--- a/DBSemTaskNDRQ1Y/DB1_Beadandó_RJ_NDRQ1Y.docx
+++ b/DBSemTaskNDRQ1Y/DB1_Beadandó_RJ_NDRQ1Y.docx
@@ -2905,36 +2905,703 @@
         <w:ind w:left="-283"/>
         <w:rPr>
           <w:rFonts w:ascii="Times New Roman" w:eastAsia="Times New Roman" w:hAnsi="Times New Roman" w:cs="Times New Roman"/>
-          <w:color w:val="000000"/>
-          <w:sz w:val="28"/>
-          <w:szCs w:val="28"/>
-          <w:lang w:eastAsia="hu-HU"/>
-        </w:rPr>
-      </w:pPr>
-    </w:p>
-    <w:p>
-      <w:pPr>
-        <w:spacing w:line="240" w:lineRule="auto"/>
-        <w:rPr>
-          <w:rFonts w:ascii="Times New Roman" w:eastAsia="Times New Roman" w:hAnsi="Times New Roman" w:cs="Times New Roman"/>
-          <w:sz w:val="24"/>
-          <w:szCs w:val="24"/>
-          <w:lang w:eastAsia="hu-HU"/>
-        </w:rPr>
-      </w:pPr>
-      <w:r>
-        <w:rPr>
-          <w:rFonts w:ascii="Times New Roman" w:eastAsia="Times New Roman" w:hAnsi="Times New Roman" w:cs="Times New Roman"/>
           <w:b/>
-          <w:bCs/>
           <w:color w:val="000000"/>
           <w:sz w:val="32"/>
           <w:szCs w:val="32"/>
           <w:u w:val="single"/>
           <w:lang w:eastAsia="hu-HU"/>
         </w:rPr>
-        <w:t>A táblák létrehozása</w:t>
-      </w:r>
+      </w:pPr>
+      <w:r>
+        <w:rPr>
+          <w:rFonts w:ascii="Times New Roman" w:eastAsia="Times New Roman" w:hAnsi="Times New Roman" w:cs="Times New Roman"/>
+          <w:b/>
+          <w:color w:val="000000"/>
+          <w:sz w:val="32"/>
+          <w:szCs w:val="32"/>
+          <w:u w:val="single"/>
+          <w:lang w:eastAsia="hu-HU"/>
+        </w:rPr>
+        <w:lastRenderedPageBreak/>
+        <w:t xml:space="preserve">Az Adatbázis </w:t>
+      </w:r>
+      <w:proofErr w:type="spellStart"/>
+      <w:r>
+        <w:rPr>
+          <w:rFonts w:ascii="Times New Roman" w:eastAsia="Times New Roman" w:hAnsi="Times New Roman" w:cs="Times New Roman"/>
+          <w:b/>
+          <w:color w:val="000000"/>
+          <w:sz w:val="32"/>
+          <w:szCs w:val="32"/>
+          <w:u w:val="single"/>
+          <w:lang w:eastAsia="hu-HU"/>
+        </w:rPr>
+        <w:t>relácciós</w:t>
+      </w:r>
+      <w:proofErr w:type="spellEnd"/>
+      <w:r>
+        <w:rPr>
+          <w:rFonts w:ascii="Times New Roman" w:eastAsia="Times New Roman" w:hAnsi="Times New Roman" w:cs="Times New Roman"/>
+          <w:b/>
+          <w:color w:val="000000"/>
+          <w:sz w:val="32"/>
+          <w:szCs w:val="32"/>
+          <w:u w:val="single"/>
+          <w:lang w:eastAsia="hu-HU"/>
+        </w:rPr>
+        <w:t xml:space="preserve"> sémái:</w:t>
+      </w:r>
+    </w:p>
+    <w:p>
+      <w:pPr>
+        <w:spacing w:line="240" w:lineRule="auto"/>
+        <w:rPr>
+          <w:rFonts w:ascii="Times New Roman" w:eastAsia="Times New Roman" w:hAnsi="Times New Roman" w:cs="Times New Roman"/>
+          <w:color w:val="000000"/>
+          <w:sz w:val="24"/>
+          <w:szCs w:val="24"/>
+          <w:lang w:eastAsia="hu-HU"/>
+        </w:rPr>
+      </w:pPr>
+      <w:proofErr w:type="spellStart"/>
+      <w:proofErr w:type="gramStart"/>
+      <w:r>
+        <w:rPr>
+          <w:rFonts w:ascii="Times New Roman" w:eastAsia="Times New Roman" w:hAnsi="Times New Roman" w:cs="Times New Roman"/>
+          <w:color w:val="000000"/>
+          <w:sz w:val="24"/>
+          <w:szCs w:val="24"/>
+          <w:lang w:eastAsia="hu-HU"/>
+        </w:rPr>
+        <w:t>Etterem</w:t>
+      </w:r>
+      <w:proofErr w:type="spellEnd"/>
+      <w:r>
+        <w:rPr>
+          <w:rFonts w:ascii="Times New Roman" w:eastAsia="Times New Roman" w:hAnsi="Times New Roman" w:cs="Times New Roman"/>
+          <w:color w:val="000000"/>
+          <w:sz w:val="24"/>
+          <w:szCs w:val="24"/>
+          <w:lang w:eastAsia="hu-HU"/>
+        </w:rPr>
+        <w:t>[</w:t>
+      </w:r>
+      <w:proofErr w:type="spellStart"/>
+      <w:proofErr w:type="gramEnd"/>
+      <w:r>
+        <w:rPr>
+          <w:rFonts w:ascii="Times New Roman" w:eastAsia="Times New Roman" w:hAnsi="Times New Roman" w:cs="Times New Roman"/>
+          <w:b/>
+          <w:color w:val="000000"/>
+          <w:sz w:val="24"/>
+          <w:szCs w:val="24"/>
+          <w:u w:val="dotDash"/>
+          <w:lang w:eastAsia="hu-HU"/>
+        </w:rPr>
+        <w:t>EtteremID</w:t>
+      </w:r>
+      <w:r>
+        <w:rPr>
+          <w:rFonts w:ascii="Times New Roman" w:eastAsia="Times New Roman" w:hAnsi="Times New Roman" w:cs="Times New Roman"/>
+          <w:color w:val="000000"/>
+          <w:sz w:val="24"/>
+          <w:szCs w:val="24"/>
+          <w:lang w:eastAsia="hu-HU"/>
+        </w:rPr>
+        <w:t>,Nyitvatartas</w:t>
+      </w:r>
+      <w:proofErr w:type="spellEnd"/>
+      <w:r>
+        <w:rPr>
+          <w:rFonts w:ascii="Times New Roman" w:eastAsia="Times New Roman" w:hAnsi="Times New Roman" w:cs="Times New Roman"/>
+          <w:color w:val="000000"/>
+          <w:sz w:val="24"/>
+          <w:szCs w:val="24"/>
+          <w:lang w:eastAsia="hu-HU"/>
+        </w:rPr>
+        <w:t xml:space="preserve">, Weboldal, Telefonszam, </w:t>
+      </w:r>
+      <w:proofErr w:type="spellStart"/>
+      <w:r>
+        <w:rPr>
+          <w:rFonts w:ascii="Times New Roman" w:eastAsia="Times New Roman" w:hAnsi="Times New Roman" w:cs="Times New Roman"/>
+          <w:color w:val="000000"/>
+          <w:sz w:val="24"/>
+          <w:szCs w:val="24"/>
+          <w:lang w:eastAsia="hu-HU"/>
+        </w:rPr>
+        <w:t>Nev</w:t>
+      </w:r>
+      <w:proofErr w:type="spellEnd"/>
+      <w:r>
+        <w:rPr>
+          <w:rFonts w:ascii="Times New Roman" w:eastAsia="Times New Roman" w:hAnsi="Times New Roman" w:cs="Times New Roman"/>
+          <w:color w:val="000000"/>
+          <w:sz w:val="24"/>
+          <w:szCs w:val="24"/>
+          <w:lang w:eastAsia="hu-HU"/>
+        </w:rPr>
+        <w:t>]</w:t>
+      </w:r>
+    </w:p>
+    <w:p>
+      <w:pPr>
+        <w:spacing w:line="240" w:lineRule="auto"/>
+        <w:rPr>
+          <w:rFonts w:ascii="Times New Roman" w:eastAsia="Times New Roman" w:hAnsi="Times New Roman" w:cs="Times New Roman"/>
+          <w:color w:val="000000"/>
+          <w:sz w:val="24"/>
+          <w:szCs w:val="24"/>
+          <w:lang w:eastAsia="hu-HU"/>
+        </w:rPr>
+      </w:pPr>
+      <w:proofErr w:type="spellStart"/>
+      <w:proofErr w:type="gramStart"/>
+      <w:r>
+        <w:rPr>
+          <w:rFonts w:ascii="Times New Roman" w:eastAsia="Times New Roman" w:hAnsi="Times New Roman" w:cs="Times New Roman"/>
+          <w:color w:val="000000"/>
+          <w:sz w:val="24"/>
+          <w:szCs w:val="24"/>
+          <w:lang w:eastAsia="hu-HU"/>
+        </w:rPr>
+        <w:t>Rendeles</w:t>
+      </w:r>
+      <w:proofErr w:type="spellEnd"/>
+      <w:r>
+        <w:rPr>
+          <w:rFonts w:ascii="Times New Roman" w:eastAsia="Times New Roman" w:hAnsi="Times New Roman" w:cs="Times New Roman"/>
+          <w:color w:val="000000"/>
+          <w:sz w:val="24"/>
+          <w:szCs w:val="24"/>
+          <w:lang w:eastAsia="hu-HU"/>
+        </w:rPr>
+        <w:t>[</w:t>
+      </w:r>
+      <w:proofErr w:type="spellStart"/>
+      <w:proofErr w:type="gramEnd"/>
+      <w:r>
+        <w:rPr>
+          <w:rFonts w:ascii="Times New Roman" w:eastAsia="Times New Roman" w:hAnsi="Times New Roman" w:cs="Times New Roman"/>
+          <w:b/>
+          <w:color w:val="000000"/>
+          <w:sz w:val="24"/>
+          <w:szCs w:val="24"/>
+          <w:u w:val="dotDash"/>
+          <w:lang w:eastAsia="hu-HU"/>
+        </w:rPr>
+        <w:t>RendelesID</w:t>
+      </w:r>
+      <w:proofErr w:type="spellEnd"/>
+      <w:r>
+        <w:rPr>
+          <w:rFonts w:ascii="Times New Roman" w:eastAsia="Times New Roman" w:hAnsi="Times New Roman" w:cs="Times New Roman"/>
+          <w:color w:val="000000"/>
+          <w:sz w:val="24"/>
+          <w:szCs w:val="24"/>
+          <w:lang w:eastAsia="hu-HU"/>
+        </w:rPr>
+        <w:t>,</w:t>
+      </w:r>
+      <w:r>
+        <w:rPr>
+          <w:rFonts w:ascii="Times New Roman" w:eastAsia="Times New Roman" w:hAnsi="Times New Roman" w:cs="Times New Roman"/>
+          <w:color w:val="000000"/>
+          <w:sz w:val="24"/>
+          <w:szCs w:val="24"/>
+          <w:lang w:eastAsia="hu-HU"/>
+        </w:rPr>
+        <w:t xml:space="preserve"> </w:t>
+      </w:r>
+      <w:proofErr w:type="spellStart"/>
+      <w:r>
+        <w:rPr>
+          <w:rFonts w:ascii="Times New Roman" w:eastAsia="Times New Roman" w:hAnsi="Times New Roman" w:cs="Times New Roman"/>
+          <w:color w:val="000000"/>
+          <w:sz w:val="24"/>
+          <w:szCs w:val="24"/>
+          <w:lang w:eastAsia="hu-HU"/>
+        </w:rPr>
+        <w:t>Teljes_ar</w:t>
+      </w:r>
+      <w:proofErr w:type="spellEnd"/>
+      <w:r>
+        <w:rPr>
+          <w:rFonts w:ascii="Times New Roman" w:eastAsia="Times New Roman" w:hAnsi="Times New Roman" w:cs="Times New Roman"/>
+          <w:color w:val="000000"/>
+          <w:sz w:val="24"/>
+          <w:szCs w:val="24"/>
+          <w:lang w:eastAsia="hu-HU"/>
+        </w:rPr>
+        <w:t xml:space="preserve">, </w:t>
+      </w:r>
+      <w:proofErr w:type="spellStart"/>
+      <w:r>
+        <w:rPr>
+          <w:rFonts w:ascii="Times New Roman" w:eastAsia="Times New Roman" w:hAnsi="Times New Roman" w:cs="Times New Roman"/>
+          <w:color w:val="000000"/>
+          <w:sz w:val="24"/>
+          <w:szCs w:val="24"/>
+          <w:u w:val="dotDash"/>
+          <w:lang w:eastAsia="hu-HU"/>
+        </w:rPr>
+        <w:t>EtteremID</w:t>
+      </w:r>
+      <w:proofErr w:type="spellEnd"/>
+      <w:r>
+        <w:rPr>
+          <w:rFonts w:ascii="Times New Roman" w:eastAsia="Times New Roman" w:hAnsi="Times New Roman" w:cs="Times New Roman"/>
+          <w:color w:val="000000"/>
+          <w:sz w:val="24"/>
+          <w:szCs w:val="24"/>
+          <w:lang w:eastAsia="hu-HU"/>
+        </w:rPr>
+        <w:t xml:space="preserve">, </w:t>
+      </w:r>
+      <w:proofErr w:type="spellStart"/>
+      <w:r>
+        <w:rPr>
+          <w:rFonts w:ascii="Times New Roman" w:eastAsia="Times New Roman" w:hAnsi="Times New Roman" w:cs="Times New Roman"/>
+          <w:color w:val="000000"/>
+          <w:sz w:val="24"/>
+          <w:szCs w:val="24"/>
+          <w:lang w:eastAsia="hu-HU"/>
+        </w:rPr>
+        <w:t>Etterem_Nev</w:t>
+      </w:r>
+      <w:proofErr w:type="spellEnd"/>
+      <w:r>
+        <w:rPr>
+          <w:rFonts w:ascii="Times New Roman" w:eastAsia="Times New Roman" w:hAnsi="Times New Roman" w:cs="Times New Roman"/>
+          <w:color w:val="000000"/>
+          <w:sz w:val="24"/>
+          <w:szCs w:val="24"/>
+          <w:lang w:eastAsia="hu-HU"/>
+        </w:rPr>
+        <w:t xml:space="preserve">, </w:t>
+      </w:r>
+      <w:proofErr w:type="spellStart"/>
+      <w:r>
+        <w:rPr>
+          <w:rFonts w:ascii="Times New Roman" w:eastAsia="Times New Roman" w:hAnsi="Times New Roman" w:cs="Times New Roman"/>
+          <w:color w:val="000000"/>
+          <w:sz w:val="24"/>
+          <w:szCs w:val="24"/>
+          <w:u w:val="dotDash"/>
+          <w:lang w:eastAsia="hu-HU"/>
+        </w:rPr>
+        <w:t>Ido</w:t>
+      </w:r>
+      <w:proofErr w:type="spellEnd"/>
+      <w:r>
+        <w:rPr>
+          <w:rFonts w:ascii="Times New Roman" w:eastAsia="Times New Roman" w:hAnsi="Times New Roman" w:cs="Times New Roman"/>
+          <w:color w:val="000000"/>
+          <w:sz w:val="24"/>
+          <w:szCs w:val="24"/>
+          <w:lang w:eastAsia="hu-HU"/>
+        </w:rPr>
+        <w:t>]</w:t>
+      </w:r>
+    </w:p>
+    <w:p>
+      <w:pPr>
+        <w:spacing w:line="240" w:lineRule="auto"/>
+        <w:rPr>
+          <w:rFonts w:ascii="Times New Roman" w:eastAsia="Times New Roman" w:hAnsi="Times New Roman" w:cs="Times New Roman"/>
+          <w:color w:val="000000"/>
+          <w:sz w:val="24"/>
+          <w:szCs w:val="24"/>
+          <w:lang w:eastAsia="hu-HU"/>
+        </w:rPr>
+      </w:pPr>
+      <w:proofErr w:type="spellStart"/>
+      <w:proofErr w:type="gramStart"/>
+      <w:r>
+        <w:rPr>
+          <w:rFonts w:ascii="Times New Roman" w:eastAsia="Times New Roman" w:hAnsi="Times New Roman" w:cs="Times New Roman"/>
+          <w:color w:val="000000"/>
+          <w:sz w:val="24"/>
+          <w:szCs w:val="24"/>
+          <w:lang w:eastAsia="hu-HU"/>
+        </w:rPr>
+        <w:t>Futar</w:t>
+      </w:r>
+      <w:proofErr w:type="spellEnd"/>
+      <w:r>
+        <w:rPr>
+          <w:rFonts w:ascii="Times New Roman" w:eastAsia="Times New Roman" w:hAnsi="Times New Roman" w:cs="Times New Roman"/>
+          <w:color w:val="000000"/>
+          <w:sz w:val="24"/>
+          <w:szCs w:val="24"/>
+          <w:lang w:eastAsia="hu-HU"/>
+        </w:rPr>
+        <w:t>[</w:t>
+      </w:r>
+      <w:proofErr w:type="spellStart"/>
+      <w:proofErr w:type="gramEnd"/>
+      <w:r>
+        <w:rPr>
+          <w:rFonts w:ascii="Times New Roman" w:eastAsia="Times New Roman" w:hAnsi="Times New Roman" w:cs="Times New Roman"/>
+          <w:b/>
+          <w:color w:val="000000"/>
+          <w:sz w:val="24"/>
+          <w:szCs w:val="24"/>
+          <w:u w:val="dotDash"/>
+          <w:lang w:eastAsia="hu-HU"/>
+        </w:rPr>
+        <w:t>FutarID</w:t>
+      </w:r>
+      <w:proofErr w:type="spellEnd"/>
+      <w:r>
+        <w:rPr>
+          <w:rFonts w:ascii="Times New Roman" w:eastAsia="Times New Roman" w:hAnsi="Times New Roman" w:cs="Times New Roman"/>
+          <w:color w:val="000000"/>
+          <w:sz w:val="24"/>
+          <w:szCs w:val="24"/>
+          <w:lang w:eastAsia="hu-HU"/>
+        </w:rPr>
+        <w:t xml:space="preserve">, </w:t>
+      </w:r>
+      <w:proofErr w:type="spellStart"/>
+      <w:r>
+        <w:rPr>
+          <w:rFonts w:ascii="Times New Roman" w:eastAsia="Times New Roman" w:hAnsi="Times New Roman" w:cs="Times New Roman"/>
+          <w:color w:val="000000"/>
+          <w:sz w:val="24"/>
+          <w:szCs w:val="24"/>
+          <w:lang w:eastAsia="hu-HU"/>
+        </w:rPr>
+        <w:t>Nev</w:t>
+      </w:r>
+      <w:proofErr w:type="spellEnd"/>
+      <w:r>
+        <w:rPr>
+          <w:rFonts w:ascii="Times New Roman" w:eastAsia="Times New Roman" w:hAnsi="Times New Roman" w:cs="Times New Roman"/>
+          <w:color w:val="000000"/>
+          <w:sz w:val="24"/>
+          <w:szCs w:val="24"/>
+          <w:lang w:eastAsia="hu-HU"/>
+        </w:rPr>
+        <w:t xml:space="preserve">, Tel, </w:t>
+      </w:r>
+      <w:proofErr w:type="spellStart"/>
+      <w:r>
+        <w:rPr>
+          <w:rFonts w:ascii="Times New Roman" w:eastAsia="Times New Roman" w:hAnsi="Times New Roman" w:cs="Times New Roman"/>
+          <w:color w:val="000000"/>
+          <w:sz w:val="24"/>
+          <w:szCs w:val="24"/>
+          <w:u w:val="dotDotDash"/>
+          <w:lang w:eastAsia="hu-HU"/>
+        </w:rPr>
+        <w:t>EtteremID</w:t>
+      </w:r>
+      <w:proofErr w:type="spellEnd"/>
+      <w:r>
+        <w:rPr>
+          <w:rFonts w:ascii="Times New Roman" w:eastAsia="Times New Roman" w:hAnsi="Times New Roman" w:cs="Times New Roman"/>
+          <w:color w:val="000000"/>
+          <w:sz w:val="24"/>
+          <w:szCs w:val="24"/>
+          <w:lang w:eastAsia="hu-HU"/>
+        </w:rPr>
+        <w:t>,</w:t>
+      </w:r>
+      <w:bookmarkStart w:id="0" w:name="_GoBack"/>
+      <w:bookmarkEnd w:id="0"/>
+      <w:r>
+        <w:rPr>
+          <w:rFonts w:ascii="Times New Roman" w:eastAsia="Times New Roman" w:hAnsi="Times New Roman" w:cs="Times New Roman"/>
+          <w:color w:val="000000"/>
+          <w:sz w:val="24"/>
+          <w:szCs w:val="24"/>
+          <w:lang w:eastAsia="hu-HU"/>
+        </w:rPr>
+        <w:t>]</w:t>
+      </w:r>
+    </w:p>
+    <w:p>
+      <w:pPr>
+        <w:spacing w:line="240" w:lineRule="auto"/>
+        <w:rPr>
+          <w:rFonts w:ascii="Times New Roman" w:eastAsia="Times New Roman" w:hAnsi="Times New Roman" w:cs="Times New Roman"/>
+          <w:color w:val="000000"/>
+          <w:sz w:val="24"/>
+          <w:szCs w:val="24"/>
+          <w:lang w:eastAsia="hu-HU"/>
+        </w:rPr>
+      </w:pPr>
+      <w:proofErr w:type="spellStart"/>
+      <w:proofErr w:type="gramStart"/>
+      <w:r>
+        <w:rPr>
+          <w:rFonts w:ascii="Times New Roman" w:eastAsia="Times New Roman" w:hAnsi="Times New Roman" w:cs="Times New Roman"/>
+          <w:color w:val="000000"/>
+          <w:sz w:val="24"/>
+          <w:szCs w:val="24"/>
+          <w:lang w:eastAsia="hu-HU"/>
+        </w:rPr>
+        <w:t>Vevo</w:t>
+      </w:r>
+      <w:proofErr w:type="spellEnd"/>
+      <w:r>
+        <w:rPr>
+          <w:rFonts w:ascii="Times New Roman" w:eastAsia="Times New Roman" w:hAnsi="Times New Roman" w:cs="Times New Roman"/>
+          <w:color w:val="000000"/>
+          <w:sz w:val="24"/>
+          <w:szCs w:val="24"/>
+          <w:lang w:eastAsia="hu-HU"/>
+        </w:rPr>
+        <w:t>[</w:t>
+      </w:r>
+      <w:proofErr w:type="spellStart"/>
+      <w:proofErr w:type="gramEnd"/>
+      <w:r>
+        <w:rPr>
+          <w:rFonts w:ascii="Times New Roman" w:eastAsia="Times New Roman" w:hAnsi="Times New Roman" w:cs="Times New Roman"/>
+          <w:b/>
+          <w:color w:val="000000"/>
+          <w:sz w:val="24"/>
+          <w:szCs w:val="24"/>
+          <w:u w:val="dotDotDash"/>
+          <w:lang w:eastAsia="hu-HU"/>
+        </w:rPr>
+        <w:t>VevoID</w:t>
+      </w:r>
+      <w:r>
+        <w:rPr>
+          <w:rFonts w:ascii="Times New Roman" w:eastAsia="Times New Roman" w:hAnsi="Times New Roman" w:cs="Times New Roman"/>
+          <w:b/>
+          <w:color w:val="000000"/>
+          <w:sz w:val="24"/>
+          <w:szCs w:val="24"/>
+          <w:u w:val="single"/>
+          <w:lang w:eastAsia="hu-HU"/>
+        </w:rPr>
+        <w:t>,</w:t>
+      </w:r>
+      <w:r>
+        <w:rPr>
+          <w:rFonts w:ascii="Times New Roman" w:eastAsia="Times New Roman" w:hAnsi="Times New Roman" w:cs="Times New Roman"/>
+          <w:color w:val="000000"/>
+          <w:sz w:val="24"/>
+          <w:szCs w:val="24"/>
+          <w:u w:val="single"/>
+          <w:lang w:eastAsia="hu-HU"/>
+        </w:rPr>
+        <w:t>Nev,Utca,Hazszam,Varos,Iranyitoszam</w:t>
+      </w:r>
+      <w:proofErr w:type="spellEnd"/>
+      <w:r>
+        <w:rPr>
+          <w:rFonts w:ascii="Times New Roman" w:eastAsia="Times New Roman" w:hAnsi="Times New Roman" w:cs="Times New Roman"/>
+          <w:color w:val="000000"/>
+          <w:sz w:val="24"/>
+          <w:szCs w:val="24"/>
+          <w:u w:val="single"/>
+          <w:lang w:eastAsia="hu-HU"/>
+        </w:rPr>
+        <w:t xml:space="preserve">, </w:t>
+      </w:r>
+      <w:proofErr w:type="spellStart"/>
+      <w:r>
+        <w:rPr>
+          <w:rFonts w:ascii="Times New Roman" w:eastAsia="Times New Roman" w:hAnsi="Times New Roman" w:cs="Times New Roman"/>
+          <w:color w:val="000000"/>
+          <w:sz w:val="24"/>
+          <w:szCs w:val="24"/>
+          <w:u w:val="single"/>
+          <w:lang w:eastAsia="hu-HU"/>
+        </w:rPr>
+        <w:t>Tel,</w:t>
+      </w:r>
+      <w:r>
+        <w:rPr>
+          <w:rFonts w:ascii="Times New Roman" w:eastAsia="Times New Roman" w:hAnsi="Times New Roman" w:cs="Times New Roman"/>
+          <w:color w:val="000000"/>
+          <w:sz w:val="24"/>
+          <w:szCs w:val="24"/>
+          <w:u w:val="dotDotDash"/>
+          <w:lang w:eastAsia="hu-HU"/>
+        </w:rPr>
+        <w:t>RendelesID</w:t>
+      </w:r>
+      <w:r>
+        <w:rPr>
+          <w:rFonts w:ascii="Times New Roman" w:eastAsia="Times New Roman" w:hAnsi="Times New Roman" w:cs="Times New Roman"/>
+          <w:color w:val="000000"/>
+          <w:sz w:val="24"/>
+          <w:szCs w:val="24"/>
+          <w:u w:val="single"/>
+          <w:lang w:eastAsia="hu-HU"/>
+        </w:rPr>
+        <w:t>,</w:t>
+      </w:r>
+      <w:r>
+        <w:rPr>
+          <w:rFonts w:ascii="Times New Roman" w:eastAsia="Times New Roman" w:hAnsi="Times New Roman" w:cs="Times New Roman"/>
+          <w:color w:val="000000"/>
+          <w:sz w:val="24"/>
+          <w:szCs w:val="24"/>
+          <w:u w:val="dotDotDash"/>
+          <w:lang w:eastAsia="hu-HU"/>
+        </w:rPr>
+        <w:t>Kartyaszam</w:t>
+      </w:r>
+      <w:proofErr w:type="spellEnd"/>
+      <w:r>
+        <w:rPr>
+          <w:rFonts w:ascii="Times New Roman" w:eastAsia="Times New Roman" w:hAnsi="Times New Roman" w:cs="Times New Roman"/>
+          <w:color w:val="000000"/>
+          <w:sz w:val="24"/>
+          <w:szCs w:val="24"/>
+          <w:lang w:eastAsia="hu-HU"/>
+        </w:rPr>
+        <w:t>]</w:t>
+      </w:r>
+    </w:p>
+    <w:p>
+      <w:pPr>
+        <w:spacing w:line="240" w:lineRule="auto"/>
+        <w:rPr>
+          <w:rFonts w:ascii="Times New Roman" w:eastAsia="Times New Roman" w:hAnsi="Times New Roman" w:cs="Times New Roman"/>
+          <w:color w:val="000000"/>
+          <w:sz w:val="24"/>
+          <w:szCs w:val="24"/>
+          <w:lang w:eastAsia="hu-HU"/>
+        </w:rPr>
+      </w:pPr>
+      <w:proofErr w:type="spellStart"/>
+      <w:proofErr w:type="gramStart"/>
+      <w:r>
+        <w:rPr>
+          <w:rFonts w:ascii="Times New Roman" w:eastAsia="Times New Roman" w:hAnsi="Times New Roman" w:cs="Times New Roman"/>
+          <w:color w:val="000000"/>
+          <w:sz w:val="24"/>
+          <w:szCs w:val="24"/>
+          <w:lang w:eastAsia="hu-HU"/>
+        </w:rPr>
+        <w:t>Bankkartya</w:t>
+      </w:r>
+      <w:proofErr w:type="spellEnd"/>
+      <w:r>
+        <w:rPr>
+          <w:rFonts w:ascii="Times New Roman" w:eastAsia="Times New Roman" w:hAnsi="Times New Roman" w:cs="Times New Roman"/>
+          <w:color w:val="000000"/>
+          <w:sz w:val="24"/>
+          <w:szCs w:val="24"/>
+          <w:lang w:eastAsia="hu-HU"/>
+        </w:rPr>
+        <w:t>[</w:t>
+      </w:r>
+      <w:proofErr w:type="spellStart"/>
+      <w:proofErr w:type="gramEnd"/>
+      <w:r>
+        <w:rPr>
+          <w:rFonts w:ascii="Times New Roman" w:eastAsia="Times New Roman" w:hAnsi="Times New Roman" w:cs="Times New Roman"/>
+          <w:b/>
+          <w:color w:val="000000"/>
+          <w:sz w:val="24"/>
+          <w:szCs w:val="24"/>
+          <w:u w:val="single"/>
+          <w:lang w:eastAsia="hu-HU"/>
+        </w:rPr>
+        <w:t>Kartyaszam</w:t>
+      </w:r>
+      <w:r>
+        <w:rPr>
+          <w:rFonts w:ascii="Times New Roman" w:eastAsia="Times New Roman" w:hAnsi="Times New Roman" w:cs="Times New Roman"/>
+          <w:color w:val="000000"/>
+          <w:sz w:val="24"/>
+          <w:szCs w:val="24"/>
+          <w:lang w:eastAsia="hu-HU"/>
+        </w:rPr>
+        <w:t>,Lejarati_Datum,Bank,Tipus</w:t>
+      </w:r>
+      <w:proofErr w:type="spellEnd"/>
+      <w:r>
+        <w:rPr>
+          <w:rFonts w:ascii="Times New Roman" w:eastAsia="Times New Roman" w:hAnsi="Times New Roman" w:cs="Times New Roman"/>
+          <w:color w:val="000000"/>
+          <w:sz w:val="24"/>
+          <w:szCs w:val="24"/>
+          <w:lang w:eastAsia="hu-HU"/>
+        </w:rPr>
+        <w:t>]</w:t>
+      </w:r>
+    </w:p>
+    <w:p>
+      <w:pPr>
+        <w:spacing w:line="240" w:lineRule="auto"/>
+        <w:rPr>
+          <w:rFonts w:ascii="Times New Roman" w:eastAsia="Times New Roman" w:hAnsi="Times New Roman" w:cs="Times New Roman"/>
+          <w:color w:val="000000"/>
+          <w:sz w:val="24"/>
+          <w:szCs w:val="24"/>
+          <w:lang w:eastAsia="hu-HU"/>
+        </w:rPr>
+      </w:pPr>
+      <w:proofErr w:type="spellStart"/>
+      <w:proofErr w:type="gramStart"/>
+      <w:r>
+        <w:rPr>
+          <w:rFonts w:ascii="Times New Roman" w:eastAsia="Times New Roman" w:hAnsi="Times New Roman" w:cs="Times New Roman"/>
+          <w:color w:val="000000"/>
+          <w:sz w:val="24"/>
+          <w:szCs w:val="24"/>
+          <w:lang w:eastAsia="hu-HU"/>
+        </w:rPr>
+        <w:t>Ido</w:t>
+      </w:r>
+      <w:proofErr w:type="spellEnd"/>
+      <w:r>
+        <w:rPr>
+          <w:rFonts w:ascii="Times New Roman" w:eastAsia="Times New Roman" w:hAnsi="Times New Roman" w:cs="Times New Roman"/>
+          <w:color w:val="000000"/>
+          <w:sz w:val="24"/>
+          <w:szCs w:val="24"/>
+          <w:lang w:eastAsia="hu-HU"/>
+        </w:rPr>
+        <w:t>[</w:t>
+      </w:r>
+      <w:proofErr w:type="spellStart"/>
+      <w:proofErr w:type="gramEnd"/>
+      <w:r>
+        <w:rPr>
+          <w:rFonts w:ascii="Times New Roman" w:eastAsia="Times New Roman" w:hAnsi="Times New Roman" w:cs="Times New Roman"/>
+          <w:b/>
+          <w:color w:val="000000"/>
+          <w:sz w:val="24"/>
+          <w:szCs w:val="24"/>
+          <w:u w:val="single"/>
+          <w:lang w:eastAsia="hu-HU"/>
+        </w:rPr>
+        <w:t>RendelesID</w:t>
+      </w:r>
+      <w:proofErr w:type="spellEnd"/>
+      <w:r>
+        <w:rPr>
+          <w:rFonts w:ascii="Times New Roman" w:eastAsia="Times New Roman" w:hAnsi="Times New Roman" w:cs="Times New Roman"/>
+          <w:color w:val="000000"/>
+          <w:sz w:val="24"/>
+          <w:szCs w:val="24"/>
+          <w:lang w:eastAsia="hu-HU"/>
+        </w:rPr>
+        <w:t>]</w:t>
+      </w:r>
+    </w:p>
+    <w:p>
+      <w:pPr>
+        <w:spacing w:line="240" w:lineRule="auto"/>
+        <w:rPr>
+          <w:rFonts w:ascii="Times New Roman" w:eastAsia="Times New Roman" w:hAnsi="Times New Roman" w:cs="Times New Roman"/>
+          <w:sz w:val="24"/>
+          <w:szCs w:val="24"/>
+          <w:lang w:eastAsia="hu-HU"/>
+        </w:rPr>
+      </w:pPr>
       <w:r>
         <w:rPr>
           <w:rFonts w:ascii="Times New Roman" w:eastAsia="Times New Roman" w:hAnsi="Times New Roman" w:cs="Times New Roman"/>
@@ -2943,6 +3610,19 @@
           <w:color w:val="000000"/>
           <w:sz w:val="32"/>
           <w:szCs w:val="32"/>
+          <w:u w:val="single"/>
+          <w:lang w:eastAsia="hu-HU"/>
+        </w:rPr>
+        <w:t>A táblák létrehozása</w:t>
+      </w:r>
+      <w:r>
+        <w:rPr>
+          <w:rFonts w:ascii="Times New Roman" w:eastAsia="Times New Roman" w:hAnsi="Times New Roman" w:cs="Times New Roman"/>
+          <w:b/>
+          <w:bCs/>
+          <w:color w:val="000000"/>
+          <w:sz w:val="32"/>
+          <w:szCs w:val="32"/>
           <w:lang w:eastAsia="hu-HU"/>
         </w:rPr>
         <w:t>: </w:t>
@@ -4761,6 +5441,7 @@
           <w:szCs w:val="24"/>
           <w:lang w:eastAsia="hu-HU"/>
         </w:rPr>
+        <w:lastRenderedPageBreak/>
         <w:t>Hazszam</w:t>
       </w:r>
       <w:proofErr w:type="spellEnd"/>
@@ -5162,1685 +5843,1685 @@
           <w:szCs w:val="24"/>
           <w:lang w:eastAsia="hu-HU"/>
         </w:rPr>
+        <w:t>VevoID</w:t>
+      </w:r>
+      <w:proofErr w:type="spellEnd"/>
+      <w:r>
+        <w:rPr>
+          <w:rFonts w:ascii="Times New Roman" w:eastAsia="Times New Roman" w:hAnsi="Times New Roman" w:cs="Times New Roman"/>
+          <w:color w:val="000000"/>
+          <w:sz w:val="24"/>
+          <w:szCs w:val="24"/>
+          <w:lang w:eastAsia="hu-HU"/>
+        </w:rPr>
+        <w:t xml:space="preserve"> INT,</w:t>
+      </w:r>
+    </w:p>
+    <w:p>
+      <w:pPr>
+        <w:spacing w:after="0" w:line="240" w:lineRule="auto"/>
+        <w:rPr>
+          <w:rFonts w:ascii="Times New Roman" w:eastAsia="Times New Roman" w:hAnsi="Times New Roman" w:cs="Times New Roman"/>
+          <w:sz w:val="24"/>
+          <w:szCs w:val="24"/>
+          <w:lang w:eastAsia="hu-HU"/>
+        </w:rPr>
+      </w:pPr>
+      <w:r>
+        <w:rPr>
+          <w:rFonts w:ascii="Times New Roman" w:eastAsia="Times New Roman" w:hAnsi="Times New Roman" w:cs="Times New Roman"/>
+          <w:color w:val="000000"/>
+          <w:sz w:val="24"/>
+          <w:szCs w:val="24"/>
+          <w:lang w:eastAsia="hu-HU"/>
+        </w:rPr>
+        <w:t>PRIMARY KEY (</w:t>
+      </w:r>
+      <w:proofErr w:type="spellStart"/>
+      <w:r>
+        <w:rPr>
+          <w:rFonts w:ascii="Times New Roman" w:eastAsia="Times New Roman" w:hAnsi="Times New Roman" w:cs="Times New Roman"/>
+          <w:color w:val="000000"/>
+          <w:sz w:val="24"/>
+          <w:szCs w:val="24"/>
+          <w:lang w:eastAsia="hu-HU"/>
+        </w:rPr>
+        <w:t>Kartyaszam</w:t>
+      </w:r>
+      <w:proofErr w:type="spellEnd"/>
+      <w:r>
+        <w:rPr>
+          <w:rFonts w:ascii="Times New Roman" w:eastAsia="Times New Roman" w:hAnsi="Times New Roman" w:cs="Times New Roman"/>
+          <w:color w:val="000000"/>
+          <w:sz w:val="24"/>
+          <w:szCs w:val="24"/>
+          <w:lang w:eastAsia="hu-HU"/>
+        </w:rPr>
+        <w:t>),</w:t>
+      </w:r>
+    </w:p>
+    <w:p>
+      <w:pPr>
+        <w:spacing w:after="0" w:line="240" w:lineRule="auto"/>
+        <w:rPr>
+          <w:rFonts w:ascii="Times New Roman" w:eastAsia="Times New Roman" w:hAnsi="Times New Roman" w:cs="Times New Roman"/>
+          <w:sz w:val="24"/>
+          <w:szCs w:val="24"/>
+          <w:lang w:eastAsia="hu-HU"/>
+        </w:rPr>
+      </w:pPr>
+      <w:r>
+        <w:rPr>
+          <w:rFonts w:ascii="Times New Roman" w:eastAsia="Times New Roman" w:hAnsi="Times New Roman" w:cs="Times New Roman"/>
+          <w:color w:val="000000"/>
+          <w:sz w:val="24"/>
+          <w:szCs w:val="24"/>
+          <w:lang w:eastAsia="hu-HU"/>
+        </w:rPr>
+        <w:t>FOREIGN KEY (</w:t>
+      </w:r>
+      <w:proofErr w:type="spellStart"/>
+      <w:r>
+        <w:rPr>
+          <w:rFonts w:ascii="Times New Roman" w:eastAsia="Times New Roman" w:hAnsi="Times New Roman" w:cs="Times New Roman"/>
+          <w:color w:val="000000"/>
+          <w:sz w:val="24"/>
+          <w:szCs w:val="24"/>
+          <w:lang w:eastAsia="hu-HU"/>
+        </w:rPr>
+        <w:t>VevoID</w:t>
+      </w:r>
+      <w:proofErr w:type="spellEnd"/>
+      <w:r>
+        <w:rPr>
+          <w:rFonts w:ascii="Times New Roman" w:eastAsia="Times New Roman" w:hAnsi="Times New Roman" w:cs="Times New Roman"/>
+          <w:color w:val="000000"/>
+          <w:sz w:val="24"/>
+          <w:szCs w:val="24"/>
+          <w:lang w:eastAsia="hu-HU"/>
+        </w:rPr>
+        <w:t xml:space="preserve">) REFERENCES </w:t>
+      </w:r>
+      <w:proofErr w:type="spellStart"/>
+      <w:proofErr w:type="gramStart"/>
+      <w:r>
+        <w:rPr>
+          <w:rFonts w:ascii="Times New Roman" w:eastAsia="Times New Roman" w:hAnsi="Times New Roman" w:cs="Times New Roman"/>
+          <w:color w:val="000000"/>
+          <w:sz w:val="24"/>
+          <w:szCs w:val="24"/>
+          <w:lang w:eastAsia="hu-HU"/>
+        </w:rPr>
+        <w:t>Vevo</w:t>
+      </w:r>
+      <w:proofErr w:type="spellEnd"/>
+      <w:r>
+        <w:rPr>
+          <w:rFonts w:ascii="Times New Roman" w:eastAsia="Times New Roman" w:hAnsi="Times New Roman" w:cs="Times New Roman"/>
+          <w:color w:val="000000"/>
+          <w:sz w:val="24"/>
+          <w:szCs w:val="24"/>
+          <w:lang w:eastAsia="hu-HU"/>
+        </w:rPr>
+        <w:t>(</w:t>
+      </w:r>
+      <w:proofErr w:type="spellStart"/>
+      <w:proofErr w:type="gramEnd"/>
+      <w:r>
+        <w:rPr>
+          <w:rFonts w:ascii="Times New Roman" w:eastAsia="Times New Roman" w:hAnsi="Times New Roman" w:cs="Times New Roman"/>
+          <w:color w:val="000000"/>
+          <w:sz w:val="24"/>
+          <w:szCs w:val="24"/>
+          <w:lang w:eastAsia="hu-HU"/>
+        </w:rPr>
+        <w:t>VevoID</w:t>
+      </w:r>
+      <w:proofErr w:type="spellEnd"/>
+      <w:r>
+        <w:rPr>
+          <w:rFonts w:ascii="Times New Roman" w:eastAsia="Times New Roman" w:hAnsi="Times New Roman" w:cs="Times New Roman"/>
+          <w:color w:val="000000"/>
+          <w:sz w:val="24"/>
+          <w:szCs w:val="24"/>
+          <w:lang w:eastAsia="hu-HU"/>
+        </w:rPr>
+        <w:t>)</w:t>
+      </w:r>
+    </w:p>
+    <w:p>
+      <w:pPr>
+        <w:spacing w:after="0" w:line="240" w:lineRule="auto"/>
+        <w:rPr>
+          <w:rFonts w:ascii="Times New Roman" w:eastAsia="Times New Roman" w:hAnsi="Times New Roman" w:cs="Times New Roman"/>
+          <w:sz w:val="24"/>
+          <w:szCs w:val="24"/>
+          <w:lang w:eastAsia="hu-HU"/>
+        </w:rPr>
+      </w:pPr>
+      <w:r>
+        <w:rPr>
+          <w:rFonts w:ascii="Times New Roman" w:eastAsia="Times New Roman" w:hAnsi="Times New Roman" w:cs="Times New Roman"/>
+          <w:color w:val="000000"/>
+          <w:sz w:val="24"/>
+          <w:szCs w:val="24"/>
+          <w:lang w:eastAsia="hu-HU"/>
+        </w:rPr>
+        <w:t>);</w:t>
+      </w:r>
+    </w:p>
+    <w:p>
+      <w:pPr>
+        <w:spacing w:after="0" w:line="240" w:lineRule="auto"/>
+        <w:rPr>
+          <w:rFonts w:ascii="Times New Roman" w:eastAsia="Times New Roman" w:hAnsi="Times New Roman" w:cs="Times New Roman"/>
+          <w:sz w:val="24"/>
+          <w:szCs w:val="24"/>
+          <w:lang w:eastAsia="hu-HU"/>
+        </w:rPr>
+      </w:pPr>
+    </w:p>
+    <w:p>
+      <w:pPr>
+        <w:spacing w:after="0" w:line="240" w:lineRule="auto"/>
+        <w:rPr>
+          <w:rFonts w:ascii="Times New Roman" w:eastAsia="Times New Roman" w:hAnsi="Times New Roman" w:cs="Times New Roman"/>
+          <w:sz w:val="24"/>
+          <w:szCs w:val="24"/>
+          <w:lang w:eastAsia="hu-HU"/>
+        </w:rPr>
+      </w:pPr>
+      <w:r>
+        <w:rPr>
+          <w:rFonts w:ascii="Times New Roman" w:eastAsia="Times New Roman" w:hAnsi="Times New Roman" w:cs="Times New Roman"/>
+          <w:color w:val="000000"/>
+          <w:sz w:val="24"/>
+          <w:szCs w:val="24"/>
+          <w:lang w:eastAsia="hu-HU"/>
+        </w:rPr>
+        <w:t xml:space="preserve">CREATE TABLE </w:t>
+      </w:r>
+      <w:r>
+        <w:rPr>
+          <w:rFonts w:ascii="Times New Roman" w:eastAsia="Times New Roman" w:hAnsi="Times New Roman" w:cs="Times New Roman"/>
+          <w:color w:val="000000"/>
+          <w:sz w:val="24"/>
+          <w:szCs w:val="24"/>
+          <w:lang w:eastAsia="hu-HU"/>
+        </w:rPr>
+        <w:t>Etel</w:t>
+      </w:r>
+      <w:r>
+        <w:rPr>
+          <w:rFonts w:ascii="Times New Roman" w:eastAsia="Times New Roman" w:hAnsi="Times New Roman" w:cs="Times New Roman"/>
+          <w:color w:val="000000"/>
+          <w:sz w:val="24"/>
+          <w:szCs w:val="24"/>
+          <w:lang w:eastAsia="hu-HU"/>
+        </w:rPr>
+        <w:t xml:space="preserve"> </w:t>
+      </w:r>
+      <w:proofErr w:type="gramStart"/>
+      <w:r>
+        <w:rPr>
+          <w:rFonts w:ascii="Times New Roman" w:eastAsia="Times New Roman" w:hAnsi="Times New Roman" w:cs="Times New Roman"/>
+          <w:color w:val="000000"/>
+          <w:sz w:val="24"/>
+          <w:szCs w:val="24"/>
+          <w:lang w:eastAsia="hu-HU"/>
+        </w:rPr>
+        <w:t>(</w:t>
+      </w:r>
+      <w:proofErr w:type="gramEnd"/>
+    </w:p>
+    <w:p>
+      <w:pPr>
+        <w:spacing w:after="0" w:line="240" w:lineRule="auto"/>
+        <w:rPr>
+          <w:rFonts w:ascii="Times New Roman" w:eastAsia="Times New Roman" w:hAnsi="Times New Roman" w:cs="Times New Roman"/>
+          <w:sz w:val="24"/>
+          <w:szCs w:val="24"/>
+          <w:lang w:eastAsia="hu-HU"/>
+        </w:rPr>
+      </w:pPr>
+      <w:r>
+        <w:rPr>
+          <w:rFonts w:ascii="Times New Roman" w:eastAsia="Times New Roman" w:hAnsi="Times New Roman" w:cs="Times New Roman"/>
+          <w:color w:val="000000"/>
+          <w:sz w:val="24"/>
+          <w:szCs w:val="24"/>
+          <w:lang w:eastAsia="hu-HU"/>
+        </w:rPr>
+        <w:t>Etel</w:t>
+      </w:r>
+      <w:r>
+        <w:rPr>
+          <w:rFonts w:ascii="Times New Roman" w:eastAsia="Times New Roman" w:hAnsi="Times New Roman" w:cs="Times New Roman"/>
+          <w:color w:val="000000"/>
+          <w:sz w:val="24"/>
+          <w:szCs w:val="24"/>
+          <w:lang w:eastAsia="hu-HU"/>
+        </w:rPr>
+        <w:t xml:space="preserve"> </w:t>
+      </w:r>
+      <w:proofErr w:type="gramStart"/>
+      <w:r>
+        <w:rPr>
+          <w:rFonts w:ascii="Times New Roman" w:eastAsia="Times New Roman" w:hAnsi="Times New Roman" w:cs="Times New Roman"/>
+          <w:color w:val="000000"/>
+          <w:sz w:val="24"/>
+          <w:szCs w:val="24"/>
+          <w:lang w:eastAsia="hu-HU"/>
+        </w:rPr>
+        <w:t>VARCHAR(</w:t>
+      </w:r>
+      <w:proofErr w:type="gramEnd"/>
+      <w:r>
+        <w:rPr>
+          <w:rFonts w:ascii="Times New Roman" w:eastAsia="Times New Roman" w:hAnsi="Times New Roman" w:cs="Times New Roman"/>
+          <w:color w:val="000000"/>
+          <w:sz w:val="24"/>
+          <w:szCs w:val="24"/>
+          <w:lang w:eastAsia="hu-HU"/>
+        </w:rPr>
+        <w:t>25),</w:t>
+      </w:r>
+    </w:p>
+    <w:p>
+      <w:pPr>
+        <w:spacing w:after="0" w:line="240" w:lineRule="auto"/>
+        <w:rPr>
+          <w:rFonts w:ascii="Times New Roman" w:eastAsia="Times New Roman" w:hAnsi="Times New Roman" w:cs="Times New Roman"/>
+          <w:sz w:val="24"/>
+          <w:szCs w:val="24"/>
+          <w:lang w:eastAsia="hu-HU"/>
+        </w:rPr>
+      </w:pPr>
+      <w:proofErr w:type="spellStart"/>
+      <w:r>
+        <w:rPr>
+          <w:rFonts w:ascii="Times New Roman" w:eastAsia="Times New Roman" w:hAnsi="Times New Roman" w:cs="Times New Roman"/>
+          <w:color w:val="000000"/>
+          <w:sz w:val="24"/>
+          <w:szCs w:val="24"/>
+          <w:lang w:eastAsia="hu-HU"/>
+        </w:rPr>
+        <w:t>RendelesID</w:t>
+      </w:r>
+      <w:proofErr w:type="spellEnd"/>
+      <w:r>
+        <w:rPr>
+          <w:rFonts w:ascii="Times New Roman" w:eastAsia="Times New Roman" w:hAnsi="Times New Roman" w:cs="Times New Roman"/>
+          <w:color w:val="000000"/>
+          <w:sz w:val="24"/>
+          <w:szCs w:val="24"/>
+          <w:lang w:eastAsia="hu-HU"/>
+        </w:rPr>
+        <w:t xml:space="preserve"> INT,</w:t>
+      </w:r>
+    </w:p>
+    <w:p>
+      <w:pPr>
+        <w:spacing w:after="0" w:line="240" w:lineRule="auto"/>
+        <w:rPr>
+          <w:rFonts w:ascii="Times New Roman" w:eastAsia="Times New Roman" w:hAnsi="Times New Roman" w:cs="Times New Roman"/>
+          <w:sz w:val="24"/>
+          <w:szCs w:val="24"/>
+          <w:lang w:eastAsia="hu-HU"/>
+        </w:rPr>
+      </w:pPr>
+      <w:r>
+        <w:rPr>
+          <w:rFonts w:ascii="Times New Roman" w:eastAsia="Times New Roman" w:hAnsi="Times New Roman" w:cs="Times New Roman"/>
+          <w:color w:val="000000"/>
+          <w:sz w:val="24"/>
+          <w:szCs w:val="24"/>
+          <w:lang w:eastAsia="hu-HU"/>
+        </w:rPr>
+        <w:t>PRIMARY KEY (</w:t>
+      </w:r>
+      <w:r>
+        <w:rPr>
+          <w:rFonts w:ascii="Times New Roman" w:eastAsia="Times New Roman" w:hAnsi="Times New Roman" w:cs="Times New Roman"/>
+          <w:color w:val="000000"/>
+          <w:sz w:val="24"/>
+          <w:szCs w:val="24"/>
+          <w:lang w:eastAsia="hu-HU"/>
+        </w:rPr>
+        <w:t>Etel</w:t>
+      </w:r>
+      <w:r>
+        <w:rPr>
+          <w:rFonts w:ascii="Times New Roman" w:eastAsia="Times New Roman" w:hAnsi="Times New Roman" w:cs="Times New Roman"/>
+          <w:color w:val="000000"/>
+          <w:sz w:val="24"/>
+          <w:szCs w:val="24"/>
+          <w:lang w:eastAsia="hu-HU"/>
+        </w:rPr>
+        <w:t>),</w:t>
+      </w:r>
+    </w:p>
+    <w:p>
+      <w:pPr>
+        <w:spacing w:after="0" w:line="240" w:lineRule="auto"/>
+        <w:rPr>
+          <w:rFonts w:ascii="Times New Roman" w:eastAsia="Times New Roman" w:hAnsi="Times New Roman" w:cs="Times New Roman"/>
+          <w:sz w:val="24"/>
+          <w:szCs w:val="24"/>
+          <w:lang w:eastAsia="hu-HU"/>
+        </w:rPr>
+      </w:pPr>
+      <w:r>
+        <w:rPr>
+          <w:rFonts w:ascii="Times New Roman" w:eastAsia="Times New Roman" w:hAnsi="Times New Roman" w:cs="Times New Roman"/>
+          <w:color w:val="000000"/>
+          <w:sz w:val="24"/>
+          <w:szCs w:val="24"/>
+          <w:lang w:eastAsia="hu-HU"/>
+        </w:rPr>
+        <w:t>FOREIGN KEY (</w:t>
+      </w:r>
+      <w:proofErr w:type="spellStart"/>
+      <w:r>
+        <w:rPr>
+          <w:rFonts w:ascii="Times New Roman" w:eastAsia="Times New Roman" w:hAnsi="Times New Roman" w:cs="Times New Roman"/>
+          <w:color w:val="000000"/>
+          <w:sz w:val="24"/>
+          <w:szCs w:val="24"/>
+          <w:lang w:eastAsia="hu-HU"/>
+        </w:rPr>
+        <w:t>RendelesID</w:t>
+      </w:r>
+      <w:proofErr w:type="spellEnd"/>
+      <w:r>
+        <w:rPr>
+          <w:rFonts w:ascii="Times New Roman" w:eastAsia="Times New Roman" w:hAnsi="Times New Roman" w:cs="Times New Roman"/>
+          <w:color w:val="000000"/>
+          <w:sz w:val="24"/>
+          <w:szCs w:val="24"/>
+          <w:lang w:eastAsia="hu-HU"/>
+        </w:rPr>
+        <w:t xml:space="preserve">) REFERENCES </w:t>
+      </w:r>
+      <w:proofErr w:type="spellStart"/>
+      <w:proofErr w:type="gramStart"/>
+      <w:r>
+        <w:rPr>
+          <w:rFonts w:ascii="Times New Roman" w:eastAsia="Times New Roman" w:hAnsi="Times New Roman" w:cs="Times New Roman"/>
+          <w:color w:val="000000"/>
+          <w:sz w:val="24"/>
+          <w:szCs w:val="24"/>
+          <w:lang w:eastAsia="hu-HU"/>
+        </w:rPr>
+        <w:t>Rendeles</w:t>
+      </w:r>
+      <w:proofErr w:type="spellEnd"/>
+      <w:r>
+        <w:rPr>
+          <w:rFonts w:ascii="Times New Roman" w:eastAsia="Times New Roman" w:hAnsi="Times New Roman" w:cs="Times New Roman"/>
+          <w:color w:val="000000"/>
+          <w:sz w:val="24"/>
+          <w:szCs w:val="24"/>
+          <w:lang w:eastAsia="hu-HU"/>
+        </w:rPr>
+        <w:t>(</w:t>
+      </w:r>
+      <w:proofErr w:type="spellStart"/>
+      <w:proofErr w:type="gramEnd"/>
+      <w:r>
+        <w:rPr>
+          <w:rFonts w:ascii="Times New Roman" w:eastAsia="Times New Roman" w:hAnsi="Times New Roman" w:cs="Times New Roman"/>
+          <w:color w:val="000000"/>
+          <w:sz w:val="24"/>
+          <w:szCs w:val="24"/>
+          <w:lang w:eastAsia="hu-HU"/>
+        </w:rPr>
+        <w:t>Rendeles</w:t>
+      </w:r>
+      <w:r>
+        <w:rPr>
+          <w:rFonts w:ascii="Times New Roman" w:eastAsia="Times New Roman" w:hAnsi="Times New Roman" w:cs="Times New Roman"/>
+          <w:color w:val="000000"/>
+          <w:sz w:val="24"/>
+          <w:szCs w:val="24"/>
+          <w:lang w:eastAsia="hu-HU"/>
+        </w:rPr>
+        <w:t>ID</w:t>
+      </w:r>
+      <w:proofErr w:type="spellEnd"/>
+      <w:r>
+        <w:rPr>
+          <w:rFonts w:ascii="Times New Roman" w:eastAsia="Times New Roman" w:hAnsi="Times New Roman" w:cs="Times New Roman"/>
+          <w:color w:val="000000"/>
+          <w:sz w:val="24"/>
+          <w:szCs w:val="24"/>
+          <w:lang w:eastAsia="hu-HU"/>
+        </w:rPr>
+        <w:t>)</w:t>
+      </w:r>
+    </w:p>
+    <w:p>
+      <w:pPr>
+        <w:spacing w:after="0" w:line="240" w:lineRule="auto"/>
+        <w:rPr>
+          <w:rFonts w:ascii="Times New Roman" w:eastAsia="Times New Roman" w:hAnsi="Times New Roman" w:cs="Times New Roman"/>
+          <w:sz w:val="24"/>
+          <w:szCs w:val="24"/>
+          <w:lang w:eastAsia="hu-HU"/>
+        </w:rPr>
+      </w:pPr>
+      <w:r>
+        <w:rPr>
+          <w:rFonts w:ascii="Times New Roman" w:eastAsia="Times New Roman" w:hAnsi="Times New Roman" w:cs="Times New Roman"/>
+          <w:color w:val="000000"/>
+          <w:sz w:val="24"/>
+          <w:szCs w:val="24"/>
+          <w:lang w:eastAsia="hu-HU"/>
+        </w:rPr>
+        <w:t>);</w:t>
+      </w:r>
+    </w:p>
+    <w:p>
+      <w:pPr>
+        <w:spacing w:after="0" w:line="240" w:lineRule="auto"/>
+        <w:rPr>
+          <w:rFonts w:ascii="Times New Roman" w:eastAsia="Times New Roman" w:hAnsi="Times New Roman" w:cs="Times New Roman"/>
+          <w:sz w:val="24"/>
+          <w:szCs w:val="24"/>
+          <w:lang w:eastAsia="hu-HU"/>
+        </w:rPr>
+      </w:pPr>
+    </w:p>
+    <w:p>
+      <w:pPr>
+        <w:spacing w:after="0" w:line="240" w:lineRule="auto"/>
+        <w:rPr>
+          <w:rFonts w:ascii="Times New Roman" w:eastAsia="Times New Roman" w:hAnsi="Times New Roman" w:cs="Times New Roman"/>
+          <w:color w:val="000000"/>
+          <w:sz w:val="24"/>
+          <w:szCs w:val="24"/>
+          <w:lang w:eastAsia="hu-HU"/>
+        </w:rPr>
+      </w:pPr>
+      <w:r>
+        <w:rPr>
+          <w:rFonts w:ascii="Times New Roman" w:eastAsia="Times New Roman" w:hAnsi="Times New Roman" w:cs="Times New Roman"/>
+          <w:color w:val="000000"/>
+          <w:sz w:val="24"/>
+          <w:szCs w:val="24"/>
+          <w:lang w:eastAsia="hu-HU"/>
+        </w:rPr>
+        <w:t xml:space="preserve">CREATE TABLE </w:t>
+      </w:r>
+      <w:proofErr w:type="spellStart"/>
+      <w:r>
+        <w:rPr>
+          <w:rFonts w:ascii="Times New Roman" w:eastAsia="Times New Roman" w:hAnsi="Times New Roman" w:cs="Times New Roman"/>
+          <w:color w:val="000000"/>
+          <w:sz w:val="24"/>
+          <w:szCs w:val="24"/>
+          <w:lang w:eastAsia="hu-HU"/>
+        </w:rPr>
+        <w:t>Ido</w:t>
+      </w:r>
+      <w:proofErr w:type="spellEnd"/>
+      <w:proofErr w:type="gramStart"/>
+      <w:r>
+        <w:rPr>
+          <w:rFonts w:ascii="Times New Roman" w:eastAsia="Times New Roman" w:hAnsi="Times New Roman" w:cs="Times New Roman"/>
+          <w:color w:val="000000"/>
+          <w:sz w:val="24"/>
+          <w:szCs w:val="24"/>
+          <w:lang w:eastAsia="hu-HU"/>
+        </w:rPr>
+        <w:t>(</w:t>
+      </w:r>
+      <w:proofErr w:type="gramEnd"/>
+    </w:p>
+    <w:p>
+      <w:pPr>
+        <w:spacing w:after="0" w:line="240" w:lineRule="auto"/>
+        <w:rPr>
+          <w:rFonts w:ascii="Times New Roman" w:eastAsia="Times New Roman" w:hAnsi="Times New Roman" w:cs="Times New Roman"/>
+          <w:sz w:val="24"/>
+          <w:szCs w:val="24"/>
+          <w:lang w:eastAsia="hu-HU"/>
+        </w:rPr>
+      </w:pPr>
+      <w:proofErr w:type="spellStart"/>
+      <w:r>
+        <w:rPr>
+          <w:rFonts w:ascii="Times New Roman" w:eastAsia="Times New Roman" w:hAnsi="Times New Roman" w:cs="Times New Roman"/>
+          <w:color w:val="000000"/>
+          <w:sz w:val="24"/>
+          <w:szCs w:val="24"/>
+          <w:lang w:eastAsia="hu-HU"/>
+        </w:rPr>
+        <w:t>RendelesID</w:t>
+      </w:r>
+      <w:proofErr w:type="spellEnd"/>
+      <w:r>
+        <w:rPr>
+          <w:rFonts w:ascii="Times New Roman" w:eastAsia="Times New Roman" w:hAnsi="Times New Roman" w:cs="Times New Roman"/>
+          <w:color w:val="000000"/>
+          <w:sz w:val="24"/>
+          <w:szCs w:val="24"/>
+          <w:lang w:eastAsia="hu-HU"/>
+        </w:rPr>
+        <w:t xml:space="preserve"> INT,</w:t>
+      </w:r>
+    </w:p>
+    <w:p>
+      <w:pPr>
+        <w:spacing w:after="0" w:line="240" w:lineRule="auto"/>
+        <w:rPr>
+          <w:rFonts w:ascii="Times New Roman" w:eastAsia="Times New Roman" w:hAnsi="Times New Roman" w:cs="Times New Roman"/>
+          <w:sz w:val="24"/>
+          <w:szCs w:val="24"/>
+          <w:lang w:eastAsia="hu-HU"/>
+        </w:rPr>
+      </w:pPr>
+      <w:proofErr w:type="spellStart"/>
+      <w:r>
+        <w:rPr>
+          <w:rFonts w:ascii="Times New Roman" w:eastAsia="Times New Roman" w:hAnsi="Times New Roman" w:cs="Times New Roman"/>
+          <w:color w:val="000000"/>
+          <w:sz w:val="24"/>
+          <w:szCs w:val="24"/>
+          <w:lang w:eastAsia="hu-HU"/>
+        </w:rPr>
+        <w:t>Ido</w:t>
+      </w:r>
+      <w:proofErr w:type="spellEnd"/>
+      <w:r>
+        <w:rPr>
+          <w:rFonts w:ascii="Times New Roman" w:eastAsia="Times New Roman" w:hAnsi="Times New Roman" w:cs="Times New Roman"/>
+          <w:color w:val="000000"/>
+          <w:sz w:val="24"/>
+          <w:szCs w:val="24"/>
+          <w:lang w:eastAsia="hu-HU"/>
+        </w:rPr>
+        <w:t xml:space="preserve"> </w:t>
+      </w:r>
+      <w:proofErr w:type="gramStart"/>
+      <w:r>
+        <w:rPr>
+          <w:rFonts w:ascii="Times New Roman" w:eastAsia="Times New Roman" w:hAnsi="Times New Roman" w:cs="Times New Roman"/>
+          <w:color w:val="000000"/>
+          <w:sz w:val="24"/>
+          <w:szCs w:val="24"/>
+          <w:lang w:eastAsia="hu-HU"/>
+        </w:rPr>
+        <w:t>VARCHAR(</w:t>
+      </w:r>
+      <w:proofErr w:type="gramEnd"/>
+      <w:r>
+        <w:rPr>
+          <w:rFonts w:ascii="Times New Roman" w:eastAsia="Times New Roman" w:hAnsi="Times New Roman" w:cs="Times New Roman"/>
+          <w:color w:val="000000"/>
+          <w:sz w:val="24"/>
+          <w:szCs w:val="24"/>
+          <w:lang w:eastAsia="hu-HU"/>
+        </w:rPr>
+        <w:t>5),</w:t>
+      </w:r>
+    </w:p>
+    <w:p>
+      <w:pPr>
+        <w:spacing w:after="0" w:line="240" w:lineRule="auto"/>
+        <w:rPr>
+          <w:rFonts w:ascii="Times New Roman" w:eastAsia="Times New Roman" w:hAnsi="Times New Roman" w:cs="Times New Roman"/>
+          <w:sz w:val="24"/>
+          <w:szCs w:val="24"/>
+          <w:lang w:eastAsia="hu-HU"/>
+        </w:rPr>
+      </w:pPr>
+      <w:r>
+        <w:rPr>
+          <w:rFonts w:ascii="Times New Roman" w:eastAsia="Times New Roman" w:hAnsi="Times New Roman" w:cs="Times New Roman"/>
+          <w:color w:val="000000"/>
+          <w:sz w:val="24"/>
+          <w:szCs w:val="24"/>
+          <w:lang w:eastAsia="hu-HU"/>
+        </w:rPr>
+        <w:t>PRIMARY KEY (</w:t>
+      </w:r>
+      <w:proofErr w:type="spellStart"/>
+      <w:r>
+        <w:rPr>
+          <w:rFonts w:ascii="Times New Roman" w:eastAsia="Times New Roman" w:hAnsi="Times New Roman" w:cs="Times New Roman"/>
+          <w:color w:val="000000"/>
+          <w:sz w:val="24"/>
+          <w:szCs w:val="24"/>
+          <w:lang w:eastAsia="hu-HU"/>
+        </w:rPr>
+        <w:t>Ido</w:t>
+      </w:r>
+      <w:proofErr w:type="spellEnd"/>
+      <w:r>
+        <w:rPr>
+          <w:rFonts w:ascii="Times New Roman" w:eastAsia="Times New Roman" w:hAnsi="Times New Roman" w:cs="Times New Roman"/>
+          <w:color w:val="000000"/>
+          <w:sz w:val="24"/>
+          <w:szCs w:val="24"/>
+          <w:lang w:eastAsia="hu-HU"/>
+        </w:rPr>
+        <w:t>),</w:t>
+      </w:r>
+    </w:p>
+    <w:p>
+      <w:pPr>
+        <w:spacing w:after="0" w:line="240" w:lineRule="auto"/>
+        <w:rPr>
+          <w:rFonts w:ascii="Times New Roman" w:eastAsia="Times New Roman" w:hAnsi="Times New Roman" w:cs="Times New Roman"/>
+          <w:sz w:val="24"/>
+          <w:szCs w:val="24"/>
+          <w:lang w:eastAsia="hu-HU"/>
+        </w:rPr>
+      </w:pPr>
+      <w:r>
+        <w:rPr>
+          <w:rFonts w:ascii="Times New Roman" w:eastAsia="Times New Roman" w:hAnsi="Times New Roman" w:cs="Times New Roman"/>
+          <w:color w:val="000000"/>
+          <w:sz w:val="24"/>
+          <w:szCs w:val="24"/>
+          <w:lang w:eastAsia="hu-HU"/>
+        </w:rPr>
+        <w:t>FOREIGN KEY (</w:t>
+      </w:r>
+      <w:proofErr w:type="spellStart"/>
+      <w:r>
+        <w:rPr>
+          <w:rFonts w:ascii="Times New Roman" w:eastAsia="Times New Roman" w:hAnsi="Times New Roman" w:cs="Times New Roman"/>
+          <w:color w:val="000000"/>
+          <w:sz w:val="24"/>
+          <w:szCs w:val="24"/>
+          <w:lang w:eastAsia="hu-HU"/>
+        </w:rPr>
+        <w:t>RendelesID</w:t>
+      </w:r>
+      <w:proofErr w:type="spellEnd"/>
+      <w:r>
+        <w:rPr>
+          <w:rFonts w:ascii="Times New Roman" w:eastAsia="Times New Roman" w:hAnsi="Times New Roman" w:cs="Times New Roman"/>
+          <w:color w:val="000000"/>
+          <w:sz w:val="24"/>
+          <w:szCs w:val="24"/>
+          <w:lang w:eastAsia="hu-HU"/>
+        </w:rPr>
+        <w:t xml:space="preserve">) REFERENCES </w:t>
+      </w:r>
+      <w:proofErr w:type="spellStart"/>
+      <w:proofErr w:type="gramStart"/>
+      <w:r>
+        <w:rPr>
+          <w:rFonts w:ascii="Times New Roman" w:eastAsia="Times New Roman" w:hAnsi="Times New Roman" w:cs="Times New Roman"/>
+          <w:color w:val="000000"/>
+          <w:sz w:val="24"/>
+          <w:szCs w:val="24"/>
+          <w:lang w:eastAsia="hu-HU"/>
+        </w:rPr>
+        <w:t>Rendeles</w:t>
+      </w:r>
+      <w:proofErr w:type="spellEnd"/>
+      <w:r>
+        <w:rPr>
+          <w:rFonts w:ascii="Times New Roman" w:eastAsia="Times New Roman" w:hAnsi="Times New Roman" w:cs="Times New Roman"/>
+          <w:color w:val="000000"/>
+          <w:sz w:val="24"/>
+          <w:szCs w:val="24"/>
+          <w:lang w:eastAsia="hu-HU"/>
+        </w:rPr>
+        <w:t>(</w:t>
+      </w:r>
+      <w:proofErr w:type="spellStart"/>
+      <w:proofErr w:type="gramEnd"/>
+      <w:r>
+        <w:rPr>
+          <w:rFonts w:ascii="Times New Roman" w:eastAsia="Times New Roman" w:hAnsi="Times New Roman" w:cs="Times New Roman"/>
+          <w:color w:val="000000"/>
+          <w:sz w:val="24"/>
+          <w:szCs w:val="24"/>
+          <w:lang w:eastAsia="hu-HU"/>
+        </w:rPr>
+        <w:t>RendelesID</w:t>
+      </w:r>
+      <w:proofErr w:type="spellEnd"/>
+      <w:r>
+        <w:rPr>
+          <w:rFonts w:ascii="Times New Roman" w:eastAsia="Times New Roman" w:hAnsi="Times New Roman" w:cs="Times New Roman"/>
+          <w:color w:val="000000"/>
+          <w:sz w:val="24"/>
+          <w:szCs w:val="24"/>
+          <w:lang w:eastAsia="hu-HU"/>
+        </w:rPr>
+        <w:t>)</w:t>
+      </w:r>
+    </w:p>
+    <w:p>
+      <w:pPr>
+        <w:spacing w:after="0" w:line="240" w:lineRule="auto"/>
+        <w:rPr>
+          <w:rFonts w:ascii="Times New Roman" w:eastAsia="Times New Roman" w:hAnsi="Times New Roman" w:cs="Times New Roman"/>
+          <w:sz w:val="24"/>
+          <w:szCs w:val="24"/>
+          <w:lang w:eastAsia="hu-HU"/>
+        </w:rPr>
+      </w:pPr>
+      <w:r>
+        <w:rPr>
+          <w:rFonts w:ascii="Times New Roman" w:eastAsia="Times New Roman" w:hAnsi="Times New Roman" w:cs="Times New Roman"/>
+          <w:color w:val="000000"/>
+          <w:sz w:val="24"/>
+          <w:szCs w:val="24"/>
+          <w:lang w:eastAsia="hu-HU"/>
+        </w:rPr>
+        <w:t>);</w:t>
+      </w:r>
+    </w:p>
+    <w:p>
+      <w:pPr>
+        <w:spacing w:after="0" w:line="240" w:lineRule="auto"/>
+        <w:rPr>
+          <w:rFonts w:ascii="Times New Roman" w:eastAsia="Times New Roman" w:hAnsi="Times New Roman" w:cs="Times New Roman"/>
+          <w:sz w:val="24"/>
+          <w:szCs w:val="24"/>
+          <w:lang w:eastAsia="hu-HU"/>
+        </w:rPr>
+      </w:pPr>
+    </w:p>
+    <w:p>
+      <w:pPr>
+        <w:spacing w:after="0" w:line="240" w:lineRule="auto"/>
+        <w:rPr>
+          <w:rFonts w:ascii="Times New Roman" w:eastAsia="Times New Roman" w:hAnsi="Times New Roman" w:cs="Times New Roman"/>
+          <w:sz w:val="24"/>
+          <w:szCs w:val="24"/>
+          <w:lang w:eastAsia="hu-HU"/>
+        </w:rPr>
+      </w:pPr>
+      <w:r>
+        <w:rPr>
+          <w:rFonts w:ascii="Calibri" w:eastAsia="Times New Roman" w:hAnsi="Calibri" w:cs="Calibri"/>
+          <w:color w:val="000000"/>
+          <w:lang w:eastAsia="hu-HU"/>
+        </w:rPr>
+        <w:t xml:space="preserve">INSERT INTO </w:t>
+      </w:r>
+      <w:proofErr w:type="spellStart"/>
+      <w:r>
+        <w:rPr>
+          <w:rFonts w:ascii="Calibri" w:eastAsia="Times New Roman" w:hAnsi="Calibri" w:cs="Calibri"/>
+          <w:color w:val="CC0066"/>
+          <w:lang w:eastAsia="hu-HU"/>
+        </w:rPr>
+        <w:t>Futar</w:t>
+      </w:r>
+      <w:proofErr w:type="spellEnd"/>
+      <w:r>
+        <w:rPr>
+          <w:rFonts w:ascii="Calibri" w:eastAsia="Times New Roman" w:hAnsi="Calibri" w:cs="Calibri"/>
+          <w:color w:val="000000"/>
+          <w:lang w:eastAsia="hu-HU"/>
+        </w:rPr>
+        <w:t xml:space="preserve"> VALUES</w:t>
+      </w:r>
+    </w:p>
+    <w:p>
+      <w:pPr>
+        <w:spacing w:after="0" w:line="240" w:lineRule="auto"/>
+        <w:rPr>
+          <w:rFonts w:ascii="Times New Roman" w:eastAsia="Times New Roman" w:hAnsi="Times New Roman" w:cs="Times New Roman"/>
+          <w:sz w:val="24"/>
+          <w:szCs w:val="24"/>
+          <w:lang w:eastAsia="hu-HU"/>
+        </w:rPr>
+      </w:pPr>
+      <w:r>
+        <w:rPr>
+          <w:rFonts w:ascii="Calibri" w:eastAsia="Times New Roman" w:hAnsi="Calibri" w:cs="Calibri"/>
+          <w:color w:val="000000"/>
+          <w:lang w:eastAsia="hu-HU"/>
+        </w:rPr>
+        <w:t>('1' , 'Kiss József</w:t>
+      </w:r>
+      <w:proofErr w:type="gramStart"/>
+      <w:r>
+        <w:rPr>
+          <w:rFonts w:ascii="Calibri" w:eastAsia="Times New Roman" w:hAnsi="Calibri" w:cs="Calibri"/>
+          <w:color w:val="000000"/>
+          <w:lang w:eastAsia="hu-HU"/>
+        </w:rPr>
+        <w:t>' ,</w:t>
+      </w:r>
+      <w:proofErr w:type="gramEnd"/>
+      <w:r>
+        <w:rPr>
+          <w:rFonts w:ascii="Calibri" w:eastAsia="Times New Roman" w:hAnsi="Calibri" w:cs="Calibri"/>
+          <w:color w:val="000000"/>
+          <w:lang w:eastAsia="hu-HU"/>
+        </w:rPr>
+        <w:t xml:space="preserve"> '205234534' , '4');</w:t>
+      </w:r>
+    </w:p>
+    <w:p>
+      <w:pPr>
+        <w:spacing w:after="0" w:line="240" w:lineRule="auto"/>
+        <w:rPr>
+          <w:rFonts w:ascii="Times New Roman" w:eastAsia="Times New Roman" w:hAnsi="Times New Roman" w:cs="Times New Roman"/>
+          <w:sz w:val="24"/>
+          <w:szCs w:val="24"/>
+          <w:lang w:eastAsia="hu-HU"/>
+        </w:rPr>
+      </w:pPr>
+      <w:r>
+        <w:rPr>
+          <w:rFonts w:ascii="Calibri" w:eastAsia="Times New Roman" w:hAnsi="Calibri" w:cs="Calibri"/>
+          <w:color w:val="000000"/>
+          <w:lang w:eastAsia="hu-HU"/>
+        </w:rPr>
+        <w:t xml:space="preserve">INSERT INTO </w:t>
+      </w:r>
+      <w:proofErr w:type="spellStart"/>
+      <w:r>
+        <w:rPr>
+          <w:rFonts w:ascii="Calibri" w:eastAsia="Times New Roman" w:hAnsi="Calibri" w:cs="Calibri"/>
+          <w:color w:val="CC0066"/>
+          <w:lang w:eastAsia="hu-HU"/>
+        </w:rPr>
+        <w:t>Futar</w:t>
+      </w:r>
+      <w:proofErr w:type="spellEnd"/>
+      <w:r>
+        <w:rPr>
+          <w:rFonts w:ascii="Calibri" w:eastAsia="Times New Roman" w:hAnsi="Calibri" w:cs="Calibri"/>
+          <w:color w:val="000000"/>
+          <w:lang w:eastAsia="hu-HU"/>
+        </w:rPr>
+        <w:t xml:space="preserve"> VALUES</w:t>
+      </w:r>
+    </w:p>
+    <w:p>
+      <w:pPr>
+        <w:spacing w:after="0" w:line="240" w:lineRule="auto"/>
+        <w:rPr>
+          <w:rFonts w:ascii="Times New Roman" w:eastAsia="Times New Roman" w:hAnsi="Times New Roman" w:cs="Times New Roman"/>
+          <w:sz w:val="24"/>
+          <w:szCs w:val="24"/>
+          <w:lang w:eastAsia="hu-HU"/>
+        </w:rPr>
+      </w:pPr>
+      <w:r>
+        <w:rPr>
+          <w:rFonts w:ascii="Calibri" w:eastAsia="Times New Roman" w:hAnsi="Calibri" w:cs="Calibri"/>
+          <w:color w:val="000000"/>
+          <w:lang w:eastAsia="hu-HU"/>
+        </w:rPr>
+        <w:t> ('2' , 'Nagy János</w:t>
+      </w:r>
+      <w:proofErr w:type="gramStart"/>
+      <w:r>
+        <w:rPr>
+          <w:rFonts w:ascii="Calibri" w:eastAsia="Times New Roman" w:hAnsi="Calibri" w:cs="Calibri"/>
+          <w:color w:val="000000"/>
+          <w:lang w:eastAsia="hu-HU"/>
+        </w:rPr>
+        <w:t>' ,</w:t>
+      </w:r>
+      <w:proofErr w:type="gramEnd"/>
+      <w:r>
+        <w:rPr>
+          <w:rFonts w:ascii="Calibri" w:eastAsia="Times New Roman" w:hAnsi="Calibri" w:cs="Calibri"/>
+          <w:color w:val="000000"/>
+          <w:lang w:eastAsia="hu-HU"/>
+        </w:rPr>
+        <w:t xml:space="preserve"> '303452345' , '7');</w:t>
+      </w:r>
+    </w:p>
+    <w:p>
+      <w:pPr>
+        <w:spacing w:after="0" w:line="240" w:lineRule="auto"/>
+        <w:rPr>
+          <w:rFonts w:ascii="Times New Roman" w:eastAsia="Times New Roman" w:hAnsi="Times New Roman" w:cs="Times New Roman"/>
+          <w:sz w:val="24"/>
+          <w:szCs w:val="24"/>
+          <w:lang w:eastAsia="hu-HU"/>
+        </w:rPr>
+      </w:pPr>
+      <w:r>
+        <w:rPr>
+          <w:rFonts w:ascii="Calibri" w:eastAsia="Times New Roman" w:hAnsi="Calibri" w:cs="Calibri"/>
+          <w:color w:val="000000"/>
+          <w:lang w:eastAsia="hu-HU"/>
+        </w:rPr>
+        <w:t xml:space="preserve">INSERT INTO </w:t>
+      </w:r>
+      <w:proofErr w:type="spellStart"/>
+      <w:r>
+        <w:rPr>
+          <w:rFonts w:ascii="Calibri" w:eastAsia="Times New Roman" w:hAnsi="Calibri" w:cs="Calibri"/>
+          <w:color w:val="CC0066"/>
+          <w:lang w:eastAsia="hu-HU"/>
+        </w:rPr>
+        <w:t>Futar</w:t>
+      </w:r>
+      <w:proofErr w:type="spellEnd"/>
+      <w:r>
+        <w:rPr>
+          <w:rFonts w:ascii="Calibri" w:eastAsia="Times New Roman" w:hAnsi="Calibri" w:cs="Calibri"/>
+          <w:color w:val="000000"/>
+          <w:lang w:eastAsia="hu-HU"/>
+        </w:rPr>
+        <w:t xml:space="preserve"> VALUES</w:t>
+      </w:r>
+    </w:p>
+    <w:p>
+      <w:pPr>
+        <w:spacing w:after="0" w:line="240" w:lineRule="auto"/>
+        <w:rPr>
+          <w:rFonts w:ascii="Times New Roman" w:eastAsia="Times New Roman" w:hAnsi="Times New Roman" w:cs="Times New Roman"/>
+          <w:sz w:val="24"/>
+          <w:szCs w:val="24"/>
+          <w:lang w:eastAsia="hu-HU"/>
+        </w:rPr>
+      </w:pPr>
+      <w:r>
+        <w:rPr>
+          <w:rFonts w:ascii="Calibri" w:eastAsia="Times New Roman" w:hAnsi="Calibri" w:cs="Calibri"/>
+          <w:color w:val="000000"/>
+          <w:lang w:eastAsia="hu-HU"/>
+        </w:rPr>
+        <w:t>('3' , 'Lakatos Géza</w:t>
+      </w:r>
+      <w:proofErr w:type="gramStart"/>
+      <w:r>
+        <w:rPr>
+          <w:rFonts w:ascii="Calibri" w:eastAsia="Times New Roman" w:hAnsi="Calibri" w:cs="Calibri"/>
+          <w:color w:val="000000"/>
+          <w:lang w:eastAsia="hu-HU"/>
+        </w:rPr>
+        <w:t>' ,</w:t>
+      </w:r>
+      <w:proofErr w:type="gramEnd"/>
+      <w:r>
+        <w:rPr>
+          <w:rFonts w:ascii="Calibri" w:eastAsia="Times New Roman" w:hAnsi="Calibri" w:cs="Calibri"/>
+          <w:color w:val="000000"/>
+          <w:lang w:eastAsia="hu-HU"/>
+        </w:rPr>
+        <w:t xml:space="preserve"> '304564563' , '1');</w:t>
+      </w:r>
+    </w:p>
+    <w:p>
+      <w:pPr>
+        <w:spacing w:after="0" w:line="240" w:lineRule="auto"/>
+        <w:rPr>
+          <w:rFonts w:ascii="Times New Roman" w:eastAsia="Times New Roman" w:hAnsi="Times New Roman" w:cs="Times New Roman"/>
+          <w:sz w:val="24"/>
+          <w:szCs w:val="24"/>
+          <w:lang w:eastAsia="hu-HU"/>
+        </w:rPr>
+      </w:pPr>
+      <w:r>
+        <w:rPr>
+          <w:rFonts w:ascii="Calibri" w:eastAsia="Times New Roman" w:hAnsi="Calibri" w:cs="Calibri"/>
+          <w:color w:val="000000"/>
+          <w:lang w:eastAsia="hu-HU"/>
+        </w:rPr>
+        <w:t xml:space="preserve">INSERT INTO </w:t>
+      </w:r>
+      <w:proofErr w:type="spellStart"/>
+      <w:r>
+        <w:rPr>
+          <w:rFonts w:ascii="Calibri" w:eastAsia="Times New Roman" w:hAnsi="Calibri" w:cs="Calibri"/>
+          <w:color w:val="CC0066"/>
+          <w:lang w:eastAsia="hu-HU"/>
+        </w:rPr>
+        <w:t>Futar</w:t>
+      </w:r>
+      <w:proofErr w:type="spellEnd"/>
+      <w:r>
+        <w:rPr>
+          <w:rFonts w:ascii="Calibri" w:eastAsia="Times New Roman" w:hAnsi="Calibri" w:cs="Calibri"/>
+          <w:color w:val="000000"/>
+          <w:lang w:eastAsia="hu-HU"/>
+        </w:rPr>
+        <w:t xml:space="preserve"> VALUES</w:t>
+      </w:r>
+    </w:p>
+    <w:p>
+      <w:pPr>
+        <w:spacing w:after="0" w:line="240" w:lineRule="auto"/>
+        <w:rPr>
+          <w:rFonts w:ascii="Times New Roman" w:eastAsia="Times New Roman" w:hAnsi="Times New Roman" w:cs="Times New Roman"/>
+          <w:sz w:val="24"/>
+          <w:szCs w:val="24"/>
+          <w:lang w:eastAsia="hu-HU"/>
+        </w:rPr>
+      </w:pPr>
+      <w:r>
+        <w:rPr>
+          <w:rFonts w:ascii="Calibri" w:eastAsia="Times New Roman" w:hAnsi="Calibri" w:cs="Calibri"/>
+          <w:color w:val="000000"/>
+          <w:lang w:eastAsia="hu-HU"/>
+        </w:rPr>
+        <w:t> ('4' , 'Kiss Anna</w:t>
+      </w:r>
+      <w:proofErr w:type="gramStart"/>
+      <w:r>
+        <w:rPr>
+          <w:rFonts w:ascii="Calibri" w:eastAsia="Times New Roman" w:hAnsi="Calibri" w:cs="Calibri"/>
+          <w:color w:val="000000"/>
+          <w:lang w:eastAsia="hu-HU"/>
+        </w:rPr>
+        <w:t>'</w:t>
+      </w:r>
+      <w:r>
+        <w:rPr>
+          <w:rFonts w:ascii="Calibri" w:eastAsia="Times New Roman" w:hAnsi="Calibri" w:cs="Calibri"/>
+          <w:color w:val="000000"/>
+          <w:lang w:eastAsia="hu-HU"/>
+        </w:rPr>
+        <w:t xml:space="preserve"> ,</w:t>
+      </w:r>
+      <w:proofErr w:type="gramEnd"/>
+      <w:r>
+        <w:rPr>
+          <w:rFonts w:ascii="Calibri" w:eastAsia="Times New Roman" w:hAnsi="Calibri" w:cs="Calibri"/>
+          <w:color w:val="000000"/>
+          <w:lang w:eastAsia="hu-HU"/>
+        </w:rPr>
+        <w:t xml:space="preserve"> </w:t>
+      </w:r>
+      <w:r>
+        <w:rPr>
+          <w:rFonts w:ascii="Calibri" w:eastAsia="Times New Roman" w:hAnsi="Calibri" w:cs="Calibri"/>
+          <w:color w:val="000000"/>
+          <w:lang w:eastAsia="hu-HU"/>
+        </w:rPr>
+        <w:t>'</w:t>
+      </w:r>
+      <w:r>
+        <w:rPr>
+          <w:rFonts w:ascii="Calibri" w:eastAsia="Times New Roman" w:hAnsi="Calibri" w:cs="Calibri"/>
+          <w:color w:val="000000"/>
+          <w:lang w:eastAsia="hu-HU"/>
+        </w:rPr>
+        <w:t>205634566' , '3');</w:t>
+      </w:r>
+    </w:p>
+    <w:p>
+      <w:pPr>
+        <w:spacing w:after="0" w:line="240" w:lineRule="auto"/>
+        <w:rPr>
+          <w:rFonts w:ascii="Times New Roman" w:eastAsia="Times New Roman" w:hAnsi="Times New Roman" w:cs="Times New Roman"/>
+          <w:sz w:val="24"/>
+          <w:szCs w:val="24"/>
+          <w:lang w:eastAsia="hu-HU"/>
+        </w:rPr>
+      </w:pPr>
+      <w:r>
+        <w:rPr>
+          <w:rFonts w:ascii="Calibri" w:eastAsia="Times New Roman" w:hAnsi="Calibri" w:cs="Calibri"/>
+          <w:color w:val="000000"/>
+          <w:lang w:eastAsia="hu-HU"/>
+        </w:rPr>
+        <w:t xml:space="preserve">INSERT INTO </w:t>
+      </w:r>
+      <w:proofErr w:type="spellStart"/>
+      <w:r>
+        <w:rPr>
+          <w:rFonts w:ascii="Calibri" w:eastAsia="Times New Roman" w:hAnsi="Calibri" w:cs="Calibri"/>
+          <w:color w:val="CC0066"/>
+          <w:lang w:eastAsia="hu-HU"/>
+        </w:rPr>
+        <w:t>Futar</w:t>
+      </w:r>
+      <w:proofErr w:type="spellEnd"/>
+      <w:r>
+        <w:rPr>
+          <w:rFonts w:ascii="Calibri" w:eastAsia="Times New Roman" w:hAnsi="Calibri" w:cs="Calibri"/>
+          <w:color w:val="000000"/>
+          <w:lang w:eastAsia="hu-HU"/>
+        </w:rPr>
+        <w:t xml:space="preserve"> VALUES</w:t>
+      </w:r>
+    </w:p>
+    <w:p>
+      <w:pPr>
+        <w:spacing w:after="0" w:line="240" w:lineRule="auto"/>
+        <w:rPr>
+          <w:rFonts w:ascii="Times New Roman" w:eastAsia="Times New Roman" w:hAnsi="Times New Roman" w:cs="Times New Roman"/>
+          <w:sz w:val="24"/>
+          <w:szCs w:val="24"/>
+          <w:lang w:eastAsia="hu-HU"/>
+        </w:rPr>
+      </w:pPr>
+      <w:r>
+        <w:rPr>
+          <w:rFonts w:ascii="Calibri" w:eastAsia="Times New Roman" w:hAnsi="Calibri" w:cs="Calibri"/>
+          <w:color w:val="000000"/>
+          <w:lang w:eastAsia="hu-HU"/>
+        </w:rPr>
+        <w:t> ('5' , 'Nagy Tibor</w:t>
+      </w:r>
+      <w:proofErr w:type="gramStart"/>
+      <w:r>
+        <w:rPr>
+          <w:rFonts w:ascii="Calibri" w:eastAsia="Times New Roman" w:hAnsi="Calibri" w:cs="Calibri"/>
+          <w:color w:val="000000"/>
+          <w:lang w:eastAsia="hu-HU"/>
+        </w:rPr>
+        <w:t>' ,</w:t>
+      </w:r>
+      <w:proofErr w:type="gramEnd"/>
+      <w:r>
+        <w:rPr>
+          <w:rFonts w:ascii="Calibri" w:eastAsia="Times New Roman" w:hAnsi="Calibri" w:cs="Calibri"/>
+          <w:color w:val="000000"/>
+          <w:lang w:eastAsia="hu-HU"/>
+        </w:rPr>
+        <w:t xml:space="preserve"> '704563456' , '5');</w:t>
+      </w:r>
+    </w:p>
+    <w:p>
+      <w:pPr>
+        <w:spacing w:after="0" w:line="240" w:lineRule="auto"/>
+        <w:rPr>
+          <w:rFonts w:ascii="Times New Roman" w:eastAsia="Times New Roman" w:hAnsi="Times New Roman" w:cs="Times New Roman"/>
+          <w:sz w:val="24"/>
+          <w:szCs w:val="24"/>
+          <w:lang w:eastAsia="hu-HU"/>
+        </w:rPr>
+      </w:pPr>
+      <w:r>
+        <w:rPr>
+          <w:rFonts w:ascii="Calibri" w:eastAsia="Times New Roman" w:hAnsi="Calibri" w:cs="Calibri"/>
+          <w:color w:val="000000"/>
+          <w:lang w:eastAsia="hu-HU"/>
+        </w:rPr>
+        <w:t xml:space="preserve">INSERT INTO </w:t>
+      </w:r>
+      <w:proofErr w:type="spellStart"/>
+      <w:r>
+        <w:rPr>
+          <w:rFonts w:ascii="Calibri" w:eastAsia="Times New Roman" w:hAnsi="Calibri" w:cs="Calibri"/>
+          <w:color w:val="CC0066"/>
+          <w:lang w:eastAsia="hu-HU"/>
+        </w:rPr>
+        <w:t>Futar</w:t>
+      </w:r>
+      <w:proofErr w:type="spellEnd"/>
+      <w:r>
+        <w:rPr>
+          <w:rFonts w:ascii="Calibri" w:eastAsia="Times New Roman" w:hAnsi="Calibri" w:cs="Calibri"/>
+          <w:color w:val="000000"/>
+          <w:lang w:eastAsia="hu-HU"/>
+        </w:rPr>
+        <w:t xml:space="preserve"> VALUES</w:t>
+      </w:r>
+    </w:p>
+    <w:p>
+      <w:pPr>
+        <w:spacing w:after="0" w:line="240" w:lineRule="auto"/>
+        <w:rPr>
+          <w:rFonts w:ascii="Times New Roman" w:eastAsia="Times New Roman" w:hAnsi="Times New Roman" w:cs="Times New Roman"/>
+          <w:sz w:val="24"/>
+          <w:szCs w:val="24"/>
+          <w:lang w:eastAsia="hu-HU"/>
+        </w:rPr>
+      </w:pPr>
+      <w:r>
+        <w:rPr>
+          <w:rFonts w:ascii="Calibri" w:eastAsia="Times New Roman" w:hAnsi="Calibri" w:cs="Calibri"/>
+          <w:color w:val="000000"/>
+          <w:lang w:eastAsia="hu-HU"/>
+        </w:rPr>
+        <w:t> ('6' , 'Horváth Lajos</w:t>
+      </w:r>
+      <w:proofErr w:type="gramStart"/>
+      <w:r>
+        <w:rPr>
+          <w:rFonts w:ascii="Calibri" w:eastAsia="Times New Roman" w:hAnsi="Calibri" w:cs="Calibri"/>
+          <w:color w:val="000000"/>
+          <w:lang w:eastAsia="hu-HU"/>
+        </w:rPr>
+        <w:t>' ,</w:t>
+      </w:r>
+      <w:proofErr w:type="gramEnd"/>
+      <w:r>
+        <w:rPr>
+          <w:rFonts w:ascii="Calibri" w:eastAsia="Times New Roman" w:hAnsi="Calibri" w:cs="Calibri"/>
+          <w:color w:val="000000"/>
+          <w:lang w:eastAsia="hu-HU"/>
+        </w:rPr>
+        <w:t xml:space="preserve"> '706345643' , '2');</w:t>
+      </w:r>
+    </w:p>
+    <w:p>
+      <w:pPr>
+        <w:spacing w:after="0" w:line="240" w:lineRule="auto"/>
+        <w:rPr>
+          <w:rFonts w:ascii="Times New Roman" w:eastAsia="Times New Roman" w:hAnsi="Times New Roman" w:cs="Times New Roman"/>
+          <w:sz w:val="24"/>
+          <w:szCs w:val="24"/>
+          <w:lang w:eastAsia="hu-HU"/>
+        </w:rPr>
+      </w:pPr>
+      <w:r>
+        <w:rPr>
+          <w:rFonts w:ascii="Calibri" w:eastAsia="Times New Roman" w:hAnsi="Calibri" w:cs="Calibri"/>
+          <w:color w:val="000000"/>
+          <w:lang w:eastAsia="hu-HU"/>
+        </w:rPr>
+        <w:t xml:space="preserve">INSERT INTO </w:t>
+      </w:r>
+      <w:proofErr w:type="spellStart"/>
+      <w:r>
+        <w:rPr>
+          <w:rFonts w:ascii="Calibri" w:eastAsia="Times New Roman" w:hAnsi="Calibri" w:cs="Calibri"/>
+          <w:color w:val="CC0066"/>
+          <w:lang w:eastAsia="hu-HU"/>
+        </w:rPr>
+        <w:t>Futar</w:t>
+      </w:r>
+      <w:proofErr w:type="spellEnd"/>
+      <w:r>
+        <w:rPr>
+          <w:rFonts w:ascii="Calibri" w:eastAsia="Times New Roman" w:hAnsi="Calibri" w:cs="Calibri"/>
+          <w:color w:val="000000"/>
+          <w:lang w:eastAsia="hu-HU"/>
+        </w:rPr>
+        <w:t xml:space="preserve"> VALUES</w:t>
+      </w:r>
+    </w:p>
+    <w:p>
+      <w:pPr>
+        <w:spacing w:after="0" w:line="240" w:lineRule="auto"/>
+        <w:rPr>
+          <w:rFonts w:ascii="Times New Roman" w:eastAsia="Times New Roman" w:hAnsi="Times New Roman" w:cs="Times New Roman"/>
+          <w:sz w:val="24"/>
+          <w:szCs w:val="24"/>
+          <w:lang w:eastAsia="hu-HU"/>
+        </w:rPr>
+      </w:pPr>
+      <w:r>
+        <w:rPr>
+          <w:rFonts w:ascii="Calibri" w:eastAsia="Times New Roman" w:hAnsi="Calibri" w:cs="Calibri"/>
+          <w:color w:val="000000"/>
+          <w:lang w:eastAsia="hu-HU"/>
+        </w:rPr>
+        <w:t> ('7' , 'Tóth Gábor</w:t>
+      </w:r>
+      <w:proofErr w:type="gramStart"/>
+      <w:r>
+        <w:rPr>
+          <w:rFonts w:ascii="Calibri" w:eastAsia="Times New Roman" w:hAnsi="Calibri" w:cs="Calibri"/>
+          <w:color w:val="000000"/>
+          <w:lang w:eastAsia="hu-HU"/>
+        </w:rPr>
+        <w:t>' ,</w:t>
+      </w:r>
+      <w:proofErr w:type="gramEnd"/>
+      <w:r>
+        <w:rPr>
+          <w:rFonts w:ascii="Calibri" w:eastAsia="Times New Roman" w:hAnsi="Calibri" w:cs="Calibri"/>
+          <w:color w:val="000000"/>
+          <w:lang w:eastAsia="hu-HU"/>
+        </w:rPr>
+        <w:t xml:space="preserve"> '209368253' , '5');</w:t>
+      </w:r>
+    </w:p>
+    <w:p>
+      <w:pPr>
+        <w:spacing w:after="0" w:line="240" w:lineRule="auto"/>
+        <w:rPr>
+          <w:rFonts w:ascii="Times New Roman" w:eastAsia="Times New Roman" w:hAnsi="Times New Roman" w:cs="Times New Roman"/>
+          <w:sz w:val="24"/>
+          <w:szCs w:val="24"/>
+          <w:lang w:eastAsia="hu-HU"/>
+        </w:rPr>
+      </w:pPr>
+      <w:r>
+        <w:rPr>
+          <w:rFonts w:ascii="Calibri" w:eastAsia="Times New Roman" w:hAnsi="Calibri" w:cs="Calibri"/>
+          <w:color w:val="000000"/>
+          <w:lang w:eastAsia="hu-HU"/>
+        </w:rPr>
+        <w:t xml:space="preserve">INSERT INTO </w:t>
+      </w:r>
+      <w:proofErr w:type="spellStart"/>
+      <w:r>
+        <w:rPr>
+          <w:rFonts w:ascii="Calibri" w:eastAsia="Times New Roman" w:hAnsi="Calibri" w:cs="Calibri"/>
+          <w:color w:val="CC0066"/>
+          <w:lang w:eastAsia="hu-HU"/>
+        </w:rPr>
+        <w:t>Futar</w:t>
+      </w:r>
+      <w:proofErr w:type="spellEnd"/>
+      <w:r>
+        <w:rPr>
+          <w:rFonts w:ascii="Calibri" w:eastAsia="Times New Roman" w:hAnsi="Calibri" w:cs="Calibri"/>
+          <w:color w:val="000000"/>
+          <w:lang w:eastAsia="hu-HU"/>
+        </w:rPr>
+        <w:t xml:space="preserve"> VALUES</w:t>
+      </w:r>
+    </w:p>
+    <w:p>
+      <w:pPr>
+        <w:spacing w:after="0" w:line="240" w:lineRule="auto"/>
+        <w:rPr>
+          <w:rFonts w:ascii="Times New Roman" w:eastAsia="Times New Roman" w:hAnsi="Times New Roman" w:cs="Times New Roman"/>
+          <w:sz w:val="24"/>
+          <w:szCs w:val="24"/>
+          <w:lang w:eastAsia="hu-HU"/>
+        </w:rPr>
+      </w:pPr>
+      <w:r>
+        <w:rPr>
+          <w:rFonts w:ascii="Calibri" w:eastAsia="Times New Roman" w:hAnsi="Calibri" w:cs="Calibri"/>
+          <w:color w:val="000000"/>
+          <w:lang w:eastAsia="hu-HU"/>
+        </w:rPr>
+        <w:t> ('8' , 'Nagy Fanni</w:t>
+      </w:r>
+      <w:proofErr w:type="gramStart"/>
+      <w:r>
+        <w:rPr>
+          <w:rFonts w:ascii="Calibri" w:eastAsia="Times New Roman" w:hAnsi="Calibri" w:cs="Calibri"/>
+          <w:color w:val="000000"/>
+          <w:lang w:eastAsia="hu-HU"/>
+        </w:rPr>
+        <w:t>' ,</w:t>
+      </w:r>
+      <w:proofErr w:type="gramEnd"/>
+      <w:r>
+        <w:rPr>
+          <w:rFonts w:ascii="Calibri" w:eastAsia="Times New Roman" w:hAnsi="Calibri" w:cs="Calibri"/>
+          <w:color w:val="000000"/>
+          <w:lang w:eastAsia="hu-HU"/>
+        </w:rPr>
+        <w:t xml:space="preserve"> '208263463' , '7');</w:t>
+      </w:r>
+    </w:p>
+    <w:p>
+      <w:pPr>
+        <w:spacing w:after="0" w:line="240" w:lineRule="auto"/>
+        <w:rPr>
+          <w:rFonts w:ascii="Times New Roman" w:eastAsia="Times New Roman" w:hAnsi="Times New Roman" w:cs="Times New Roman"/>
+          <w:sz w:val="24"/>
+          <w:szCs w:val="24"/>
+          <w:lang w:eastAsia="hu-HU"/>
+        </w:rPr>
+      </w:pPr>
+      <w:r>
+        <w:rPr>
+          <w:rFonts w:ascii="Calibri" w:eastAsia="Times New Roman" w:hAnsi="Calibri" w:cs="Calibri"/>
+          <w:color w:val="000000"/>
+          <w:lang w:eastAsia="hu-HU"/>
+        </w:rPr>
+        <w:t xml:space="preserve">INSERT INTO </w:t>
+      </w:r>
+      <w:proofErr w:type="spellStart"/>
+      <w:r>
+        <w:rPr>
+          <w:rFonts w:ascii="Calibri" w:eastAsia="Times New Roman" w:hAnsi="Calibri" w:cs="Calibri"/>
+          <w:color w:val="CC0066"/>
+          <w:lang w:eastAsia="hu-HU"/>
+        </w:rPr>
+        <w:t>Futar</w:t>
+      </w:r>
+      <w:proofErr w:type="spellEnd"/>
+      <w:r>
+        <w:rPr>
+          <w:rFonts w:ascii="Calibri" w:eastAsia="Times New Roman" w:hAnsi="Calibri" w:cs="Calibri"/>
+          <w:color w:val="000000"/>
+          <w:lang w:eastAsia="hu-HU"/>
+        </w:rPr>
+        <w:t xml:space="preserve"> VALUES</w:t>
+      </w:r>
+    </w:p>
+    <w:p>
+      <w:pPr>
+        <w:spacing w:after="0" w:line="240" w:lineRule="auto"/>
+        <w:rPr>
+          <w:rFonts w:ascii="Times New Roman" w:eastAsia="Times New Roman" w:hAnsi="Times New Roman" w:cs="Times New Roman"/>
+          <w:sz w:val="24"/>
+          <w:szCs w:val="24"/>
+          <w:lang w:eastAsia="hu-HU"/>
+        </w:rPr>
+      </w:pPr>
+      <w:r>
+        <w:rPr>
+          <w:rFonts w:ascii="Calibri" w:eastAsia="Times New Roman" w:hAnsi="Calibri" w:cs="Calibri"/>
+          <w:color w:val="000000"/>
+          <w:lang w:eastAsia="hu-HU"/>
+        </w:rPr>
+        <w:t> ('9' , 'Végh Béla</w:t>
+      </w:r>
+      <w:proofErr w:type="gramStart"/>
+      <w:r>
+        <w:rPr>
+          <w:rFonts w:ascii="Calibri" w:eastAsia="Times New Roman" w:hAnsi="Calibri" w:cs="Calibri"/>
+          <w:color w:val="000000"/>
+          <w:lang w:eastAsia="hu-HU"/>
+        </w:rPr>
+        <w:t>' ,</w:t>
+      </w:r>
+      <w:proofErr w:type="gramEnd"/>
+      <w:r>
+        <w:rPr>
+          <w:rFonts w:ascii="Calibri" w:eastAsia="Times New Roman" w:hAnsi="Calibri" w:cs="Calibri"/>
+          <w:color w:val="000000"/>
+          <w:lang w:eastAsia="hu-HU"/>
+        </w:rPr>
+        <w:t>'706655665' , '3');</w:t>
+      </w:r>
+    </w:p>
+    <w:p>
+      <w:pPr>
+        <w:spacing w:after="0" w:line="240" w:lineRule="auto"/>
+        <w:rPr>
+          <w:rFonts w:ascii="Times New Roman" w:eastAsia="Times New Roman" w:hAnsi="Times New Roman" w:cs="Times New Roman"/>
+          <w:sz w:val="24"/>
+          <w:szCs w:val="24"/>
+          <w:lang w:eastAsia="hu-HU"/>
+        </w:rPr>
+      </w:pPr>
+      <w:r>
+        <w:rPr>
+          <w:rFonts w:ascii="Calibri" w:eastAsia="Times New Roman" w:hAnsi="Calibri" w:cs="Calibri"/>
+          <w:color w:val="000000"/>
+          <w:lang w:eastAsia="hu-HU"/>
+        </w:rPr>
+        <w:t xml:space="preserve">INSERT INTO </w:t>
+      </w:r>
+      <w:proofErr w:type="spellStart"/>
+      <w:r>
+        <w:rPr>
+          <w:rFonts w:ascii="Calibri" w:eastAsia="Times New Roman" w:hAnsi="Calibri" w:cs="Calibri"/>
+          <w:color w:val="CC0066"/>
+          <w:lang w:eastAsia="hu-HU"/>
+        </w:rPr>
+        <w:t>Futar</w:t>
+      </w:r>
+      <w:proofErr w:type="spellEnd"/>
+      <w:r>
+        <w:rPr>
+          <w:rFonts w:ascii="Calibri" w:eastAsia="Times New Roman" w:hAnsi="Calibri" w:cs="Calibri"/>
+          <w:color w:val="000000"/>
+          <w:lang w:eastAsia="hu-HU"/>
+        </w:rPr>
+        <w:t xml:space="preserve"> VALUES</w:t>
+      </w:r>
+    </w:p>
+    <w:p>
+      <w:pPr>
+        <w:spacing w:after="0" w:line="240" w:lineRule="auto"/>
+        <w:rPr>
+          <w:rFonts w:ascii="Times New Roman" w:eastAsia="Times New Roman" w:hAnsi="Times New Roman" w:cs="Times New Roman"/>
+          <w:sz w:val="24"/>
+          <w:szCs w:val="24"/>
+          <w:lang w:eastAsia="hu-HU"/>
+        </w:rPr>
+      </w:pPr>
+      <w:r>
+        <w:rPr>
+          <w:rFonts w:ascii="Calibri" w:eastAsia="Times New Roman" w:hAnsi="Calibri" w:cs="Calibri"/>
+          <w:color w:val="000000"/>
+          <w:lang w:eastAsia="hu-HU"/>
+        </w:rPr>
+        <w:t> ('10' , 'Juhász Gergely</w:t>
+      </w:r>
+      <w:proofErr w:type="gramStart"/>
+      <w:r>
+        <w:rPr>
+          <w:rFonts w:ascii="Calibri" w:eastAsia="Times New Roman" w:hAnsi="Calibri" w:cs="Calibri"/>
+          <w:color w:val="000000"/>
+          <w:lang w:eastAsia="hu-HU"/>
+        </w:rPr>
+        <w:t>' ,</w:t>
+      </w:r>
+      <w:proofErr w:type="gramEnd"/>
+      <w:r>
+        <w:rPr>
+          <w:rFonts w:ascii="Calibri" w:eastAsia="Times New Roman" w:hAnsi="Calibri" w:cs="Calibri"/>
+          <w:color w:val="000000"/>
+          <w:lang w:eastAsia="hu-HU"/>
+        </w:rPr>
+        <w:t xml:space="preserve"> '304568654' , '7');</w:t>
+      </w:r>
+    </w:p>
+    <w:p>
+      <w:pPr>
+        <w:spacing w:after="0" w:line="240" w:lineRule="auto"/>
+        <w:rPr>
+          <w:rFonts w:ascii="Times New Roman" w:eastAsia="Times New Roman" w:hAnsi="Times New Roman" w:cs="Times New Roman"/>
+          <w:sz w:val="24"/>
+          <w:szCs w:val="24"/>
+          <w:lang w:eastAsia="hu-HU"/>
+        </w:rPr>
+      </w:pPr>
+      <w:r>
+        <w:rPr>
+          <w:rFonts w:ascii="Calibri" w:eastAsia="Times New Roman" w:hAnsi="Calibri" w:cs="Calibri"/>
+          <w:color w:val="000000"/>
+          <w:lang w:eastAsia="hu-HU"/>
+        </w:rPr>
+        <w:t xml:space="preserve">INSERT INTO </w:t>
+      </w:r>
+      <w:proofErr w:type="spellStart"/>
+      <w:r>
+        <w:rPr>
+          <w:rFonts w:ascii="Calibri" w:eastAsia="Times New Roman" w:hAnsi="Calibri" w:cs="Calibri"/>
+          <w:color w:val="CC0066"/>
+          <w:lang w:eastAsia="hu-HU"/>
+        </w:rPr>
+        <w:t>Futar</w:t>
+      </w:r>
+      <w:proofErr w:type="spellEnd"/>
+      <w:r>
+        <w:rPr>
+          <w:rFonts w:ascii="Calibri" w:eastAsia="Times New Roman" w:hAnsi="Calibri" w:cs="Calibri"/>
+          <w:color w:val="000000"/>
+          <w:lang w:eastAsia="hu-HU"/>
+        </w:rPr>
+        <w:t xml:space="preserve"> VALUES</w:t>
+      </w:r>
+    </w:p>
+    <w:p>
+      <w:pPr>
+        <w:spacing w:after="0" w:line="240" w:lineRule="auto"/>
+        <w:rPr>
+          <w:rFonts w:ascii="Times New Roman" w:eastAsia="Times New Roman" w:hAnsi="Times New Roman" w:cs="Times New Roman"/>
+          <w:sz w:val="24"/>
+          <w:szCs w:val="24"/>
+          <w:lang w:eastAsia="hu-HU"/>
+        </w:rPr>
+      </w:pPr>
+      <w:r>
+        <w:rPr>
+          <w:rFonts w:ascii="Calibri" w:eastAsia="Times New Roman" w:hAnsi="Calibri" w:cs="Calibri"/>
+          <w:color w:val="000000"/>
+          <w:lang w:eastAsia="hu-HU"/>
+        </w:rPr>
+        <w:t> ('11' , 'Mészáros Gábor</w:t>
+      </w:r>
+      <w:proofErr w:type="gramStart"/>
+      <w:r>
+        <w:rPr>
+          <w:rFonts w:ascii="Calibri" w:eastAsia="Times New Roman" w:hAnsi="Calibri" w:cs="Calibri"/>
+          <w:color w:val="000000"/>
+          <w:lang w:eastAsia="hu-HU"/>
+        </w:rPr>
+        <w:t>' ,</w:t>
+      </w:r>
+      <w:proofErr w:type="gramEnd"/>
+      <w:r>
+        <w:rPr>
+          <w:rFonts w:ascii="Calibri" w:eastAsia="Times New Roman" w:hAnsi="Calibri" w:cs="Calibri"/>
+          <w:color w:val="000000"/>
+          <w:lang w:eastAsia="hu-HU"/>
+        </w:rPr>
+        <w:t xml:space="preserve"> '308123456' , '4');</w:t>
+      </w:r>
+    </w:p>
+    <w:p>
+      <w:pPr>
+        <w:spacing w:after="0" w:line="240" w:lineRule="auto"/>
+        <w:rPr>
+          <w:rFonts w:ascii="Times New Roman" w:eastAsia="Times New Roman" w:hAnsi="Times New Roman" w:cs="Times New Roman"/>
+          <w:sz w:val="24"/>
+          <w:szCs w:val="24"/>
+          <w:lang w:eastAsia="hu-HU"/>
+        </w:rPr>
+      </w:pPr>
+      <w:r>
+        <w:rPr>
+          <w:rFonts w:ascii="Calibri" w:eastAsia="Times New Roman" w:hAnsi="Calibri" w:cs="Calibri"/>
+          <w:color w:val="000000"/>
+          <w:lang w:eastAsia="hu-HU"/>
+        </w:rPr>
+        <w:t xml:space="preserve">INSERT INTO </w:t>
+      </w:r>
+      <w:proofErr w:type="spellStart"/>
+      <w:r>
+        <w:rPr>
+          <w:rFonts w:ascii="Calibri" w:eastAsia="Times New Roman" w:hAnsi="Calibri" w:cs="Calibri"/>
+          <w:color w:val="CC0066"/>
+          <w:lang w:eastAsia="hu-HU"/>
+        </w:rPr>
+        <w:t>Futar</w:t>
+      </w:r>
+      <w:proofErr w:type="spellEnd"/>
+      <w:r>
+        <w:rPr>
+          <w:rFonts w:ascii="Calibri" w:eastAsia="Times New Roman" w:hAnsi="Calibri" w:cs="Calibri"/>
+          <w:color w:val="000000"/>
+          <w:lang w:eastAsia="hu-HU"/>
+        </w:rPr>
+        <w:t xml:space="preserve"> VALUES</w:t>
+      </w:r>
+    </w:p>
+    <w:p>
+      <w:pPr>
+        <w:spacing w:after="0" w:line="240" w:lineRule="auto"/>
+        <w:rPr>
+          <w:rFonts w:ascii="Times New Roman" w:eastAsia="Times New Roman" w:hAnsi="Times New Roman" w:cs="Times New Roman"/>
+          <w:sz w:val="24"/>
+          <w:szCs w:val="24"/>
+          <w:lang w:eastAsia="hu-HU"/>
+        </w:rPr>
+      </w:pPr>
+      <w:r>
+        <w:rPr>
+          <w:rFonts w:ascii="Calibri" w:eastAsia="Times New Roman" w:hAnsi="Calibri" w:cs="Calibri"/>
+          <w:color w:val="000000"/>
+          <w:lang w:eastAsia="hu-HU"/>
+        </w:rPr>
         <w:lastRenderedPageBreak/>
-        <w:t>VevoID</w:t>
-      </w:r>
-      <w:proofErr w:type="spellEnd"/>
-      <w:r>
-        <w:rPr>
-          <w:rFonts w:ascii="Times New Roman" w:eastAsia="Times New Roman" w:hAnsi="Times New Roman" w:cs="Times New Roman"/>
-          <w:color w:val="000000"/>
-          <w:sz w:val="24"/>
-          <w:szCs w:val="24"/>
-          <w:lang w:eastAsia="hu-HU"/>
-        </w:rPr>
-        <w:t xml:space="preserve"> INT,</w:t>
-      </w:r>
-    </w:p>
-    <w:p>
-      <w:pPr>
-        <w:spacing w:after="0" w:line="240" w:lineRule="auto"/>
-        <w:rPr>
-          <w:rFonts w:ascii="Times New Roman" w:eastAsia="Times New Roman" w:hAnsi="Times New Roman" w:cs="Times New Roman"/>
-          <w:sz w:val="24"/>
-          <w:szCs w:val="24"/>
-          <w:lang w:eastAsia="hu-HU"/>
-        </w:rPr>
-      </w:pPr>
-      <w:r>
-        <w:rPr>
-          <w:rFonts w:ascii="Times New Roman" w:eastAsia="Times New Roman" w:hAnsi="Times New Roman" w:cs="Times New Roman"/>
-          <w:color w:val="000000"/>
-          <w:sz w:val="24"/>
-          <w:szCs w:val="24"/>
-          <w:lang w:eastAsia="hu-HU"/>
-        </w:rPr>
-        <w:t>PRIMARY KEY (</w:t>
-      </w:r>
-      <w:proofErr w:type="spellStart"/>
-      <w:r>
-        <w:rPr>
-          <w:rFonts w:ascii="Times New Roman" w:eastAsia="Times New Roman" w:hAnsi="Times New Roman" w:cs="Times New Roman"/>
-          <w:color w:val="000000"/>
-          <w:sz w:val="24"/>
-          <w:szCs w:val="24"/>
-          <w:lang w:eastAsia="hu-HU"/>
-        </w:rPr>
-        <w:t>Kartyaszam</w:t>
-      </w:r>
-      <w:proofErr w:type="spellEnd"/>
-      <w:r>
-        <w:rPr>
-          <w:rFonts w:ascii="Times New Roman" w:eastAsia="Times New Roman" w:hAnsi="Times New Roman" w:cs="Times New Roman"/>
-          <w:color w:val="000000"/>
-          <w:sz w:val="24"/>
-          <w:szCs w:val="24"/>
-          <w:lang w:eastAsia="hu-HU"/>
-        </w:rPr>
-        <w:t>),</w:t>
-      </w:r>
-    </w:p>
-    <w:p>
-      <w:pPr>
-        <w:spacing w:after="0" w:line="240" w:lineRule="auto"/>
-        <w:rPr>
-          <w:rFonts w:ascii="Times New Roman" w:eastAsia="Times New Roman" w:hAnsi="Times New Roman" w:cs="Times New Roman"/>
-          <w:sz w:val="24"/>
-          <w:szCs w:val="24"/>
-          <w:lang w:eastAsia="hu-HU"/>
-        </w:rPr>
-      </w:pPr>
-      <w:r>
-        <w:rPr>
-          <w:rFonts w:ascii="Times New Roman" w:eastAsia="Times New Roman" w:hAnsi="Times New Roman" w:cs="Times New Roman"/>
-          <w:color w:val="000000"/>
-          <w:sz w:val="24"/>
-          <w:szCs w:val="24"/>
-          <w:lang w:eastAsia="hu-HU"/>
-        </w:rPr>
-        <w:t>FOREIGN KEY (</w:t>
-      </w:r>
-      <w:proofErr w:type="spellStart"/>
-      <w:r>
-        <w:rPr>
-          <w:rFonts w:ascii="Times New Roman" w:eastAsia="Times New Roman" w:hAnsi="Times New Roman" w:cs="Times New Roman"/>
-          <w:color w:val="000000"/>
-          <w:sz w:val="24"/>
-          <w:szCs w:val="24"/>
-          <w:lang w:eastAsia="hu-HU"/>
-        </w:rPr>
-        <w:t>VevoID</w:t>
-      </w:r>
-      <w:proofErr w:type="spellEnd"/>
-      <w:r>
-        <w:rPr>
-          <w:rFonts w:ascii="Times New Roman" w:eastAsia="Times New Roman" w:hAnsi="Times New Roman" w:cs="Times New Roman"/>
-          <w:color w:val="000000"/>
-          <w:sz w:val="24"/>
-          <w:szCs w:val="24"/>
-          <w:lang w:eastAsia="hu-HU"/>
-        </w:rPr>
-        <w:t xml:space="preserve">) REFERENCES </w:t>
-      </w:r>
-      <w:proofErr w:type="spellStart"/>
-      <w:proofErr w:type="gramStart"/>
-      <w:r>
-        <w:rPr>
-          <w:rFonts w:ascii="Times New Roman" w:eastAsia="Times New Roman" w:hAnsi="Times New Roman" w:cs="Times New Roman"/>
-          <w:color w:val="000000"/>
-          <w:sz w:val="24"/>
-          <w:szCs w:val="24"/>
-          <w:lang w:eastAsia="hu-HU"/>
-        </w:rPr>
-        <w:t>Vevo</w:t>
-      </w:r>
-      <w:proofErr w:type="spellEnd"/>
-      <w:r>
-        <w:rPr>
-          <w:rFonts w:ascii="Times New Roman" w:eastAsia="Times New Roman" w:hAnsi="Times New Roman" w:cs="Times New Roman"/>
-          <w:color w:val="000000"/>
-          <w:sz w:val="24"/>
-          <w:szCs w:val="24"/>
-          <w:lang w:eastAsia="hu-HU"/>
-        </w:rPr>
-        <w:t>(</w:t>
-      </w:r>
-      <w:proofErr w:type="spellStart"/>
-      <w:proofErr w:type="gramEnd"/>
-      <w:r>
-        <w:rPr>
-          <w:rFonts w:ascii="Times New Roman" w:eastAsia="Times New Roman" w:hAnsi="Times New Roman" w:cs="Times New Roman"/>
-          <w:color w:val="000000"/>
-          <w:sz w:val="24"/>
-          <w:szCs w:val="24"/>
-          <w:lang w:eastAsia="hu-HU"/>
-        </w:rPr>
-        <w:t>VevoID</w:t>
-      </w:r>
-      <w:proofErr w:type="spellEnd"/>
-      <w:r>
-        <w:rPr>
-          <w:rFonts w:ascii="Times New Roman" w:eastAsia="Times New Roman" w:hAnsi="Times New Roman" w:cs="Times New Roman"/>
-          <w:color w:val="000000"/>
-          <w:sz w:val="24"/>
-          <w:szCs w:val="24"/>
-          <w:lang w:eastAsia="hu-HU"/>
-        </w:rPr>
-        <w:t>)</w:t>
-      </w:r>
-    </w:p>
-    <w:p>
-      <w:pPr>
-        <w:spacing w:after="0" w:line="240" w:lineRule="auto"/>
-        <w:rPr>
-          <w:rFonts w:ascii="Times New Roman" w:eastAsia="Times New Roman" w:hAnsi="Times New Roman" w:cs="Times New Roman"/>
-          <w:sz w:val="24"/>
-          <w:szCs w:val="24"/>
-          <w:lang w:eastAsia="hu-HU"/>
-        </w:rPr>
-      </w:pPr>
-      <w:r>
-        <w:rPr>
-          <w:rFonts w:ascii="Times New Roman" w:eastAsia="Times New Roman" w:hAnsi="Times New Roman" w:cs="Times New Roman"/>
-          <w:color w:val="000000"/>
-          <w:sz w:val="24"/>
-          <w:szCs w:val="24"/>
-          <w:lang w:eastAsia="hu-HU"/>
-        </w:rPr>
-        <w:t>);</w:t>
-      </w:r>
-    </w:p>
-    <w:p>
-      <w:pPr>
-        <w:spacing w:after="0" w:line="240" w:lineRule="auto"/>
-        <w:rPr>
-          <w:rFonts w:ascii="Times New Roman" w:eastAsia="Times New Roman" w:hAnsi="Times New Roman" w:cs="Times New Roman"/>
-          <w:sz w:val="24"/>
-          <w:szCs w:val="24"/>
-          <w:lang w:eastAsia="hu-HU"/>
-        </w:rPr>
-      </w:pPr>
-    </w:p>
-    <w:p>
-      <w:pPr>
-        <w:spacing w:after="0" w:line="240" w:lineRule="auto"/>
-        <w:rPr>
-          <w:rFonts w:ascii="Times New Roman" w:eastAsia="Times New Roman" w:hAnsi="Times New Roman" w:cs="Times New Roman"/>
-          <w:sz w:val="24"/>
-          <w:szCs w:val="24"/>
-          <w:lang w:eastAsia="hu-HU"/>
-        </w:rPr>
-      </w:pPr>
-      <w:r>
-        <w:rPr>
-          <w:rFonts w:ascii="Times New Roman" w:eastAsia="Times New Roman" w:hAnsi="Times New Roman" w:cs="Times New Roman"/>
-          <w:color w:val="000000"/>
-          <w:sz w:val="24"/>
-          <w:szCs w:val="24"/>
-          <w:lang w:eastAsia="hu-HU"/>
-        </w:rPr>
-        <w:t xml:space="preserve">CREATE TABLE </w:t>
-      </w:r>
-      <w:r>
-        <w:rPr>
-          <w:rFonts w:ascii="Times New Roman" w:eastAsia="Times New Roman" w:hAnsi="Times New Roman" w:cs="Times New Roman"/>
-          <w:color w:val="000000"/>
-          <w:sz w:val="24"/>
-          <w:szCs w:val="24"/>
-          <w:lang w:eastAsia="hu-HU"/>
-        </w:rPr>
-        <w:t>Etel</w:t>
-      </w:r>
-      <w:r>
-        <w:rPr>
-          <w:rFonts w:ascii="Times New Roman" w:eastAsia="Times New Roman" w:hAnsi="Times New Roman" w:cs="Times New Roman"/>
-          <w:color w:val="000000"/>
-          <w:sz w:val="24"/>
-          <w:szCs w:val="24"/>
-          <w:lang w:eastAsia="hu-HU"/>
-        </w:rPr>
-        <w:t xml:space="preserve"> </w:t>
-      </w:r>
-      <w:proofErr w:type="gramStart"/>
-      <w:r>
-        <w:rPr>
-          <w:rFonts w:ascii="Times New Roman" w:eastAsia="Times New Roman" w:hAnsi="Times New Roman" w:cs="Times New Roman"/>
-          <w:color w:val="000000"/>
-          <w:sz w:val="24"/>
-          <w:szCs w:val="24"/>
-          <w:lang w:eastAsia="hu-HU"/>
-        </w:rPr>
-        <w:t>(</w:t>
-      </w:r>
-      <w:proofErr w:type="gramEnd"/>
-    </w:p>
-    <w:p>
-      <w:pPr>
-        <w:spacing w:after="0" w:line="240" w:lineRule="auto"/>
-        <w:rPr>
-          <w:rFonts w:ascii="Times New Roman" w:eastAsia="Times New Roman" w:hAnsi="Times New Roman" w:cs="Times New Roman"/>
-          <w:sz w:val="24"/>
-          <w:szCs w:val="24"/>
-          <w:lang w:eastAsia="hu-HU"/>
-        </w:rPr>
-      </w:pPr>
-      <w:r>
-        <w:rPr>
-          <w:rFonts w:ascii="Times New Roman" w:eastAsia="Times New Roman" w:hAnsi="Times New Roman" w:cs="Times New Roman"/>
-          <w:color w:val="000000"/>
-          <w:sz w:val="24"/>
-          <w:szCs w:val="24"/>
-          <w:lang w:eastAsia="hu-HU"/>
-        </w:rPr>
-        <w:t>Etel</w:t>
-      </w:r>
-      <w:r>
-        <w:rPr>
-          <w:rFonts w:ascii="Times New Roman" w:eastAsia="Times New Roman" w:hAnsi="Times New Roman" w:cs="Times New Roman"/>
-          <w:color w:val="000000"/>
-          <w:sz w:val="24"/>
-          <w:szCs w:val="24"/>
-          <w:lang w:eastAsia="hu-HU"/>
-        </w:rPr>
-        <w:t xml:space="preserve"> </w:t>
-      </w:r>
-      <w:proofErr w:type="gramStart"/>
-      <w:r>
-        <w:rPr>
-          <w:rFonts w:ascii="Times New Roman" w:eastAsia="Times New Roman" w:hAnsi="Times New Roman" w:cs="Times New Roman"/>
-          <w:color w:val="000000"/>
-          <w:sz w:val="24"/>
-          <w:szCs w:val="24"/>
-          <w:lang w:eastAsia="hu-HU"/>
-        </w:rPr>
-        <w:t>VARCHAR(</w:t>
-      </w:r>
-      <w:proofErr w:type="gramEnd"/>
-      <w:r>
-        <w:rPr>
-          <w:rFonts w:ascii="Times New Roman" w:eastAsia="Times New Roman" w:hAnsi="Times New Roman" w:cs="Times New Roman"/>
-          <w:color w:val="000000"/>
-          <w:sz w:val="24"/>
-          <w:szCs w:val="24"/>
-          <w:lang w:eastAsia="hu-HU"/>
-        </w:rPr>
-        <w:t>25),</w:t>
-      </w:r>
-    </w:p>
-    <w:p>
-      <w:pPr>
-        <w:spacing w:after="0" w:line="240" w:lineRule="auto"/>
-        <w:rPr>
-          <w:rFonts w:ascii="Times New Roman" w:eastAsia="Times New Roman" w:hAnsi="Times New Roman" w:cs="Times New Roman"/>
-          <w:sz w:val="24"/>
-          <w:szCs w:val="24"/>
-          <w:lang w:eastAsia="hu-HU"/>
-        </w:rPr>
-      </w:pPr>
-      <w:proofErr w:type="spellStart"/>
-      <w:r>
-        <w:rPr>
-          <w:rFonts w:ascii="Times New Roman" w:eastAsia="Times New Roman" w:hAnsi="Times New Roman" w:cs="Times New Roman"/>
-          <w:color w:val="000000"/>
-          <w:sz w:val="24"/>
-          <w:szCs w:val="24"/>
-          <w:lang w:eastAsia="hu-HU"/>
-        </w:rPr>
-        <w:t>RendelesID</w:t>
-      </w:r>
-      <w:proofErr w:type="spellEnd"/>
-      <w:r>
-        <w:rPr>
-          <w:rFonts w:ascii="Times New Roman" w:eastAsia="Times New Roman" w:hAnsi="Times New Roman" w:cs="Times New Roman"/>
-          <w:color w:val="000000"/>
-          <w:sz w:val="24"/>
-          <w:szCs w:val="24"/>
-          <w:lang w:eastAsia="hu-HU"/>
-        </w:rPr>
-        <w:t xml:space="preserve"> INT,</w:t>
-      </w:r>
-    </w:p>
-    <w:p>
-      <w:pPr>
-        <w:spacing w:after="0" w:line="240" w:lineRule="auto"/>
-        <w:rPr>
-          <w:rFonts w:ascii="Times New Roman" w:eastAsia="Times New Roman" w:hAnsi="Times New Roman" w:cs="Times New Roman"/>
-          <w:sz w:val="24"/>
-          <w:szCs w:val="24"/>
-          <w:lang w:eastAsia="hu-HU"/>
-        </w:rPr>
-      </w:pPr>
-      <w:r>
-        <w:rPr>
-          <w:rFonts w:ascii="Times New Roman" w:eastAsia="Times New Roman" w:hAnsi="Times New Roman" w:cs="Times New Roman"/>
-          <w:color w:val="000000"/>
-          <w:sz w:val="24"/>
-          <w:szCs w:val="24"/>
-          <w:lang w:eastAsia="hu-HU"/>
-        </w:rPr>
-        <w:t>PRIMARY KEY (</w:t>
-      </w:r>
-      <w:r>
-        <w:rPr>
-          <w:rFonts w:ascii="Times New Roman" w:eastAsia="Times New Roman" w:hAnsi="Times New Roman" w:cs="Times New Roman"/>
-          <w:color w:val="000000"/>
-          <w:sz w:val="24"/>
-          <w:szCs w:val="24"/>
-          <w:lang w:eastAsia="hu-HU"/>
-        </w:rPr>
-        <w:t>Etel</w:t>
-      </w:r>
-      <w:r>
-        <w:rPr>
-          <w:rFonts w:ascii="Times New Roman" w:eastAsia="Times New Roman" w:hAnsi="Times New Roman" w:cs="Times New Roman"/>
-          <w:color w:val="000000"/>
-          <w:sz w:val="24"/>
-          <w:szCs w:val="24"/>
-          <w:lang w:eastAsia="hu-HU"/>
-        </w:rPr>
-        <w:t>),</w:t>
-      </w:r>
-    </w:p>
-    <w:p>
-      <w:pPr>
-        <w:spacing w:after="0" w:line="240" w:lineRule="auto"/>
-        <w:rPr>
-          <w:rFonts w:ascii="Times New Roman" w:eastAsia="Times New Roman" w:hAnsi="Times New Roman" w:cs="Times New Roman"/>
-          <w:sz w:val="24"/>
-          <w:szCs w:val="24"/>
-          <w:lang w:eastAsia="hu-HU"/>
-        </w:rPr>
-      </w:pPr>
-      <w:r>
-        <w:rPr>
-          <w:rFonts w:ascii="Times New Roman" w:eastAsia="Times New Roman" w:hAnsi="Times New Roman" w:cs="Times New Roman"/>
-          <w:color w:val="000000"/>
-          <w:sz w:val="24"/>
-          <w:szCs w:val="24"/>
-          <w:lang w:eastAsia="hu-HU"/>
-        </w:rPr>
-        <w:t>FOREIGN KEY (</w:t>
-      </w:r>
-      <w:proofErr w:type="spellStart"/>
-      <w:r>
-        <w:rPr>
-          <w:rFonts w:ascii="Times New Roman" w:eastAsia="Times New Roman" w:hAnsi="Times New Roman" w:cs="Times New Roman"/>
-          <w:color w:val="000000"/>
-          <w:sz w:val="24"/>
-          <w:szCs w:val="24"/>
-          <w:lang w:eastAsia="hu-HU"/>
-        </w:rPr>
-        <w:t>RendelesID</w:t>
-      </w:r>
-      <w:proofErr w:type="spellEnd"/>
-      <w:r>
-        <w:rPr>
-          <w:rFonts w:ascii="Times New Roman" w:eastAsia="Times New Roman" w:hAnsi="Times New Roman" w:cs="Times New Roman"/>
-          <w:color w:val="000000"/>
-          <w:sz w:val="24"/>
-          <w:szCs w:val="24"/>
-          <w:lang w:eastAsia="hu-HU"/>
-        </w:rPr>
-        <w:t xml:space="preserve">) REFERENCES </w:t>
-      </w:r>
-      <w:proofErr w:type="spellStart"/>
-      <w:proofErr w:type="gramStart"/>
-      <w:r>
-        <w:rPr>
-          <w:rFonts w:ascii="Times New Roman" w:eastAsia="Times New Roman" w:hAnsi="Times New Roman" w:cs="Times New Roman"/>
-          <w:color w:val="000000"/>
-          <w:sz w:val="24"/>
-          <w:szCs w:val="24"/>
-          <w:lang w:eastAsia="hu-HU"/>
-        </w:rPr>
-        <w:t>Rendeles</w:t>
-      </w:r>
-      <w:proofErr w:type="spellEnd"/>
-      <w:r>
-        <w:rPr>
-          <w:rFonts w:ascii="Times New Roman" w:eastAsia="Times New Roman" w:hAnsi="Times New Roman" w:cs="Times New Roman"/>
-          <w:color w:val="000000"/>
-          <w:sz w:val="24"/>
-          <w:szCs w:val="24"/>
-          <w:lang w:eastAsia="hu-HU"/>
-        </w:rPr>
-        <w:t>(</w:t>
-      </w:r>
-      <w:proofErr w:type="spellStart"/>
-      <w:proofErr w:type="gramEnd"/>
-      <w:r>
-        <w:rPr>
-          <w:rFonts w:ascii="Times New Roman" w:eastAsia="Times New Roman" w:hAnsi="Times New Roman" w:cs="Times New Roman"/>
-          <w:color w:val="000000"/>
-          <w:sz w:val="24"/>
-          <w:szCs w:val="24"/>
-          <w:lang w:eastAsia="hu-HU"/>
-        </w:rPr>
-        <w:t>Rendeles</w:t>
-      </w:r>
-      <w:r>
-        <w:rPr>
-          <w:rFonts w:ascii="Times New Roman" w:eastAsia="Times New Roman" w:hAnsi="Times New Roman" w:cs="Times New Roman"/>
-          <w:color w:val="000000"/>
-          <w:sz w:val="24"/>
-          <w:szCs w:val="24"/>
-          <w:lang w:eastAsia="hu-HU"/>
-        </w:rPr>
-        <w:t>ID</w:t>
-      </w:r>
-      <w:proofErr w:type="spellEnd"/>
-      <w:r>
-        <w:rPr>
-          <w:rFonts w:ascii="Times New Roman" w:eastAsia="Times New Roman" w:hAnsi="Times New Roman" w:cs="Times New Roman"/>
-          <w:color w:val="000000"/>
-          <w:sz w:val="24"/>
-          <w:szCs w:val="24"/>
-          <w:lang w:eastAsia="hu-HU"/>
-        </w:rPr>
-        <w:t>)</w:t>
-      </w:r>
-    </w:p>
-    <w:p>
-      <w:pPr>
-        <w:spacing w:after="0" w:line="240" w:lineRule="auto"/>
-        <w:rPr>
-          <w:rFonts w:ascii="Times New Roman" w:eastAsia="Times New Roman" w:hAnsi="Times New Roman" w:cs="Times New Roman"/>
-          <w:sz w:val="24"/>
-          <w:szCs w:val="24"/>
-          <w:lang w:eastAsia="hu-HU"/>
-        </w:rPr>
-      </w:pPr>
-      <w:r>
-        <w:rPr>
-          <w:rFonts w:ascii="Times New Roman" w:eastAsia="Times New Roman" w:hAnsi="Times New Roman" w:cs="Times New Roman"/>
-          <w:color w:val="000000"/>
-          <w:sz w:val="24"/>
-          <w:szCs w:val="24"/>
-          <w:lang w:eastAsia="hu-HU"/>
-        </w:rPr>
-        <w:t>);</w:t>
-      </w:r>
-    </w:p>
-    <w:p>
-      <w:pPr>
-        <w:spacing w:after="0" w:line="240" w:lineRule="auto"/>
-        <w:rPr>
-          <w:rFonts w:ascii="Times New Roman" w:eastAsia="Times New Roman" w:hAnsi="Times New Roman" w:cs="Times New Roman"/>
-          <w:sz w:val="24"/>
-          <w:szCs w:val="24"/>
-          <w:lang w:eastAsia="hu-HU"/>
-        </w:rPr>
-      </w:pPr>
-    </w:p>
-    <w:p>
-      <w:pPr>
-        <w:spacing w:after="0" w:line="240" w:lineRule="auto"/>
-        <w:rPr>
-          <w:rFonts w:ascii="Times New Roman" w:eastAsia="Times New Roman" w:hAnsi="Times New Roman" w:cs="Times New Roman"/>
-          <w:color w:val="000000"/>
-          <w:sz w:val="24"/>
-          <w:szCs w:val="24"/>
-          <w:lang w:eastAsia="hu-HU"/>
-        </w:rPr>
-      </w:pPr>
-      <w:r>
-        <w:rPr>
-          <w:rFonts w:ascii="Times New Roman" w:eastAsia="Times New Roman" w:hAnsi="Times New Roman" w:cs="Times New Roman"/>
-          <w:color w:val="000000"/>
-          <w:sz w:val="24"/>
-          <w:szCs w:val="24"/>
-          <w:lang w:eastAsia="hu-HU"/>
-        </w:rPr>
-        <w:t xml:space="preserve">CREATE TABLE </w:t>
-      </w:r>
-      <w:proofErr w:type="spellStart"/>
-      <w:r>
-        <w:rPr>
-          <w:rFonts w:ascii="Times New Roman" w:eastAsia="Times New Roman" w:hAnsi="Times New Roman" w:cs="Times New Roman"/>
-          <w:color w:val="000000"/>
-          <w:sz w:val="24"/>
-          <w:szCs w:val="24"/>
-          <w:lang w:eastAsia="hu-HU"/>
-        </w:rPr>
-        <w:t>Ido</w:t>
-      </w:r>
-      <w:proofErr w:type="spellEnd"/>
-      <w:proofErr w:type="gramStart"/>
-      <w:r>
-        <w:rPr>
-          <w:rFonts w:ascii="Times New Roman" w:eastAsia="Times New Roman" w:hAnsi="Times New Roman" w:cs="Times New Roman"/>
-          <w:color w:val="000000"/>
-          <w:sz w:val="24"/>
-          <w:szCs w:val="24"/>
-          <w:lang w:eastAsia="hu-HU"/>
-        </w:rPr>
-        <w:t>(</w:t>
-      </w:r>
-      <w:proofErr w:type="gramEnd"/>
-    </w:p>
-    <w:p>
-      <w:pPr>
-        <w:spacing w:after="0" w:line="240" w:lineRule="auto"/>
-        <w:rPr>
-          <w:rFonts w:ascii="Times New Roman" w:eastAsia="Times New Roman" w:hAnsi="Times New Roman" w:cs="Times New Roman"/>
-          <w:sz w:val="24"/>
-          <w:szCs w:val="24"/>
-          <w:lang w:eastAsia="hu-HU"/>
-        </w:rPr>
-      </w:pPr>
-      <w:proofErr w:type="spellStart"/>
-      <w:r>
-        <w:rPr>
-          <w:rFonts w:ascii="Times New Roman" w:eastAsia="Times New Roman" w:hAnsi="Times New Roman" w:cs="Times New Roman"/>
-          <w:color w:val="000000"/>
-          <w:sz w:val="24"/>
-          <w:szCs w:val="24"/>
-          <w:lang w:eastAsia="hu-HU"/>
-        </w:rPr>
-        <w:t>RendelesID</w:t>
-      </w:r>
-      <w:proofErr w:type="spellEnd"/>
-      <w:r>
-        <w:rPr>
-          <w:rFonts w:ascii="Times New Roman" w:eastAsia="Times New Roman" w:hAnsi="Times New Roman" w:cs="Times New Roman"/>
-          <w:color w:val="000000"/>
-          <w:sz w:val="24"/>
-          <w:szCs w:val="24"/>
-          <w:lang w:eastAsia="hu-HU"/>
-        </w:rPr>
-        <w:t xml:space="preserve"> INT,</w:t>
-      </w:r>
-    </w:p>
-    <w:p>
-      <w:pPr>
-        <w:spacing w:after="0" w:line="240" w:lineRule="auto"/>
-        <w:rPr>
-          <w:rFonts w:ascii="Times New Roman" w:eastAsia="Times New Roman" w:hAnsi="Times New Roman" w:cs="Times New Roman"/>
-          <w:sz w:val="24"/>
-          <w:szCs w:val="24"/>
-          <w:lang w:eastAsia="hu-HU"/>
-        </w:rPr>
-      </w:pPr>
-      <w:proofErr w:type="spellStart"/>
-      <w:r>
-        <w:rPr>
-          <w:rFonts w:ascii="Times New Roman" w:eastAsia="Times New Roman" w:hAnsi="Times New Roman" w:cs="Times New Roman"/>
-          <w:color w:val="000000"/>
-          <w:sz w:val="24"/>
-          <w:szCs w:val="24"/>
-          <w:lang w:eastAsia="hu-HU"/>
-        </w:rPr>
-        <w:t>Ido</w:t>
-      </w:r>
-      <w:proofErr w:type="spellEnd"/>
-      <w:r>
-        <w:rPr>
-          <w:rFonts w:ascii="Times New Roman" w:eastAsia="Times New Roman" w:hAnsi="Times New Roman" w:cs="Times New Roman"/>
-          <w:color w:val="000000"/>
-          <w:sz w:val="24"/>
-          <w:szCs w:val="24"/>
-          <w:lang w:eastAsia="hu-HU"/>
-        </w:rPr>
-        <w:t xml:space="preserve"> </w:t>
-      </w:r>
-      <w:proofErr w:type="gramStart"/>
-      <w:r>
-        <w:rPr>
-          <w:rFonts w:ascii="Times New Roman" w:eastAsia="Times New Roman" w:hAnsi="Times New Roman" w:cs="Times New Roman"/>
-          <w:color w:val="000000"/>
-          <w:sz w:val="24"/>
-          <w:szCs w:val="24"/>
-          <w:lang w:eastAsia="hu-HU"/>
-        </w:rPr>
-        <w:t>VARCHAR(</w:t>
-      </w:r>
-      <w:proofErr w:type="gramEnd"/>
-      <w:r>
-        <w:rPr>
-          <w:rFonts w:ascii="Times New Roman" w:eastAsia="Times New Roman" w:hAnsi="Times New Roman" w:cs="Times New Roman"/>
-          <w:color w:val="000000"/>
-          <w:sz w:val="24"/>
-          <w:szCs w:val="24"/>
-          <w:lang w:eastAsia="hu-HU"/>
-        </w:rPr>
-        <w:t>5),</w:t>
-      </w:r>
-    </w:p>
-    <w:p>
-      <w:pPr>
-        <w:spacing w:after="0" w:line="240" w:lineRule="auto"/>
-        <w:rPr>
-          <w:rFonts w:ascii="Times New Roman" w:eastAsia="Times New Roman" w:hAnsi="Times New Roman" w:cs="Times New Roman"/>
-          <w:sz w:val="24"/>
-          <w:szCs w:val="24"/>
-          <w:lang w:eastAsia="hu-HU"/>
-        </w:rPr>
-      </w:pPr>
-      <w:r>
-        <w:rPr>
-          <w:rFonts w:ascii="Times New Roman" w:eastAsia="Times New Roman" w:hAnsi="Times New Roman" w:cs="Times New Roman"/>
-          <w:color w:val="000000"/>
-          <w:sz w:val="24"/>
-          <w:szCs w:val="24"/>
-          <w:lang w:eastAsia="hu-HU"/>
-        </w:rPr>
-        <w:t>PRIMARY KEY (</w:t>
-      </w:r>
-      <w:proofErr w:type="spellStart"/>
-      <w:r>
-        <w:rPr>
-          <w:rFonts w:ascii="Times New Roman" w:eastAsia="Times New Roman" w:hAnsi="Times New Roman" w:cs="Times New Roman"/>
-          <w:color w:val="000000"/>
-          <w:sz w:val="24"/>
-          <w:szCs w:val="24"/>
-          <w:lang w:eastAsia="hu-HU"/>
-        </w:rPr>
-        <w:t>Ido</w:t>
-      </w:r>
-      <w:proofErr w:type="spellEnd"/>
-      <w:r>
-        <w:rPr>
-          <w:rFonts w:ascii="Times New Roman" w:eastAsia="Times New Roman" w:hAnsi="Times New Roman" w:cs="Times New Roman"/>
-          <w:color w:val="000000"/>
-          <w:sz w:val="24"/>
-          <w:szCs w:val="24"/>
-          <w:lang w:eastAsia="hu-HU"/>
-        </w:rPr>
-        <w:t>),</w:t>
-      </w:r>
-    </w:p>
-    <w:p>
-      <w:pPr>
-        <w:spacing w:after="0" w:line="240" w:lineRule="auto"/>
-        <w:rPr>
-          <w:rFonts w:ascii="Times New Roman" w:eastAsia="Times New Roman" w:hAnsi="Times New Roman" w:cs="Times New Roman"/>
-          <w:sz w:val="24"/>
-          <w:szCs w:val="24"/>
-          <w:lang w:eastAsia="hu-HU"/>
-        </w:rPr>
-      </w:pPr>
-      <w:r>
-        <w:rPr>
-          <w:rFonts w:ascii="Times New Roman" w:eastAsia="Times New Roman" w:hAnsi="Times New Roman" w:cs="Times New Roman"/>
-          <w:color w:val="000000"/>
-          <w:sz w:val="24"/>
-          <w:szCs w:val="24"/>
-          <w:lang w:eastAsia="hu-HU"/>
-        </w:rPr>
-        <w:t>FOREIGN KEY (</w:t>
-      </w:r>
-      <w:proofErr w:type="spellStart"/>
-      <w:r>
-        <w:rPr>
-          <w:rFonts w:ascii="Times New Roman" w:eastAsia="Times New Roman" w:hAnsi="Times New Roman" w:cs="Times New Roman"/>
-          <w:color w:val="000000"/>
-          <w:sz w:val="24"/>
-          <w:szCs w:val="24"/>
-          <w:lang w:eastAsia="hu-HU"/>
-        </w:rPr>
-        <w:t>RendelesID</w:t>
-      </w:r>
-      <w:proofErr w:type="spellEnd"/>
-      <w:r>
-        <w:rPr>
-          <w:rFonts w:ascii="Times New Roman" w:eastAsia="Times New Roman" w:hAnsi="Times New Roman" w:cs="Times New Roman"/>
-          <w:color w:val="000000"/>
-          <w:sz w:val="24"/>
-          <w:szCs w:val="24"/>
-          <w:lang w:eastAsia="hu-HU"/>
-        </w:rPr>
-        <w:t xml:space="preserve">) REFERENCES </w:t>
-      </w:r>
-      <w:proofErr w:type="spellStart"/>
-      <w:proofErr w:type="gramStart"/>
-      <w:r>
-        <w:rPr>
-          <w:rFonts w:ascii="Times New Roman" w:eastAsia="Times New Roman" w:hAnsi="Times New Roman" w:cs="Times New Roman"/>
-          <w:color w:val="000000"/>
-          <w:sz w:val="24"/>
-          <w:szCs w:val="24"/>
-          <w:lang w:eastAsia="hu-HU"/>
-        </w:rPr>
-        <w:t>Rendeles</w:t>
-      </w:r>
-      <w:proofErr w:type="spellEnd"/>
-      <w:r>
-        <w:rPr>
-          <w:rFonts w:ascii="Times New Roman" w:eastAsia="Times New Roman" w:hAnsi="Times New Roman" w:cs="Times New Roman"/>
-          <w:color w:val="000000"/>
-          <w:sz w:val="24"/>
-          <w:szCs w:val="24"/>
-          <w:lang w:eastAsia="hu-HU"/>
-        </w:rPr>
-        <w:t>(</w:t>
-      </w:r>
-      <w:proofErr w:type="spellStart"/>
-      <w:proofErr w:type="gramEnd"/>
-      <w:r>
-        <w:rPr>
-          <w:rFonts w:ascii="Times New Roman" w:eastAsia="Times New Roman" w:hAnsi="Times New Roman" w:cs="Times New Roman"/>
-          <w:color w:val="000000"/>
-          <w:sz w:val="24"/>
-          <w:szCs w:val="24"/>
-          <w:lang w:eastAsia="hu-HU"/>
-        </w:rPr>
-        <w:t>RendelesID</w:t>
-      </w:r>
-      <w:proofErr w:type="spellEnd"/>
-      <w:r>
-        <w:rPr>
-          <w:rFonts w:ascii="Times New Roman" w:eastAsia="Times New Roman" w:hAnsi="Times New Roman" w:cs="Times New Roman"/>
-          <w:color w:val="000000"/>
-          <w:sz w:val="24"/>
-          <w:szCs w:val="24"/>
-          <w:lang w:eastAsia="hu-HU"/>
-        </w:rPr>
-        <w:t>)</w:t>
-      </w:r>
-    </w:p>
-    <w:p>
-      <w:pPr>
-        <w:spacing w:after="0" w:line="240" w:lineRule="auto"/>
-        <w:rPr>
-          <w:rFonts w:ascii="Times New Roman" w:eastAsia="Times New Roman" w:hAnsi="Times New Roman" w:cs="Times New Roman"/>
-          <w:sz w:val="24"/>
-          <w:szCs w:val="24"/>
-          <w:lang w:eastAsia="hu-HU"/>
-        </w:rPr>
-      </w:pPr>
-      <w:r>
-        <w:rPr>
-          <w:rFonts w:ascii="Times New Roman" w:eastAsia="Times New Roman" w:hAnsi="Times New Roman" w:cs="Times New Roman"/>
-          <w:color w:val="000000"/>
-          <w:sz w:val="24"/>
-          <w:szCs w:val="24"/>
-          <w:lang w:eastAsia="hu-HU"/>
-        </w:rPr>
-        <w:t>);</w:t>
-      </w:r>
-    </w:p>
-    <w:p>
-      <w:pPr>
-        <w:spacing w:after="0" w:line="240" w:lineRule="auto"/>
-        <w:rPr>
-          <w:rFonts w:ascii="Times New Roman" w:eastAsia="Times New Roman" w:hAnsi="Times New Roman" w:cs="Times New Roman"/>
-          <w:sz w:val="24"/>
-          <w:szCs w:val="24"/>
-          <w:lang w:eastAsia="hu-HU"/>
-        </w:rPr>
-      </w:pPr>
-    </w:p>
-    <w:p>
-      <w:pPr>
-        <w:spacing w:after="0" w:line="240" w:lineRule="auto"/>
-        <w:rPr>
-          <w:rFonts w:ascii="Times New Roman" w:eastAsia="Times New Roman" w:hAnsi="Times New Roman" w:cs="Times New Roman"/>
-          <w:sz w:val="24"/>
-          <w:szCs w:val="24"/>
-          <w:lang w:eastAsia="hu-HU"/>
-        </w:rPr>
-      </w:pPr>
-      <w:r>
-        <w:rPr>
-          <w:rFonts w:ascii="Calibri" w:eastAsia="Times New Roman" w:hAnsi="Calibri" w:cs="Calibri"/>
-          <w:color w:val="000000"/>
-          <w:lang w:eastAsia="hu-HU"/>
-        </w:rPr>
-        <w:t xml:space="preserve">INSERT INTO </w:t>
-      </w:r>
-      <w:proofErr w:type="spellStart"/>
-      <w:r>
-        <w:rPr>
-          <w:rFonts w:ascii="Calibri" w:eastAsia="Times New Roman" w:hAnsi="Calibri" w:cs="Calibri"/>
-          <w:color w:val="CC0066"/>
-          <w:lang w:eastAsia="hu-HU"/>
-        </w:rPr>
-        <w:t>Futar</w:t>
-      </w:r>
-      <w:proofErr w:type="spellEnd"/>
-      <w:r>
-        <w:rPr>
-          <w:rFonts w:ascii="Calibri" w:eastAsia="Times New Roman" w:hAnsi="Calibri" w:cs="Calibri"/>
-          <w:color w:val="000000"/>
-          <w:lang w:eastAsia="hu-HU"/>
-        </w:rPr>
-        <w:t xml:space="preserve"> VALUES</w:t>
-      </w:r>
-    </w:p>
-    <w:p>
-      <w:pPr>
-        <w:spacing w:after="0" w:line="240" w:lineRule="auto"/>
-        <w:rPr>
-          <w:rFonts w:ascii="Times New Roman" w:eastAsia="Times New Roman" w:hAnsi="Times New Roman" w:cs="Times New Roman"/>
-          <w:sz w:val="24"/>
-          <w:szCs w:val="24"/>
-          <w:lang w:eastAsia="hu-HU"/>
-        </w:rPr>
-      </w:pPr>
-      <w:r>
-        <w:rPr>
-          <w:rFonts w:ascii="Calibri" w:eastAsia="Times New Roman" w:hAnsi="Calibri" w:cs="Calibri"/>
-          <w:color w:val="000000"/>
-          <w:lang w:eastAsia="hu-HU"/>
-        </w:rPr>
-        <w:t>('1' , 'Kiss József</w:t>
-      </w:r>
-      <w:proofErr w:type="gramStart"/>
-      <w:r>
-        <w:rPr>
-          <w:rFonts w:ascii="Calibri" w:eastAsia="Times New Roman" w:hAnsi="Calibri" w:cs="Calibri"/>
-          <w:color w:val="000000"/>
-          <w:lang w:eastAsia="hu-HU"/>
-        </w:rPr>
-        <w:t>' ,</w:t>
-      </w:r>
-      <w:proofErr w:type="gramEnd"/>
-      <w:r>
-        <w:rPr>
-          <w:rFonts w:ascii="Calibri" w:eastAsia="Times New Roman" w:hAnsi="Calibri" w:cs="Calibri"/>
-          <w:color w:val="000000"/>
-          <w:lang w:eastAsia="hu-HU"/>
-        </w:rPr>
-        <w:t xml:space="preserve"> '205234534' , '4');</w:t>
-      </w:r>
-    </w:p>
-    <w:p>
-      <w:pPr>
-        <w:spacing w:after="0" w:line="240" w:lineRule="auto"/>
-        <w:rPr>
-          <w:rFonts w:ascii="Times New Roman" w:eastAsia="Times New Roman" w:hAnsi="Times New Roman" w:cs="Times New Roman"/>
-          <w:sz w:val="24"/>
-          <w:szCs w:val="24"/>
-          <w:lang w:eastAsia="hu-HU"/>
-        </w:rPr>
-      </w:pPr>
-      <w:r>
-        <w:rPr>
-          <w:rFonts w:ascii="Calibri" w:eastAsia="Times New Roman" w:hAnsi="Calibri" w:cs="Calibri"/>
-          <w:color w:val="000000"/>
-          <w:lang w:eastAsia="hu-HU"/>
-        </w:rPr>
-        <w:t xml:space="preserve">INSERT INTO </w:t>
-      </w:r>
-      <w:proofErr w:type="spellStart"/>
-      <w:r>
-        <w:rPr>
-          <w:rFonts w:ascii="Calibri" w:eastAsia="Times New Roman" w:hAnsi="Calibri" w:cs="Calibri"/>
-          <w:color w:val="CC0066"/>
-          <w:lang w:eastAsia="hu-HU"/>
-        </w:rPr>
-        <w:t>Futar</w:t>
-      </w:r>
-      <w:proofErr w:type="spellEnd"/>
-      <w:r>
-        <w:rPr>
-          <w:rFonts w:ascii="Calibri" w:eastAsia="Times New Roman" w:hAnsi="Calibri" w:cs="Calibri"/>
-          <w:color w:val="000000"/>
-          <w:lang w:eastAsia="hu-HU"/>
-        </w:rPr>
-        <w:t xml:space="preserve"> VALUES</w:t>
-      </w:r>
-    </w:p>
-    <w:p>
-      <w:pPr>
-        <w:spacing w:after="0" w:line="240" w:lineRule="auto"/>
-        <w:rPr>
-          <w:rFonts w:ascii="Times New Roman" w:eastAsia="Times New Roman" w:hAnsi="Times New Roman" w:cs="Times New Roman"/>
-          <w:sz w:val="24"/>
-          <w:szCs w:val="24"/>
-          <w:lang w:eastAsia="hu-HU"/>
-        </w:rPr>
-      </w:pPr>
-      <w:r>
-        <w:rPr>
-          <w:rFonts w:ascii="Calibri" w:eastAsia="Times New Roman" w:hAnsi="Calibri" w:cs="Calibri"/>
-          <w:color w:val="000000"/>
-          <w:lang w:eastAsia="hu-HU"/>
-        </w:rPr>
-        <w:t> ('2' , 'Nagy János</w:t>
-      </w:r>
-      <w:proofErr w:type="gramStart"/>
-      <w:r>
-        <w:rPr>
-          <w:rFonts w:ascii="Calibri" w:eastAsia="Times New Roman" w:hAnsi="Calibri" w:cs="Calibri"/>
-          <w:color w:val="000000"/>
-          <w:lang w:eastAsia="hu-HU"/>
-        </w:rPr>
-        <w:t>' ,</w:t>
-      </w:r>
-      <w:proofErr w:type="gramEnd"/>
-      <w:r>
-        <w:rPr>
-          <w:rFonts w:ascii="Calibri" w:eastAsia="Times New Roman" w:hAnsi="Calibri" w:cs="Calibri"/>
-          <w:color w:val="000000"/>
-          <w:lang w:eastAsia="hu-HU"/>
-        </w:rPr>
-        <w:t xml:space="preserve"> '303452345' , '7');</w:t>
-      </w:r>
-    </w:p>
-    <w:p>
-      <w:pPr>
-        <w:spacing w:after="0" w:line="240" w:lineRule="auto"/>
-        <w:rPr>
-          <w:rFonts w:ascii="Times New Roman" w:eastAsia="Times New Roman" w:hAnsi="Times New Roman" w:cs="Times New Roman"/>
-          <w:sz w:val="24"/>
-          <w:szCs w:val="24"/>
-          <w:lang w:eastAsia="hu-HU"/>
-        </w:rPr>
-      </w:pPr>
-      <w:r>
-        <w:rPr>
-          <w:rFonts w:ascii="Calibri" w:eastAsia="Times New Roman" w:hAnsi="Calibri" w:cs="Calibri"/>
-          <w:color w:val="000000"/>
-          <w:lang w:eastAsia="hu-HU"/>
-        </w:rPr>
-        <w:t xml:space="preserve">INSERT INTO </w:t>
-      </w:r>
-      <w:proofErr w:type="spellStart"/>
-      <w:r>
-        <w:rPr>
-          <w:rFonts w:ascii="Calibri" w:eastAsia="Times New Roman" w:hAnsi="Calibri" w:cs="Calibri"/>
-          <w:color w:val="CC0066"/>
-          <w:lang w:eastAsia="hu-HU"/>
-        </w:rPr>
-        <w:t>Futar</w:t>
-      </w:r>
-      <w:proofErr w:type="spellEnd"/>
-      <w:r>
-        <w:rPr>
-          <w:rFonts w:ascii="Calibri" w:eastAsia="Times New Roman" w:hAnsi="Calibri" w:cs="Calibri"/>
-          <w:color w:val="000000"/>
-          <w:lang w:eastAsia="hu-HU"/>
-        </w:rPr>
-        <w:t xml:space="preserve"> VALUES</w:t>
-      </w:r>
-    </w:p>
-    <w:p>
-      <w:pPr>
-        <w:spacing w:after="0" w:line="240" w:lineRule="auto"/>
-        <w:rPr>
-          <w:rFonts w:ascii="Times New Roman" w:eastAsia="Times New Roman" w:hAnsi="Times New Roman" w:cs="Times New Roman"/>
-          <w:sz w:val="24"/>
-          <w:szCs w:val="24"/>
-          <w:lang w:eastAsia="hu-HU"/>
-        </w:rPr>
-      </w:pPr>
-      <w:r>
-        <w:rPr>
-          <w:rFonts w:ascii="Calibri" w:eastAsia="Times New Roman" w:hAnsi="Calibri" w:cs="Calibri"/>
-          <w:color w:val="000000"/>
-          <w:lang w:eastAsia="hu-HU"/>
-        </w:rPr>
-        <w:t>('3' , 'Lakatos Géza</w:t>
-      </w:r>
-      <w:proofErr w:type="gramStart"/>
-      <w:r>
-        <w:rPr>
-          <w:rFonts w:ascii="Calibri" w:eastAsia="Times New Roman" w:hAnsi="Calibri" w:cs="Calibri"/>
-          <w:color w:val="000000"/>
-          <w:lang w:eastAsia="hu-HU"/>
-        </w:rPr>
-        <w:t>' ,</w:t>
-      </w:r>
-      <w:proofErr w:type="gramEnd"/>
-      <w:r>
-        <w:rPr>
-          <w:rFonts w:ascii="Calibri" w:eastAsia="Times New Roman" w:hAnsi="Calibri" w:cs="Calibri"/>
-          <w:color w:val="000000"/>
-          <w:lang w:eastAsia="hu-HU"/>
-        </w:rPr>
-        <w:t xml:space="preserve"> '304564563' , '1');</w:t>
-      </w:r>
-    </w:p>
-    <w:p>
-      <w:pPr>
-        <w:spacing w:after="0" w:line="240" w:lineRule="auto"/>
-        <w:rPr>
-          <w:rFonts w:ascii="Times New Roman" w:eastAsia="Times New Roman" w:hAnsi="Times New Roman" w:cs="Times New Roman"/>
-          <w:sz w:val="24"/>
-          <w:szCs w:val="24"/>
-          <w:lang w:eastAsia="hu-HU"/>
-        </w:rPr>
-      </w:pPr>
-      <w:r>
-        <w:rPr>
-          <w:rFonts w:ascii="Calibri" w:eastAsia="Times New Roman" w:hAnsi="Calibri" w:cs="Calibri"/>
-          <w:color w:val="000000"/>
-          <w:lang w:eastAsia="hu-HU"/>
-        </w:rPr>
-        <w:t xml:space="preserve">INSERT INTO </w:t>
-      </w:r>
-      <w:proofErr w:type="spellStart"/>
-      <w:r>
-        <w:rPr>
-          <w:rFonts w:ascii="Calibri" w:eastAsia="Times New Roman" w:hAnsi="Calibri" w:cs="Calibri"/>
-          <w:color w:val="CC0066"/>
-          <w:lang w:eastAsia="hu-HU"/>
-        </w:rPr>
-        <w:t>Futar</w:t>
-      </w:r>
-      <w:proofErr w:type="spellEnd"/>
-      <w:r>
-        <w:rPr>
-          <w:rFonts w:ascii="Calibri" w:eastAsia="Times New Roman" w:hAnsi="Calibri" w:cs="Calibri"/>
-          <w:color w:val="000000"/>
-          <w:lang w:eastAsia="hu-HU"/>
-        </w:rPr>
-        <w:t xml:space="preserve"> VALUES</w:t>
-      </w:r>
-    </w:p>
-    <w:p>
-      <w:pPr>
-        <w:spacing w:after="0" w:line="240" w:lineRule="auto"/>
-        <w:rPr>
-          <w:rFonts w:ascii="Times New Roman" w:eastAsia="Times New Roman" w:hAnsi="Times New Roman" w:cs="Times New Roman"/>
-          <w:sz w:val="24"/>
-          <w:szCs w:val="24"/>
-          <w:lang w:eastAsia="hu-HU"/>
-        </w:rPr>
-      </w:pPr>
-      <w:r>
-        <w:rPr>
-          <w:rFonts w:ascii="Calibri" w:eastAsia="Times New Roman" w:hAnsi="Calibri" w:cs="Calibri"/>
-          <w:color w:val="000000"/>
-          <w:lang w:eastAsia="hu-HU"/>
-        </w:rPr>
-        <w:t> ('4' , 'Kiss Anna</w:t>
-      </w:r>
-      <w:proofErr w:type="gramStart"/>
-      <w:r>
-        <w:rPr>
-          <w:rFonts w:ascii="Calibri" w:eastAsia="Times New Roman" w:hAnsi="Calibri" w:cs="Calibri"/>
-          <w:color w:val="000000"/>
-          <w:lang w:eastAsia="hu-HU"/>
-        </w:rPr>
-        <w:t>'</w:t>
-      </w:r>
-      <w:r>
-        <w:rPr>
-          <w:rFonts w:ascii="Calibri" w:eastAsia="Times New Roman" w:hAnsi="Calibri" w:cs="Calibri"/>
-          <w:color w:val="000000"/>
-          <w:lang w:eastAsia="hu-HU"/>
-        </w:rPr>
-        <w:t xml:space="preserve"> ,</w:t>
-      </w:r>
-      <w:proofErr w:type="gramEnd"/>
-      <w:r>
-        <w:rPr>
-          <w:rFonts w:ascii="Calibri" w:eastAsia="Times New Roman" w:hAnsi="Calibri" w:cs="Calibri"/>
-          <w:color w:val="000000"/>
-          <w:lang w:eastAsia="hu-HU"/>
-        </w:rPr>
-        <w:t xml:space="preserve"> </w:t>
-      </w:r>
-      <w:r>
-        <w:rPr>
-          <w:rFonts w:ascii="Calibri" w:eastAsia="Times New Roman" w:hAnsi="Calibri" w:cs="Calibri"/>
-          <w:color w:val="000000"/>
-          <w:lang w:eastAsia="hu-HU"/>
-        </w:rPr>
-        <w:t>'</w:t>
-      </w:r>
-      <w:r>
-        <w:rPr>
-          <w:rFonts w:ascii="Calibri" w:eastAsia="Times New Roman" w:hAnsi="Calibri" w:cs="Calibri"/>
-          <w:color w:val="000000"/>
-          <w:lang w:eastAsia="hu-HU"/>
-        </w:rPr>
-        <w:t>205634566' , '3');</w:t>
-      </w:r>
-    </w:p>
-    <w:p>
-      <w:pPr>
-        <w:spacing w:after="0" w:line="240" w:lineRule="auto"/>
-        <w:rPr>
-          <w:rFonts w:ascii="Times New Roman" w:eastAsia="Times New Roman" w:hAnsi="Times New Roman" w:cs="Times New Roman"/>
-          <w:sz w:val="24"/>
-          <w:szCs w:val="24"/>
-          <w:lang w:eastAsia="hu-HU"/>
-        </w:rPr>
-      </w:pPr>
-      <w:r>
-        <w:rPr>
-          <w:rFonts w:ascii="Calibri" w:eastAsia="Times New Roman" w:hAnsi="Calibri" w:cs="Calibri"/>
-          <w:color w:val="000000"/>
-          <w:lang w:eastAsia="hu-HU"/>
-        </w:rPr>
-        <w:t xml:space="preserve">INSERT INTO </w:t>
-      </w:r>
-      <w:proofErr w:type="spellStart"/>
-      <w:r>
-        <w:rPr>
-          <w:rFonts w:ascii="Calibri" w:eastAsia="Times New Roman" w:hAnsi="Calibri" w:cs="Calibri"/>
-          <w:color w:val="CC0066"/>
-          <w:lang w:eastAsia="hu-HU"/>
-        </w:rPr>
-        <w:t>Futar</w:t>
-      </w:r>
-      <w:proofErr w:type="spellEnd"/>
-      <w:r>
-        <w:rPr>
-          <w:rFonts w:ascii="Calibri" w:eastAsia="Times New Roman" w:hAnsi="Calibri" w:cs="Calibri"/>
-          <w:color w:val="000000"/>
-          <w:lang w:eastAsia="hu-HU"/>
-        </w:rPr>
-        <w:t xml:space="preserve"> VALUES</w:t>
-      </w:r>
-    </w:p>
-    <w:p>
-      <w:pPr>
-        <w:spacing w:after="0" w:line="240" w:lineRule="auto"/>
-        <w:rPr>
-          <w:rFonts w:ascii="Times New Roman" w:eastAsia="Times New Roman" w:hAnsi="Times New Roman" w:cs="Times New Roman"/>
-          <w:sz w:val="24"/>
-          <w:szCs w:val="24"/>
-          <w:lang w:eastAsia="hu-HU"/>
-        </w:rPr>
-      </w:pPr>
-      <w:r>
-        <w:rPr>
-          <w:rFonts w:ascii="Calibri" w:eastAsia="Times New Roman" w:hAnsi="Calibri" w:cs="Calibri"/>
-          <w:color w:val="000000"/>
-          <w:lang w:eastAsia="hu-HU"/>
-        </w:rPr>
-        <w:t> ('5' , 'Nagy Tibor</w:t>
-      </w:r>
-      <w:proofErr w:type="gramStart"/>
-      <w:r>
-        <w:rPr>
-          <w:rFonts w:ascii="Calibri" w:eastAsia="Times New Roman" w:hAnsi="Calibri" w:cs="Calibri"/>
-          <w:color w:val="000000"/>
-          <w:lang w:eastAsia="hu-HU"/>
-        </w:rPr>
-        <w:t>' ,</w:t>
-      </w:r>
-      <w:proofErr w:type="gramEnd"/>
-      <w:r>
-        <w:rPr>
-          <w:rFonts w:ascii="Calibri" w:eastAsia="Times New Roman" w:hAnsi="Calibri" w:cs="Calibri"/>
-          <w:color w:val="000000"/>
-          <w:lang w:eastAsia="hu-HU"/>
-        </w:rPr>
-        <w:t xml:space="preserve"> '704563456' , '5');</w:t>
-      </w:r>
-    </w:p>
-    <w:p>
-      <w:pPr>
-        <w:spacing w:after="0" w:line="240" w:lineRule="auto"/>
-        <w:rPr>
-          <w:rFonts w:ascii="Times New Roman" w:eastAsia="Times New Roman" w:hAnsi="Times New Roman" w:cs="Times New Roman"/>
-          <w:sz w:val="24"/>
-          <w:szCs w:val="24"/>
-          <w:lang w:eastAsia="hu-HU"/>
-        </w:rPr>
-      </w:pPr>
-      <w:r>
-        <w:rPr>
-          <w:rFonts w:ascii="Calibri" w:eastAsia="Times New Roman" w:hAnsi="Calibri" w:cs="Calibri"/>
-          <w:color w:val="000000"/>
-          <w:lang w:eastAsia="hu-HU"/>
-        </w:rPr>
-        <w:t xml:space="preserve">INSERT INTO </w:t>
-      </w:r>
-      <w:proofErr w:type="spellStart"/>
-      <w:r>
-        <w:rPr>
-          <w:rFonts w:ascii="Calibri" w:eastAsia="Times New Roman" w:hAnsi="Calibri" w:cs="Calibri"/>
-          <w:color w:val="CC0066"/>
-          <w:lang w:eastAsia="hu-HU"/>
-        </w:rPr>
-        <w:t>Futar</w:t>
-      </w:r>
-      <w:proofErr w:type="spellEnd"/>
-      <w:r>
-        <w:rPr>
-          <w:rFonts w:ascii="Calibri" w:eastAsia="Times New Roman" w:hAnsi="Calibri" w:cs="Calibri"/>
-          <w:color w:val="000000"/>
-          <w:lang w:eastAsia="hu-HU"/>
-        </w:rPr>
-        <w:t xml:space="preserve"> VALUES</w:t>
-      </w:r>
-    </w:p>
-    <w:p>
-      <w:pPr>
-        <w:spacing w:after="0" w:line="240" w:lineRule="auto"/>
-        <w:rPr>
-          <w:rFonts w:ascii="Times New Roman" w:eastAsia="Times New Roman" w:hAnsi="Times New Roman" w:cs="Times New Roman"/>
-          <w:sz w:val="24"/>
-          <w:szCs w:val="24"/>
-          <w:lang w:eastAsia="hu-HU"/>
-        </w:rPr>
-      </w:pPr>
-      <w:r>
-        <w:rPr>
-          <w:rFonts w:ascii="Calibri" w:eastAsia="Times New Roman" w:hAnsi="Calibri" w:cs="Calibri"/>
-          <w:color w:val="000000"/>
-          <w:lang w:eastAsia="hu-HU"/>
-        </w:rPr>
-        <w:t> ('6' , 'Horváth Lajos</w:t>
-      </w:r>
-      <w:proofErr w:type="gramStart"/>
-      <w:r>
-        <w:rPr>
-          <w:rFonts w:ascii="Calibri" w:eastAsia="Times New Roman" w:hAnsi="Calibri" w:cs="Calibri"/>
-          <w:color w:val="000000"/>
-          <w:lang w:eastAsia="hu-HU"/>
-        </w:rPr>
-        <w:t>' ,</w:t>
-      </w:r>
-      <w:proofErr w:type="gramEnd"/>
-      <w:r>
-        <w:rPr>
-          <w:rFonts w:ascii="Calibri" w:eastAsia="Times New Roman" w:hAnsi="Calibri" w:cs="Calibri"/>
-          <w:color w:val="000000"/>
-          <w:lang w:eastAsia="hu-HU"/>
-        </w:rPr>
-        <w:t xml:space="preserve"> '706345643' , '2');</w:t>
-      </w:r>
-    </w:p>
-    <w:p>
-      <w:pPr>
-        <w:spacing w:after="0" w:line="240" w:lineRule="auto"/>
-        <w:rPr>
-          <w:rFonts w:ascii="Times New Roman" w:eastAsia="Times New Roman" w:hAnsi="Times New Roman" w:cs="Times New Roman"/>
-          <w:sz w:val="24"/>
-          <w:szCs w:val="24"/>
-          <w:lang w:eastAsia="hu-HU"/>
-        </w:rPr>
-      </w:pPr>
-      <w:r>
-        <w:rPr>
-          <w:rFonts w:ascii="Calibri" w:eastAsia="Times New Roman" w:hAnsi="Calibri" w:cs="Calibri"/>
-          <w:color w:val="000000"/>
-          <w:lang w:eastAsia="hu-HU"/>
-        </w:rPr>
-        <w:t xml:space="preserve">INSERT INTO </w:t>
-      </w:r>
-      <w:proofErr w:type="spellStart"/>
-      <w:r>
-        <w:rPr>
-          <w:rFonts w:ascii="Calibri" w:eastAsia="Times New Roman" w:hAnsi="Calibri" w:cs="Calibri"/>
-          <w:color w:val="CC0066"/>
-          <w:lang w:eastAsia="hu-HU"/>
-        </w:rPr>
-        <w:t>Futar</w:t>
-      </w:r>
-      <w:proofErr w:type="spellEnd"/>
-      <w:r>
-        <w:rPr>
-          <w:rFonts w:ascii="Calibri" w:eastAsia="Times New Roman" w:hAnsi="Calibri" w:cs="Calibri"/>
-          <w:color w:val="000000"/>
-          <w:lang w:eastAsia="hu-HU"/>
-        </w:rPr>
-        <w:t xml:space="preserve"> VALUES</w:t>
-      </w:r>
-    </w:p>
-    <w:p>
-      <w:pPr>
-        <w:spacing w:after="0" w:line="240" w:lineRule="auto"/>
-        <w:rPr>
-          <w:rFonts w:ascii="Times New Roman" w:eastAsia="Times New Roman" w:hAnsi="Times New Roman" w:cs="Times New Roman"/>
-          <w:sz w:val="24"/>
-          <w:szCs w:val="24"/>
-          <w:lang w:eastAsia="hu-HU"/>
-        </w:rPr>
-      </w:pPr>
-      <w:r>
-        <w:rPr>
-          <w:rFonts w:ascii="Calibri" w:eastAsia="Times New Roman" w:hAnsi="Calibri" w:cs="Calibri"/>
-          <w:color w:val="000000"/>
-          <w:lang w:eastAsia="hu-HU"/>
-        </w:rPr>
-        <w:t> ('7' , 'Tóth Gábor</w:t>
-      </w:r>
-      <w:proofErr w:type="gramStart"/>
-      <w:r>
-        <w:rPr>
-          <w:rFonts w:ascii="Calibri" w:eastAsia="Times New Roman" w:hAnsi="Calibri" w:cs="Calibri"/>
-          <w:color w:val="000000"/>
-          <w:lang w:eastAsia="hu-HU"/>
-        </w:rPr>
-        <w:t>' ,</w:t>
-      </w:r>
-      <w:proofErr w:type="gramEnd"/>
-      <w:r>
-        <w:rPr>
-          <w:rFonts w:ascii="Calibri" w:eastAsia="Times New Roman" w:hAnsi="Calibri" w:cs="Calibri"/>
-          <w:color w:val="000000"/>
-          <w:lang w:eastAsia="hu-HU"/>
-        </w:rPr>
-        <w:t xml:space="preserve"> '209368253' , '5');</w:t>
-      </w:r>
-    </w:p>
-    <w:p>
-      <w:pPr>
-        <w:spacing w:after="0" w:line="240" w:lineRule="auto"/>
-        <w:rPr>
-          <w:rFonts w:ascii="Times New Roman" w:eastAsia="Times New Roman" w:hAnsi="Times New Roman" w:cs="Times New Roman"/>
-          <w:sz w:val="24"/>
-          <w:szCs w:val="24"/>
-          <w:lang w:eastAsia="hu-HU"/>
-        </w:rPr>
-      </w:pPr>
-      <w:r>
-        <w:rPr>
-          <w:rFonts w:ascii="Calibri" w:eastAsia="Times New Roman" w:hAnsi="Calibri" w:cs="Calibri"/>
-          <w:color w:val="000000"/>
-          <w:lang w:eastAsia="hu-HU"/>
-        </w:rPr>
-        <w:t xml:space="preserve">INSERT INTO </w:t>
-      </w:r>
-      <w:proofErr w:type="spellStart"/>
-      <w:r>
-        <w:rPr>
-          <w:rFonts w:ascii="Calibri" w:eastAsia="Times New Roman" w:hAnsi="Calibri" w:cs="Calibri"/>
-          <w:color w:val="CC0066"/>
-          <w:lang w:eastAsia="hu-HU"/>
-        </w:rPr>
-        <w:t>Futar</w:t>
-      </w:r>
-      <w:proofErr w:type="spellEnd"/>
-      <w:r>
-        <w:rPr>
-          <w:rFonts w:ascii="Calibri" w:eastAsia="Times New Roman" w:hAnsi="Calibri" w:cs="Calibri"/>
-          <w:color w:val="000000"/>
-          <w:lang w:eastAsia="hu-HU"/>
-        </w:rPr>
-        <w:t xml:space="preserve"> VALUES</w:t>
-      </w:r>
-    </w:p>
-    <w:p>
-      <w:pPr>
-        <w:spacing w:after="0" w:line="240" w:lineRule="auto"/>
-        <w:rPr>
-          <w:rFonts w:ascii="Times New Roman" w:eastAsia="Times New Roman" w:hAnsi="Times New Roman" w:cs="Times New Roman"/>
-          <w:sz w:val="24"/>
-          <w:szCs w:val="24"/>
-          <w:lang w:eastAsia="hu-HU"/>
-        </w:rPr>
-      </w:pPr>
-      <w:r>
-        <w:rPr>
-          <w:rFonts w:ascii="Calibri" w:eastAsia="Times New Roman" w:hAnsi="Calibri" w:cs="Calibri"/>
-          <w:color w:val="000000"/>
-          <w:lang w:eastAsia="hu-HU"/>
-        </w:rPr>
-        <w:t> ('8' , 'Nagy Fanni</w:t>
-      </w:r>
-      <w:proofErr w:type="gramStart"/>
-      <w:r>
-        <w:rPr>
-          <w:rFonts w:ascii="Calibri" w:eastAsia="Times New Roman" w:hAnsi="Calibri" w:cs="Calibri"/>
-          <w:color w:val="000000"/>
-          <w:lang w:eastAsia="hu-HU"/>
-        </w:rPr>
-        <w:t>' ,</w:t>
-      </w:r>
-      <w:proofErr w:type="gramEnd"/>
-      <w:r>
-        <w:rPr>
-          <w:rFonts w:ascii="Calibri" w:eastAsia="Times New Roman" w:hAnsi="Calibri" w:cs="Calibri"/>
-          <w:color w:val="000000"/>
-          <w:lang w:eastAsia="hu-HU"/>
-        </w:rPr>
-        <w:t xml:space="preserve"> '208263463' , '7');</w:t>
-      </w:r>
-    </w:p>
-    <w:p>
-      <w:pPr>
-        <w:spacing w:after="0" w:line="240" w:lineRule="auto"/>
-        <w:rPr>
-          <w:rFonts w:ascii="Times New Roman" w:eastAsia="Times New Roman" w:hAnsi="Times New Roman" w:cs="Times New Roman"/>
-          <w:sz w:val="24"/>
-          <w:szCs w:val="24"/>
-          <w:lang w:eastAsia="hu-HU"/>
-        </w:rPr>
-      </w:pPr>
-      <w:r>
-        <w:rPr>
-          <w:rFonts w:ascii="Calibri" w:eastAsia="Times New Roman" w:hAnsi="Calibri" w:cs="Calibri"/>
-          <w:color w:val="000000"/>
-          <w:lang w:eastAsia="hu-HU"/>
-        </w:rPr>
-        <w:t xml:space="preserve">INSERT INTO </w:t>
-      </w:r>
-      <w:proofErr w:type="spellStart"/>
-      <w:r>
-        <w:rPr>
-          <w:rFonts w:ascii="Calibri" w:eastAsia="Times New Roman" w:hAnsi="Calibri" w:cs="Calibri"/>
-          <w:color w:val="CC0066"/>
-          <w:lang w:eastAsia="hu-HU"/>
-        </w:rPr>
-        <w:t>Futar</w:t>
-      </w:r>
-      <w:proofErr w:type="spellEnd"/>
-      <w:r>
-        <w:rPr>
-          <w:rFonts w:ascii="Calibri" w:eastAsia="Times New Roman" w:hAnsi="Calibri" w:cs="Calibri"/>
-          <w:color w:val="000000"/>
-          <w:lang w:eastAsia="hu-HU"/>
-        </w:rPr>
-        <w:t xml:space="preserve"> VALUES</w:t>
-      </w:r>
-    </w:p>
-    <w:p>
-      <w:pPr>
-        <w:spacing w:after="0" w:line="240" w:lineRule="auto"/>
-        <w:rPr>
-          <w:rFonts w:ascii="Times New Roman" w:eastAsia="Times New Roman" w:hAnsi="Times New Roman" w:cs="Times New Roman"/>
-          <w:sz w:val="24"/>
-          <w:szCs w:val="24"/>
-          <w:lang w:eastAsia="hu-HU"/>
-        </w:rPr>
-      </w:pPr>
-      <w:r>
-        <w:rPr>
-          <w:rFonts w:ascii="Calibri" w:eastAsia="Times New Roman" w:hAnsi="Calibri" w:cs="Calibri"/>
-          <w:color w:val="000000"/>
-          <w:lang w:eastAsia="hu-HU"/>
-        </w:rPr>
-        <w:t> ('9' , 'Végh Béla</w:t>
-      </w:r>
-      <w:proofErr w:type="gramStart"/>
-      <w:r>
-        <w:rPr>
-          <w:rFonts w:ascii="Calibri" w:eastAsia="Times New Roman" w:hAnsi="Calibri" w:cs="Calibri"/>
-          <w:color w:val="000000"/>
-          <w:lang w:eastAsia="hu-HU"/>
-        </w:rPr>
-        <w:t>' ,</w:t>
-      </w:r>
-      <w:proofErr w:type="gramEnd"/>
-      <w:r>
-        <w:rPr>
-          <w:rFonts w:ascii="Calibri" w:eastAsia="Times New Roman" w:hAnsi="Calibri" w:cs="Calibri"/>
-          <w:color w:val="000000"/>
-          <w:lang w:eastAsia="hu-HU"/>
-        </w:rPr>
-        <w:t>'706655665' , '3');</w:t>
-      </w:r>
-    </w:p>
-    <w:p>
-      <w:pPr>
-        <w:spacing w:after="0" w:line="240" w:lineRule="auto"/>
-        <w:rPr>
-          <w:rFonts w:ascii="Times New Roman" w:eastAsia="Times New Roman" w:hAnsi="Times New Roman" w:cs="Times New Roman"/>
-          <w:sz w:val="24"/>
-          <w:szCs w:val="24"/>
-          <w:lang w:eastAsia="hu-HU"/>
-        </w:rPr>
-      </w:pPr>
-      <w:r>
-        <w:rPr>
-          <w:rFonts w:ascii="Calibri" w:eastAsia="Times New Roman" w:hAnsi="Calibri" w:cs="Calibri"/>
-          <w:color w:val="000000"/>
-          <w:lang w:eastAsia="hu-HU"/>
-        </w:rPr>
-        <w:t xml:space="preserve">INSERT INTO </w:t>
-      </w:r>
-      <w:proofErr w:type="spellStart"/>
-      <w:r>
-        <w:rPr>
-          <w:rFonts w:ascii="Calibri" w:eastAsia="Times New Roman" w:hAnsi="Calibri" w:cs="Calibri"/>
-          <w:color w:val="CC0066"/>
-          <w:lang w:eastAsia="hu-HU"/>
-        </w:rPr>
-        <w:t>Futar</w:t>
-      </w:r>
-      <w:proofErr w:type="spellEnd"/>
-      <w:r>
-        <w:rPr>
-          <w:rFonts w:ascii="Calibri" w:eastAsia="Times New Roman" w:hAnsi="Calibri" w:cs="Calibri"/>
-          <w:color w:val="000000"/>
-          <w:lang w:eastAsia="hu-HU"/>
-        </w:rPr>
-        <w:t xml:space="preserve"> VALUES</w:t>
-      </w:r>
-    </w:p>
-    <w:p>
-      <w:pPr>
-        <w:spacing w:after="0" w:line="240" w:lineRule="auto"/>
-        <w:rPr>
-          <w:rFonts w:ascii="Times New Roman" w:eastAsia="Times New Roman" w:hAnsi="Times New Roman" w:cs="Times New Roman"/>
-          <w:sz w:val="24"/>
-          <w:szCs w:val="24"/>
-          <w:lang w:eastAsia="hu-HU"/>
-        </w:rPr>
-      </w:pPr>
-      <w:r>
-        <w:rPr>
-          <w:rFonts w:ascii="Calibri" w:eastAsia="Times New Roman" w:hAnsi="Calibri" w:cs="Calibri"/>
-          <w:color w:val="000000"/>
-          <w:lang w:eastAsia="hu-HU"/>
-        </w:rPr>
-        <w:t> ('10' , 'Juhász Gergely</w:t>
-      </w:r>
-      <w:proofErr w:type="gramStart"/>
-      <w:r>
-        <w:rPr>
-          <w:rFonts w:ascii="Calibri" w:eastAsia="Times New Roman" w:hAnsi="Calibri" w:cs="Calibri"/>
-          <w:color w:val="000000"/>
-          <w:lang w:eastAsia="hu-HU"/>
-        </w:rPr>
-        <w:t>' ,</w:t>
-      </w:r>
-      <w:proofErr w:type="gramEnd"/>
-      <w:r>
-        <w:rPr>
-          <w:rFonts w:ascii="Calibri" w:eastAsia="Times New Roman" w:hAnsi="Calibri" w:cs="Calibri"/>
-          <w:color w:val="000000"/>
-          <w:lang w:eastAsia="hu-HU"/>
-        </w:rPr>
-        <w:t xml:space="preserve"> '304568654' , '7');</w:t>
-      </w:r>
-    </w:p>
-    <w:p>
-      <w:pPr>
-        <w:spacing w:after="0" w:line="240" w:lineRule="auto"/>
-        <w:rPr>
-          <w:rFonts w:ascii="Times New Roman" w:eastAsia="Times New Roman" w:hAnsi="Times New Roman" w:cs="Times New Roman"/>
-          <w:sz w:val="24"/>
-          <w:szCs w:val="24"/>
-          <w:lang w:eastAsia="hu-HU"/>
-        </w:rPr>
-      </w:pPr>
-      <w:r>
-        <w:rPr>
-          <w:rFonts w:ascii="Calibri" w:eastAsia="Times New Roman" w:hAnsi="Calibri" w:cs="Calibri"/>
-          <w:color w:val="000000"/>
-          <w:lang w:eastAsia="hu-HU"/>
-        </w:rPr>
-        <w:t xml:space="preserve">INSERT INTO </w:t>
-      </w:r>
-      <w:proofErr w:type="spellStart"/>
-      <w:r>
-        <w:rPr>
-          <w:rFonts w:ascii="Calibri" w:eastAsia="Times New Roman" w:hAnsi="Calibri" w:cs="Calibri"/>
-          <w:color w:val="CC0066"/>
-          <w:lang w:eastAsia="hu-HU"/>
-        </w:rPr>
-        <w:t>Futar</w:t>
-      </w:r>
-      <w:proofErr w:type="spellEnd"/>
-      <w:r>
-        <w:rPr>
-          <w:rFonts w:ascii="Calibri" w:eastAsia="Times New Roman" w:hAnsi="Calibri" w:cs="Calibri"/>
-          <w:color w:val="000000"/>
-          <w:lang w:eastAsia="hu-HU"/>
-        </w:rPr>
-        <w:t xml:space="preserve"> VALUES</w:t>
-      </w:r>
-    </w:p>
-    <w:p>
-      <w:pPr>
-        <w:spacing w:after="0" w:line="240" w:lineRule="auto"/>
-        <w:rPr>
-          <w:rFonts w:ascii="Times New Roman" w:eastAsia="Times New Roman" w:hAnsi="Times New Roman" w:cs="Times New Roman"/>
-          <w:sz w:val="24"/>
-          <w:szCs w:val="24"/>
-          <w:lang w:eastAsia="hu-HU"/>
-        </w:rPr>
-      </w:pPr>
-      <w:r>
-        <w:rPr>
-          <w:rFonts w:ascii="Calibri" w:eastAsia="Times New Roman" w:hAnsi="Calibri" w:cs="Calibri"/>
-          <w:color w:val="000000"/>
-          <w:lang w:eastAsia="hu-HU"/>
-        </w:rPr>
-        <w:t> ('11' , 'Mészáros Gábor</w:t>
-      </w:r>
-      <w:proofErr w:type="gramStart"/>
-      <w:r>
-        <w:rPr>
-          <w:rFonts w:ascii="Calibri" w:eastAsia="Times New Roman" w:hAnsi="Calibri" w:cs="Calibri"/>
-          <w:color w:val="000000"/>
-          <w:lang w:eastAsia="hu-HU"/>
-        </w:rPr>
-        <w:t>' ,</w:t>
-      </w:r>
-      <w:proofErr w:type="gramEnd"/>
-      <w:r>
-        <w:rPr>
-          <w:rFonts w:ascii="Calibri" w:eastAsia="Times New Roman" w:hAnsi="Calibri" w:cs="Calibri"/>
-          <w:color w:val="000000"/>
-          <w:lang w:eastAsia="hu-HU"/>
-        </w:rPr>
-        <w:t xml:space="preserve"> '308123456' , '4');</w:t>
-      </w:r>
-    </w:p>
-    <w:p>
-      <w:pPr>
-        <w:spacing w:after="0" w:line="240" w:lineRule="auto"/>
-        <w:rPr>
-          <w:rFonts w:ascii="Times New Roman" w:eastAsia="Times New Roman" w:hAnsi="Times New Roman" w:cs="Times New Roman"/>
-          <w:sz w:val="24"/>
-          <w:szCs w:val="24"/>
-          <w:lang w:eastAsia="hu-HU"/>
-        </w:rPr>
-      </w:pPr>
-      <w:r>
-        <w:rPr>
-          <w:rFonts w:ascii="Calibri" w:eastAsia="Times New Roman" w:hAnsi="Calibri" w:cs="Calibri"/>
-          <w:color w:val="000000"/>
-          <w:lang w:eastAsia="hu-HU"/>
-        </w:rPr>
-        <w:t xml:space="preserve">INSERT INTO </w:t>
-      </w:r>
-      <w:proofErr w:type="spellStart"/>
-      <w:r>
-        <w:rPr>
-          <w:rFonts w:ascii="Calibri" w:eastAsia="Times New Roman" w:hAnsi="Calibri" w:cs="Calibri"/>
-          <w:color w:val="CC0066"/>
-          <w:lang w:eastAsia="hu-HU"/>
-        </w:rPr>
-        <w:t>Futar</w:t>
-      </w:r>
-      <w:proofErr w:type="spellEnd"/>
-      <w:r>
-        <w:rPr>
-          <w:rFonts w:ascii="Calibri" w:eastAsia="Times New Roman" w:hAnsi="Calibri" w:cs="Calibri"/>
-          <w:color w:val="000000"/>
-          <w:lang w:eastAsia="hu-HU"/>
-        </w:rPr>
-        <w:t xml:space="preserve"> VALUES</w:t>
-      </w:r>
-    </w:p>
-    <w:p>
-      <w:pPr>
-        <w:spacing w:after="0" w:line="240" w:lineRule="auto"/>
-        <w:rPr>
-          <w:rFonts w:ascii="Times New Roman" w:eastAsia="Times New Roman" w:hAnsi="Times New Roman" w:cs="Times New Roman"/>
-          <w:sz w:val="24"/>
-          <w:szCs w:val="24"/>
-          <w:lang w:eastAsia="hu-HU"/>
-        </w:rPr>
-      </w:pPr>
-      <w:r>
-        <w:rPr>
-          <w:rFonts w:ascii="Calibri" w:eastAsia="Times New Roman" w:hAnsi="Calibri" w:cs="Calibri"/>
-          <w:color w:val="000000"/>
-          <w:lang w:eastAsia="hu-HU"/>
-        </w:rPr>
         <w:t> ('12' , 'Fekete Mária</w:t>
       </w:r>
       <w:proofErr w:type="gramStart"/>
@@ -8549,6 +9230,7 @@
           <w:color w:val="000000"/>
           <w:lang w:eastAsia="hu-HU"/>
         </w:rPr>
+        <w:lastRenderedPageBreak/>
         <w:t>('8', '2000', 'Király Pizza','1', '2');</w:t>
       </w:r>
     </w:p>
@@ -8861,76 +9543,1132 @@
           <w:color w:val="000000"/>
           <w:lang w:eastAsia="hu-HU"/>
         </w:rPr>
+        <w:t xml:space="preserve">INSERT INTO </w:t>
+      </w:r>
+      <w:proofErr w:type="spellStart"/>
+      <w:r>
+        <w:rPr>
+          <w:rFonts w:ascii="Calibri" w:hAnsi="Calibri" w:cs="Calibri"/>
+          <w:color w:val="CC0066"/>
+        </w:rPr>
+        <w:t>Rendeles</w:t>
+      </w:r>
+      <w:proofErr w:type="spellEnd"/>
+      <w:r>
+        <w:rPr>
+          <w:rFonts w:ascii="Calibri" w:hAnsi="Calibri" w:cs="Calibri"/>
+          <w:color w:val="000000"/>
+        </w:rPr>
+        <w:t xml:space="preserve"> </w:t>
+      </w:r>
+      <w:r>
+        <w:rPr>
+          <w:rFonts w:ascii="Calibri" w:eastAsia="Times New Roman" w:hAnsi="Calibri" w:cs="Calibri"/>
+          <w:color w:val="000000"/>
+          <w:lang w:eastAsia="hu-HU"/>
+        </w:rPr>
+        <w:t>VALUES</w:t>
+      </w:r>
+    </w:p>
+    <w:p>
+      <w:pPr>
+        <w:spacing w:after="0" w:line="240" w:lineRule="auto"/>
+        <w:rPr>
+          <w:rFonts w:ascii="Calibri" w:eastAsia="Times New Roman" w:hAnsi="Calibri" w:cs="Calibri"/>
+          <w:color w:val="000000"/>
+          <w:lang w:eastAsia="hu-HU"/>
+        </w:rPr>
+      </w:pPr>
+      <w:r>
+        <w:rPr>
+          <w:rFonts w:ascii="Calibri" w:eastAsia="Times New Roman" w:hAnsi="Calibri" w:cs="Calibri"/>
+          <w:color w:val="000000"/>
+          <w:lang w:eastAsia="hu-HU"/>
+        </w:rPr>
+        <w:t>('13', '1200', '</w:t>
+      </w:r>
+      <w:proofErr w:type="spellStart"/>
+      <w:r>
+        <w:rPr>
+          <w:rFonts w:ascii="Calibri" w:eastAsia="Times New Roman" w:hAnsi="Calibri" w:cs="Calibri"/>
+          <w:color w:val="000000"/>
+          <w:lang w:eastAsia="hu-HU"/>
+        </w:rPr>
+        <w:t>KirályPizza</w:t>
+      </w:r>
+      <w:proofErr w:type="spellEnd"/>
+      <w:r>
+        <w:rPr>
+          <w:rFonts w:ascii="Calibri" w:eastAsia="Times New Roman" w:hAnsi="Calibri" w:cs="Calibri"/>
+          <w:color w:val="000000"/>
+          <w:lang w:eastAsia="hu-HU"/>
+        </w:rPr>
+        <w:t>', '10','7');</w:t>
+      </w:r>
+    </w:p>
+    <w:p>
+      <w:pPr>
+        <w:spacing w:after="0" w:line="240" w:lineRule="auto"/>
+        <w:rPr>
+          <w:rFonts w:ascii="Calibri" w:eastAsia="Times New Roman" w:hAnsi="Calibri" w:cs="Calibri"/>
+          <w:color w:val="000000"/>
+          <w:lang w:eastAsia="hu-HU"/>
+        </w:rPr>
+      </w:pPr>
+      <w:r>
+        <w:rPr>
+          <w:rFonts w:ascii="Calibri" w:eastAsia="Times New Roman" w:hAnsi="Calibri" w:cs="Calibri"/>
+          <w:color w:val="000000"/>
+          <w:lang w:eastAsia="hu-HU"/>
+        </w:rPr>
+        <w:t xml:space="preserve">INSERT INTO </w:t>
+      </w:r>
+      <w:proofErr w:type="spellStart"/>
+      <w:r>
+        <w:rPr>
+          <w:rFonts w:ascii="Calibri" w:hAnsi="Calibri" w:cs="Calibri"/>
+          <w:color w:val="CC0066"/>
+        </w:rPr>
+        <w:t>Rendeles</w:t>
+      </w:r>
+      <w:proofErr w:type="spellEnd"/>
+      <w:r>
+        <w:rPr>
+          <w:rFonts w:ascii="Calibri" w:hAnsi="Calibri" w:cs="Calibri"/>
+          <w:color w:val="000000"/>
+        </w:rPr>
+        <w:t xml:space="preserve"> </w:t>
+      </w:r>
+      <w:r>
+        <w:rPr>
+          <w:rFonts w:ascii="Calibri" w:eastAsia="Times New Roman" w:hAnsi="Calibri" w:cs="Calibri"/>
+          <w:color w:val="000000"/>
+          <w:lang w:eastAsia="hu-HU"/>
+        </w:rPr>
+        <w:t>VALUES</w:t>
+      </w:r>
+    </w:p>
+    <w:p>
+      <w:pPr>
+        <w:spacing w:after="0" w:line="240" w:lineRule="auto"/>
+        <w:rPr>
+          <w:rFonts w:ascii="Calibri" w:eastAsia="Times New Roman" w:hAnsi="Calibri" w:cs="Calibri"/>
+          <w:color w:val="000000"/>
+          <w:lang w:eastAsia="hu-HU"/>
+        </w:rPr>
+      </w:pPr>
+      <w:r>
+        <w:rPr>
+          <w:rFonts w:ascii="Calibri" w:eastAsia="Times New Roman" w:hAnsi="Calibri" w:cs="Calibri"/>
+          <w:color w:val="000000"/>
+          <w:lang w:eastAsia="hu-HU"/>
+        </w:rPr>
+        <w:t>('14', '1400', 'Ördögkonyha','12', '2');</w:t>
+      </w:r>
+    </w:p>
+    <w:p>
+      <w:pPr>
+        <w:spacing w:after="0" w:line="240" w:lineRule="auto"/>
+        <w:rPr>
+          <w:rFonts w:ascii="Calibri" w:eastAsia="Times New Roman" w:hAnsi="Calibri" w:cs="Calibri"/>
+          <w:color w:val="000000"/>
+          <w:lang w:eastAsia="hu-HU"/>
+        </w:rPr>
+      </w:pPr>
+      <w:r>
+        <w:rPr>
+          <w:rFonts w:ascii="Calibri" w:eastAsia="Times New Roman" w:hAnsi="Calibri" w:cs="Calibri"/>
+          <w:color w:val="000000"/>
+          <w:lang w:eastAsia="hu-HU"/>
+        </w:rPr>
+        <w:t xml:space="preserve">INSERT INTO </w:t>
+      </w:r>
+      <w:proofErr w:type="spellStart"/>
+      <w:r>
+        <w:rPr>
+          <w:rFonts w:ascii="Calibri" w:hAnsi="Calibri" w:cs="Calibri"/>
+          <w:color w:val="CC0066"/>
+        </w:rPr>
+        <w:t>Rendeles</w:t>
+      </w:r>
+      <w:proofErr w:type="spellEnd"/>
+      <w:r>
+        <w:rPr>
+          <w:rFonts w:ascii="Calibri" w:hAnsi="Calibri" w:cs="Calibri"/>
+          <w:color w:val="000000"/>
+        </w:rPr>
+        <w:t xml:space="preserve"> </w:t>
+      </w:r>
+      <w:r>
+        <w:rPr>
+          <w:rFonts w:ascii="Calibri" w:eastAsia="Times New Roman" w:hAnsi="Calibri" w:cs="Calibri"/>
+          <w:color w:val="000000"/>
+          <w:lang w:eastAsia="hu-HU"/>
+        </w:rPr>
+        <w:t>VALUES</w:t>
+      </w:r>
+    </w:p>
+    <w:p>
+      <w:pPr>
+        <w:spacing w:after="0" w:line="240" w:lineRule="auto"/>
+        <w:rPr>
+          <w:rFonts w:ascii="Calibri" w:eastAsia="Times New Roman" w:hAnsi="Calibri" w:cs="Calibri"/>
+          <w:color w:val="000000"/>
+          <w:lang w:eastAsia="hu-HU"/>
+        </w:rPr>
+      </w:pPr>
+      <w:r>
+        <w:rPr>
+          <w:rFonts w:ascii="Calibri" w:eastAsia="Times New Roman" w:hAnsi="Calibri" w:cs="Calibri"/>
+          <w:color w:val="000000"/>
+          <w:lang w:eastAsia="hu-HU"/>
+        </w:rPr>
+        <w:t>('15', '1300', 'McDonalds','3', '5');</w:t>
+      </w:r>
+    </w:p>
+    <w:p>
+      <w:pPr>
+        <w:spacing w:after="0" w:line="240" w:lineRule="auto"/>
+        <w:rPr>
+          <w:rFonts w:ascii="Calibri" w:eastAsia="Times New Roman" w:hAnsi="Calibri" w:cs="Calibri"/>
+          <w:color w:val="000000"/>
+          <w:lang w:eastAsia="hu-HU"/>
+        </w:rPr>
+      </w:pPr>
+    </w:p>
+    <w:p>
+      <w:pPr>
+        <w:spacing w:after="0" w:line="240" w:lineRule="auto"/>
+        <w:rPr>
+          <w:rFonts w:ascii="Calibri" w:eastAsia="Times New Roman" w:hAnsi="Calibri" w:cs="Calibri"/>
+          <w:color w:val="000000"/>
+          <w:lang w:eastAsia="hu-HU"/>
+        </w:rPr>
+      </w:pPr>
+    </w:p>
+    <w:p>
+      <w:pPr>
+        <w:spacing w:after="0" w:line="240" w:lineRule="auto"/>
+        <w:rPr>
+          <w:rFonts w:ascii="Calibri" w:eastAsia="Times New Roman" w:hAnsi="Calibri" w:cs="Calibri"/>
+          <w:color w:val="000000"/>
+          <w:lang w:eastAsia="hu-HU"/>
+        </w:rPr>
+      </w:pPr>
+    </w:p>
+    <w:p>
+      <w:pPr>
+        <w:spacing w:after="0" w:line="240" w:lineRule="auto"/>
+        <w:rPr>
+          <w:rFonts w:ascii="Calibri" w:eastAsia="Times New Roman" w:hAnsi="Calibri" w:cs="Calibri"/>
+          <w:color w:val="000000"/>
+          <w:lang w:eastAsia="hu-HU"/>
+        </w:rPr>
+      </w:pPr>
+      <w:r>
+        <w:rPr>
+          <w:rFonts w:ascii="Calibri" w:eastAsia="Times New Roman" w:hAnsi="Calibri" w:cs="Calibri"/>
+          <w:color w:val="000000"/>
+          <w:lang w:eastAsia="hu-HU"/>
+        </w:rPr>
+        <w:t xml:space="preserve">INSERT INTO </w:t>
+      </w:r>
+      <w:proofErr w:type="spellStart"/>
+      <w:r>
+        <w:rPr>
+          <w:rFonts w:ascii="Calibri" w:hAnsi="Calibri" w:cs="Calibri"/>
+          <w:color w:val="CC0066"/>
+        </w:rPr>
+        <w:t>Ido</w:t>
+      </w:r>
+      <w:proofErr w:type="spellEnd"/>
+      <w:r>
+        <w:rPr>
+          <w:rFonts w:ascii="Calibri" w:hAnsi="Calibri" w:cs="Calibri"/>
+          <w:color w:val="000000"/>
+        </w:rPr>
+        <w:t xml:space="preserve"> </w:t>
+      </w:r>
+      <w:r>
+        <w:rPr>
+          <w:rFonts w:ascii="Calibri" w:eastAsia="Times New Roman" w:hAnsi="Calibri" w:cs="Calibri"/>
+          <w:color w:val="000000"/>
+          <w:lang w:eastAsia="hu-HU"/>
+        </w:rPr>
+        <w:t>VALUES</w:t>
+      </w:r>
+    </w:p>
+    <w:p>
+      <w:pPr>
+        <w:spacing w:after="0" w:line="240" w:lineRule="auto"/>
+        <w:rPr>
+          <w:rFonts w:ascii="Calibri" w:eastAsia="Times New Roman" w:hAnsi="Calibri" w:cs="Calibri"/>
+          <w:color w:val="000000"/>
+          <w:lang w:eastAsia="hu-HU"/>
+        </w:rPr>
+      </w:pPr>
+      <w:r>
+        <w:rPr>
+          <w:rFonts w:ascii="Calibri" w:eastAsia="Times New Roman" w:hAnsi="Calibri" w:cs="Calibri"/>
+          <w:color w:val="000000"/>
+          <w:lang w:eastAsia="hu-HU"/>
+        </w:rPr>
+        <w:t>('1', '60');</w:t>
+      </w:r>
+    </w:p>
+    <w:p>
+      <w:pPr>
+        <w:spacing w:after="0" w:line="240" w:lineRule="auto"/>
+        <w:rPr>
+          <w:rFonts w:ascii="Calibri" w:eastAsia="Times New Roman" w:hAnsi="Calibri" w:cs="Calibri"/>
+          <w:color w:val="000000"/>
+          <w:lang w:eastAsia="hu-HU"/>
+        </w:rPr>
+      </w:pPr>
+      <w:r>
+        <w:rPr>
+          <w:rFonts w:ascii="Calibri" w:eastAsia="Times New Roman" w:hAnsi="Calibri" w:cs="Calibri"/>
+          <w:color w:val="000000"/>
+          <w:lang w:eastAsia="hu-HU"/>
+        </w:rPr>
+        <w:t xml:space="preserve">INSERT INTO </w:t>
+      </w:r>
+      <w:proofErr w:type="spellStart"/>
+      <w:r>
+        <w:rPr>
+          <w:rFonts w:ascii="Calibri" w:hAnsi="Calibri" w:cs="Calibri"/>
+          <w:color w:val="CC0066"/>
+        </w:rPr>
+        <w:t>Ido</w:t>
+      </w:r>
+      <w:proofErr w:type="spellEnd"/>
+      <w:r>
+        <w:rPr>
+          <w:rFonts w:ascii="Calibri" w:hAnsi="Calibri" w:cs="Calibri"/>
+          <w:color w:val="000000"/>
+        </w:rPr>
+        <w:t xml:space="preserve"> </w:t>
+      </w:r>
+      <w:r>
+        <w:rPr>
+          <w:rFonts w:ascii="Calibri" w:eastAsia="Times New Roman" w:hAnsi="Calibri" w:cs="Calibri"/>
+          <w:color w:val="000000"/>
+          <w:lang w:eastAsia="hu-HU"/>
+        </w:rPr>
+        <w:t>VALUES</w:t>
+      </w:r>
+    </w:p>
+    <w:p>
+      <w:pPr>
+        <w:spacing w:after="0" w:line="240" w:lineRule="auto"/>
+        <w:rPr>
+          <w:rFonts w:ascii="Calibri" w:eastAsia="Times New Roman" w:hAnsi="Calibri" w:cs="Calibri"/>
+          <w:color w:val="000000"/>
+          <w:lang w:eastAsia="hu-HU"/>
+        </w:rPr>
+      </w:pPr>
+      <w:r>
+        <w:rPr>
+          <w:rFonts w:ascii="Calibri" w:eastAsia="Times New Roman" w:hAnsi="Calibri" w:cs="Calibri"/>
+          <w:color w:val="000000"/>
+          <w:lang w:eastAsia="hu-HU"/>
+        </w:rPr>
+        <w:t>('2', '45');</w:t>
+      </w:r>
+    </w:p>
+    <w:p>
+      <w:pPr>
+        <w:spacing w:after="0" w:line="240" w:lineRule="auto"/>
+        <w:rPr>
+          <w:rFonts w:ascii="Calibri" w:eastAsia="Times New Roman" w:hAnsi="Calibri" w:cs="Calibri"/>
+          <w:color w:val="000000"/>
+          <w:lang w:eastAsia="hu-HU"/>
+        </w:rPr>
+      </w:pPr>
+      <w:r>
+        <w:rPr>
+          <w:rFonts w:ascii="Calibri" w:eastAsia="Times New Roman" w:hAnsi="Calibri" w:cs="Calibri"/>
+          <w:color w:val="000000"/>
+          <w:lang w:eastAsia="hu-HU"/>
+        </w:rPr>
+        <w:t xml:space="preserve">INSERT INTO </w:t>
+      </w:r>
+      <w:proofErr w:type="spellStart"/>
+      <w:r>
+        <w:rPr>
+          <w:rFonts w:ascii="Calibri" w:hAnsi="Calibri" w:cs="Calibri"/>
+          <w:color w:val="CC0066"/>
+        </w:rPr>
+        <w:t>Ido</w:t>
+      </w:r>
+      <w:proofErr w:type="spellEnd"/>
+      <w:r>
+        <w:rPr>
+          <w:rFonts w:ascii="Calibri" w:hAnsi="Calibri" w:cs="Calibri"/>
+          <w:color w:val="000000"/>
+        </w:rPr>
+        <w:t xml:space="preserve"> </w:t>
+      </w:r>
+      <w:r>
+        <w:rPr>
+          <w:rFonts w:ascii="Calibri" w:eastAsia="Times New Roman" w:hAnsi="Calibri" w:cs="Calibri"/>
+          <w:color w:val="000000"/>
+          <w:lang w:eastAsia="hu-HU"/>
+        </w:rPr>
+        <w:t>VALUES</w:t>
+      </w:r>
+    </w:p>
+    <w:p>
+      <w:pPr>
+        <w:spacing w:after="0" w:line="240" w:lineRule="auto"/>
+        <w:rPr>
+          <w:rFonts w:ascii="Calibri" w:eastAsia="Times New Roman" w:hAnsi="Calibri" w:cs="Calibri"/>
+          <w:color w:val="000000"/>
+          <w:lang w:eastAsia="hu-HU"/>
+        </w:rPr>
+      </w:pPr>
+      <w:r>
+        <w:rPr>
+          <w:rFonts w:ascii="Calibri" w:eastAsia="Times New Roman" w:hAnsi="Calibri" w:cs="Calibri"/>
+          <w:color w:val="000000"/>
+          <w:lang w:eastAsia="hu-HU"/>
+        </w:rPr>
+        <w:t>('3', '55');</w:t>
+      </w:r>
+    </w:p>
+    <w:p>
+      <w:pPr>
+        <w:spacing w:after="0" w:line="240" w:lineRule="auto"/>
+        <w:rPr>
+          <w:rFonts w:ascii="Calibri" w:eastAsia="Times New Roman" w:hAnsi="Calibri" w:cs="Calibri"/>
+          <w:color w:val="000000"/>
+          <w:lang w:eastAsia="hu-HU"/>
+        </w:rPr>
+      </w:pPr>
+      <w:r>
+        <w:rPr>
+          <w:rFonts w:ascii="Calibri" w:eastAsia="Times New Roman" w:hAnsi="Calibri" w:cs="Calibri"/>
+          <w:color w:val="000000"/>
+          <w:lang w:eastAsia="hu-HU"/>
+        </w:rPr>
+        <w:t xml:space="preserve">INSERT INTO </w:t>
+      </w:r>
+      <w:proofErr w:type="spellStart"/>
+      <w:r>
+        <w:rPr>
+          <w:rFonts w:ascii="Calibri" w:hAnsi="Calibri" w:cs="Calibri"/>
+          <w:color w:val="CC0066"/>
+        </w:rPr>
+        <w:t>Ido</w:t>
+      </w:r>
+      <w:proofErr w:type="spellEnd"/>
+      <w:r>
+        <w:rPr>
+          <w:rFonts w:ascii="Calibri" w:hAnsi="Calibri" w:cs="Calibri"/>
+          <w:color w:val="000000"/>
+        </w:rPr>
+        <w:t xml:space="preserve"> </w:t>
+      </w:r>
+      <w:r>
+        <w:rPr>
+          <w:rFonts w:ascii="Calibri" w:eastAsia="Times New Roman" w:hAnsi="Calibri" w:cs="Calibri"/>
+          <w:color w:val="000000"/>
+          <w:lang w:eastAsia="hu-HU"/>
+        </w:rPr>
+        <w:t>VALUES</w:t>
+      </w:r>
+    </w:p>
+    <w:p>
+      <w:pPr>
+        <w:spacing w:after="0" w:line="240" w:lineRule="auto"/>
+        <w:rPr>
+          <w:rFonts w:ascii="Calibri" w:eastAsia="Times New Roman" w:hAnsi="Calibri" w:cs="Calibri"/>
+          <w:color w:val="000000"/>
+          <w:lang w:eastAsia="hu-HU"/>
+        </w:rPr>
+      </w:pPr>
+      <w:r>
+        <w:rPr>
+          <w:rFonts w:ascii="Calibri" w:eastAsia="Times New Roman" w:hAnsi="Calibri" w:cs="Calibri"/>
+          <w:color w:val="000000"/>
+          <w:lang w:eastAsia="hu-HU"/>
+        </w:rPr>
+        <w:t>('4', '70');</w:t>
+      </w:r>
+    </w:p>
+    <w:p>
+      <w:pPr>
+        <w:spacing w:after="0" w:line="240" w:lineRule="auto"/>
+        <w:rPr>
+          <w:rFonts w:ascii="Calibri" w:eastAsia="Times New Roman" w:hAnsi="Calibri" w:cs="Calibri"/>
+          <w:color w:val="000000"/>
+          <w:lang w:eastAsia="hu-HU"/>
+        </w:rPr>
+      </w:pPr>
+      <w:r>
+        <w:rPr>
+          <w:rFonts w:ascii="Calibri" w:eastAsia="Times New Roman" w:hAnsi="Calibri" w:cs="Calibri"/>
+          <w:color w:val="000000"/>
+          <w:lang w:eastAsia="hu-HU"/>
+        </w:rPr>
+        <w:t xml:space="preserve">INSERT INTO </w:t>
+      </w:r>
+      <w:proofErr w:type="spellStart"/>
+      <w:r>
+        <w:rPr>
+          <w:rFonts w:ascii="Calibri" w:hAnsi="Calibri" w:cs="Calibri"/>
+          <w:color w:val="CC0066"/>
+        </w:rPr>
+        <w:t>Ido</w:t>
+      </w:r>
+      <w:proofErr w:type="spellEnd"/>
+      <w:r>
+        <w:rPr>
+          <w:rFonts w:ascii="Calibri" w:hAnsi="Calibri" w:cs="Calibri"/>
+          <w:color w:val="000000"/>
+        </w:rPr>
+        <w:t xml:space="preserve"> </w:t>
+      </w:r>
+      <w:r>
+        <w:rPr>
+          <w:rFonts w:ascii="Calibri" w:eastAsia="Times New Roman" w:hAnsi="Calibri" w:cs="Calibri"/>
+          <w:color w:val="000000"/>
+          <w:lang w:eastAsia="hu-HU"/>
+        </w:rPr>
+        <w:t>VALUES</w:t>
+      </w:r>
+    </w:p>
+    <w:p>
+      <w:pPr>
+        <w:spacing w:after="0" w:line="240" w:lineRule="auto"/>
+        <w:rPr>
+          <w:rFonts w:ascii="Calibri" w:eastAsia="Times New Roman" w:hAnsi="Calibri" w:cs="Calibri"/>
+          <w:color w:val="000000"/>
+          <w:lang w:eastAsia="hu-HU"/>
+        </w:rPr>
+      </w:pPr>
+      <w:r>
+        <w:rPr>
+          <w:rFonts w:ascii="Calibri" w:eastAsia="Times New Roman" w:hAnsi="Calibri" w:cs="Calibri"/>
+          <w:color w:val="000000"/>
+          <w:lang w:eastAsia="hu-HU"/>
+        </w:rPr>
+        <w:t>('5', '62');</w:t>
+      </w:r>
+    </w:p>
+    <w:p>
+      <w:pPr>
+        <w:spacing w:after="0" w:line="240" w:lineRule="auto"/>
+        <w:rPr>
+          <w:rFonts w:ascii="Calibri" w:eastAsia="Times New Roman" w:hAnsi="Calibri" w:cs="Calibri"/>
+          <w:color w:val="000000"/>
+          <w:lang w:eastAsia="hu-HU"/>
+        </w:rPr>
+      </w:pPr>
+      <w:r>
+        <w:rPr>
+          <w:rFonts w:ascii="Calibri" w:eastAsia="Times New Roman" w:hAnsi="Calibri" w:cs="Calibri"/>
+          <w:color w:val="000000"/>
+          <w:lang w:eastAsia="hu-HU"/>
+        </w:rPr>
+        <w:t xml:space="preserve">INSERT INTO </w:t>
+      </w:r>
+      <w:proofErr w:type="spellStart"/>
+      <w:r>
+        <w:rPr>
+          <w:rFonts w:ascii="Calibri" w:hAnsi="Calibri" w:cs="Calibri"/>
+          <w:color w:val="CC0066"/>
+        </w:rPr>
+        <w:t>Ido</w:t>
+      </w:r>
+      <w:proofErr w:type="spellEnd"/>
+      <w:r>
+        <w:rPr>
+          <w:rFonts w:ascii="Calibri" w:hAnsi="Calibri" w:cs="Calibri"/>
+          <w:color w:val="000000"/>
+        </w:rPr>
+        <w:t xml:space="preserve"> </w:t>
+      </w:r>
+      <w:r>
+        <w:rPr>
+          <w:rFonts w:ascii="Calibri" w:eastAsia="Times New Roman" w:hAnsi="Calibri" w:cs="Calibri"/>
+          <w:color w:val="000000"/>
+          <w:lang w:eastAsia="hu-HU"/>
+        </w:rPr>
+        <w:t>VALUES</w:t>
+      </w:r>
+    </w:p>
+    <w:p>
+      <w:pPr>
+        <w:spacing w:after="0" w:line="240" w:lineRule="auto"/>
+        <w:rPr>
+          <w:rFonts w:ascii="Calibri" w:eastAsia="Times New Roman" w:hAnsi="Calibri" w:cs="Calibri"/>
+          <w:color w:val="000000"/>
+          <w:lang w:eastAsia="hu-HU"/>
+        </w:rPr>
+      </w:pPr>
+      <w:r>
+        <w:rPr>
+          <w:rFonts w:ascii="Calibri" w:eastAsia="Times New Roman" w:hAnsi="Calibri" w:cs="Calibri"/>
+          <w:color w:val="000000"/>
+          <w:lang w:eastAsia="hu-HU"/>
+        </w:rPr>
+        <w:t>('6', '71');</w:t>
+      </w:r>
+    </w:p>
+    <w:p>
+      <w:pPr>
+        <w:spacing w:after="0" w:line="240" w:lineRule="auto"/>
+        <w:rPr>
+          <w:rFonts w:ascii="Calibri" w:eastAsia="Times New Roman" w:hAnsi="Calibri" w:cs="Calibri"/>
+          <w:color w:val="000000"/>
+          <w:lang w:eastAsia="hu-HU"/>
+        </w:rPr>
+      </w:pPr>
+      <w:r>
+        <w:rPr>
+          <w:rFonts w:ascii="Calibri" w:eastAsia="Times New Roman" w:hAnsi="Calibri" w:cs="Calibri"/>
+          <w:color w:val="000000"/>
+          <w:lang w:eastAsia="hu-HU"/>
+        </w:rPr>
+        <w:t xml:space="preserve">INSERT INTO </w:t>
+      </w:r>
+      <w:proofErr w:type="spellStart"/>
+      <w:r>
+        <w:rPr>
+          <w:rFonts w:ascii="Calibri" w:hAnsi="Calibri" w:cs="Calibri"/>
+          <w:color w:val="CC0066"/>
+        </w:rPr>
+        <w:t>Ido</w:t>
+      </w:r>
+      <w:proofErr w:type="spellEnd"/>
+      <w:r>
+        <w:rPr>
+          <w:rFonts w:ascii="Calibri" w:hAnsi="Calibri" w:cs="Calibri"/>
+          <w:color w:val="000000"/>
+        </w:rPr>
+        <w:t xml:space="preserve"> </w:t>
+      </w:r>
+      <w:r>
+        <w:rPr>
+          <w:rFonts w:ascii="Calibri" w:eastAsia="Times New Roman" w:hAnsi="Calibri" w:cs="Calibri"/>
+          <w:color w:val="000000"/>
+          <w:lang w:eastAsia="hu-HU"/>
+        </w:rPr>
+        <w:t>VALUES</w:t>
+      </w:r>
+    </w:p>
+    <w:p>
+      <w:pPr>
+        <w:spacing w:after="0" w:line="240" w:lineRule="auto"/>
+        <w:rPr>
+          <w:rFonts w:ascii="Calibri" w:eastAsia="Times New Roman" w:hAnsi="Calibri" w:cs="Calibri"/>
+          <w:color w:val="000000"/>
+          <w:lang w:eastAsia="hu-HU"/>
+        </w:rPr>
+      </w:pPr>
+      <w:r>
+        <w:rPr>
+          <w:rFonts w:ascii="Calibri" w:eastAsia="Times New Roman" w:hAnsi="Calibri" w:cs="Calibri"/>
+          <w:color w:val="000000"/>
+          <w:lang w:eastAsia="hu-HU"/>
+        </w:rPr>
+        <w:t>('7', '57');</w:t>
+      </w:r>
+    </w:p>
+    <w:p>
+      <w:pPr>
+        <w:spacing w:after="0" w:line="240" w:lineRule="auto"/>
+        <w:rPr>
+          <w:rFonts w:ascii="Calibri" w:eastAsia="Times New Roman" w:hAnsi="Calibri" w:cs="Calibri"/>
+          <w:color w:val="000000"/>
+          <w:lang w:eastAsia="hu-HU"/>
+        </w:rPr>
+      </w:pPr>
+      <w:r>
+        <w:rPr>
+          <w:rFonts w:ascii="Calibri" w:eastAsia="Times New Roman" w:hAnsi="Calibri" w:cs="Calibri"/>
+          <w:color w:val="000000"/>
+          <w:lang w:eastAsia="hu-HU"/>
+        </w:rPr>
+        <w:t xml:space="preserve">INSERT INTO </w:t>
+      </w:r>
+      <w:proofErr w:type="spellStart"/>
+      <w:r>
+        <w:rPr>
+          <w:rFonts w:ascii="Calibri" w:hAnsi="Calibri" w:cs="Calibri"/>
+          <w:color w:val="CC0066"/>
+        </w:rPr>
+        <w:t>Ido</w:t>
+      </w:r>
+      <w:proofErr w:type="spellEnd"/>
+      <w:r>
+        <w:rPr>
+          <w:rFonts w:ascii="Calibri" w:hAnsi="Calibri" w:cs="Calibri"/>
+          <w:color w:val="000000"/>
+        </w:rPr>
+        <w:t xml:space="preserve"> </w:t>
+      </w:r>
+      <w:r>
+        <w:rPr>
+          <w:rFonts w:ascii="Calibri" w:eastAsia="Times New Roman" w:hAnsi="Calibri" w:cs="Calibri"/>
+          <w:color w:val="000000"/>
+          <w:lang w:eastAsia="hu-HU"/>
+        </w:rPr>
+        <w:t>VALUES</w:t>
+      </w:r>
+    </w:p>
+    <w:p>
+      <w:pPr>
+        <w:spacing w:after="0" w:line="240" w:lineRule="auto"/>
+        <w:rPr>
+          <w:rFonts w:ascii="Calibri" w:eastAsia="Times New Roman" w:hAnsi="Calibri" w:cs="Calibri"/>
+          <w:color w:val="000000"/>
+          <w:lang w:eastAsia="hu-HU"/>
+        </w:rPr>
+      </w:pPr>
+      <w:r>
+        <w:rPr>
+          <w:rFonts w:ascii="Calibri" w:eastAsia="Times New Roman" w:hAnsi="Calibri" w:cs="Calibri"/>
+          <w:color w:val="000000"/>
+          <w:lang w:eastAsia="hu-HU"/>
+        </w:rPr>
+        <w:t>('8', '120');</w:t>
+      </w:r>
+    </w:p>
+    <w:p>
+      <w:pPr>
+        <w:spacing w:after="0" w:line="240" w:lineRule="auto"/>
+        <w:rPr>
+          <w:rFonts w:ascii="Calibri" w:eastAsia="Times New Roman" w:hAnsi="Calibri" w:cs="Calibri"/>
+          <w:color w:val="000000"/>
+          <w:lang w:eastAsia="hu-HU"/>
+        </w:rPr>
+      </w:pPr>
+      <w:r>
+        <w:rPr>
+          <w:rFonts w:ascii="Calibri" w:eastAsia="Times New Roman" w:hAnsi="Calibri" w:cs="Calibri"/>
+          <w:color w:val="000000"/>
+          <w:lang w:eastAsia="hu-HU"/>
+        </w:rPr>
+        <w:t xml:space="preserve">INSERT INTO </w:t>
+      </w:r>
+      <w:proofErr w:type="spellStart"/>
+      <w:r>
+        <w:rPr>
+          <w:rFonts w:ascii="Calibri" w:hAnsi="Calibri" w:cs="Calibri"/>
+          <w:color w:val="CC0066"/>
+        </w:rPr>
+        <w:t>Ido</w:t>
+      </w:r>
+      <w:proofErr w:type="spellEnd"/>
+      <w:r>
+        <w:rPr>
+          <w:rFonts w:ascii="Calibri" w:hAnsi="Calibri" w:cs="Calibri"/>
+          <w:color w:val="000000"/>
+        </w:rPr>
+        <w:t xml:space="preserve"> </w:t>
+      </w:r>
+      <w:r>
+        <w:rPr>
+          <w:rFonts w:ascii="Calibri" w:eastAsia="Times New Roman" w:hAnsi="Calibri" w:cs="Calibri"/>
+          <w:color w:val="000000"/>
+          <w:lang w:eastAsia="hu-HU"/>
+        </w:rPr>
+        <w:t>VALUES</w:t>
+      </w:r>
+    </w:p>
+    <w:p>
+      <w:pPr>
+        <w:spacing w:after="0" w:line="240" w:lineRule="auto"/>
+        <w:rPr>
+          <w:rFonts w:ascii="Calibri" w:eastAsia="Times New Roman" w:hAnsi="Calibri" w:cs="Calibri"/>
+          <w:color w:val="000000"/>
+          <w:lang w:eastAsia="hu-HU"/>
+        </w:rPr>
+      </w:pPr>
+      <w:r>
+        <w:rPr>
+          <w:rFonts w:ascii="Calibri" w:eastAsia="Times New Roman" w:hAnsi="Calibri" w:cs="Calibri"/>
+          <w:color w:val="000000"/>
+          <w:lang w:eastAsia="hu-HU"/>
+        </w:rPr>
+        <w:t>('9', '90');</w:t>
+      </w:r>
+    </w:p>
+    <w:p>
+      <w:pPr>
+        <w:spacing w:after="0" w:line="240" w:lineRule="auto"/>
+        <w:rPr>
+          <w:rFonts w:ascii="Calibri" w:eastAsia="Times New Roman" w:hAnsi="Calibri" w:cs="Calibri"/>
+          <w:color w:val="000000"/>
+          <w:lang w:eastAsia="hu-HU"/>
+        </w:rPr>
+      </w:pPr>
+      <w:r>
+        <w:rPr>
+          <w:rFonts w:ascii="Calibri" w:eastAsia="Times New Roman" w:hAnsi="Calibri" w:cs="Calibri"/>
+          <w:color w:val="000000"/>
+          <w:lang w:eastAsia="hu-HU"/>
+        </w:rPr>
+        <w:t xml:space="preserve">INSERT INTO </w:t>
+      </w:r>
+      <w:proofErr w:type="spellStart"/>
+      <w:r>
+        <w:rPr>
+          <w:rFonts w:ascii="Calibri" w:hAnsi="Calibri" w:cs="Calibri"/>
+          <w:color w:val="CC0066"/>
+        </w:rPr>
+        <w:t>Ido</w:t>
+      </w:r>
+      <w:proofErr w:type="spellEnd"/>
+      <w:r>
+        <w:rPr>
+          <w:rFonts w:ascii="Calibri" w:hAnsi="Calibri" w:cs="Calibri"/>
+          <w:color w:val="000000"/>
+        </w:rPr>
+        <w:t xml:space="preserve"> </w:t>
+      </w:r>
+      <w:r>
+        <w:rPr>
+          <w:rFonts w:ascii="Calibri" w:eastAsia="Times New Roman" w:hAnsi="Calibri" w:cs="Calibri"/>
+          <w:color w:val="000000"/>
+          <w:lang w:eastAsia="hu-HU"/>
+        </w:rPr>
+        <w:t>VALUES</w:t>
+      </w:r>
+    </w:p>
+    <w:p>
+      <w:pPr>
+        <w:spacing w:after="0" w:line="240" w:lineRule="auto"/>
+        <w:rPr>
+          <w:rFonts w:ascii="Calibri" w:eastAsia="Times New Roman" w:hAnsi="Calibri" w:cs="Calibri"/>
+          <w:color w:val="000000"/>
+          <w:lang w:eastAsia="hu-HU"/>
+        </w:rPr>
+      </w:pPr>
+      <w:r>
+        <w:rPr>
+          <w:rFonts w:ascii="Calibri" w:eastAsia="Times New Roman" w:hAnsi="Calibri" w:cs="Calibri"/>
+          <w:color w:val="000000"/>
+          <w:lang w:eastAsia="hu-HU"/>
+        </w:rPr>
+        <w:t>('10','40');</w:t>
+      </w:r>
+    </w:p>
+    <w:p>
+      <w:pPr>
+        <w:spacing w:after="0" w:line="240" w:lineRule="auto"/>
+        <w:rPr>
+          <w:rFonts w:ascii="Calibri" w:eastAsia="Times New Roman" w:hAnsi="Calibri" w:cs="Calibri"/>
+          <w:color w:val="000000"/>
+          <w:lang w:eastAsia="hu-HU"/>
+        </w:rPr>
+      </w:pPr>
+      <w:r>
+        <w:rPr>
+          <w:rFonts w:ascii="Calibri" w:eastAsia="Times New Roman" w:hAnsi="Calibri" w:cs="Calibri"/>
+          <w:color w:val="000000"/>
+          <w:lang w:eastAsia="hu-HU"/>
+        </w:rPr>
+        <w:t xml:space="preserve">INSERT INTO </w:t>
+      </w:r>
+      <w:proofErr w:type="spellStart"/>
+      <w:r>
+        <w:rPr>
+          <w:rFonts w:ascii="Calibri" w:hAnsi="Calibri" w:cs="Calibri"/>
+          <w:color w:val="CC0066"/>
+        </w:rPr>
+        <w:t>Ido</w:t>
+      </w:r>
+      <w:proofErr w:type="spellEnd"/>
+      <w:r>
+        <w:rPr>
+          <w:rFonts w:ascii="Calibri" w:hAnsi="Calibri" w:cs="Calibri"/>
+          <w:color w:val="000000"/>
+        </w:rPr>
+        <w:t xml:space="preserve"> </w:t>
+      </w:r>
+      <w:r>
+        <w:rPr>
+          <w:rFonts w:ascii="Calibri" w:eastAsia="Times New Roman" w:hAnsi="Calibri" w:cs="Calibri"/>
+          <w:color w:val="000000"/>
+          <w:lang w:eastAsia="hu-HU"/>
+        </w:rPr>
+        <w:t>VALUES</w:t>
+      </w:r>
+    </w:p>
+    <w:p>
+      <w:pPr>
+        <w:spacing w:after="0" w:line="240" w:lineRule="auto"/>
+        <w:rPr>
+          <w:rFonts w:ascii="Calibri" w:eastAsia="Times New Roman" w:hAnsi="Calibri" w:cs="Calibri"/>
+          <w:color w:val="000000"/>
+          <w:lang w:eastAsia="hu-HU"/>
+        </w:rPr>
+      </w:pPr>
+      <w:r>
+        <w:rPr>
+          <w:rFonts w:ascii="Calibri" w:eastAsia="Times New Roman" w:hAnsi="Calibri" w:cs="Calibri"/>
+          <w:color w:val="000000"/>
+          <w:lang w:eastAsia="hu-HU"/>
+        </w:rPr>
+        <w:t>('11', '35');</w:t>
+      </w:r>
+    </w:p>
+    <w:p>
+      <w:pPr>
+        <w:spacing w:after="0" w:line="240" w:lineRule="auto"/>
+        <w:rPr>
+          <w:rFonts w:ascii="Calibri" w:eastAsia="Times New Roman" w:hAnsi="Calibri" w:cs="Calibri"/>
+          <w:color w:val="000000"/>
+          <w:lang w:eastAsia="hu-HU"/>
+        </w:rPr>
+      </w:pPr>
+      <w:r>
+        <w:rPr>
+          <w:rFonts w:ascii="Calibri" w:eastAsia="Times New Roman" w:hAnsi="Calibri" w:cs="Calibri"/>
+          <w:color w:val="000000"/>
+          <w:lang w:eastAsia="hu-HU"/>
+        </w:rPr>
+        <w:t xml:space="preserve">INSERT INTO </w:t>
+      </w:r>
+      <w:proofErr w:type="spellStart"/>
+      <w:r>
+        <w:rPr>
+          <w:rFonts w:ascii="Calibri" w:hAnsi="Calibri" w:cs="Calibri"/>
+          <w:color w:val="CC0066"/>
+        </w:rPr>
+        <w:t>Ido</w:t>
+      </w:r>
+      <w:proofErr w:type="spellEnd"/>
+      <w:r>
+        <w:rPr>
+          <w:rFonts w:ascii="Calibri" w:hAnsi="Calibri" w:cs="Calibri"/>
+          <w:color w:val="000000"/>
+        </w:rPr>
+        <w:t xml:space="preserve"> </w:t>
+      </w:r>
+      <w:r>
+        <w:rPr>
+          <w:rFonts w:ascii="Calibri" w:eastAsia="Times New Roman" w:hAnsi="Calibri" w:cs="Calibri"/>
+          <w:color w:val="000000"/>
+          <w:lang w:eastAsia="hu-HU"/>
+        </w:rPr>
+        <w:t>VALUES</w:t>
+      </w:r>
+    </w:p>
+    <w:p>
+      <w:pPr>
+        <w:spacing w:after="0" w:line="240" w:lineRule="auto"/>
+        <w:rPr>
+          <w:rFonts w:ascii="Times New Roman" w:eastAsia="Times New Roman" w:hAnsi="Times New Roman" w:cs="Times New Roman"/>
+          <w:sz w:val="24"/>
+          <w:szCs w:val="24"/>
+          <w:lang w:eastAsia="hu-HU"/>
+        </w:rPr>
+      </w:pPr>
+      <w:r>
+        <w:rPr>
+          <w:rFonts w:ascii="Calibri" w:eastAsia="Times New Roman" w:hAnsi="Calibri" w:cs="Calibri"/>
+          <w:color w:val="000000"/>
+          <w:lang w:eastAsia="hu-HU"/>
+        </w:rPr>
+        <w:t>('12', '52');</w:t>
+      </w:r>
+    </w:p>
+    <w:p>
+      <w:pPr>
+        <w:rPr>
+          <w:sz w:val="44"/>
+          <w:szCs w:val="44"/>
+        </w:rPr>
+      </w:pPr>
+    </w:p>
+    <w:p>
+      <w:pPr>
+        <w:rPr>
+          <w:sz w:val="44"/>
+          <w:szCs w:val="44"/>
+        </w:rPr>
+      </w:pPr>
+    </w:p>
+    <w:p>
+      <w:pPr>
+        <w:spacing w:after="0" w:line="240" w:lineRule="auto"/>
+        <w:rPr>
+          <w:rFonts w:ascii="Times New Roman" w:eastAsia="Times New Roman" w:hAnsi="Times New Roman" w:cs="Times New Roman"/>
+          <w:sz w:val="24"/>
+          <w:szCs w:val="24"/>
+          <w:lang w:eastAsia="hu-HU"/>
+        </w:rPr>
+      </w:pPr>
+      <w:r>
+        <w:rPr>
+          <w:rFonts w:ascii="Calibri" w:eastAsia="Times New Roman" w:hAnsi="Calibri" w:cs="Calibri"/>
+          <w:color w:val="000000"/>
+          <w:lang w:eastAsia="hu-HU"/>
+        </w:rPr>
+        <w:t xml:space="preserve">INSERT INTO </w:t>
+      </w:r>
+      <w:proofErr w:type="spellStart"/>
+      <w:r>
+        <w:rPr>
+          <w:rFonts w:ascii="Calibri" w:eastAsia="Times New Roman" w:hAnsi="Calibri" w:cs="Calibri"/>
+          <w:color w:val="CC0066"/>
+          <w:lang w:eastAsia="hu-HU"/>
+        </w:rPr>
+        <w:t>Vevo</w:t>
+      </w:r>
+      <w:proofErr w:type="spellEnd"/>
+      <w:r>
+        <w:rPr>
+          <w:rFonts w:ascii="Calibri" w:eastAsia="Times New Roman" w:hAnsi="Calibri" w:cs="Calibri"/>
+          <w:color w:val="000000"/>
+          <w:lang w:eastAsia="hu-HU"/>
+        </w:rPr>
+        <w:t xml:space="preserve"> VALUES</w:t>
+      </w:r>
+    </w:p>
+    <w:p>
+      <w:pPr>
+        <w:spacing w:after="0" w:line="240" w:lineRule="auto"/>
+        <w:rPr>
+          <w:rFonts w:ascii="Times New Roman" w:eastAsia="Times New Roman" w:hAnsi="Times New Roman" w:cs="Times New Roman"/>
+          <w:sz w:val="24"/>
+          <w:szCs w:val="24"/>
+          <w:lang w:eastAsia="hu-HU"/>
+        </w:rPr>
+      </w:pPr>
+      <w:r>
+        <w:rPr>
+          <w:rFonts w:ascii="Calibri" w:eastAsia="Times New Roman" w:hAnsi="Calibri" w:cs="Calibri"/>
+          <w:color w:val="000000"/>
+          <w:lang w:eastAsia="hu-HU"/>
+        </w:rPr>
+        <w:t>('1', 'Kiss János', '704343433', 'Miskolc', '3509', 'Virág utca', '1');</w:t>
+      </w:r>
+    </w:p>
+    <w:p>
+      <w:pPr>
+        <w:spacing w:after="0" w:line="240" w:lineRule="auto"/>
+        <w:rPr>
+          <w:rFonts w:ascii="Times New Roman" w:eastAsia="Times New Roman" w:hAnsi="Times New Roman" w:cs="Times New Roman"/>
+          <w:sz w:val="24"/>
+          <w:szCs w:val="24"/>
+          <w:lang w:eastAsia="hu-HU"/>
+        </w:rPr>
+      </w:pPr>
+      <w:r>
+        <w:rPr>
+          <w:rFonts w:ascii="Calibri" w:eastAsia="Times New Roman" w:hAnsi="Calibri" w:cs="Calibri"/>
+          <w:color w:val="000000"/>
+          <w:lang w:eastAsia="hu-HU"/>
+        </w:rPr>
+        <w:t xml:space="preserve">INSERT INTO </w:t>
+      </w:r>
+      <w:proofErr w:type="spellStart"/>
+      <w:r>
+        <w:rPr>
+          <w:rFonts w:ascii="Calibri" w:eastAsia="Times New Roman" w:hAnsi="Calibri" w:cs="Calibri"/>
+          <w:color w:val="CC0066"/>
+          <w:lang w:eastAsia="hu-HU"/>
+        </w:rPr>
+        <w:t>Vevo</w:t>
+      </w:r>
+      <w:proofErr w:type="spellEnd"/>
+      <w:r>
+        <w:rPr>
+          <w:rFonts w:ascii="Calibri" w:eastAsia="Times New Roman" w:hAnsi="Calibri" w:cs="Calibri"/>
+          <w:color w:val="000000"/>
+          <w:lang w:eastAsia="hu-HU"/>
+        </w:rPr>
+        <w:t xml:space="preserve"> VALUES</w:t>
+      </w:r>
+    </w:p>
+    <w:p>
+      <w:pPr>
+        <w:spacing w:after="0" w:line="240" w:lineRule="auto"/>
+        <w:rPr>
+          <w:rFonts w:ascii="Times New Roman" w:eastAsia="Times New Roman" w:hAnsi="Times New Roman" w:cs="Times New Roman"/>
+          <w:sz w:val="24"/>
+          <w:szCs w:val="24"/>
+          <w:lang w:eastAsia="hu-HU"/>
+        </w:rPr>
+      </w:pPr>
+      <w:r>
+        <w:rPr>
+          <w:rFonts w:ascii="Calibri" w:eastAsia="Times New Roman" w:hAnsi="Calibri" w:cs="Calibri"/>
+          <w:color w:val="000000"/>
+          <w:lang w:eastAsia="hu-HU"/>
+        </w:rPr>
+        <w:t>('2', 'Nagy Géza', '301212123', 'Miskolc', '3510', 'Szeder utca', '32');</w:t>
+      </w:r>
+    </w:p>
+    <w:p>
+      <w:pPr>
+        <w:spacing w:after="0" w:line="240" w:lineRule="auto"/>
+        <w:rPr>
+          <w:rFonts w:ascii="Times New Roman" w:eastAsia="Times New Roman" w:hAnsi="Times New Roman" w:cs="Times New Roman"/>
+          <w:sz w:val="24"/>
+          <w:szCs w:val="24"/>
+          <w:lang w:eastAsia="hu-HU"/>
+        </w:rPr>
+      </w:pPr>
+      <w:r>
+        <w:rPr>
+          <w:rFonts w:ascii="Calibri" w:eastAsia="Times New Roman" w:hAnsi="Calibri" w:cs="Calibri"/>
+          <w:color w:val="000000"/>
+          <w:lang w:eastAsia="hu-HU"/>
+        </w:rPr>
         <w:lastRenderedPageBreak/>
         <w:t xml:space="preserve">INSERT INTO </w:t>
       </w:r>
       <w:proofErr w:type="spellStart"/>
       <w:r>
         <w:rPr>
-          <w:rFonts w:ascii="Calibri" w:hAnsi="Calibri" w:cs="Calibri"/>
+          <w:rFonts w:ascii="Calibri" w:eastAsia="Times New Roman" w:hAnsi="Calibri" w:cs="Calibri"/>
           <w:color w:val="CC0066"/>
-        </w:rPr>
-        <w:t>Rendeles</w:t>
-      </w:r>
-      <w:proofErr w:type="spellEnd"/>
-      <w:r>
-        <w:rPr>
-          <w:rFonts w:ascii="Calibri" w:hAnsi="Calibri" w:cs="Calibri"/>
-          <w:color w:val="000000"/>
-        </w:rPr>
-        <w:t xml:space="preserve"> </w:t>
-      </w:r>
-      <w:r>
-        <w:rPr>
-          <w:rFonts w:ascii="Calibri" w:eastAsia="Times New Roman" w:hAnsi="Calibri" w:cs="Calibri"/>
-          <w:color w:val="000000"/>
-          <w:lang w:eastAsia="hu-HU"/>
-        </w:rPr>
-        <w:t>VALUES</w:t>
-      </w:r>
-    </w:p>
-    <w:p>
-      <w:pPr>
-        <w:spacing w:after="0" w:line="240" w:lineRule="auto"/>
-        <w:rPr>
-          <w:rFonts w:ascii="Calibri" w:eastAsia="Times New Roman" w:hAnsi="Calibri" w:cs="Calibri"/>
-          <w:color w:val="000000"/>
-          <w:lang w:eastAsia="hu-HU"/>
-        </w:rPr>
-      </w:pPr>
-      <w:r>
-        <w:rPr>
-          <w:rFonts w:ascii="Calibri" w:eastAsia="Times New Roman" w:hAnsi="Calibri" w:cs="Calibri"/>
-          <w:color w:val="000000"/>
-          <w:lang w:eastAsia="hu-HU"/>
-        </w:rPr>
-        <w:t>('13', '1200', '</w:t>
-      </w:r>
-      <w:proofErr w:type="spellStart"/>
-      <w:r>
-        <w:rPr>
-          <w:rFonts w:ascii="Calibri" w:eastAsia="Times New Roman" w:hAnsi="Calibri" w:cs="Calibri"/>
-          <w:color w:val="000000"/>
-          <w:lang w:eastAsia="hu-HU"/>
-        </w:rPr>
-        <w:t>KirályPizza</w:t>
-      </w:r>
-      <w:proofErr w:type="spellEnd"/>
-      <w:r>
-        <w:rPr>
-          <w:rFonts w:ascii="Calibri" w:eastAsia="Times New Roman" w:hAnsi="Calibri" w:cs="Calibri"/>
-          <w:color w:val="000000"/>
-          <w:lang w:eastAsia="hu-HU"/>
-        </w:rPr>
-        <w:t>', '10','7');</w:t>
-      </w:r>
-    </w:p>
-    <w:p>
-      <w:pPr>
-        <w:spacing w:after="0" w:line="240" w:lineRule="auto"/>
-        <w:rPr>
-          <w:rFonts w:ascii="Calibri" w:eastAsia="Times New Roman" w:hAnsi="Calibri" w:cs="Calibri"/>
-          <w:color w:val="000000"/>
+          <w:lang w:eastAsia="hu-HU"/>
+        </w:rPr>
+        <w:t>Vevo</w:t>
+      </w:r>
+      <w:proofErr w:type="spellEnd"/>
+      <w:r>
+        <w:rPr>
+          <w:rFonts w:ascii="Calibri" w:eastAsia="Times New Roman" w:hAnsi="Calibri" w:cs="Calibri"/>
+          <w:color w:val="000000"/>
+          <w:lang w:eastAsia="hu-HU"/>
+        </w:rPr>
+        <w:t xml:space="preserve"> VALUES</w:t>
+      </w:r>
+    </w:p>
+    <w:p>
+      <w:pPr>
+        <w:spacing w:after="0" w:line="240" w:lineRule="auto"/>
+        <w:rPr>
+          <w:rFonts w:ascii="Times New Roman" w:eastAsia="Times New Roman" w:hAnsi="Times New Roman" w:cs="Times New Roman"/>
+          <w:sz w:val="24"/>
+          <w:szCs w:val="24"/>
+          <w:lang w:eastAsia="hu-HU"/>
+        </w:rPr>
+      </w:pPr>
+      <w:r>
+        <w:rPr>
+          <w:rFonts w:ascii="Calibri" w:eastAsia="Times New Roman" w:hAnsi="Calibri" w:cs="Calibri"/>
+          <w:color w:val="000000"/>
+          <w:lang w:eastAsia="hu-HU"/>
+        </w:rPr>
+        <w:t>('3', 'Lakatos Anna', '201212123', 'Ózd', '3662', 'Mogyoró utca', '34');</w:t>
+      </w:r>
+    </w:p>
+    <w:p>
+      <w:pPr>
+        <w:spacing w:after="0" w:line="240" w:lineRule="auto"/>
+        <w:rPr>
+          <w:rFonts w:ascii="Times New Roman" w:eastAsia="Times New Roman" w:hAnsi="Times New Roman" w:cs="Times New Roman"/>
+          <w:sz w:val="24"/>
+          <w:szCs w:val="24"/>
           <w:lang w:eastAsia="hu-HU"/>
         </w:rPr>
       </w:pPr>
@@ -8945,52 +10683,48 @@
       <w:proofErr w:type="spellStart"/>
       <w:r>
         <w:rPr>
-          <w:rFonts w:ascii="Calibri" w:hAnsi="Calibri" w:cs="Calibri"/>
+          <w:rFonts w:ascii="Calibri" w:eastAsia="Times New Roman" w:hAnsi="Calibri" w:cs="Calibri"/>
           <w:color w:val="CC0066"/>
-        </w:rPr>
-        <w:t>Rendeles</w:t>
-      </w:r>
-      <w:proofErr w:type="spellEnd"/>
-      <w:r>
-        <w:rPr>
-          <w:rFonts w:ascii="Calibri" w:hAnsi="Calibri" w:cs="Calibri"/>
-          <w:color w:val="000000"/>
-        </w:rPr>
-        <w:t xml:space="preserve"> </w:t>
-      </w:r>
-      <w:r>
-        <w:rPr>
-          <w:rFonts w:ascii="Calibri" w:eastAsia="Times New Roman" w:hAnsi="Calibri" w:cs="Calibri"/>
-          <w:color w:val="000000"/>
-          <w:lang w:eastAsia="hu-HU"/>
-        </w:rPr>
-        <w:t>VALUES</w:t>
-      </w:r>
-    </w:p>
-    <w:p>
-      <w:pPr>
-        <w:spacing w:after="0" w:line="240" w:lineRule="auto"/>
-        <w:rPr>
-          <w:rFonts w:ascii="Calibri" w:eastAsia="Times New Roman" w:hAnsi="Calibri" w:cs="Calibri"/>
-          <w:color w:val="000000"/>
-          <w:lang w:eastAsia="hu-HU"/>
-        </w:rPr>
-      </w:pPr>
-      <w:r>
-        <w:rPr>
-          <w:rFonts w:ascii="Calibri" w:eastAsia="Times New Roman" w:hAnsi="Calibri" w:cs="Calibri"/>
-          <w:color w:val="000000"/>
-          <w:lang w:eastAsia="hu-HU"/>
-        </w:rPr>
-        <w:t>('14', '1400', 'Ördögkonyha','12', '2');</w:t>
-      </w:r>
-    </w:p>
-    <w:p>
-      <w:pPr>
-        <w:spacing w:after="0" w:line="240" w:lineRule="auto"/>
-        <w:rPr>
-          <w:rFonts w:ascii="Calibri" w:eastAsia="Times New Roman" w:hAnsi="Calibri" w:cs="Calibri"/>
-          <w:color w:val="000000"/>
+          <w:lang w:eastAsia="hu-HU"/>
+        </w:rPr>
+        <w:t>Vevo</w:t>
+      </w:r>
+      <w:proofErr w:type="spellEnd"/>
+      <w:r>
+        <w:rPr>
+          <w:rFonts w:ascii="Calibri" w:eastAsia="Times New Roman" w:hAnsi="Calibri" w:cs="Calibri"/>
+          <w:color w:val="000000"/>
+          <w:lang w:eastAsia="hu-HU"/>
+        </w:rPr>
+        <w:t xml:space="preserve"> VALUES</w:t>
+      </w:r>
+    </w:p>
+    <w:p>
+      <w:pPr>
+        <w:spacing w:after="0" w:line="240" w:lineRule="auto"/>
+        <w:rPr>
+          <w:rFonts w:ascii="Times New Roman" w:eastAsia="Times New Roman" w:hAnsi="Times New Roman" w:cs="Times New Roman"/>
+          <w:sz w:val="24"/>
+          <w:szCs w:val="24"/>
+          <w:lang w:eastAsia="hu-HU"/>
+        </w:rPr>
+      </w:pPr>
+      <w:r>
+        <w:rPr>
+          <w:rFonts w:ascii="Calibri" w:eastAsia="Times New Roman" w:hAnsi="Calibri" w:cs="Calibri"/>
+          <w:color w:val="000000"/>
+          <w:lang w:eastAsia="hu-HU"/>
+        </w:rPr>
+        <w:t>('4', 'Kiss Tibor', '701212123', 'Kazincbarcika', '3700', 'Fő utca', '21');</w:t>
+      </w:r>
+    </w:p>
+    <w:p>
+      <w:pPr>
+        <w:spacing w:after="0" w:line="240" w:lineRule="auto"/>
+        <w:rPr>
+          <w:rFonts w:ascii="Times New Roman" w:eastAsia="Times New Roman" w:hAnsi="Times New Roman" w:cs="Times New Roman"/>
+          <w:sz w:val="24"/>
+          <w:szCs w:val="24"/>
           <w:lang w:eastAsia="hu-HU"/>
         </w:rPr>
       </w:pPr>
@@ -9005,82 +10739,48 @@
       <w:proofErr w:type="spellStart"/>
       <w:r>
         <w:rPr>
-          <w:rFonts w:ascii="Calibri" w:hAnsi="Calibri" w:cs="Calibri"/>
+          <w:rFonts w:ascii="Calibri" w:eastAsia="Times New Roman" w:hAnsi="Calibri" w:cs="Calibri"/>
           <w:color w:val="CC0066"/>
-        </w:rPr>
-        <w:t>Rendeles</w:t>
-      </w:r>
-      <w:proofErr w:type="spellEnd"/>
-      <w:r>
-        <w:rPr>
-          <w:rFonts w:ascii="Calibri" w:hAnsi="Calibri" w:cs="Calibri"/>
-          <w:color w:val="000000"/>
-        </w:rPr>
-        <w:t xml:space="preserve"> </w:t>
-      </w:r>
-      <w:r>
-        <w:rPr>
-          <w:rFonts w:ascii="Calibri" w:eastAsia="Times New Roman" w:hAnsi="Calibri" w:cs="Calibri"/>
-          <w:color w:val="000000"/>
-          <w:lang w:eastAsia="hu-HU"/>
-        </w:rPr>
-        <w:t>VALUES</w:t>
-      </w:r>
-    </w:p>
-    <w:p>
-      <w:pPr>
-        <w:spacing w:after="0" w:line="240" w:lineRule="auto"/>
-        <w:rPr>
-          <w:rFonts w:ascii="Calibri" w:eastAsia="Times New Roman" w:hAnsi="Calibri" w:cs="Calibri"/>
-          <w:color w:val="000000"/>
-          <w:lang w:eastAsia="hu-HU"/>
-        </w:rPr>
-      </w:pPr>
-      <w:r>
-        <w:rPr>
-          <w:rFonts w:ascii="Calibri" w:eastAsia="Times New Roman" w:hAnsi="Calibri" w:cs="Calibri"/>
-          <w:color w:val="000000"/>
-          <w:lang w:eastAsia="hu-HU"/>
-        </w:rPr>
-        <w:t>('15', '1300', 'McDonalds','3', '5');</w:t>
-      </w:r>
-    </w:p>
-    <w:p>
-      <w:pPr>
-        <w:spacing w:after="0" w:line="240" w:lineRule="auto"/>
-        <w:rPr>
-          <w:rFonts w:ascii="Calibri" w:eastAsia="Times New Roman" w:hAnsi="Calibri" w:cs="Calibri"/>
-          <w:color w:val="000000"/>
-          <w:lang w:eastAsia="hu-HU"/>
-        </w:rPr>
-      </w:pPr>
-    </w:p>
-    <w:p>
-      <w:pPr>
-        <w:spacing w:after="0" w:line="240" w:lineRule="auto"/>
-        <w:rPr>
-          <w:rFonts w:ascii="Calibri" w:eastAsia="Times New Roman" w:hAnsi="Calibri" w:cs="Calibri"/>
-          <w:color w:val="000000"/>
-          <w:lang w:eastAsia="hu-HU"/>
-        </w:rPr>
-      </w:pPr>
-    </w:p>
-    <w:p>
-      <w:pPr>
-        <w:spacing w:after="0" w:line="240" w:lineRule="auto"/>
-        <w:rPr>
-          <w:rFonts w:ascii="Calibri" w:eastAsia="Times New Roman" w:hAnsi="Calibri" w:cs="Calibri"/>
-          <w:color w:val="000000"/>
-          <w:lang w:eastAsia="hu-HU"/>
-        </w:rPr>
-      </w:pPr>
-    </w:p>
-    <w:p>
-      <w:pPr>
-        <w:spacing w:after="0" w:line="240" w:lineRule="auto"/>
-        <w:rPr>
-          <w:rFonts w:ascii="Calibri" w:eastAsia="Times New Roman" w:hAnsi="Calibri" w:cs="Calibri"/>
-          <w:color w:val="000000"/>
+          <w:lang w:eastAsia="hu-HU"/>
+        </w:rPr>
+        <w:t>Vevo</w:t>
+      </w:r>
+      <w:proofErr w:type="spellEnd"/>
+      <w:r>
+        <w:rPr>
+          <w:rFonts w:ascii="Calibri" w:eastAsia="Times New Roman" w:hAnsi="Calibri" w:cs="Calibri"/>
+          <w:color w:val="000000"/>
+          <w:lang w:eastAsia="hu-HU"/>
+        </w:rPr>
+        <w:t xml:space="preserve"> VALUES</w:t>
+      </w:r>
+    </w:p>
+    <w:p>
+      <w:pPr>
+        <w:spacing w:after="0" w:line="240" w:lineRule="auto"/>
+        <w:rPr>
+          <w:rFonts w:ascii="Times New Roman" w:eastAsia="Times New Roman" w:hAnsi="Times New Roman" w:cs="Times New Roman"/>
+          <w:sz w:val="24"/>
+          <w:szCs w:val="24"/>
+          <w:lang w:eastAsia="hu-HU"/>
+        </w:rPr>
+      </w:pPr>
+      <w:r>
+        <w:rPr>
+          <w:rFonts w:ascii="Calibri" w:eastAsia="Times New Roman" w:hAnsi="Calibri" w:cs="Calibri"/>
+          <w:color w:val="000000"/>
+          <w:lang w:eastAsia="hu-HU"/>
+        </w:rPr>
+        <w:t>('5', 'Nagy Lajos', '204343432', 'Miskolc', '3509', 'Hóvirág utca', '43');</w:t>
+      </w:r>
+    </w:p>
+    <w:p>
+      <w:pPr>
+        <w:spacing w:after="0" w:line="240" w:lineRule="auto"/>
+        <w:rPr>
+          <w:rFonts w:ascii="Times New Roman" w:eastAsia="Times New Roman" w:hAnsi="Times New Roman" w:cs="Times New Roman"/>
+          <w:sz w:val="24"/>
+          <w:szCs w:val="24"/>
           <w:lang w:eastAsia="hu-HU"/>
         </w:rPr>
       </w:pPr>
@@ -9095,52 +10795,48 @@
       <w:proofErr w:type="spellStart"/>
       <w:r>
         <w:rPr>
-          <w:rFonts w:ascii="Calibri" w:hAnsi="Calibri" w:cs="Calibri"/>
+          <w:rFonts w:ascii="Calibri" w:eastAsia="Times New Roman" w:hAnsi="Calibri" w:cs="Calibri"/>
           <w:color w:val="CC0066"/>
-        </w:rPr>
-        <w:t>Ido</w:t>
-      </w:r>
-      <w:proofErr w:type="spellEnd"/>
-      <w:r>
-        <w:rPr>
-          <w:rFonts w:ascii="Calibri" w:hAnsi="Calibri" w:cs="Calibri"/>
-          <w:color w:val="000000"/>
-        </w:rPr>
-        <w:t xml:space="preserve"> </w:t>
-      </w:r>
-      <w:r>
-        <w:rPr>
-          <w:rFonts w:ascii="Calibri" w:eastAsia="Times New Roman" w:hAnsi="Calibri" w:cs="Calibri"/>
-          <w:color w:val="000000"/>
-          <w:lang w:eastAsia="hu-HU"/>
-        </w:rPr>
-        <w:t>VALUES</w:t>
-      </w:r>
-    </w:p>
-    <w:p>
-      <w:pPr>
-        <w:spacing w:after="0" w:line="240" w:lineRule="auto"/>
-        <w:rPr>
-          <w:rFonts w:ascii="Calibri" w:eastAsia="Times New Roman" w:hAnsi="Calibri" w:cs="Calibri"/>
-          <w:color w:val="000000"/>
-          <w:lang w:eastAsia="hu-HU"/>
-        </w:rPr>
-      </w:pPr>
-      <w:r>
-        <w:rPr>
-          <w:rFonts w:ascii="Calibri" w:eastAsia="Times New Roman" w:hAnsi="Calibri" w:cs="Calibri"/>
-          <w:color w:val="000000"/>
-          <w:lang w:eastAsia="hu-HU"/>
-        </w:rPr>
-        <w:t>('1', '60');</w:t>
-      </w:r>
-    </w:p>
-    <w:p>
-      <w:pPr>
-        <w:spacing w:after="0" w:line="240" w:lineRule="auto"/>
-        <w:rPr>
-          <w:rFonts w:ascii="Calibri" w:eastAsia="Times New Roman" w:hAnsi="Calibri" w:cs="Calibri"/>
-          <w:color w:val="000000"/>
+          <w:lang w:eastAsia="hu-HU"/>
+        </w:rPr>
+        <w:t>Vevo</w:t>
+      </w:r>
+      <w:proofErr w:type="spellEnd"/>
+      <w:r>
+        <w:rPr>
+          <w:rFonts w:ascii="Calibri" w:eastAsia="Times New Roman" w:hAnsi="Calibri" w:cs="Calibri"/>
+          <w:color w:val="000000"/>
+          <w:lang w:eastAsia="hu-HU"/>
+        </w:rPr>
+        <w:t xml:space="preserve"> VALUES</w:t>
+      </w:r>
+    </w:p>
+    <w:p>
+      <w:pPr>
+        <w:spacing w:after="0" w:line="240" w:lineRule="auto"/>
+        <w:rPr>
+          <w:rFonts w:ascii="Times New Roman" w:eastAsia="Times New Roman" w:hAnsi="Times New Roman" w:cs="Times New Roman"/>
+          <w:sz w:val="24"/>
+          <w:szCs w:val="24"/>
+          <w:lang w:eastAsia="hu-HU"/>
+        </w:rPr>
+      </w:pPr>
+      <w:r>
+        <w:rPr>
+          <w:rFonts w:ascii="Calibri" w:eastAsia="Times New Roman" w:hAnsi="Calibri" w:cs="Calibri"/>
+          <w:color w:val="000000"/>
+          <w:lang w:eastAsia="hu-HU"/>
+        </w:rPr>
+        <w:t>('6', 'Horváth Gábor', '206543234', 'Miskolc', '3510', 'Mátyás Király út', '23');</w:t>
+      </w:r>
+    </w:p>
+    <w:p>
+      <w:pPr>
+        <w:spacing w:after="0" w:line="240" w:lineRule="auto"/>
+        <w:rPr>
+          <w:rFonts w:ascii="Times New Roman" w:eastAsia="Times New Roman" w:hAnsi="Times New Roman" w:cs="Times New Roman"/>
+          <w:sz w:val="24"/>
+          <w:szCs w:val="24"/>
           <w:lang w:eastAsia="hu-HU"/>
         </w:rPr>
       </w:pPr>
@@ -9155,686 +10851,8 @@
       <w:proofErr w:type="spellStart"/>
       <w:r>
         <w:rPr>
-          <w:rFonts w:ascii="Calibri" w:hAnsi="Calibri" w:cs="Calibri"/>
+          <w:rFonts w:ascii="Calibri" w:eastAsia="Times New Roman" w:hAnsi="Calibri" w:cs="Calibri"/>
           <w:color w:val="CC0066"/>
-        </w:rPr>
-        <w:t>Ido</w:t>
-      </w:r>
-      <w:proofErr w:type="spellEnd"/>
-      <w:r>
-        <w:rPr>
-          <w:rFonts w:ascii="Calibri" w:hAnsi="Calibri" w:cs="Calibri"/>
-          <w:color w:val="000000"/>
-        </w:rPr>
-        <w:t xml:space="preserve"> </w:t>
-      </w:r>
-      <w:r>
-        <w:rPr>
-          <w:rFonts w:ascii="Calibri" w:eastAsia="Times New Roman" w:hAnsi="Calibri" w:cs="Calibri"/>
-          <w:color w:val="000000"/>
-          <w:lang w:eastAsia="hu-HU"/>
-        </w:rPr>
-        <w:t>VALUES</w:t>
-      </w:r>
-    </w:p>
-    <w:p>
-      <w:pPr>
-        <w:spacing w:after="0" w:line="240" w:lineRule="auto"/>
-        <w:rPr>
-          <w:rFonts w:ascii="Calibri" w:eastAsia="Times New Roman" w:hAnsi="Calibri" w:cs="Calibri"/>
-          <w:color w:val="000000"/>
-          <w:lang w:eastAsia="hu-HU"/>
-        </w:rPr>
-      </w:pPr>
-      <w:r>
-        <w:rPr>
-          <w:rFonts w:ascii="Calibri" w:eastAsia="Times New Roman" w:hAnsi="Calibri" w:cs="Calibri"/>
-          <w:color w:val="000000"/>
-          <w:lang w:eastAsia="hu-HU"/>
-        </w:rPr>
-        <w:t>('2', '45');</w:t>
-      </w:r>
-    </w:p>
-    <w:p>
-      <w:pPr>
-        <w:spacing w:after="0" w:line="240" w:lineRule="auto"/>
-        <w:rPr>
-          <w:rFonts w:ascii="Calibri" w:eastAsia="Times New Roman" w:hAnsi="Calibri" w:cs="Calibri"/>
-          <w:color w:val="000000"/>
-          <w:lang w:eastAsia="hu-HU"/>
-        </w:rPr>
-      </w:pPr>
-      <w:r>
-        <w:rPr>
-          <w:rFonts w:ascii="Calibri" w:eastAsia="Times New Roman" w:hAnsi="Calibri" w:cs="Calibri"/>
-          <w:color w:val="000000"/>
-          <w:lang w:eastAsia="hu-HU"/>
-        </w:rPr>
-        <w:t xml:space="preserve">INSERT INTO </w:t>
-      </w:r>
-      <w:proofErr w:type="spellStart"/>
-      <w:r>
-        <w:rPr>
-          <w:rFonts w:ascii="Calibri" w:hAnsi="Calibri" w:cs="Calibri"/>
-          <w:color w:val="CC0066"/>
-        </w:rPr>
-        <w:t>Ido</w:t>
-      </w:r>
-      <w:proofErr w:type="spellEnd"/>
-      <w:r>
-        <w:rPr>
-          <w:rFonts w:ascii="Calibri" w:hAnsi="Calibri" w:cs="Calibri"/>
-          <w:color w:val="000000"/>
-        </w:rPr>
-        <w:t xml:space="preserve"> </w:t>
-      </w:r>
-      <w:r>
-        <w:rPr>
-          <w:rFonts w:ascii="Calibri" w:eastAsia="Times New Roman" w:hAnsi="Calibri" w:cs="Calibri"/>
-          <w:color w:val="000000"/>
-          <w:lang w:eastAsia="hu-HU"/>
-        </w:rPr>
-        <w:t>VALUES</w:t>
-      </w:r>
-    </w:p>
-    <w:p>
-      <w:pPr>
-        <w:spacing w:after="0" w:line="240" w:lineRule="auto"/>
-        <w:rPr>
-          <w:rFonts w:ascii="Calibri" w:eastAsia="Times New Roman" w:hAnsi="Calibri" w:cs="Calibri"/>
-          <w:color w:val="000000"/>
-          <w:lang w:eastAsia="hu-HU"/>
-        </w:rPr>
-      </w:pPr>
-      <w:r>
-        <w:rPr>
-          <w:rFonts w:ascii="Calibri" w:eastAsia="Times New Roman" w:hAnsi="Calibri" w:cs="Calibri"/>
-          <w:color w:val="000000"/>
-          <w:lang w:eastAsia="hu-HU"/>
-        </w:rPr>
-        <w:t>('3', '55');</w:t>
-      </w:r>
-    </w:p>
-    <w:p>
-      <w:pPr>
-        <w:spacing w:after="0" w:line="240" w:lineRule="auto"/>
-        <w:rPr>
-          <w:rFonts w:ascii="Calibri" w:eastAsia="Times New Roman" w:hAnsi="Calibri" w:cs="Calibri"/>
-          <w:color w:val="000000"/>
-          <w:lang w:eastAsia="hu-HU"/>
-        </w:rPr>
-      </w:pPr>
-      <w:r>
-        <w:rPr>
-          <w:rFonts w:ascii="Calibri" w:eastAsia="Times New Roman" w:hAnsi="Calibri" w:cs="Calibri"/>
-          <w:color w:val="000000"/>
-          <w:lang w:eastAsia="hu-HU"/>
-        </w:rPr>
-        <w:t xml:space="preserve">INSERT INTO </w:t>
-      </w:r>
-      <w:proofErr w:type="spellStart"/>
-      <w:r>
-        <w:rPr>
-          <w:rFonts w:ascii="Calibri" w:hAnsi="Calibri" w:cs="Calibri"/>
-          <w:color w:val="CC0066"/>
-        </w:rPr>
-        <w:t>Ido</w:t>
-      </w:r>
-      <w:proofErr w:type="spellEnd"/>
-      <w:r>
-        <w:rPr>
-          <w:rFonts w:ascii="Calibri" w:hAnsi="Calibri" w:cs="Calibri"/>
-          <w:color w:val="000000"/>
-        </w:rPr>
-        <w:t xml:space="preserve"> </w:t>
-      </w:r>
-      <w:r>
-        <w:rPr>
-          <w:rFonts w:ascii="Calibri" w:eastAsia="Times New Roman" w:hAnsi="Calibri" w:cs="Calibri"/>
-          <w:color w:val="000000"/>
-          <w:lang w:eastAsia="hu-HU"/>
-        </w:rPr>
-        <w:t>VALUES</w:t>
-      </w:r>
-    </w:p>
-    <w:p>
-      <w:pPr>
-        <w:spacing w:after="0" w:line="240" w:lineRule="auto"/>
-        <w:rPr>
-          <w:rFonts w:ascii="Calibri" w:eastAsia="Times New Roman" w:hAnsi="Calibri" w:cs="Calibri"/>
-          <w:color w:val="000000"/>
-          <w:lang w:eastAsia="hu-HU"/>
-        </w:rPr>
-      </w:pPr>
-      <w:r>
-        <w:rPr>
-          <w:rFonts w:ascii="Calibri" w:eastAsia="Times New Roman" w:hAnsi="Calibri" w:cs="Calibri"/>
-          <w:color w:val="000000"/>
-          <w:lang w:eastAsia="hu-HU"/>
-        </w:rPr>
-        <w:t>('4', '70');</w:t>
-      </w:r>
-    </w:p>
-    <w:p>
-      <w:pPr>
-        <w:spacing w:after="0" w:line="240" w:lineRule="auto"/>
-        <w:rPr>
-          <w:rFonts w:ascii="Calibri" w:eastAsia="Times New Roman" w:hAnsi="Calibri" w:cs="Calibri"/>
-          <w:color w:val="000000"/>
-          <w:lang w:eastAsia="hu-HU"/>
-        </w:rPr>
-      </w:pPr>
-      <w:r>
-        <w:rPr>
-          <w:rFonts w:ascii="Calibri" w:eastAsia="Times New Roman" w:hAnsi="Calibri" w:cs="Calibri"/>
-          <w:color w:val="000000"/>
-          <w:lang w:eastAsia="hu-HU"/>
-        </w:rPr>
-        <w:t xml:space="preserve">INSERT INTO </w:t>
-      </w:r>
-      <w:proofErr w:type="spellStart"/>
-      <w:r>
-        <w:rPr>
-          <w:rFonts w:ascii="Calibri" w:hAnsi="Calibri" w:cs="Calibri"/>
-          <w:color w:val="CC0066"/>
-        </w:rPr>
-        <w:t>Ido</w:t>
-      </w:r>
-      <w:proofErr w:type="spellEnd"/>
-      <w:r>
-        <w:rPr>
-          <w:rFonts w:ascii="Calibri" w:hAnsi="Calibri" w:cs="Calibri"/>
-          <w:color w:val="000000"/>
-        </w:rPr>
-        <w:t xml:space="preserve"> </w:t>
-      </w:r>
-      <w:r>
-        <w:rPr>
-          <w:rFonts w:ascii="Calibri" w:eastAsia="Times New Roman" w:hAnsi="Calibri" w:cs="Calibri"/>
-          <w:color w:val="000000"/>
-          <w:lang w:eastAsia="hu-HU"/>
-        </w:rPr>
-        <w:t>VALUES</w:t>
-      </w:r>
-    </w:p>
-    <w:p>
-      <w:pPr>
-        <w:spacing w:after="0" w:line="240" w:lineRule="auto"/>
-        <w:rPr>
-          <w:rFonts w:ascii="Calibri" w:eastAsia="Times New Roman" w:hAnsi="Calibri" w:cs="Calibri"/>
-          <w:color w:val="000000"/>
-          <w:lang w:eastAsia="hu-HU"/>
-        </w:rPr>
-      </w:pPr>
-      <w:r>
-        <w:rPr>
-          <w:rFonts w:ascii="Calibri" w:eastAsia="Times New Roman" w:hAnsi="Calibri" w:cs="Calibri"/>
-          <w:color w:val="000000"/>
-          <w:lang w:eastAsia="hu-HU"/>
-        </w:rPr>
-        <w:t>('5', '62');</w:t>
-      </w:r>
-    </w:p>
-    <w:p>
-      <w:pPr>
-        <w:spacing w:after="0" w:line="240" w:lineRule="auto"/>
-        <w:rPr>
-          <w:rFonts w:ascii="Calibri" w:eastAsia="Times New Roman" w:hAnsi="Calibri" w:cs="Calibri"/>
-          <w:color w:val="000000"/>
-          <w:lang w:eastAsia="hu-HU"/>
-        </w:rPr>
-      </w:pPr>
-      <w:r>
-        <w:rPr>
-          <w:rFonts w:ascii="Calibri" w:eastAsia="Times New Roman" w:hAnsi="Calibri" w:cs="Calibri"/>
-          <w:color w:val="000000"/>
-          <w:lang w:eastAsia="hu-HU"/>
-        </w:rPr>
-        <w:t xml:space="preserve">INSERT INTO </w:t>
-      </w:r>
-      <w:proofErr w:type="spellStart"/>
-      <w:r>
-        <w:rPr>
-          <w:rFonts w:ascii="Calibri" w:hAnsi="Calibri" w:cs="Calibri"/>
-          <w:color w:val="CC0066"/>
-        </w:rPr>
-        <w:t>Ido</w:t>
-      </w:r>
-      <w:proofErr w:type="spellEnd"/>
-      <w:r>
-        <w:rPr>
-          <w:rFonts w:ascii="Calibri" w:hAnsi="Calibri" w:cs="Calibri"/>
-          <w:color w:val="000000"/>
-        </w:rPr>
-        <w:t xml:space="preserve"> </w:t>
-      </w:r>
-      <w:r>
-        <w:rPr>
-          <w:rFonts w:ascii="Calibri" w:eastAsia="Times New Roman" w:hAnsi="Calibri" w:cs="Calibri"/>
-          <w:color w:val="000000"/>
-          <w:lang w:eastAsia="hu-HU"/>
-        </w:rPr>
-        <w:t>VALUES</w:t>
-      </w:r>
-    </w:p>
-    <w:p>
-      <w:pPr>
-        <w:spacing w:after="0" w:line="240" w:lineRule="auto"/>
-        <w:rPr>
-          <w:rFonts w:ascii="Calibri" w:eastAsia="Times New Roman" w:hAnsi="Calibri" w:cs="Calibri"/>
-          <w:color w:val="000000"/>
-          <w:lang w:eastAsia="hu-HU"/>
-        </w:rPr>
-      </w:pPr>
-      <w:r>
-        <w:rPr>
-          <w:rFonts w:ascii="Calibri" w:eastAsia="Times New Roman" w:hAnsi="Calibri" w:cs="Calibri"/>
-          <w:color w:val="000000"/>
-          <w:lang w:eastAsia="hu-HU"/>
-        </w:rPr>
-        <w:t>('6', '71');</w:t>
-      </w:r>
-    </w:p>
-    <w:p>
-      <w:pPr>
-        <w:spacing w:after="0" w:line="240" w:lineRule="auto"/>
-        <w:rPr>
-          <w:rFonts w:ascii="Calibri" w:eastAsia="Times New Roman" w:hAnsi="Calibri" w:cs="Calibri"/>
-          <w:color w:val="000000"/>
-          <w:lang w:eastAsia="hu-HU"/>
-        </w:rPr>
-      </w:pPr>
-      <w:r>
-        <w:rPr>
-          <w:rFonts w:ascii="Calibri" w:eastAsia="Times New Roman" w:hAnsi="Calibri" w:cs="Calibri"/>
-          <w:color w:val="000000"/>
-          <w:lang w:eastAsia="hu-HU"/>
-        </w:rPr>
-        <w:t xml:space="preserve">INSERT INTO </w:t>
-      </w:r>
-      <w:proofErr w:type="spellStart"/>
-      <w:r>
-        <w:rPr>
-          <w:rFonts w:ascii="Calibri" w:hAnsi="Calibri" w:cs="Calibri"/>
-          <w:color w:val="CC0066"/>
-        </w:rPr>
-        <w:t>Ido</w:t>
-      </w:r>
-      <w:proofErr w:type="spellEnd"/>
-      <w:r>
-        <w:rPr>
-          <w:rFonts w:ascii="Calibri" w:hAnsi="Calibri" w:cs="Calibri"/>
-          <w:color w:val="000000"/>
-        </w:rPr>
-        <w:t xml:space="preserve"> </w:t>
-      </w:r>
-      <w:r>
-        <w:rPr>
-          <w:rFonts w:ascii="Calibri" w:eastAsia="Times New Roman" w:hAnsi="Calibri" w:cs="Calibri"/>
-          <w:color w:val="000000"/>
-          <w:lang w:eastAsia="hu-HU"/>
-        </w:rPr>
-        <w:t>VALUES</w:t>
-      </w:r>
-    </w:p>
-    <w:p>
-      <w:pPr>
-        <w:spacing w:after="0" w:line="240" w:lineRule="auto"/>
-        <w:rPr>
-          <w:rFonts w:ascii="Calibri" w:eastAsia="Times New Roman" w:hAnsi="Calibri" w:cs="Calibri"/>
-          <w:color w:val="000000"/>
-          <w:lang w:eastAsia="hu-HU"/>
-        </w:rPr>
-      </w:pPr>
-      <w:r>
-        <w:rPr>
-          <w:rFonts w:ascii="Calibri" w:eastAsia="Times New Roman" w:hAnsi="Calibri" w:cs="Calibri"/>
-          <w:color w:val="000000"/>
-          <w:lang w:eastAsia="hu-HU"/>
-        </w:rPr>
-        <w:t>('7', '57');</w:t>
-      </w:r>
-    </w:p>
-    <w:p>
-      <w:pPr>
-        <w:spacing w:after="0" w:line="240" w:lineRule="auto"/>
-        <w:rPr>
-          <w:rFonts w:ascii="Calibri" w:eastAsia="Times New Roman" w:hAnsi="Calibri" w:cs="Calibri"/>
-          <w:color w:val="000000"/>
-          <w:lang w:eastAsia="hu-HU"/>
-        </w:rPr>
-      </w:pPr>
-      <w:r>
-        <w:rPr>
-          <w:rFonts w:ascii="Calibri" w:eastAsia="Times New Roman" w:hAnsi="Calibri" w:cs="Calibri"/>
-          <w:color w:val="000000"/>
-          <w:lang w:eastAsia="hu-HU"/>
-        </w:rPr>
-        <w:t xml:space="preserve">INSERT INTO </w:t>
-      </w:r>
-      <w:proofErr w:type="spellStart"/>
-      <w:r>
-        <w:rPr>
-          <w:rFonts w:ascii="Calibri" w:hAnsi="Calibri" w:cs="Calibri"/>
-          <w:color w:val="CC0066"/>
-        </w:rPr>
-        <w:t>Ido</w:t>
-      </w:r>
-      <w:proofErr w:type="spellEnd"/>
-      <w:r>
-        <w:rPr>
-          <w:rFonts w:ascii="Calibri" w:hAnsi="Calibri" w:cs="Calibri"/>
-          <w:color w:val="000000"/>
-        </w:rPr>
-        <w:t xml:space="preserve"> </w:t>
-      </w:r>
-      <w:r>
-        <w:rPr>
-          <w:rFonts w:ascii="Calibri" w:eastAsia="Times New Roman" w:hAnsi="Calibri" w:cs="Calibri"/>
-          <w:color w:val="000000"/>
-          <w:lang w:eastAsia="hu-HU"/>
-        </w:rPr>
-        <w:t>VALUES</w:t>
-      </w:r>
-    </w:p>
-    <w:p>
-      <w:pPr>
-        <w:spacing w:after="0" w:line="240" w:lineRule="auto"/>
-        <w:rPr>
-          <w:rFonts w:ascii="Calibri" w:eastAsia="Times New Roman" w:hAnsi="Calibri" w:cs="Calibri"/>
-          <w:color w:val="000000"/>
-          <w:lang w:eastAsia="hu-HU"/>
-        </w:rPr>
-      </w:pPr>
-      <w:r>
-        <w:rPr>
-          <w:rFonts w:ascii="Calibri" w:eastAsia="Times New Roman" w:hAnsi="Calibri" w:cs="Calibri"/>
-          <w:color w:val="000000"/>
-          <w:lang w:eastAsia="hu-HU"/>
-        </w:rPr>
-        <w:t>('8', '120');</w:t>
-      </w:r>
-    </w:p>
-    <w:p>
-      <w:pPr>
-        <w:spacing w:after="0" w:line="240" w:lineRule="auto"/>
-        <w:rPr>
-          <w:rFonts w:ascii="Calibri" w:eastAsia="Times New Roman" w:hAnsi="Calibri" w:cs="Calibri"/>
-          <w:color w:val="000000"/>
-          <w:lang w:eastAsia="hu-HU"/>
-        </w:rPr>
-      </w:pPr>
-      <w:r>
-        <w:rPr>
-          <w:rFonts w:ascii="Calibri" w:eastAsia="Times New Roman" w:hAnsi="Calibri" w:cs="Calibri"/>
-          <w:color w:val="000000"/>
-          <w:lang w:eastAsia="hu-HU"/>
-        </w:rPr>
-        <w:t xml:space="preserve">INSERT INTO </w:t>
-      </w:r>
-      <w:proofErr w:type="spellStart"/>
-      <w:r>
-        <w:rPr>
-          <w:rFonts w:ascii="Calibri" w:hAnsi="Calibri" w:cs="Calibri"/>
-          <w:color w:val="CC0066"/>
-        </w:rPr>
-        <w:t>Ido</w:t>
-      </w:r>
-      <w:proofErr w:type="spellEnd"/>
-      <w:r>
-        <w:rPr>
-          <w:rFonts w:ascii="Calibri" w:hAnsi="Calibri" w:cs="Calibri"/>
-          <w:color w:val="000000"/>
-        </w:rPr>
-        <w:t xml:space="preserve"> </w:t>
-      </w:r>
-      <w:r>
-        <w:rPr>
-          <w:rFonts w:ascii="Calibri" w:eastAsia="Times New Roman" w:hAnsi="Calibri" w:cs="Calibri"/>
-          <w:color w:val="000000"/>
-          <w:lang w:eastAsia="hu-HU"/>
-        </w:rPr>
-        <w:t>VALUES</w:t>
-      </w:r>
-    </w:p>
-    <w:p>
-      <w:pPr>
-        <w:spacing w:after="0" w:line="240" w:lineRule="auto"/>
-        <w:rPr>
-          <w:rFonts w:ascii="Calibri" w:eastAsia="Times New Roman" w:hAnsi="Calibri" w:cs="Calibri"/>
-          <w:color w:val="000000"/>
-          <w:lang w:eastAsia="hu-HU"/>
-        </w:rPr>
-      </w:pPr>
-      <w:r>
-        <w:rPr>
-          <w:rFonts w:ascii="Calibri" w:eastAsia="Times New Roman" w:hAnsi="Calibri" w:cs="Calibri"/>
-          <w:color w:val="000000"/>
-          <w:lang w:eastAsia="hu-HU"/>
-        </w:rPr>
-        <w:t>('9', '90');</w:t>
-      </w:r>
-    </w:p>
-    <w:p>
-      <w:pPr>
-        <w:spacing w:after="0" w:line="240" w:lineRule="auto"/>
-        <w:rPr>
-          <w:rFonts w:ascii="Calibri" w:eastAsia="Times New Roman" w:hAnsi="Calibri" w:cs="Calibri"/>
-          <w:color w:val="000000"/>
-          <w:lang w:eastAsia="hu-HU"/>
-        </w:rPr>
-      </w:pPr>
-      <w:r>
-        <w:rPr>
-          <w:rFonts w:ascii="Calibri" w:eastAsia="Times New Roman" w:hAnsi="Calibri" w:cs="Calibri"/>
-          <w:color w:val="000000"/>
-          <w:lang w:eastAsia="hu-HU"/>
-        </w:rPr>
-        <w:t xml:space="preserve">INSERT INTO </w:t>
-      </w:r>
-      <w:proofErr w:type="spellStart"/>
-      <w:r>
-        <w:rPr>
-          <w:rFonts w:ascii="Calibri" w:hAnsi="Calibri" w:cs="Calibri"/>
-          <w:color w:val="CC0066"/>
-        </w:rPr>
-        <w:t>Ido</w:t>
-      </w:r>
-      <w:proofErr w:type="spellEnd"/>
-      <w:r>
-        <w:rPr>
-          <w:rFonts w:ascii="Calibri" w:hAnsi="Calibri" w:cs="Calibri"/>
-          <w:color w:val="000000"/>
-        </w:rPr>
-        <w:t xml:space="preserve"> </w:t>
-      </w:r>
-      <w:r>
-        <w:rPr>
-          <w:rFonts w:ascii="Calibri" w:eastAsia="Times New Roman" w:hAnsi="Calibri" w:cs="Calibri"/>
-          <w:color w:val="000000"/>
-          <w:lang w:eastAsia="hu-HU"/>
-        </w:rPr>
-        <w:t>VALUES</w:t>
-      </w:r>
-    </w:p>
-    <w:p>
-      <w:pPr>
-        <w:spacing w:after="0" w:line="240" w:lineRule="auto"/>
-        <w:rPr>
-          <w:rFonts w:ascii="Calibri" w:eastAsia="Times New Roman" w:hAnsi="Calibri" w:cs="Calibri"/>
-          <w:color w:val="000000"/>
-          <w:lang w:eastAsia="hu-HU"/>
-        </w:rPr>
-      </w:pPr>
-      <w:r>
-        <w:rPr>
-          <w:rFonts w:ascii="Calibri" w:eastAsia="Times New Roman" w:hAnsi="Calibri" w:cs="Calibri"/>
-          <w:color w:val="000000"/>
-          <w:lang w:eastAsia="hu-HU"/>
-        </w:rPr>
-        <w:t>('10','40');</w:t>
-      </w:r>
-    </w:p>
-    <w:p>
-      <w:pPr>
-        <w:spacing w:after="0" w:line="240" w:lineRule="auto"/>
-        <w:rPr>
-          <w:rFonts w:ascii="Calibri" w:eastAsia="Times New Roman" w:hAnsi="Calibri" w:cs="Calibri"/>
-          <w:color w:val="000000"/>
-          <w:lang w:eastAsia="hu-HU"/>
-        </w:rPr>
-      </w:pPr>
-      <w:r>
-        <w:rPr>
-          <w:rFonts w:ascii="Calibri" w:eastAsia="Times New Roman" w:hAnsi="Calibri" w:cs="Calibri"/>
-          <w:color w:val="000000"/>
-          <w:lang w:eastAsia="hu-HU"/>
-        </w:rPr>
-        <w:t xml:space="preserve">INSERT INTO </w:t>
-      </w:r>
-      <w:proofErr w:type="spellStart"/>
-      <w:r>
-        <w:rPr>
-          <w:rFonts w:ascii="Calibri" w:hAnsi="Calibri" w:cs="Calibri"/>
-          <w:color w:val="CC0066"/>
-        </w:rPr>
-        <w:t>Ido</w:t>
-      </w:r>
-      <w:proofErr w:type="spellEnd"/>
-      <w:r>
-        <w:rPr>
-          <w:rFonts w:ascii="Calibri" w:hAnsi="Calibri" w:cs="Calibri"/>
-          <w:color w:val="000000"/>
-        </w:rPr>
-        <w:t xml:space="preserve"> </w:t>
-      </w:r>
-      <w:r>
-        <w:rPr>
-          <w:rFonts w:ascii="Calibri" w:eastAsia="Times New Roman" w:hAnsi="Calibri" w:cs="Calibri"/>
-          <w:color w:val="000000"/>
-          <w:lang w:eastAsia="hu-HU"/>
-        </w:rPr>
-        <w:t>VALUES</w:t>
-      </w:r>
-    </w:p>
-    <w:p>
-      <w:pPr>
-        <w:spacing w:after="0" w:line="240" w:lineRule="auto"/>
-        <w:rPr>
-          <w:rFonts w:ascii="Calibri" w:eastAsia="Times New Roman" w:hAnsi="Calibri" w:cs="Calibri"/>
-          <w:color w:val="000000"/>
-          <w:lang w:eastAsia="hu-HU"/>
-        </w:rPr>
-      </w:pPr>
-      <w:r>
-        <w:rPr>
-          <w:rFonts w:ascii="Calibri" w:eastAsia="Times New Roman" w:hAnsi="Calibri" w:cs="Calibri"/>
-          <w:color w:val="000000"/>
-          <w:lang w:eastAsia="hu-HU"/>
-        </w:rPr>
-        <w:t>('11', '35');</w:t>
-      </w:r>
-    </w:p>
-    <w:p>
-      <w:pPr>
-        <w:spacing w:after="0" w:line="240" w:lineRule="auto"/>
-        <w:rPr>
-          <w:rFonts w:ascii="Calibri" w:eastAsia="Times New Roman" w:hAnsi="Calibri" w:cs="Calibri"/>
-          <w:color w:val="000000"/>
-          <w:lang w:eastAsia="hu-HU"/>
-        </w:rPr>
-      </w:pPr>
-      <w:r>
-        <w:rPr>
-          <w:rFonts w:ascii="Calibri" w:eastAsia="Times New Roman" w:hAnsi="Calibri" w:cs="Calibri"/>
-          <w:color w:val="000000"/>
-          <w:lang w:eastAsia="hu-HU"/>
-        </w:rPr>
-        <w:t xml:space="preserve">INSERT INTO </w:t>
-      </w:r>
-      <w:proofErr w:type="spellStart"/>
-      <w:r>
-        <w:rPr>
-          <w:rFonts w:ascii="Calibri" w:hAnsi="Calibri" w:cs="Calibri"/>
-          <w:color w:val="CC0066"/>
-        </w:rPr>
-        <w:t>Ido</w:t>
-      </w:r>
-      <w:proofErr w:type="spellEnd"/>
-      <w:r>
-        <w:rPr>
-          <w:rFonts w:ascii="Calibri" w:hAnsi="Calibri" w:cs="Calibri"/>
-          <w:color w:val="000000"/>
-        </w:rPr>
-        <w:t xml:space="preserve"> </w:t>
-      </w:r>
-      <w:r>
-        <w:rPr>
-          <w:rFonts w:ascii="Calibri" w:eastAsia="Times New Roman" w:hAnsi="Calibri" w:cs="Calibri"/>
-          <w:color w:val="000000"/>
-          <w:lang w:eastAsia="hu-HU"/>
-        </w:rPr>
-        <w:t>VALUES</w:t>
-      </w:r>
-    </w:p>
-    <w:p>
-      <w:pPr>
-        <w:spacing w:after="0" w:line="240" w:lineRule="auto"/>
-        <w:rPr>
-          <w:rFonts w:ascii="Times New Roman" w:eastAsia="Times New Roman" w:hAnsi="Times New Roman" w:cs="Times New Roman"/>
-          <w:sz w:val="24"/>
-          <w:szCs w:val="24"/>
-          <w:lang w:eastAsia="hu-HU"/>
-        </w:rPr>
-      </w:pPr>
-      <w:r>
-        <w:rPr>
-          <w:rFonts w:ascii="Calibri" w:eastAsia="Times New Roman" w:hAnsi="Calibri" w:cs="Calibri"/>
-          <w:color w:val="000000"/>
-          <w:lang w:eastAsia="hu-HU"/>
-        </w:rPr>
-        <w:t>('12', '52');</w:t>
-      </w:r>
-    </w:p>
-    <w:p>
-      <w:pPr>
-        <w:rPr>
-          <w:sz w:val="44"/>
-          <w:szCs w:val="44"/>
-        </w:rPr>
-      </w:pPr>
-    </w:p>
-    <w:p>
-      <w:pPr>
-        <w:rPr>
-          <w:sz w:val="44"/>
-          <w:szCs w:val="44"/>
-        </w:rPr>
-      </w:pPr>
-    </w:p>
-    <w:p>
-      <w:pPr>
-        <w:spacing w:after="0" w:line="240" w:lineRule="auto"/>
-        <w:rPr>
-          <w:rFonts w:ascii="Times New Roman" w:eastAsia="Times New Roman" w:hAnsi="Times New Roman" w:cs="Times New Roman"/>
-          <w:sz w:val="24"/>
-          <w:szCs w:val="24"/>
-          <w:lang w:eastAsia="hu-HU"/>
-        </w:rPr>
-      </w:pPr>
-      <w:r>
-        <w:rPr>
-          <w:rFonts w:ascii="Calibri" w:eastAsia="Times New Roman" w:hAnsi="Calibri" w:cs="Calibri"/>
-          <w:color w:val="000000"/>
-          <w:lang w:eastAsia="hu-HU"/>
-        </w:rPr>
-        <w:t xml:space="preserve">INSERT INTO </w:t>
-      </w:r>
-      <w:proofErr w:type="spellStart"/>
-      <w:r>
-        <w:rPr>
-          <w:rFonts w:ascii="Calibri" w:eastAsia="Times New Roman" w:hAnsi="Calibri" w:cs="Calibri"/>
-          <w:color w:val="CC0066"/>
           <w:lang w:eastAsia="hu-HU"/>
         </w:rPr>
         <w:t>Vevo</w:t>
@@ -9865,343 +10883,6 @@
           <w:color w:val="000000"/>
           <w:lang w:eastAsia="hu-HU"/>
         </w:rPr>
-        <w:t>('1', 'Kiss János', '704343433', 'Miskolc', '3509', 'Virág utca', '1');</w:t>
-      </w:r>
-    </w:p>
-    <w:p>
-      <w:pPr>
-        <w:spacing w:after="0" w:line="240" w:lineRule="auto"/>
-        <w:rPr>
-          <w:rFonts w:ascii="Times New Roman" w:eastAsia="Times New Roman" w:hAnsi="Times New Roman" w:cs="Times New Roman"/>
-          <w:sz w:val="24"/>
-          <w:szCs w:val="24"/>
-          <w:lang w:eastAsia="hu-HU"/>
-        </w:rPr>
-      </w:pPr>
-      <w:r>
-        <w:rPr>
-          <w:rFonts w:ascii="Calibri" w:eastAsia="Times New Roman" w:hAnsi="Calibri" w:cs="Calibri"/>
-          <w:color w:val="000000"/>
-          <w:lang w:eastAsia="hu-HU"/>
-        </w:rPr>
-        <w:t xml:space="preserve">INSERT INTO </w:t>
-      </w:r>
-      <w:proofErr w:type="spellStart"/>
-      <w:r>
-        <w:rPr>
-          <w:rFonts w:ascii="Calibri" w:eastAsia="Times New Roman" w:hAnsi="Calibri" w:cs="Calibri"/>
-          <w:color w:val="CC0066"/>
-          <w:lang w:eastAsia="hu-HU"/>
-        </w:rPr>
-        <w:t>Vevo</w:t>
-      </w:r>
-      <w:proofErr w:type="spellEnd"/>
-      <w:r>
-        <w:rPr>
-          <w:rFonts w:ascii="Calibri" w:eastAsia="Times New Roman" w:hAnsi="Calibri" w:cs="Calibri"/>
-          <w:color w:val="000000"/>
-          <w:lang w:eastAsia="hu-HU"/>
-        </w:rPr>
-        <w:t xml:space="preserve"> VALUES</w:t>
-      </w:r>
-    </w:p>
-    <w:p>
-      <w:pPr>
-        <w:spacing w:after="0" w:line="240" w:lineRule="auto"/>
-        <w:rPr>
-          <w:rFonts w:ascii="Times New Roman" w:eastAsia="Times New Roman" w:hAnsi="Times New Roman" w:cs="Times New Roman"/>
-          <w:sz w:val="24"/>
-          <w:szCs w:val="24"/>
-          <w:lang w:eastAsia="hu-HU"/>
-        </w:rPr>
-      </w:pPr>
-      <w:r>
-        <w:rPr>
-          <w:rFonts w:ascii="Calibri" w:eastAsia="Times New Roman" w:hAnsi="Calibri" w:cs="Calibri"/>
-          <w:color w:val="000000"/>
-          <w:lang w:eastAsia="hu-HU"/>
-        </w:rPr>
-        <w:t>('2', 'Nagy Géza', '301212123', 'Miskolc', '3510', 'Szeder utca', '32');</w:t>
-      </w:r>
-    </w:p>
-    <w:p>
-      <w:pPr>
-        <w:spacing w:after="0" w:line="240" w:lineRule="auto"/>
-        <w:rPr>
-          <w:rFonts w:ascii="Times New Roman" w:eastAsia="Times New Roman" w:hAnsi="Times New Roman" w:cs="Times New Roman"/>
-          <w:sz w:val="24"/>
-          <w:szCs w:val="24"/>
-          <w:lang w:eastAsia="hu-HU"/>
-        </w:rPr>
-      </w:pPr>
-      <w:r>
-        <w:rPr>
-          <w:rFonts w:ascii="Calibri" w:eastAsia="Times New Roman" w:hAnsi="Calibri" w:cs="Calibri"/>
-          <w:color w:val="000000"/>
-          <w:lang w:eastAsia="hu-HU"/>
-        </w:rPr>
-        <w:t xml:space="preserve">INSERT INTO </w:t>
-      </w:r>
-      <w:proofErr w:type="spellStart"/>
-      <w:r>
-        <w:rPr>
-          <w:rFonts w:ascii="Calibri" w:eastAsia="Times New Roman" w:hAnsi="Calibri" w:cs="Calibri"/>
-          <w:color w:val="CC0066"/>
-          <w:lang w:eastAsia="hu-HU"/>
-        </w:rPr>
-        <w:t>Vevo</w:t>
-      </w:r>
-      <w:proofErr w:type="spellEnd"/>
-      <w:r>
-        <w:rPr>
-          <w:rFonts w:ascii="Calibri" w:eastAsia="Times New Roman" w:hAnsi="Calibri" w:cs="Calibri"/>
-          <w:color w:val="000000"/>
-          <w:lang w:eastAsia="hu-HU"/>
-        </w:rPr>
-        <w:t xml:space="preserve"> VALUES</w:t>
-      </w:r>
-    </w:p>
-    <w:p>
-      <w:pPr>
-        <w:spacing w:after="0" w:line="240" w:lineRule="auto"/>
-        <w:rPr>
-          <w:rFonts w:ascii="Times New Roman" w:eastAsia="Times New Roman" w:hAnsi="Times New Roman" w:cs="Times New Roman"/>
-          <w:sz w:val="24"/>
-          <w:szCs w:val="24"/>
-          <w:lang w:eastAsia="hu-HU"/>
-        </w:rPr>
-      </w:pPr>
-      <w:r>
-        <w:rPr>
-          <w:rFonts w:ascii="Calibri" w:eastAsia="Times New Roman" w:hAnsi="Calibri" w:cs="Calibri"/>
-          <w:color w:val="000000"/>
-          <w:lang w:eastAsia="hu-HU"/>
-        </w:rPr>
-        <w:t>('3', 'Lakatos Anna', '201212123', 'Ózd', '3662', 'Mogyoró utca', '34');</w:t>
-      </w:r>
-    </w:p>
-    <w:p>
-      <w:pPr>
-        <w:spacing w:after="0" w:line="240" w:lineRule="auto"/>
-        <w:rPr>
-          <w:rFonts w:ascii="Times New Roman" w:eastAsia="Times New Roman" w:hAnsi="Times New Roman" w:cs="Times New Roman"/>
-          <w:sz w:val="24"/>
-          <w:szCs w:val="24"/>
-          <w:lang w:eastAsia="hu-HU"/>
-        </w:rPr>
-      </w:pPr>
-      <w:r>
-        <w:rPr>
-          <w:rFonts w:ascii="Calibri" w:eastAsia="Times New Roman" w:hAnsi="Calibri" w:cs="Calibri"/>
-          <w:color w:val="000000"/>
-          <w:lang w:eastAsia="hu-HU"/>
-        </w:rPr>
-        <w:t xml:space="preserve">INSERT INTO </w:t>
-      </w:r>
-      <w:proofErr w:type="spellStart"/>
-      <w:r>
-        <w:rPr>
-          <w:rFonts w:ascii="Calibri" w:eastAsia="Times New Roman" w:hAnsi="Calibri" w:cs="Calibri"/>
-          <w:color w:val="CC0066"/>
-          <w:lang w:eastAsia="hu-HU"/>
-        </w:rPr>
-        <w:t>Vevo</w:t>
-      </w:r>
-      <w:proofErr w:type="spellEnd"/>
-      <w:r>
-        <w:rPr>
-          <w:rFonts w:ascii="Calibri" w:eastAsia="Times New Roman" w:hAnsi="Calibri" w:cs="Calibri"/>
-          <w:color w:val="000000"/>
-          <w:lang w:eastAsia="hu-HU"/>
-        </w:rPr>
-        <w:t xml:space="preserve"> VALUES</w:t>
-      </w:r>
-    </w:p>
-    <w:p>
-      <w:pPr>
-        <w:spacing w:after="0" w:line="240" w:lineRule="auto"/>
-        <w:rPr>
-          <w:rFonts w:ascii="Times New Roman" w:eastAsia="Times New Roman" w:hAnsi="Times New Roman" w:cs="Times New Roman"/>
-          <w:sz w:val="24"/>
-          <w:szCs w:val="24"/>
-          <w:lang w:eastAsia="hu-HU"/>
-        </w:rPr>
-      </w:pPr>
-      <w:r>
-        <w:rPr>
-          <w:rFonts w:ascii="Calibri" w:eastAsia="Times New Roman" w:hAnsi="Calibri" w:cs="Calibri"/>
-          <w:color w:val="000000"/>
-          <w:lang w:eastAsia="hu-HU"/>
-        </w:rPr>
-        <w:t>('4', 'Kiss Tibor', '701212123', 'Kazincbarcika', '3700', 'Fő utca', '21');</w:t>
-      </w:r>
-    </w:p>
-    <w:p>
-      <w:pPr>
-        <w:spacing w:after="0" w:line="240" w:lineRule="auto"/>
-        <w:rPr>
-          <w:rFonts w:ascii="Times New Roman" w:eastAsia="Times New Roman" w:hAnsi="Times New Roman" w:cs="Times New Roman"/>
-          <w:sz w:val="24"/>
-          <w:szCs w:val="24"/>
-          <w:lang w:eastAsia="hu-HU"/>
-        </w:rPr>
-      </w:pPr>
-      <w:r>
-        <w:rPr>
-          <w:rFonts w:ascii="Calibri" w:eastAsia="Times New Roman" w:hAnsi="Calibri" w:cs="Calibri"/>
-          <w:color w:val="000000"/>
-          <w:lang w:eastAsia="hu-HU"/>
-        </w:rPr>
-        <w:t xml:space="preserve">INSERT INTO </w:t>
-      </w:r>
-      <w:proofErr w:type="spellStart"/>
-      <w:r>
-        <w:rPr>
-          <w:rFonts w:ascii="Calibri" w:eastAsia="Times New Roman" w:hAnsi="Calibri" w:cs="Calibri"/>
-          <w:color w:val="CC0066"/>
-          <w:lang w:eastAsia="hu-HU"/>
-        </w:rPr>
-        <w:t>Vevo</w:t>
-      </w:r>
-      <w:proofErr w:type="spellEnd"/>
-      <w:r>
-        <w:rPr>
-          <w:rFonts w:ascii="Calibri" w:eastAsia="Times New Roman" w:hAnsi="Calibri" w:cs="Calibri"/>
-          <w:color w:val="000000"/>
-          <w:lang w:eastAsia="hu-HU"/>
-        </w:rPr>
-        <w:t xml:space="preserve"> VALUES</w:t>
-      </w:r>
-    </w:p>
-    <w:p>
-      <w:pPr>
-        <w:spacing w:after="0" w:line="240" w:lineRule="auto"/>
-        <w:rPr>
-          <w:rFonts w:ascii="Times New Roman" w:eastAsia="Times New Roman" w:hAnsi="Times New Roman" w:cs="Times New Roman"/>
-          <w:sz w:val="24"/>
-          <w:szCs w:val="24"/>
-          <w:lang w:eastAsia="hu-HU"/>
-        </w:rPr>
-      </w:pPr>
-      <w:r>
-        <w:rPr>
-          <w:rFonts w:ascii="Calibri" w:eastAsia="Times New Roman" w:hAnsi="Calibri" w:cs="Calibri"/>
-          <w:color w:val="000000"/>
-          <w:lang w:eastAsia="hu-HU"/>
-        </w:rPr>
-        <w:t>('5', 'Nagy Lajos', '204343432', 'Miskolc', '3509', 'Hóvirág utca', '43');</w:t>
-      </w:r>
-    </w:p>
-    <w:p>
-      <w:pPr>
-        <w:spacing w:after="0" w:line="240" w:lineRule="auto"/>
-        <w:rPr>
-          <w:rFonts w:ascii="Times New Roman" w:eastAsia="Times New Roman" w:hAnsi="Times New Roman" w:cs="Times New Roman"/>
-          <w:sz w:val="24"/>
-          <w:szCs w:val="24"/>
-          <w:lang w:eastAsia="hu-HU"/>
-        </w:rPr>
-      </w:pPr>
-      <w:r>
-        <w:rPr>
-          <w:rFonts w:ascii="Calibri" w:eastAsia="Times New Roman" w:hAnsi="Calibri" w:cs="Calibri"/>
-          <w:color w:val="000000"/>
-          <w:lang w:eastAsia="hu-HU"/>
-        </w:rPr>
-        <w:t xml:space="preserve">INSERT INTO </w:t>
-      </w:r>
-      <w:proofErr w:type="spellStart"/>
-      <w:r>
-        <w:rPr>
-          <w:rFonts w:ascii="Calibri" w:eastAsia="Times New Roman" w:hAnsi="Calibri" w:cs="Calibri"/>
-          <w:color w:val="CC0066"/>
-          <w:lang w:eastAsia="hu-HU"/>
-        </w:rPr>
-        <w:t>Vevo</w:t>
-      </w:r>
-      <w:proofErr w:type="spellEnd"/>
-      <w:r>
-        <w:rPr>
-          <w:rFonts w:ascii="Calibri" w:eastAsia="Times New Roman" w:hAnsi="Calibri" w:cs="Calibri"/>
-          <w:color w:val="000000"/>
-          <w:lang w:eastAsia="hu-HU"/>
-        </w:rPr>
-        <w:t xml:space="preserve"> VALUES</w:t>
-      </w:r>
-    </w:p>
-    <w:p>
-      <w:pPr>
-        <w:spacing w:after="0" w:line="240" w:lineRule="auto"/>
-        <w:rPr>
-          <w:rFonts w:ascii="Times New Roman" w:eastAsia="Times New Roman" w:hAnsi="Times New Roman" w:cs="Times New Roman"/>
-          <w:sz w:val="24"/>
-          <w:szCs w:val="24"/>
-          <w:lang w:eastAsia="hu-HU"/>
-        </w:rPr>
-      </w:pPr>
-      <w:r>
-        <w:rPr>
-          <w:rFonts w:ascii="Calibri" w:eastAsia="Times New Roman" w:hAnsi="Calibri" w:cs="Calibri"/>
-          <w:color w:val="000000"/>
-          <w:lang w:eastAsia="hu-HU"/>
-        </w:rPr>
-        <w:t>('6', 'Horváth Gábor', '206543234', 'Miskolc', '3510', 'Mátyás Király út', '23');</w:t>
-      </w:r>
-    </w:p>
-    <w:p>
-      <w:pPr>
-        <w:spacing w:after="0" w:line="240" w:lineRule="auto"/>
-        <w:rPr>
-          <w:rFonts w:ascii="Times New Roman" w:eastAsia="Times New Roman" w:hAnsi="Times New Roman" w:cs="Times New Roman"/>
-          <w:sz w:val="24"/>
-          <w:szCs w:val="24"/>
-          <w:lang w:eastAsia="hu-HU"/>
-        </w:rPr>
-      </w:pPr>
-      <w:r>
-        <w:rPr>
-          <w:rFonts w:ascii="Calibri" w:eastAsia="Times New Roman" w:hAnsi="Calibri" w:cs="Calibri"/>
-          <w:color w:val="000000"/>
-          <w:lang w:eastAsia="hu-HU"/>
-        </w:rPr>
-        <w:t xml:space="preserve">INSERT INTO </w:t>
-      </w:r>
-      <w:proofErr w:type="spellStart"/>
-      <w:r>
-        <w:rPr>
-          <w:rFonts w:ascii="Calibri" w:eastAsia="Times New Roman" w:hAnsi="Calibri" w:cs="Calibri"/>
-          <w:color w:val="CC0066"/>
-          <w:lang w:eastAsia="hu-HU"/>
-        </w:rPr>
-        <w:t>Vevo</w:t>
-      </w:r>
-      <w:proofErr w:type="spellEnd"/>
-      <w:r>
-        <w:rPr>
-          <w:rFonts w:ascii="Calibri" w:eastAsia="Times New Roman" w:hAnsi="Calibri" w:cs="Calibri"/>
-          <w:color w:val="000000"/>
-          <w:lang w:eastAsia="hu-HU"/>
-        </w:rPr>
-        <w:t xml:space="preserve"> VALUES</w:t>
-      </w:r>
-    </w:p>
-    <w:p>
-      <w:pPr>
-        <w:spacing w:after="0" w:line="240" w:lineRule="auto"/>
-        <w:rPr>
-          <w:rFonts w:ascii="Times New Roman" w:eastAsia="Times New Roman" w:hAnsi="Times New Roman" w:cs="Times New Roman"/>
-          <w:sz w:val="24"/>
-          <w:szCs w:val="24"/>
-          <w:lang w:eastAsia="hu-HU"/>
-        </w:rPr>
-      </w:pPr>
-      <w:r>
-        <w:rPr>
-          <w:rFonts w:ascii="Calibri" w:eastAsia="Times New Roman" w:hAnsi="Calibri" w:cs="Calibri"/>
-          <w:color w:val="000000"/>
-          <w:lang w:eastAsia="hu-HU"/>
-        </w:rPr>
-        <w:lastRenderedPageBreak/>
         <w:t>('7', 'Tóth Fanni', '302345676', 'Ózd', '3662', '</w:t>
       </w:r>
       <w:proofErr w:type="spellStart"/>
@@ -11312,6 +11993,7 @@
           <w:sz w:val="22"/>
           <w:szCs w:val="22"/>
         </w:rPr>
+        <w:lastRenderedPageBreak/>
         <w:t>('0123485487436352', 'OTP', '2025-11-08', 'többfunkciós kártya', '10');</w:t>
       </w:r>
     </w:p>
@@ -11503,7 +12185,6 @@
           <w:sz w:val="22"/>
           <w:szCs w:val="22"/>
         </w:rPr>
-        <w:lastRenderedPageBreak/>
         <w:t xml:space="preserve">INSERT INTO </w:t>
       </w:r>
       <w:r>
@@ -12191,7 +12872,45 @@
     <w:p>
       <w:pPr>
         <w:pStyle w:val="NormlWeb"/>
+        <w:spacing w:after="0"/>
+        <w:rPr>
+          <w:rFonts w:ascii="Calibri" w:hAnsi="Calibri" w:cs="Calibri"/>
+          <w:color w:val="000000"/>
+          <w:sz w:val="22"/>
+          <w:szCs w:val="22"/>
+        </w:rPr>
+      </w:pPr>
+    </w:p>
+    <w:p>
+      <w:pPr>
+        <w:pStyle w:val="NormlWeb"/>
+        <w:spacing w:after="0"/>
+        <w:rPr>
+          <w:rFonts w:ascii="Calibri" w:hAnsi="Calibri" w:cs="Calibri"/>
+          <w:color w:val="000000"/>
+          <w:sz w:val="22"/>
+          <w:szCs w:val="22"/>
+        </w:rPr>
+      </w:pPr>
+    </w:p>
+    <w:p>
+      <w:pPr>
+        <w:pStyle w:val="NormlWeb"/>
+        <w:spacing w:after="0"/>
+        <w:rPr>
+          <w:rFonts w:ascii="Calibri" w:hAnsi="Calibri" w:cs="Calibri"/>
+          <w:color w:val="000000"/>
+          <w:sz w:val="22"/>
+          <w:szCs w:val="22"/>
+        </w:rPr>
+      </w:pPr>
+    </w:p>
+    <w:p>
+      <w:pPr>
+        <w:pStyle w:val="NormlWeb"/>
         <w:spacing w:before="0" w:beforeAutospacing="0" w:after="160" w:afterAutospacing="0"/>
+      </w:pPr>
+      <w:r>
         <w:rPr>
           <w:b/>
           <w:bCs/>
@@ -12200,59 +12919,217 @@
           <w:szCs w:val="32"/>
           <w:u w:val="single"/>
         </w:rPr>
-      </w:pPr>
-    </w:p>
-    <w:p>
-      <w:pPr>
-        <w:rPr>
-          <w:sz w:val="44"/>
-          <w:szCs w:val="44"/>
-        </w:rPr>
-      </w:pPr>
-    </w:p>
-    <w:p>
-      <w:pPr>
-        <w:rPr>
-          <w:sz w:val="44"/>
-          <w:szCs w:val="44"/>
-        </w:rPr>
-      </w:pPr>
-    </w:p>
-    <w:p>
-      <w:pPr>
-        <w:rPr>
-          <w:sz w:val="44"/>
-          <w:szCs w:val="44"/>
-        </w:rPr>
-      </w:pPr>
-    </w:p>
-    <w:p>
-      <w:pPr>
-        <w:rPr>
-          <w:sz w:val="44"/>
-          <w:szCs w:val="44"/>
-        </w:rPr>
-      </w:pPr>
-    </w:p>
-    <w:p>
-      <w:pPr>
-        <w:spacing w:line="240" w:lineRule="auto"/>
-        <w:rPr>
-          <w:rFonts w:ascii="Times New Roman" w:eastAsia="Times New Roman" w:hAnsi="Times New Roman" w:cs="Times New Roman"/>
-          <w:sz w:val="24"/>
-          <w:szCs w:val="24"/>
-          <w:lang w:eastAsia="hu-HU"/>
-        </w:rPr>
-      </w:pPr>
-      <w:r>
-        <w:rPr>
-          <w:rFonts w:ascii="Times New Roman" w:eastAsia="Times New Roman" w:hAnsi="Times New Roman" w:cs="Times New Roman"/>
+        <w:t>Módosítások</w:t>
+      </w:r>
+      <w:r>
+        <w:rPr>
+          <w:b/>
+          <w:bCs/>
+          <w:color w:val="000000"/>
+          <w:sz w:val="32"/>
+          <w:szCs w:val="32"/>
+        </w:rPr>
+        <w:t>:</w:t>
+      </w:r>
+    </w:p>
+    <w:p>
+      <w:pPr>
+        <w:pStyle w:val="NormlWeb"/>
+        <w:spacing w:before="0" w:beforeAutospacing="0" w:after="160" w:afterAutospacing="0"/>
+      </w:pPr>
+      <w:r>
+        <w:rPr>
+          <w:color w:val="000000"/>
+        </w:rPr>
+        <w:t xml:space="preserve">1. UPDATE </w:t>
+      </w:r>
+      <w:proofErr w:type="spellStart"/>
+      <w:r>
+        <w:rPr>
+          <w:color w:val="000000"/>
+        </w:rPr>
+        <w:t>Vevo</w:t>
+      </w:r>
+      <w:proofErr w:type="spellEnd"/>
+      <w:r>
+        <w:rPr>
+          <w:color w:val="000000"/>
+        </w:rPr>
+        <w:t xml:space="preserve"> SET </w:t>
+      </w:r>
+      <w:proofErr w:type="spellStart"/>
+      <w:r>
+        <w:rPr>
+          <w:color w:val="000000"/>
+        </w:rPr>
+        <w:t>Hazszam</w:t>
+      </w:r>
+      <w:proofErr w:type="spellEnd"/>
+      <w:r>
+        <w:rPr>
+          <w:color w:val="000000"/>
+        </w:rPr>
+        <w:t>=’12’ WHERE Utca=’Fő utca’</w:t>
+      </w:r>
+    </w:p>
+    <w:p>
+      <w:pPr>
+        <w:pStyle w:val="NormlWeb"/>
+        <w:spacing w:before="0" w:beforeAutospacing="0" w:after="160" w:afterAutospacing="0"/>
+      </w:pPr>
+      <w:r>
+        <w:rPr>
+          <w:color w:val="000000"/>
+        </w:rPr>
+        <w:t xml:space="preserve">2. UPDATE </w:t>
+      </w:r>
+      <w:proofErr w:type="spellStart"/>
+      <w:r>
+        <w:rPr>
+          <w:color w:val="000000"/>
+        </w:rPr>
+        <w:t>Etterem</w:t>
+      </w:r>
+      <w:proofErr w:type="spellEnd"/>
+      <w:r>
+        <w:rPr>
+          <w:color w:val="000000"/>
+        </w:rPr>
+        <w:t xml:space="preserve"> SET </w:t>
+      </w:r>
+      <w:proofErr w:type="spellStart"/>
+      <w:r>
+        <w:rPr>
+          <w:color w:val="000000"/>
+        </w:rPr>
+        <w:t>Nyitva_tartas</w:t>
+      </w:r>
+      <w:proofErr w:type="spellEnd"/>
+      <w:r>
+        <w:rPr>
+          <w:color w:val="000000"/>
+        </w:rPr>
+        <w:t xml:space="preserve">=’8-22’ WHERE </w:t>
+      </w:r>
+      <w:proofErr w:type="spellStart"/>
+      <w:r>
+        <w:rPr>
+          <w:color w:val="000000"/>
+        </w:rPr>
+        <w:t>Nev</w:t>
+      </w:r>
+      <w:proofErr w:type="spellEnd"/>
+      <w:r>
+        <w:rPr>
+          <w:color w:val="000000"/>
+        </w:rPr>
+        <w:t xml:space="preserve">=’Pizza </w:t>
+      </w:r>
+      <w:proofErr w:type="spellStart"/>
+      <w:r>
+        <w:rPr>
+          <w:color w:val="000000"/>
+        </w:rPr>
+        <w:t>Hut</w:t>
+      </w:r>
+      <w:proofErr w:type="spellEnd"/>
+      <w:r>
+        <w:rPr>
+          <w:color w:val="000000"/>
+        </w:rPr>
+        <w:t>’;</w:t>
+      </w:r>
+    </w:p>
+    <w:p>
+      <w:pPr>
+        <w:pStyle w:val="NormlWeb"/>
+        <w:spacing w:before="0" w:beforeAutospacing="0" w:after="160" w:afterAutospacing="0"/>
+      </w:pPr>
+      <w:r>
+        <w:rPr>
+          <w:color w:val="000000"/>
+        </w:rPr>
+        <w:lastRenderedPageBreak/>
+        <w:t xml:space="preserve">4. UPDATE </w:t>
+      </w:r>
+      <w:proofErr w:type="spellStart"/>
+      <w:r>
+        <w:rPr>
+          <w:color w:val="000000"/>
+        </w:rPr>
+        <w:t>Bankkartya</w:t>
+      </w:r>
+      <w:proofErr w:type="spellEnd"/>
+      <w:r>
+        <w:rPr>
+          <w:color w:val="000000"/>
+        </w:rPr>
+        <w:t xml:space="preserve"> SET Bank=’OTP’ WHERE </w:t>
+      </w:r>
+      <w:proofErr w:type="spellStart"/>
+      <w:r>
+        <w:rPr>
+          <w:color w:val="000000"/>
+        </w:rPr>
+        <w:t>Lejarati_datum</w:t>
+      </w:r>
+      <w:proofErr w:type="spellEnd"/>
+      <w:r>
+        <w:rPr>
+          <w:color w:val="000000"/>
+        </w:rPr>
+        <w:t>=2025-10-20;</w:t>
+      </w:r>
+    </w:p>
+    <w:p>
+      <w:pPr>
+        <w:pStyle w:val="NormlWeb"/>
+        <w:spacing w:before="0" w:beforeAutospacing="0" w:after="160" w:afterAutospacing="0"/>
+        <w:rPr>
           <w:b/>
           <w:bCs/>
           <w:color w:val="000000"/>
           <w:sz w:val="32"/>
           <w:szCs w:val="32"/>
           <w:u w:val="single"/>
+        </w:rPr>
+      </w:pPr>
+    </w:p>
+    <w:p>
+      <w:pPr>
+        <w:rPr>
+          <w:sz w:val="44"/>
+          <w:szCs w:val="44"/>
+        </w:rPr>
+      </w:pPr>
+    </w:p>
+    <w:p>
+      <w:pPr>
+        <w:rPr>
+          <w:sz w:val="44"/>
+          <w:szCs w:val="44"/>
+        </w:rPr>
+      </w:pPr>
+    </w:p>
+    <w:p>
+      <w:pPr>
+        <w:spacing w:line="240" w:lineRule="auto"/>
+        <w:rPr>
+          <w:rFonts w:ascii="Times New Roman" w:eastAsia="Times New Roman" w:hAnsi="Times New Roman" w:cs="Times New Roman"/>
+          <w:sz w:val="24"/>
+          <w:szCs w:val="24"/>
+          <w:lang w:eastAsia="hu-HU"/>
+        </w:rPr>
+      </w:pPr>
+      <w:r>
+        <w:rPr>
+          <w:rFonts w:ascii="Times New Roman" w:eastAsia="Times New Roman" w:hAnsi="Times New Roman" w:cs="Times New Roman"/>
+          <w:b/>
+          <w:bCs/>
+          <w:color w:val="000000"/>
+          <w:sz w:val="32"/>
+          <w:szCs w:val="32"/>
+          <w:u w:val="single"/>
           <w:lang w:eastAsia="hu-HU"/>
         </w:rPr>
         <w:t>Lekérdezések</w:t>
@@ -12445,7 +13322,6 @@
           <w:szCs w:val="44"/>
           <w:lang w:eastAsia="hu-HU"/>
         </w:rPr>
-        <w:lastRenderedPageBreak/>
         <w:t>σ</w:t>
       </w:r>
       <w:r>
@@ -13539,9 +14415,8 @@
           <w:szCs w:val="24"/>
           <w:lang w:eastAsia="hu-HU"/>
         </w:rPr>
-        <w:t>EtteremID</w:t>
-      </w:r>
-      <w:proofErr w:type="spellEnd"/>
+        <w:t>Ette</w:t>
+      </w:r>
       <w:r>
         <w:rPr>
           <w:rFonts w:ascii="Times New Roman" w:eastAsia="Times New Roman" w:hAnsi="Times New Roman" w:cs="Times New Roman"/>
@@ -13550,6 +14425,17 @@
           <w:szCs w:val="24"/>
           <w:lang w:eastAsia="hu-HU"/>
         </w:rPr>
+        <w:t>remID</w:t>
+      </w:r>
+      <w:proofErr w:type="spellEnd"/>
+      <w:r>
+        <w:rPr>
+          <w:rFonts w:ascii="Times New Roman" w:eastAsia="Times New Roman" w:hAnsi="Times New Roman" w:cs="Times New Roman"/>
+          <w:i/>
+          <w:sz w:val="24"/>
+          <w:szCs w:val="24"/>
+          <w:lang w:eastAsia="hu-HU"/>
+        </w:rPr>
         <w:t xml:space="preserve"> FROM </w:t>
       </w:r>
       <w:proofErr w:type="spellStart"/>
@@ -13583,9 +14469,8 @@
           <w:szCs w:val="24"/>
           <w:lang w:eastAsia="hu-HU"/>
         </w:rPr>
-        <w:t>Nyitva_tartas</w:t>
-      </w:r>
-      <w:proofErr w:type="spellEnd"/>
+        <w:t>Nyitva</w:t>
+      </w:r>
       <w:r>
         <w:rPr>
           <w:rFonts w:ascii="Times New Roman" w:eastAsia="Times New Roman" w:hAnsi="Times New Roman" w:cs="Times New Roman"/>
@@ -13594,7 +14479,38 @@
           <w:szCs w:val="24"/>
           <w:lang w:eastAsia="hu-HU"/>
         </w:rPr>
-        <w:t xml:space="preserve">=’8tól 22ig’ AND </w:t>
+        <w:t>tartas</w:t>
+      </w:r>
+      <w:proofErr w:type="spellEnd"/>
+      <w:r>
+        <w:rPr>
+          <w:rFonts w:ascii="Times New Roman" w:eastAsia="Times New Roman" w:hAnsi="Times New Roman" w:cs="Times New Roman"/>
+          <w:i/>
+          <w:sz w:val="24"/>
+          <w:szCs w:val="24"/>
+          <w:lang w:eastAsia="hu-HU"/>
+        </w:rPr>
+        <w:t>=</w:t>
+      </w:r>
+      <w:r>
+        <w:rPr>
+          <w:rFonts w:ascii="Times New Roman" w:eastAsia="Times New Roman" w:hAnsi="Times New Roman" w:cs="Times New Roman"/>
+          <w:i/>
+          <w:sz w:val="24"/>
+          <w:szCs w:val="24"/>
+          <w:lang w:eastAsia="hu-HU"/>
+        </w:rPr>
+        <w:t>’10-23’</w:t>
+      </w:r>
+      <w:r>
+        <w:rPr>
+          <w:rFonts w:ascii="Times New Roman" w:eastAsia="Times New Roman" w:hAnsi="Times New Roman" w:cs="Times New Roman"/>
+          <w:i/>
+          <w:sz w:val="24"/>
+          <w:szCs w:val="24"/>
+          <w:lang w:eastAsia="hu-HU"/>
+        </w:rPr>
+        <w:t xml:space="preserve"> AND </w:t>
       </w:r>
       <w:proofErr w:type="spellStart"/>
       <w:r>
@@ -13998,6 +14914,7 @@
           <w:sz w:val="44"/>
           <w:szCs w:val="44"/>
         </w:rPr>
+        <w:lastRenderedPageBreak/>
         <w:t>π</w:t>
       </w:r>
       <w:r>
@@ -14824,7 +15741,6 @@
           <w:sz w:val="44"/>
           <w:szCs w:val="44"/>
         </w:rPr>
-        <w:lastRenderedPageBreak/>
         <w:t>π</w:t>
       </w:r>
       <w:r>
@@ -15438,8 +16354,6 @@
         </w:rPr>
         <w:t>Rendeles</w:t>
       </w:r>
-      <w:bookmarkStart w:id="0" w:name="_GoBack"/>
-      <w:bookmarkEnd w:id="0"/>
       <w:proofErr w:type="spellEnd"/>
     </w:p>
     <w:p>
@@ -20164,7 +21078,7 @@
 </file>
 
 <file path=customXml/itemProps1.xml><?xml version="1.0" encoding="utf-8"?>
-<ds:datastoreItem xmlns:ds="http://schemas.openxmlformats.org/officeDocument/2006/customXml" ds:itemID="{907D24EF-485C-407E-B23C-EFB4351CBB80}">
+<ds:datastoreItem xmlns:ds="http://schemas.openxmlformats.org/officeDocument/2006/customXml" ds:itemID="{28D9FF24-1937-47EA-9660-6C0AA907BF24}">
   <ds:schemaRefs>
     <ds:schemaRef ds:uri="http://schemas.openxmlformats.org/officeDocument/2006/bibliography"/>
   </ds:schemaRefs>

--- a/DBSemTaskNDRQ1Y/DB1_Beadandó_RJ_NDRQ1Y.docx
+++ b/DBSemTaskNDRQ1Y/DB1_Beadandó_RJ_NDRQ1Y.docx
@@ -2996,31 +2996,273 @@
           <w:color w:val="000000"/>
           <w:sz w:val="24"/>
           <w:szCs w:val="24"/>
+          <w:u w:val="single"/>
+          <w:lang w:eastAsia="hu-HU"/>
+        </w:rPr>
+        <w:t>EtteremID</w:t>
+      </w:r>
+      <w:r>
+        <w:rPr>
+          <w:rFonts w:ascii="Times New Roman" w:eastAsia="Times New Roman" w:hAnsi="Times New Roman" w:cs="Times New Roman"/>
+          <w:color w:val="000000"/>
+          <w:sz w:val="24"/>
+          <w:szCs w:val="24"/>
+          <w:lang w:eastAsia="hu-HU"/>
+        </w:rPr>
+        <w:t>,Nyitvatartas</w:t>
+      </w:r>
+      <w:proofErr w:type="spellEnd"/>
+      <w:r>
+        <w:rPr>
+          <w:rFonts w:ascii="Times New Roman" w:eastAsia="Times New Roman" w:hAnsi="Times New Roman" w:cs="Times New Roman"/>
+          <w:color w:val="000000"/>
+          <w:sz w:val="24"/>
+          <w:szCs w:val="24"/>
+          <w:lang w:eastAsia="hu-HU"/>
+        </w:rPr>
+        <w:t xml:space="preserve">, Weboldal, Telefonszam, </w:t>
+      </w:r>
+      <w:proofErr w:type="spellStart"/>
+      <w:r>
+        <w:rPr>
+          <w:rFonts w:ascii="Times New Roman" w:eastAsia="Times New Roman" w:hAnsi="Times New Roman" w:cs="Times New Roman"/>
+          <w:color w:val="000000"/>
+          <w:sz w:val="24"/>
+          <w:szCs w:val="24"/>
+          <w:lang w:eastAsia="hu-HU"/>
+        </w:rPr>
+        <w:t>Nev</w:t>
+      </w:r>
+      <w:proofErr w:type="spellEnd"/>
+      <w:r>
+        <w:rPr>
+          <w:rFonts w:ascii="Times New Roman" w:eastAsia="Times New Roman" w:hAnsi="Times New Roman" w:cs="Times New Roman"/>
+          <w:color w:val="000000"/>
+          <w:sz w:val="24"/>
+          <w:szCs w:val="24"/>
+          <w:lang w:eastAsia="hu-HU"/>
+        </w:rPr>
+        <w:t>]</w:t>
+      </w:r>
+    </w:p>
+    <w:p>
+      <w:pPr>
+        <w:spacing w:line="240" w:lineRule="auto"/>
+        <w:rPr>
+          <w:rFonts w:ascii="Times New Roman" w:eastAsia="Times New Roman" w:hAnsi="Times New Roman" w:cs="Times New Roman"/>
+          <w:color w:val="000000"/>
+          <w:sz w:val="24"/>
+          <w:szCs w:val="24"/>
+          <w:lang w:eastAsia="hu-HU"/>
+        </w:rPr>
+      </w:pPr>
+      <w:proofErr w:type="spellStart"/>
+      <w:proofErr w:type="gramStart"/>
+      <w:r>
+        <w:rPr>
+          <w:rFonts w:ascii="Times New Roman" w:eastAsia="Times New Roman" w:hAnsi="Times New Roman" w:cs="Times New Roman"/>
+          <w:color w:val="000000"/>
+          <w:sz w:val="24"/>
+          <w:szCs w:val="24"/>
+          <w:lang w:eastAsia="hu-HU"/>
+        </w:rPr>
+        <w:t>Rendeles</w:t>
+      </w:r>
+      <w:proofErr w:type="spellEnd"/>
+      <w:r>
+        <w:rPr>
+          <w:rFonts w:ascii="Times New Roman" w:eastAsia="Times New Roman" w:hAnsi="Times New Roman" w:cs="Times New Roman"/>
+          <w:color w:val="000000"/>
+          <w:sz w:val="24"/>
+          <w:szCs w:val="24"/>
+          <w:lang w:eastAsia="hu-HU"/>
+        </w:rPr>
+        <w:t>[</w:t>
+      </w:r>
+      <w:proofErr w:type="spellStart"/>
+      <w:proofErr w:type="gramEnd"/>
+      <w:r>
+        <w:rPr>
+          <w:rFonts w:ascii="Times New Roman" w:eastAsia="Times New Roman" w:hAnsi="Times New Roman" w:cs="Times New Roman"/>
+          <w:b/>
+          <w:color w:val="000000"/>
+          <w:sz w:val="24"/>
+          <w:szCs w:val="24"/>
+          <w:u w:val="single"/>
+          <w:lang w:eastAsia="hu-HU"/>
+        </w:rPr>
+        <w:t>RendelesID</w:t>
+      </w:r>
+      <w:proofErr w:type="spellEnd"/>
+      <w:r>
+        <w:rPr>
+          <w:rFonts w:ascii="Times New Roman" w:eastAsia="Times New Roman" w:hAnsi="Times New Roman" w:cs="Times New Roman"/>
+          <w:color w:val="000000"/>
+          <w:sz w:val="24"/>
+          <w:szCs w:val="24"/>
+          <w:lang w:eastAsia="hu-HU"/>
+        </w:rPr>
+        <w:t>,</w:t>
+      </w:r>
+      <w:r>
+        <w:rPr>
+          <w:rFonts w:ascii="Times New Roman" w:eastAsia="Times New Roman" w:hAnsi="Times New Roman" w:cs="Times New Roman"/>
+          <w:color w:val="000000"/>
+          <w:sz w:val="24"/>
+          <w:szCs w:val="24"/>
+          <w:lang w:eastAsia="hu-HU"/>
+        </w:rPr>
+        <w:t xml:space="preserve"> </w:t>
+      </w:r>
+      <w:proofErr w:type="spellStart"/>
+      <w:r>
+        <w:rPr>
+          <w:rFonts w:ascii="Times New Roman" w:eastAsia="Times New Roman" w:hAnsi="Times New Roman" w:cs="Times New Roman"/>
+          <w:color w:val="000000"/>
+          <w:sz w:val="24"/>
+          <w:szCs w:val="24"/>
+          <w:lang w:eastAsia="hu-HU"/>
+        </w:rPr>
+        <w:t>Teljes_ar</w:t>
+      </w:r>
+      <w:proofErr w:type="spellEnd"/>
+      <w:r>
+        <w:rPr>
+          <w:rFonts w:ascii="Times New Roman" w:eastAsia="Times New Roman" w:hAnsi="Times New Roman" w:cs="Times New Roman"/>
+          <w:color w:val="000000"/>
+          <w:sz w:val="24"/>
+          <w:szCs w:val="24"/>
+          <w:lang w:eastAsia="hu-HU"/>
+        </w:rPr>
+        <w:t xml:space="preserve">, </w:t>
+      </w:r>
+      <w:proofErr w:type="spellStart"/>
+      <w:r>
+        <w:rPr>
+          <w:rFonts w:ascii="Times New Roman" w:eastAsia="Times New Roman" w:hAnsi="Times New Roman" w:cs="Times New Roman"/>
+          <w:color w:val="000000"/>
+          <w:sz w:val="24"/>
+          <w:szCs w:val="24"/>
           <w:u w:val="dotDash"/>
           <w:lang w:eastAsia="hu-HU"/>
         </w:rPr>
         <w:t>EtteremID</w:t>
       </w:r>
-      <w:r>
-        <w:rPr>
-          <w:rFonts w:ascii="Times New Roman" w:eastAsia="Times New Roman" w:hAnsi="Times New Roman" w:cs="Times New Roman"/>
-          <w:color w:val="000000"/>
-          <w:sz w:val="24"/>
-          <w:szCs w:val="24"/>
-          <w:lang w:eastAsia="hu-HU"/>
-        </w:rPr>
-        <w:t>,Nyitvatartas</w:t>
-      </w:r>
-      <w:proofErr w:type="spellEnd"/>
-      <w:r>
-        <w:rPr>
-          <w:rFonts w:ascii="Times New Roman" w:eastAsia="Times New Roman" w:hAnsi="Times New Roman" w:cs="Times New Roman"/>
-          <w:color w:val="000000"/>
-          <w:sz w:val="24"/>
-          <w:szCs w:val="24"/>
-          <w:lang w:eastAsia="hu-HU"/>
-        </w:rPr>
-        <w:t xml:space="preserve">, Weboldal, Telefonszam, </w:t>
+      <w:proofErr w:type="spellEnd"/>
+      <w:r>
+        <w:rPr>
+          <w:rFonts w:ascii="Times New Roman" w:eastAsia="Times New Roman" w:hAnsi="Times New Roman" w:cs="Times New Roman"/>
+          <w:color w:val="000000"/>
+          <w:sz w:val="24"/>
+          <w:szCs w:val="24"/>
+          <w:lang w:eastAsia="hu-HU"/>
+        </w:rPr>
+        <w:t xml:space="preserve">, </w:t>
+      </w:r>
+      <w:proofErr w:type="spellStart"/>
+      <w:r>
+        <w:rPr>
+          <w:rFonts w:ascii="Times New Roman" w:eastAsia="Times New Roman" w:hAnsi="Times New Roman" w:cs="Times New Roman"/>
+          <w:color w:val="000000"/>
+          <w:sz w:val="24"/>
+          <w:szCs w:val="24"/>
+          <w:lang w:eastAsia="hu-HU"/>
+        </w:rPr>
+        <w:t>Etterem_Nev</w:t>
+      </w:r>
+      <w:proofErr w:type="spellEnd"/>
+      <w:r>
+        <w:rPr>
+          <w:rFonts w:ascii="Times New Roman" w:eastAsia="Times New Roman" w:hAnsi="Times New Roman" w:cs="Times New Roman"/>
+          <w:color w:val="000000"/>
+          <w:sz w:val="24"/>
+          <w:szCs w:val="24"/>
+          <w:lang w:eastAsia="hu-HU"/>
+        </w:rPr>
+        <w:t xml:space="preserve">, </w:t>
+      </w:r>
+      <w:proofErr w:type="spellStart"/>
+      <w:r>
+        <w:rPr>
+          <w:rFonts w:ascii="Times New Roman" w:eastAsia="Times New Roman" w:hAnsi="Times New Roman" w:cs="Times New Roman"/>
+          <w:color w:val="000000"/>
+          <w:sz w:val="24"/>
+          <w:szCs w:val="24"/>
+          <w:u w:val="dotDash"/>
+          <w:lang w:eastAsia="hu-HU"/>
+        </w:rPr>
+        <w:t>Ido</w:t>
+      </w:r>
+      <w:proofErr w:type="spellEnd"/>
+      <w:r>
+        <w:rPr>
+          <w:rFonts w:ascii="Times New Roman" w:eastAsia="Times New Roman" w:hAnsi="Times New Roman" w:cs="Times New Roman"/>
+          <w:color w:val="000000"/>
+          <w:sz w:val="24"/>
+          <w:szCs w:val="24"/>
+          <w:lang w:eastAsia="hu-HU"/>
+        </w:rPr>
+        <w:t>]</w:t>
+      </w:r>
+    </w:p>
+    <w:p>
+      <w:pPr>
+        <w:spacing w:line="240" w:lineRule="auto"/>
+        <w:rPr>
+          <w:rFonts w:ascii="Times New Roman" w:eastAsia="Times New Roman" w:hAnsi="Times New Roman" w:cs="Times New Roman"/>
+          <w:color w:val="000000"/>
+          <w:sz w:val="24"/>
+          <w:szCs w:val="24"/>
+          <w:lang w:eastAsia="hu-HU"/>
+        </w:rPr>
+      </w:pPr>
+      <w:proofErr w:type="spellStart"/>
+      <w:proofErr w:type="gramStart"/>
+      <w:r>
+        <w:rPr>
+          <w:rFonts w:ascii="Times New Roman" w:eastAsia="Times New Roman" w:hAnsi="Times New Roman" w:cs="Times New Roman"/>
+          <w:color w:val="000000"/>
+          <w:sz w:val="24"/>
+          <w:szCs w:val="24"/>
+          <w:lang w:eastAsia="hu-HU"/>
+        </w:rPr>
+        <w:t>Futar</w:t>
+      </w:r>
+      <w:proofErr w:type="spellEnd"/>
+      <w:r>
+        <w:rPr>
+          <w:rFonts w:ascii="Times New Roman" w:eastAsia="Times New Roman" w:hAnsi="Times New Roman" w:cs="Times New Roman"/>
+          <w:color w:val="000000"/>
+          <w:sz w:val="24"/>
+          <w:szCs w:val="24"/>
+          <w:lang w:eastAsia="hu-HU"/>
+        </w:rPr>
+        <w:t>[</w:t>
+      </w:r>
+      <w:proofErr w:type="spellStart"/>
+      <w:proofErr w:type="gramEnd"/>
+      <w:r>
+        <w:rPr>
+          <w:rFonts w:ascii="Times New Roman" w:eastAsia="Times New Roman" w:hAnsi="Times New Roman" w:cs="Times New Roman"/>
+          <w:b/>
+          <w:color w:val="000000"/>
+          <w:sz w:val="24"/>
+          <w:szCs w:val="24"/>
+          <w:u w:val="single"/>
+          <w:lang w:eastAsia="hu-HU"/>
+        </w:rPr>
+        <w:t>FutarID</w:t>
+      </w:r>
+      <w:proofErr w:type="spellEnd"/>
+      <w:r>
+        <w:rPr>
+          <w:rFonts w:ascii="Times New Roman" w:eastAsia="Times New Roman" w:hAnsi="Times New Roman" w:cs="Times New Roman"/>
+          <w:color w:val="000000"/>
+          <w:sz w:val="24"/>
+          <w:szCs w:val="24"/>
+          <w:lang w:eastAsia="hu-HU"/>
+        </w:rPr>
+        <w:t xml:space="preserve">, </w:t>
       </w:r>
       <w:proofErr w:type="spellStart"/>
       <w:r>
@@ -3042,6 +3284,169 @@
           <w:szCs w:val="24"/>
           <w:lang w:eastAsia="hu-HU"/>
         </w:rPr>
+        <w:t xml:space="preserve">, Tel, </w:t>
+      </w:r>
+      <w:proofErr w:type="spellStart"/>
+      <w:r>
+        <w:rPr>
+          <w:rFonts w:ascii="Times New Roman" w:eastAsia="Times New Roman" w:hAnsi="Times New Roman" w:cs="Times New Roman"/>
+          <w:color w:val="000000"/>
+          <w:sz w:val="24"/>
+          <w:szCs w:val="24"/>
+          <w:u w:val="dotDotDash"/>
+          <w:lang w:eastAsia="hu-HU"/>
+        </w:rPr>
+        <w:t>EtteremID</w:t>
+      </w:r>
+      <w:proofErr w:type="spellEnd"/>
+      <w:r>
+        <w:rPr>
+          <w:rFonts w:ascii="Times New Roman" w:eastAsia="Times New Roman" w:hAnsi="Times New Roman" w:cs="Times New Roman"/>
+          <w:color w:val="000000"/>
+          <w:sz w:val="24"/>
+          <w:szCs w:val="24"/>
+          <w:lang w:eastAsia="hu-HU"/>
+        </w:rPr>
+        <w:t>,]</w:t>
+      </w:r>
+    </w:p>
+    <w:p>
+      <w:pPr>
+        <w:spacing w:line="240" w:lineRule="auto"/>
+        <w:rPr>
+          <w:rFonts w:ascii="Times New Roman" w:eastAsia="Times New Roman" w:hAnsi="Times New Roman" w:cs="Times New Roman"/>
+          <w:color w:val="000000"/>
+          <w:sz w:val="24"/>
+          <w:szCs w:val="24"/>
+          <w:lang w:eastAsia="hu-HU"/>
+        </w:rPr>
+      </w:pPr>
+      <w:proofErr w:type="spellStart"/>
+      <w:proofErr w:type="gramStart"/>
+      <w:r>
+        <w:rPr>
+          <w:rFonts w:ascii="Times New Roman" w:eastAsia="Times New Roman" w:hAnsi="Times New Roman" w:cs="Times New Roman"/>
+          <w:color w:val="000000"/>
+          <w:sz w:val="24"/>
+          <w:szCs w:val="24"/>
+          <w:lang w:eastAsia="hu-HU"/>
+        </w:rPr>
+        <w:t>Vevo</w:t>
+      </w:r>
+      <w:proofErr w:type="spellEnd"/>
+      <w:r>
+        <w:rPr>
+          <w:rFonts w:ascii="Times New Roman" w:eastAsia="Times New Roman" w:hAnsi="Times New Roman" w:cs="Times New Roman"/>
+          <w:color w:val="000000"/>
+          <w:sz w:val="24"/>
+          <w:szCs w:val="24"/>
+          <w:lang w:eastAsia="hu-HU"/>
+        </w:rPr>
+        <w:t>[</w:t>
+      </w:r>
+      <w:proofErr w:type="spellStart"/>
+      <w:proofErr w:type="gramEnd"/>
+      <w:r>
+        <w:rPr>
+          <w:rFonts w:ascii="Times New Roman" w:eastAsia="Times New Roman" w:hAnsi="Times New Roman" w:cs="Times New Roman"/>
+          <w:b/>
+          <w:color w:val="000000"/>
+          <w:sz w:val="24"/>
+          <w:szCs w:val="24"/>
+          <w:u w:val="single"/>
+          <w:lang w:eastAsia="hu-HU"/>
+        </w:rPr>
+        <w:t>VevoID</w:t>
+      </w:r>
+      <w:r>
+        <w:rPr>
+          <w:rFonts w:ascii="Times New Roman" w:eastAsia="Times New Roman" w:hAnsi="Times New Roman" w:cs="Times New Roman"/>
+          <w:b/>
+          <w:color w:val="000000"/>
+          <w:sz w:val="24"/>
+          <w:szCs w:val="24"/>
+          <w:u w:val="single"/>
+          <w:lang w:eastAsia="hu-HU"/>
+        </w:rPr>
+        <w:t>,</w:t>
+      </w:r>
+      <w:r>
+        <w:rPr>
+          <w:rFonts w:ascii="Times New Roman" w:eastAsia="Times New Roman" w:hAnsi="Times New Roman" w:cs="Times New Roman"/>
+          <w:color w:val="000000"/>
+          <w:sz w:val="24"/>
+          <w:szCs w:val="24"/>
+          <w:u w:val="single"/>
+          <w:lang w:eastAsia="hu-HU"/>
+        </w:rPr>
+        <w:t>Nev,Utca,Hazszam,Varos,Iranyitoszam</w:t>
+      </w:r>
+      <w:proofErr w:type="spellEnd"/>
+      <w:r>
+        <w:rPr>
+          <w:rFonts w:ascii="Times New Roman" w:eastAsia="Times New Roman" w:hAnsi="Times New Roman" w:cs="Times New Roman"/>
+          <w:color w:val="000000"/>
+          <w:sz w:val="24"/>
+          <w:szCs w:val="24"/>
+          <w:u w:val="single"/>
+          <w:lang w:eastAsia="hu-HU"/>
+        </w:rPr>
+        <w:t xml:space="preserve">, </w:t>
+      </w:r>
+      <w:proofErr w:type="spellStart"/>
+      <w:r>
+        <w:rPr>
+          <w:rFonts w:ascii="Times New Roman" w:eastAsia="Times New Roman" w:hAnsi="Times New Roman" w:cs="Times New Roman"/>
+          <w:color w:val="000000"/>
+          <w:sz w:val="24"/>
+          <w:szCs w:val="24"/>
+          <w:u w:val="single"/>
+          <w:lang w:eastAsia="hu-HU"/>
+        </w:rPr>
+        <w:t>Tel,</w:t>
+      </w:r>
+      <w:r>
+        <w:rPr>
+          <w:rFonts w:ascii="Times New Roman" w:eastAsia="Times New Roman" w:hAnsi="Times New Roman" w:cs="Times New Roman"/>
+          <w:color w:val="000000"/>
+          <w:sz w:val="24"/>
+          <w:szCs w:val="24"/>
+          <w:u w:val="dotDotDash"/>
+          <w:lang w:eastAsia="hu-HU"/>
+        </w:rPr>
+        <w:t>RendelesID</w:t>
+      </w:r>
+      <w:r>
+        <w:rPr>
+          <w:rFonts w:ascii="Times New Roman" w:eastAsia="Times New Roman" w:hAnsi="Times New Roman" w:cs="Times New Roman"/>
+          <w:color w:val="000000"/>
+          <w:sz w:val="24"/>
+          <w:szCs w:val="24"/>
+          <w:u w:val="single"/>
+          <w:lang w:eastAsia="hu-HU"/>
+        </w:rPr>
+        <w:t>,</w:t>
+      </w:r>
+      <w:r>
+        <w:rPr>
+          <w:rFonts w:ascii="Times New Roman" w:eastAsia="Times New Roman" w:hAnsi="Times New Roman" w:cs="Times New Roman"/>
+          <w:color w:val="000000"/>
+          <w:sz w:val="24"/>
+          <w:szCs w:val="24"/>
+          <w:u w:val="dotDotDash"/>
+          <w:lang w:eastAsia="hu-HU"/>
+        </w:rPr>
+        <w:t>Kartyaszam</w:t>
+      </w:r>
+      <w:proofErr w:type="spellEnd"/>
+      <w:r>
+        <w:rPr>
+          <w:rFonts w:ascii="Times New Roman" w:eastAsia="Times New Roman" w:hAnsi="Times New Roman" w:cs="Times New Roman"/>
+          <w:color w:val="000000"/>
+          <w:sz w:val="24"/>
+          <w:szCs w:val="24"/>
+          <w:lang w:eastAsia="hu-HU"/>
+        </w:rPr>
         <w:t>]</w:t>
       </w:r>
     </w:p>
@@ -3066,7 +3471,7 @@
           <w:szCs w:val="24"/>
           <w:lang w:eastAsia="hu-HU"/>
         </w:rPr>
-        <w:t>Rendeles</w:t>
+        <w:t>Bankkartya</w:t>
       </w:r>
       <w:proofErr w:type="spellEnd"/>
       <w:r>
@@ -3088,226 +3493,20 @@
           <w:color w:val="000000"/>
           <w:sz w:val="24"/>
           <w:szCs w:val="24"/>
-          <w:u w:val="dotDash"/>
-          <w:lang w:eastAsia="hu-HU"/>
-        </w:rPr>
-        <w:t>RendelesID</w:t>
-      </w:r>
-      <w:proofErr w:type="spellEnd"/>
-      <w:r>
-        <w:rPr>
-          <w:rFonts w:ascii="Times New Roman" w:eastAsia="Times New Roman" w:hAnsi="Times New Roman" w:cs="Times New Roman"/>
-          <w:color w:val="000000"/>
-          <w:sz w:val="24"/>
-          <w:szCs w:val="24"/>
-          <w:lang w:eastAsia="hu-HU"/>
-        </w:rPr>
-        <w:t>,</w:t>
-      </w:r>
-      <w:r>
-        <w:rPr>
-          <w:rFonts w:ascii="Times New Roman" w:eastAsia="Times New Roman" w:hAnsi="Times New Roman" w:cs="Times New Roman"/>
-          <w:color w:val="000000"/>
-          <w:sz w:val="24"/>
-          <w:szCs w:val="24"/>
-          <w:lang w:eastAsia="hu-HU"/>
-        </w:rPr>
-        <w:t xml:space="preserve"> </w:t>
-      </w:r>
-      <w:proofErr w:type="spellStart"/>
-      <w:r>
-        <w:rPr>
-          <w:rFonts w:ascii="Times New Roman" w:eastAsia="Times New Roman" w:hAnsi="Times New Roman" w:cs="Times New Roman"/>
-          <w:color w:val="000000"/>
-          <w:sz w:val="24"/>
-          <w:szCs w:val="24"/>
-          <w:lang w:eastAsia="hu-HU"/>
-        </w:rPr>
-        <w:t>Teljes_ar</w:t>
-      </w:r>
-      <w:proofErr w:type="spellEnd"/>
-      <w:r>
-        <w:rPr>
-          <w:rFonts w:ascii="Times New Roman" w:eastAsia="Times New Roman" w:hAnsi="Times New Roman" w:cs="Times New Roman"/>
-          <w:color w:val="000000"/>
-          <w:sz w:val="24"/>
-          <w:szCs w:val="24"/>
-          <w:lang w:eastAsia="hu-HU"/>
-        </w:rPr>
-        <w:t xml:space="preserve">, </w:t>
-      </w:r>
-      <w:proofErr w:type="spellStart"/>
-      <w:r>
-        <w:rPr>
-          <w:rFonts w:ascii="Times New Roman" w:eastAsia="Times New Roman" w:hAnsi="Times New Roman" w:cs="Times New Roman"/>
-          <w:color w:val="000000"/>
-          <w:sz w:val="24"/>
-          <w:szCs w:val="24"/>
-          <w:u w:val="dotDash"/>
-          <w:lang w:eastAsia="hu-HU"/>
-        </w:rPr>
-        <w:t>EtteremID</w:t>
-      </w:r>
-      <w:proofErr w:type="spellEnd"/>
-      <w:r>
-        <w:rPr>
-          <w:rFonts w:ascii="Times New Roman" w:eastAsia="Times New Roman" w:hAnsi="Times New Roman" w:cs="Times New Roman"/>
-          <w:color w:val="000000"/>
-          <w:sz w:val="24"/>
-          <w:szCs w:val="24"/>
-          <w:lang w:eastAsia="hu-HU"/>
-        </w:rPr>
-        <w:t xml:space="preserve">, </w:t>
-      </w:r>
-      <w:proofErr w:type="spellStart"/>
-      <w:r>
-        <w:rPr>
-          <w:rFonts w:ascii="Times New Roman" w:eastAsia="Times New Roman" w:hAnsi="Times New Roman" w:cs="Times New Roman"/>
-          <w:color w:val="000000"/>
-          <w:sz w:val="24"/>
-          <w:szCs w:val="24"/>
-          <w:lang w:eastAsia="hu-HU"/>
-        </w:rPr>
-        <w:t>Etterem_Nev</w:t>
-      </w:r>
-      <w:proofErr w:type="spellEnd"/>
-      <w:r>
-        <w:rPr>
-          <w:rFonts w:ascii="Times New Roman" w:eastAsia="Times New Roman" w:hAnsi="Times New Roman" w:cs="Times New Roman"/>
-          <w:color w:val="000000"/>
-          <w:sz w:val="24"/>
-          <w:szCs w:val="24"/>
-          <w:lang w:eastAsia="hu-HU"/>
-        </w:rPr>
-        <w:t xml:space="preserve">, </w:t>
-      </w:r>
-      <w:proofErr w:type="spellStart"/>
-      <w:r>
-        <w:rPr>
-          <w:rFonts w:ascii="Times New Roman" w:eastAsia="Times New Roman" w:hAnsi="Times New Roman" w:cs="Times New Roman"/>
-          <w:color w:val="000000"/>
-          <w:sz w:val="24"/>
-          <w:szCs w:val="24"/>
-          <w:u w:val="dotDash"/>
-          <w:lang w:eastAsia="hu-HU"/>
-        </w:rPr>
-        <w:t>Ido</w:t>
-      </w:r>
-      <w:proofErr w:type="spellEnd"/>
-      <w:r>
-        <w:rPr>
-          <w:rFonts w:ascii="Times New Roman" w:eastAsia="Times New Roman" w:hAnsi="Times New Roman" w:cs="Times New Roman"/>
-          <w:color w:val="000000"/>
-          <w:sz w:val="24"/>
-          <w:szCs w:val="24"/>
-          <w:lang w:eastAsia="hu-HU"/>
-        </w:rPr>
-        <w:t>]</w:t>
-      </w:r>
-    </w:p>
-    <w:p>
-      <w:pPr>
-        <w:spacing w:line="240" w:lineRule="auto"/>
-        <w:rPr>
-          <w:rFonts w:ascii="Times New Roman" w:eastAsia="Times New Roman" w:hAnsi="Times New Roman" w:cs="Times New Roman"/>
-          <w:color w:val="000000"/>
-          <w:sz w:val="24"/>
-          <w:szCs w:val="24"/>
-          <w:lang w:eastAsia="hu-HU"/>
-        </w:rPr>
-      </w:pPr>
-      <w:proofErr w:type="spellStart"/>
-      <w:proofErr w:type="gramStart"/>
-      <w:r>
-        <w:rPr>
-          <w:rFonts w:ascii="Times New Roman" w:eastAsia="Times New Roman" w:hAnsi="Times New Roman" w:cs="Times New Roman"/>
-          <w:color w:val="000000"/>
-          <w:sz w:val="24"/>
-          <w:szCs w:val="24"/>
-          <w:lang w:eastAsia="hu-HU"/>
-        </w:rPr>
-        <w:t>Futar</w:t>
-      </w:r>
-      <w:proofErr w:type="spellEnd"/>
-      <w:r>
-        <w:rPr>
-          <w:rFonts w:ascii="Times New Roman" w:eastAsia="Times New Roman" w:hAnsi="Times New Roman" w:cs="Times New Roman"/>
-          <w:color w:val="000000"/>
-          <w:sz w:val="24"/>
-          <w:szCs w:val="24"/>
-          <w:lang w:eastAsia="hu-HU"/>
-        </w:rPr>
-        <w:t>[</w:t>
-      </w:r>
-      <w:proofErr w:type="spellStart"/>
-      <w:proofErr w:type="gramEnd"/>
-      <w:r>
-        <w:rPr>
-          <w:rFonts w:ascii="Times New Roman" w:eastAsia="Times New Roman" w:hAnsi="Times New Roman" w:cs="Times New Roman"/>
-          <w:b/>
-          <w:color w:val="000000"/>
-          <w:sz w:val="24"/>
-          <w:szCs w:val="24"/>
-          <w:u w:val="dotDash"/>
-          <w:lang w:eastAsia="hu-HU"/>
-        </w:rPr>
-        <w:t>FutarID</w:t>
-      </w:r>
-      <w:proofErr w:type="spellEnd"/>
-      <w:r>
-        <w:rPr>
-          <w:rFonts w:ascii="Times New Roman" w:eastAsia="Times New Roman" w:hAnsi="Times New Roman" w:cs="Times New Roman"/>
-          <w:color w:val="000000"/>
-          <w:sz w:val="24"/>
-          <w:szCs w:val="24"/>
-          <w:lang w:eastAsia="hu-HU"/>
-        </w:rPr>
-        <w:t xml:space="preserve">, </w:t>
-      </w:r>
-      <w:proofErr w:type="spellStart"/>
-      <w:r>
-        <w:rPr>
-          <w:rFonts w:ascii="Times New Roman" w:eastAsia="Times New Roman" w:hAnsi="Times New Roman" w:cs="Times New Roman"/>
-          <w:color w:val="000000"/>
-          <w:sz w:val="24"/>
-          <w:szCs w:val="24"/>
-          <w:lang w:eastAsia="hu-HU"/>
-        </w:rPr>
-        <w:t>Nev</w:t>
-      </w:r>
-      <w:proofErr w:type="spellEnd"/>
-      <w:r>
-        <w:rPr>
-          <w:rFonts w:ascii="Times New Roman" w:eastAsia="Times New Roman" w:hAnsi="Times New Roman" w:cs="Times New Roman"/>
-          <w:color w:val="000000"/>
-          <w:sz w:val="24"/>
-          <w:szCs w:val="24"/>
-          <w:lang w:eastAsia="hu-HU"/>
-        </w:rPr>
-        <w:t xml:space="preserve">, Tel, </w:t>
-      </w:r>
-      <w:proofErr w:type="spellStart"/>
-      <w:r>
-        <w:rPr>
-          <w:rFonts w:ascii="Times New Roman" w:eastAsia="Times New Roman" w:hAnsi="Times New Roman" w:cs="Times New Roman"/>
-          <w:color w:val="000000"/>
-          <w:sz w:val="24"/>
-          <w:szCs w:val="24"/>
-          <w:u w:val="dotDotDash"/>
-          <w:lang w:eastAsia="hu-HU"/>
-        </w:rPr>
-        <w:t>EtteremID</w:t>
-      </w:r>
-      <w:proofErr w:type="spellEnd"/>
-      <w:r>
-        <w:rPr>
-          <w:rFonts w:ascii="Times New Roman" w:eastAsia="Times New Roman" w:hAnsi="Times New Roman" w:cs="Times New Roman"/>
-          <w:color w:val="000000"/>
-          <w:sz w:val="24"/>
-          <w:szCs w:val="24"/>
-          <w:lang w:eastAsia="hu-HU"/>
-        </w:rPr>
-        <w:t>,</w:t>
+          <w:u w:val="single"/>
+          <w:lang w:eastAsia="hu-HU"/>
+        </w:rPr>
+        <w:t>Kartyaszam</w:t>
+      </w:r>
+      <w:r>
+        <w:rPr>
+          <w:rFonts w:ascii="Times New Roman" w:eastAsia="Times New Roman" w:hAnsi="Times New Roman" w:cs="Times New Roman"/>
+          <w:color w:val="000000"/>
+          <w:sz w:val="24"/>
+          <w:szCs w:val="24"/>
+          <w:lang w:eastAsia="hu-HU"/>
+        </w:rPr>
+        <w:t>,Lejarati_Datum,Ban</w:t>
       </w:r>
       <w:bookmarkStart w:id="0" w:name="_GoBack"/>
       <w:bookmarkEnd w:id="0"/>
@@ -3319,206 +3518,7 @@
           <w:szCs w:val="24"/>
           <w:lang w:eastAsia="hu-HU"/>
         </w:rPr>
-        <w:t>]</w:t>
-      </w:r>
-    </w:p>
-    <w:p>
-      <w:pPr>
-        <w:spacing w:line="240" w:lineRule="auto"/>
-        <w:rPr>
-          <w:rFonts w:ascii="Times New Roman" w:eastAsia="Times New Roman" w:hAnsi="Times New Roman" w:cs="Times New Roman"/>
-          <w:color w:val="000000"/>
-          <w:sz w:val="24"/>
-          <w:szCs w:val="24"/>
-          <w:lang w:eastAsia="hu-HU"/>
-        </w:rPr>
-      </w:pPr>
-      <w:proofErr w:type="spellStart"/>
-      <w:proofErr w:type="gramStart"/>
-      <w:r>
-        <w:rPr>
-          <w:rFonts w:ascii="Times New Roman" w:eastAsia="Times New Roman" w:hAnsi="Times New Roman" w:cs="Times New Roman"/>
-          <w:color w:val="000000"/>
-          <w:sz w:val="24"/>
-          <w:szCs w:val="24"/>
-          <w:lang w:eastAsia="hu-HU"/>
-        </w:rPr>
-        <w:t>Vevo</w:t>
-      </w:r>
-      <w:proofErr w:type="spellEnd"/>
-      <w:r>
-        <w:rPr>
-          <w:rFonts w:ascii="Times New Roman" w:eastAsia="Times New Roman" w:hAnsi="Times New Roman" w:cs="Times New Roman"/>
-          <w:color w:val="000000"/>
-          <w:sz w:val="24"/>
-          <w:szCs w:val="24"/>
-          <w:lang w:eastAsia="hu-HU"/>
-        </w:rPr>
-        <w:t>[</w:t>
-      </w:r>
-      <w:proofErr w:type="spellStart"/>
-      <w:proofErr w:type="gramEnd"/>
-      <w:r>
-        <w:rPr>
-          <w:rFonts w:ascii="Times New Roman" w:eastAsia="Times New Roman" w:hAnsi="Times New Roman" w:cs="Times New Roman"/>
-          <w:b/>
-          <w:color w:val="000000"/>
-          <w:sz w:val="24"/>
-          <w:szCs w:val="24"/>
-          <w:u w:val="dotDotDash"/>
-          <w:lang w:eastAsia="hu-HU"/>
-        </w:rPr>
-        <w:t>VevoID</w:t>
-      </w:r>
-      <w:r>
-        <w:rPr>
-          <w:rFonts w:ascii="Times New Roman" w:eastAsia="Times New Roman" w:hAnsi="Times New Roman" w:cs="Times New Roman"/>
-          <w:b/>
-          <w:color w:val="000000"/>
-          <w:sz w:val="24"/>
-          <w:szCs w:val="24"/>
-          <w:u w:val="single"/>
-          <w:lang w:eastAsia="hu-HU"/>
-        </w:rPr>
-        <w:t>,</w:t>
-      </w:r>
-      <w:r>
-        <w:rPr>
-          <w:rFonts w:ascii="Times New Roman" w:eastAsia="Times New Roman" w:hAnsi="Times New Roman" w:cs="Times New Roman"/>
-          <w:color w:val="000000"/>
-          <w:sz w:val="24"/>
-          <w:szCs w:val="24"/>
-          <w:u w:val="single"/>
-          <w:lang w:eastAsia="hu-HU"/>
-        </w:rPr>
-        <w:t>Nev,Utca,Hazszam,Varos,Iranyitoszam</w:t>
-      </w:r>
-      <w:proofErr w:type="spellEnd"/>
-      <w:r>
-        <w:rPr>
-          <w:rFonts w:ascii="Times New Roman" w:eastAsia="Times New Roman" w:hAnsi="Times New Roman" w:cs="Times New Roman"/>
-          <w:color w:val="000000"/>
-          <w:sz w:val="24"/>
-          <w:szCs w:val="24"/>
-          <w:u w:val="single"/>
-          <w:lang w:eastAsia="hu-HU"/>
-        </w:rPr>
-        <w:t xml:space="preserve">, </w:t>
-      </w:r>
-      <w:proofErr w:type="spellStart"/>
-      <w:r>
-        <w:rPr>
-          <w:rFonts w:ascii="Times New Roman" w:eastAsia="Times New Roman" w:hAnsi="Times New Roman" w:cs="Times New Roman"/>
-          <w:color w:val="000000"/>
-          <w:sz w:val="24"/>
-          <w:szCs w:val="24"/>
-          <w:u w:val="single"/>
-          <w:lang w:eastAsia="hu-HU"/>
-        </w:rPr>
-        <w:t>Tel,</w:t>
-      </w:r>
-      <w:r>
-        <w:rPr>
-          <w:rFonts w:ascii="Times New Roman" w:eastAsia="Times New Roman" w:hAnsi="Times New Roman" w:cs="Times New Roman"/>
-          <w:color w:val="000000"/>
-          <w:sz w:val="24"/>
-          <w:szCs w:val="24"/>
-          <w:u w:val="dotDotDash"/>
-          <w:lang w:eastAsia="hu-HU"/>
-        </w:rPr>
-        <w:t>RendelesID</w:t>
-      </w:r>
-      <w:r>
-        <w:rPr>
-          <w:rFonts w:ascii="Times New Roman" w:eastAsia="Times New Roman" w:hAnsi="Times New Roman" w:cs="Times New Roman"/>
-          <w:color w:val="000000"/>
-          <w:sz w:val="24"/>
-          <w:szCs w:val="24"/>
-          <w:u w:val="single"/>
-          <w:lang w:eastAsia="hu-HU"/>
-        </w:rPr>
-        <w:t>,</w:t>
-      </w:r>
-      <w:r>
-        <w:rPr>
-          <w:rFonts w:ascii="Times New Roman" w:eastAsia="Times New Roman" w:hAnsi="Times New Roman" w:cs="Times New Roman"/>
-          <w:color w:val="000000"/>
-          <w:sz w:val="24"/>
-          <w:szCs w:val="24"/>
-          <w:u w:val="dotDotDash"/>
-          <w:lang w:eastAsia="hu-HU"/>
-        </w:rPr>
-        <w:t>Kartyaszam</w:t>
-      </w:r>
-      <w:proofErr w:type="spellEnd"/>
-      <w:r>
-        <w:rPr>
-          <w:rFonts w:ascii="Times New Roman" w:eastAsia="Times New Roman" w:hAnsi="Times New Roman" w:cs="Times New Roman"/>
-          <w:color w:val="000000"/>
-          <w:sz w:val="24"/>
-          <w:szCs w:val="24"/>
-          <w:lang w:eastAsia="hu-HU"/>
-        </w:rPr>
-        <w:t>]</w:t>
-      </w:r>
-    </w:p>
-    <w:p>
-      <w:pPr>
-        <w:spacing w:line="240" w:lineRule="auto"/>
-        <w:rPr>
-          <w:rFonts w:ascii="Times New Roman" w:eastAsia="Times New Roman" w:hAnsi="Times New Roman" w:cs="Times New Roman"/>
-          <w:color w:val="000000"/>
-          <w:sz w:val="24"/>
-          <w:szCs w:val="24"/>
-          <w:lang w:eastAsia="hu-HU"/>
-        </w:rPr>
-      </w:pPr>
-      <w:proofErr w:type="spellStart"/>
-      <w:proofErr w:type="gramStart"/>
-      <w:r>
-        <w:rPr>
-          <w:rFonts w:ascii="Times New Roman" w:eastAsia="Times New Roman" w:hAnsi="Times New Roman" w:cs="Times New Roman"/>
-          <w:color w:val="000000"/>
-          <w:sz w:val="24"/>
-          <w:szCs w:val="24"/>
-          <w:lang w:eastAsia="hu-HU"/>
-        </w:rPr>
-        <w:t>Bankkartya</w:t>
-      </w:r>
-      <w:proofErr w:type="spellEnd"/>
-      <w:r>
-        <w:rPr>
-          <w:rFonts w:ascii="Times New Roman" w:eastAsia="Times New Roman" w:hAnsi="Times New Roman" w:cs="Times New Roman"/>
-          <w:color w:val="000000"/>
-          <w:sz w:val="24"/>
-          <w:szCs w:val="24"/>
-          <w:lang w:eastAsia="hu-HU"/>
-        </w:rPr>
-        <w:t>[</w:t>
-      </w:r>
-      <w:proofErr w:type="spellStart"/>
-      <w:proofErr w:type="gramEnd"/>
-      <w:r>
-        <w:rPr>
-          <w:rFonts w:ascii="Times New Roman" w:eastAsia="Times New Roman" w:hAnsi="Times New Roman" w:cs="Times New Roman"/>
-          <w:b/>
-          <w:color w:val="000000"/>
-          <w:sz w:val="24"/>
-          <w:szCs w:val="24"/>
-          <w:u w:val="single"/>
-          <w:lang w:eastAsia="hu-HU"/>
-        </w:rPr>
-        <w:t>Kartyaszam</w:t>
-      </w:r>
-      <w:r>
-        <w:rPr>
-          <w:rFonts w:ascii="Times New Roman" w:eastAsia="Times New Roman" w:hAnsi="Times New Roman" w:cs="Times New Roman"/>
-          <w:color w:val="000000"/>
-          <w:sz w:val="24"/>
-          <w:szCs w:val="24"/>
-          <w:lang w:eastAsia="hu-HU"/>
-        </w:rPr>
-        <w:t>,Lejarati_Datum,Bank,Tipus</w:t>
+        <w:t>k,Tipus</w:t>
       </w:r>
       <w:proofErr w:type="spellEnd"/>
       <w:r>
@@ -21078,7 +21078,7 @@
 </file>
 
 <file path=customXml/itemProps1.xml><?xml version="1.0" encoding="utf-8"?>
-<ds:datastoreItem xmlns:ds="http://schemas.openxmlformats.org/officeDocument/2006/customXml" ds:itemID="{28D9FF24-1937-47EA-9660-6C0AA907BF24}">
+<ds:datastoreItem xmlns:ds="http://schemas.openxmlformats.org/officeDocument/2006/customXml" ds:itemID="{6F4D7E32-3021-4DAA-BAD2-77676493501F}">
   <ds:schemaRefs>
     <ds:schemaRef ds:uri="http://schemas.openxmlformats.org/officeDocument/2006/bibliography"/>
   </ds:schemaRefs>

--- a/DBSemTaskNDRQ1Y/DB1_Beadandó_RJ_NDRQ1Y.docx
+++ b/DBSemTaskNDRQ1Y/DB1_Beadandó_RJ_NDRQ1Y.docx
@@ -2924,47 +2924,550 @@
           <w:lang w:eastAsia="hu-HU"/>
         </w:rPr>
         <w:lastRenderedPageBreak/>
-        <w:t xml:space="preserve">Az Adatbázis </w:t>
-      </w:r>
-      <w:proofErr w:type="spellStart"/>
+        <w:t>Az Adatbázis relácciós sémái:</w:t>
+      </w:r>
+    </w:p>
+    <w:p>
+      <w:pPr>
+        <w:spacing w:line="240" w:lineRule="auto"/>
+        <w:rPr>
+          <w:rFonts w:ascii="Times New Roman" w:eastAsia="Times New Roman" w:hAnsi="Times New Roman" w:cs="Times New Roman"/>
+          <w:color w:val="000000"/>
+          <w:sz w:val="24"/>
+          <w:szCs w:val="24"/>
+          <w:lang w:eastAsia="hu-HU"/>
+        </w:rPr>
+      </w:pPr>
+      <w:r>
+        <w:rPr>
+          <w:rFonts w:ascii="Times New Roman" w:eastAsia="Times New Roman" w:hAnsi="Times New Roman" w:cs="Times New Roman"/>
+          <w:color w:val="000000"/>
+          <w:sz w:val="24"/>
+          <w:szCs w:val="24"/>
+          <w:lang w:eastAsia="hu-HU"/>
+        </w:rPr>
+        <w:t>Etterem[</w:t>
+      </w:r>
       <w:r>
         <w:rPr>
           <w:rFonts w:ascii="Times New Roman" w:eastAsia="Times New Roman" w:hAnsi="Times New Roman" w:cs="Times New Roman"/>
           <w:b/>
+          <w:color w:val="000000"/>
+          <w:sz w:val="24"/>
+          <w:szCs w:val="24"/>
+          <w:u w:val="single"/>
+          <w:lang w:eastAsia="hu-HU"/>
+        </w:rPr>
+        <w:t>EtteremID</w:t>
+      </w:r>
+      <w:r>
+        <w:rPr>
+          <w:rFonts w:ascii="Times New Roman" w:eastAsia="Times New Roman" w:hAnsi="Times New Roman" w:cs="Times New Roman"/>
+          <w:color w:val="000000"/>
+          <w:sz w:val="24"/>
+          <w:szCs w:val="24"/>
+          <w:lang w:eastAsia="hu-HU"/>
+        </w:rPr>
+        <w:t>,Nyitvatartas, Weboldal, Telefonszam, Nev]</w:t>
+      </w:r>
+    </w:p>
+    <w:p>
+      <w:pPr>
+        <w:spacing w:line="240" w:lineRule="auto"/>
+        <w:rPr>
+          <w:rFonts w:ascii="Times New Roman" w:eastAsia="Times New Roman" w:hAnsi="Times New Roman" w:cs="Times New Roman"/>
+          <w:color w:val="000000"/>
+          <w:sz w:val="24"/>
+          <w:szCs w:val="24"/>
+          <w:lang w:eastAsia="hu-HU"/>
+        </w:rPr>
+      </w:pPr>
+      <w:r>
+        <w:rPr>
+          <w:rFonts w:ascii="Times New Roman" w:eastAsia="Times New Roman" w:hAnsi="Times New Roman" w:cs="Times New Roman"/>
+          <w:color w:val="000000"/>
+          <w:sz w:val="24"/>
+          <w:szCs w:val="24"/>
+          <w:lang w:eastAsia="hu-HU"/>
+        </w:rPr>
+        <w:t>Rendeles[</w:t>
+      </w:r>
+      <w:r>
+        <w:rPr>
+          <w:rFonts w:ascii="Times New Roman" w:eastAsia="Times New Roman" w:hAnsi="Times New Roman" w:cs="Times New Roman"/>
+          <w:b/>
+          <w:color w:val="000000"/>
+          <w:sz w:val="24"/>
+          <w:szCs w:val="24"/>
+          <w:u w:val="single"/>
+          <w:lang w:eastAsia="hu-HU"/>
+        </w:rPr>
+        <w:t>RendelesID</w:t>
+      </w:r>
+      <w:r>
+        <w:rPr>
+          <w:rFonts w:ascii="Times New Roman" w:eastAsia="Times New Roman" w:hAnsi="Times New Roman" w:cs="Times New Roman"/>
+          <w:color w:val="000000"/>
+          <w:sz w:val="24"/>
+          <w:szCs w:val="24"/>
+          <w:lang w:eastAsia="hu-HU"/>
+        </w:rPr>
+        <w:t>,</w:t>
+      </w:r>
+      <w:r>
+        <w:rPr>
+          <w:rFonts w:ascii="Times New Roman" w:eastAsia="Times New Roman" w:hAnsi="Times New Roman" w:cs="Times New Roman"/>
+          <w:color w:val="000000"/>
+          <w:sz w:val="24"/>
+          <w:szCs w:val="24"/>
+          <w:lang w:eastAsia="hu-HU"/>
+        </w:rPr>
+        <w:t xml:space="preserve"> </w:t>
+      </w:r>
+      <w:r>
+        <w:rPr>
+          <w:rFonts w:ascii="Times New Roman" w:eastAsia="Times New Roman" w:hAnsi="Times New Roman" w:cs="Times New Roman"/>
+          <w:color w:val="000000"/>
+          <w:sz w:val="24"/>
+          <w:szCs w:val="24"/>
+          <w:lang w:eastAsia="hu-HU"/>
+        </w:rPr>
+        <w:t xml:space="preserve">Teljes_ar, </w:t>
+      </w:r>
+      <w:r>
+        <w:rPr>
+          <w:rFonts w:ascii="Times New Roman" w:eastAsia="Times New Roman" w:hAnsi="Times New Roman" w:cs="Times New Roman"/>
+          <w:color w:val="000000"/>
+          <w:sz w:val="24"/>
+          <w:szCs w:val="24"/>
+          <w:u w:val="dotDash"/>
+          <w:lang w:eastAsia="hu-HU"/>
+        </w:rPr>
+        <w:t>EtteremID</w:t>
+      </w:r>
+      <w:r>
+        <w:rPr>
+          <w:rFonts w:ascii="Times New Roman" w:eastAsia="Times New Roman" w:hAnsi="Times New Roman" w:cs="Times New Roman"/>
+          <w:color w:val="000000"/>
+          <w:sz w:val="24"/>
+          <w:szCs w:val="24"/>
+          <w:lang w:eastAsia="hu-HU"/>
+        </w:rPr>
+        <w:t xml:space="preserve">, Etterem_Nev, </w:t>
+      </w:r>
+      <w:r>
+        <w:rPr>
+          <w:rFonts w:ascii="Times New Roman" w:eastAsia="Times New Roman" w:hAnsi="Times New Roman" w:cs="Times New Roman"/>
+          <w:color w:val="000000"/>
+          <w:sz w:val="24"/>
+          <w:szCs w:val="24"/>
+          <w:u w:val="dotDash"/>
+          <w:lang w:eastAsia="hu-HU"/>
+        </w:rPr>
+        <w:t>Ido</w:t>
+      </w:r>
+      <w:r>
+        <w:rPr>
+          <w:rFonts w:ascii="Times New Roman" w:eastAsia="Times New Roman" w:hAnsi="Times New Roman" w:cs="Times New Roman"/>
+          <w:color w:val="000000"/>
+          <w:sz w:val="24"/>
+          <w:szCs w:val="24"/>
+          <w:lang w:eastAsia="hu-HU"/>
+        </w:rPr>
+        <w:t>]</w:t>
+      </w:r>
+    </w:p>
+    <w:p>
+      <w:pPr>
+        <w:spacing w:line="240" w:lineRule="auto"/>
+        <w:rPr>
+          <w:rFonts w:ascii="Times New Roman" w:eastAsia="Times New Roman" w:hAnsi="Times New Roman" w:cs="Times New Roman"/>
+          <w:color w:val="000000"/>
+          <w:sz w:val="24"/>
+          <w:szCs w:val="24"/>
+          <w:lang w:eastAsia="hu-HU"/>
+        </w:rPr>
+      </w:pPr>
+      <w:r>
+        <w:rPr>
+          <w:rFonts w:ascii="Times New Roman" w:eastAsia="Times New Roman" w:hAnsi="Times New Roman" w:cs="Times New Roman"/>
+          <w:color w:val="000000"/>
+          <w:sz w:val="24"/>
+          <w:szCs w:val="24"/>
+          <w:lang w:eastAsia="hu-HU"/>
+        </w:rPr>
+        <w:t>Futar[</w:t>
+      </w:r>
+      <w:r>
+        <w:rPr>
+          <w:rFonts w:ascii="Times New Roman" w:eastAsia="Times New Roman" w:hAnsi="Times New Roman" w:cs="Times New Roman"/>
+          <w:b/>
+          <w:color w:val="000000"/>
+          <w:sz w:val="24"/>
+          <w:szCs w:val="24"/>
+          <w:u w:val="single"/>
+          <w:lang w:eastAsia="hu-HU"/>
+        </w:rPr>
+        <w:t>FutarID</w:t>
+      </w:r>
+      <w:r>
+        <w:rPr>
+          <w:rFonts w:ascii="Times New Roman" w:eastAsia="Times New Roman" w:hAnsi="Times New Roman" w:cs="Times New Roman"/>
+          <w:color w:val="000000"/>
+          <w:sz w:val="24"/>
+          <w:szCs w:val="24"/>
+          <w:lang w:eastAsia="hu-HU"/>
+        </w:rPr>
+        <w:t xml:space="preserve">, Nev, Tel, </w:t>
+      </w:r>
+      <w:r>
+        <w:rPr>
+          <w:rFonts w:ascii="Times New Roman" w:eastAsia="Times New Roman" w:hAnsi="Times New Roman" w:cs="Times New Roman"/>
+          <w:color w:val="000000"/>
+          <w:sz w:val="24"/>
+          <w:szCs w:val="24"/>
+          <w:u w:val="dotDotDash"/>
+          <w:lang w:eastAsia="hu-HU"/>
+        </w:rPr>
+        <w:t>EtteremID</w:t>
+      </w:r>
+      <w:r>
+        <w:rPr>
+          <w:rFonts w:ascii="Times New Roman" w:eastAsia="Times New Roman" w:hAnsi="Times New Roman" w:cs="Times New Roman"/>
+          <w:color w:val="000000"/>
+          <w:sz w:val="24"/>
+          <w:szCs w:val="24"/>
+          <w:lang w:eastAsia="hu-HU"/>
+        </w:rPr>
+        <w:t>,]</w:t>
+      </w:r>
+    </w:p>
+    <w:p>
+      <w:pPr>
+        <w:spacing w:line="240" w:lineRule="auto"/>
+        <w:rPr>
+          <w:rFonts w:ascii="Times New Roman" w:eastAsia="Times New Roman" w:hAnsi="Times New Roman" w:cs="Times New Roman"/>
+          <w:color w:val="000000"/>
+          <w:sz w:val="24"/>
+          <w:szCs w:val="24"/>
+          <w:lang w:eastAsia="hu-HU"/>
+        </w:rPr>
+      </w:pPr>
+      <w:r>
+        <w:rPr>
+          <w:rFonts w:ascii="Times New Roman" w:eastAsia="Times New Roman" w:hAnsi="Times New Roman" w:cs="Times New Roman"/>
+          <w:color w:val="000000"/>
+          <w:sz w:val="24"/>
+          <w:szCs w:val="24"/>
+          <w:lang w:eastAsia="hu-HU"/>
+        </w:rPr>
+        <w:t>Vevo[</w:t>
+      </w:r>
+      <w:r>
+        <w:rPr>
+          <w:rFonts w:ascii="Times New Roman" w:eastAsia="Times New Roman" w:hAnsi="Times New Roman" w:cs="Times New Roman"/>
+          <w:b/>
+          <w:color w:val="000000"/>
+          <w:sz w:val="24"/>
+          <w:szCs w:val="24"/>
+          <w:u w:val="single"/>
+          <w:lang w:eastAsia="hu-HU"/>
+        </w:rPr>
+        <w:t>VevoID</w:t>
+      </w:r>
+      <w:r>
+        <w:rPr>
+          <w:rFonts w:ascii="Times New Roman" w:eastAsia="Times New Roman" w:hAnsi="Times New Roman" w:cs="Times New Roman"/>
+          <w:b/>
+          <w:color w:val="000000"/>
+          <w:sz w:val="24"/>
+          <w:szCs w:val="24"/>
+          <w:u w:val="single"/>
+          <w:lang w:eastAsia="hu-HU"/>
+        </w:rPr>
+        <w:t>,</w:t>
+      </w:r>
+      <w:r>
+        <w:rPr>
+          <w:rFonts w:ascii="Times New Roman" w:eastAsia="Times New Roman" w:hAnsi="Times New Roman" w:cs="Times New Roman"/>
+          <w:b/>
+          <w:color w:val="000000"/>
+          <w:sz w:val="24"/>
+          <w:szCs w:val="24"/>
+          <w:u w:val="single"/>
+          <w:lang w:eastAsia="hu-HU"/>
+        </w:rPr>
+        <w:t xml:space="preserve"> </w:t>
+      </w:r>
+      <w:r>
+        <w:rPr>
+          <w:rFonts w:ascii="Times New Roman" w:eastAsia="Times New Roman" w:hAnsi="Times New Roman" w:cs="Times New Roman"/>
+          <w:color w:val="000000"/>
+          <w:sz w:val="24"/>
+          <w:szCs w:val="24"/>
+          <w:lang w:eastAsia="hu-HU"/>
+        </w:rPr>
+        <w:t>Nev,Utca,Hazszam,Varos,Iranyitoszam, Tel,</w:t>
+      </w:r>
+      <w:r>
+        <w:rPr>
+          <w:rFonts w:ascii="Times New Roman" w:eastAsia="Times New Roman" w:hAnsi="Times New Roman" w:cs="Times New Roman"/>
+          <w:color w:val="000000"/>
+          <w:sz w:val="24"/>
+          <w:szCs w:val="24"/>
+          <w:lang w:eastAsia="hu-HU"/>
+        </w:rPr>
+        <w:t xml:space="preserve"> </w:t>
+      </w:r>
+      <w:r>
+        <w:rPr>
+          <w:rFonts w:ascii="Times New Roman" w:eastAsia="Times New Roman" w:hAnsi="Times New Roman" w:cs="Times New Roman"/>
+          <w:color w:val="000000"/>
+          <w:sz w:val="24"/>
+          <w:szCs w:val="24"/>
+          <w:u w:val="dash"/>
+          <w:lang w:eastAsia="hu-HU"/>
+        </w:rPr>
+        <w:t>RendelesID</w:t>
+      </w:r>
+      <w:r>
+        <w:rPr>
+          <w:rFonts w:ascii="Times New Roman" w:eastAsia="Times New Roman" w:hAnsi="Times New Roman" w:cs="Times New Roman"/>
+          <w:color w:val="000000"/>
+          <w:sz w:val="24"/>
+          <w:szCs w:val="24"/>
+          <w:u w:val="single"/>
+          <w:lang w:eastAsia="hu-HU"/>
+        </w:rPr>
+        <w:t>,</w:t>
+      </w:r>
+      <w:r>
+        <w:rPr>
+          <w:rFonts w:ascii="Times New Roman" w:eastAsia="Times New Roman" w:hAnsi="Times New Roman" w:cs="Times New Roman"/>
+          <w:color w:val="000000"/>
+          <w:sz w:val="24"/>
+          <w:szCs w:val="24"/>
+          <w:u w:val="dotDotDash"/>
+          <w:lang w:eastAsia="hu-HU"/>
+        </w:rPr>
+        <w:t>Kartyaszam</w:t>
+      </w:r>
+      <w:r>
+        <w:rPr>
+          <w:rFonts w:ascii="Times New Roman" w:eastAsia="Times New Roman" w:hAnsi="Times New Roman" w:cs="Times New Roman"/>
+          <w:color w:val="000000"/>
+          <w:sz w:val="24"/>
+          <w:szCs w:val="24"/>
+          <w:lang w:eastAsia="hu-HU"/>
+        </w:rPr>
+        <w:t>]</w:t>
+      </w:r>
+    </w:p>
+    <w:p>
+      <w:pPr>
+        <w:spacing w:line="240" w:lineRule="auto"/>
+        <w:rPr>
+          <w:rFonts w:ascii="Times New Roman" w:eastAsia="Times New Roman" w:hAnsi="Times New Roman" w:cs="Times New Roman"/>
+          <w:color w:val="000000"/>
+          <w:sz w:val="24"/>
+          <w:szCs w:val="24"/>
+          <w:lang w:eastAsia="hu-HU"/>
+        </w:rPr>
+      </w:pPr>
+      <w:r>
+        <w:rPr>
+          <w:rFonts w:ascii="Times New Roman" w:eastAsia="Times New Roman" w:hAnsi="Times New Roman" w:cs="Times New Roman"/>
+          <w:color w:val="000000"/>
+          <w:sz w:val="24"/>
+          <w:szCs w:val="24"/>
+          <w:lang w:eastAsia="hu-HU"/>
+        </w:rPr>
+        <w:t>Bankkartya[</w:t>
+      </w:r>
+      <w:r>
+        <w:rPr>
+          <w:rFonts w:ascii="Times New Roman" w:eastAsia="Times New Roman" w:hAnsi="Times New Roman" w:cs="Times New Roman"/>
+          <w:b/>
+          <w:color w:val="000000"/>
+          <w:sz w:val="24"/>
+          <w:szCs w:val="24"/>
+          <w:u w:val="single"/>
+          <w:lang w:eastAsia="hu-HU"/>
+        </w:rPr>
+        <w:t>Kartyaszam</w:t>
+      </w:r>
+      <w:r>
+        <w:rPr>
+          <w:rFonts w:ascii="Times New Roman" w:eastAsia="Times New Roman" w:hAnsi="Times New Roman" w:cs="Times New Roman"/>
+          <w:color w:val="000000"/>
+          <w:sz w:val="24"/>
+          <w:szCs w:val="24"/>
+          <w:lang w:eastAsia="hu-HU"/>
+        </w:rPr>
+        <w:t>,Lejarati_Datum,Bank,Tipus]</w:t>
+      </w:r>
+    </w:p>
+    <w:p>
+      <w:pPr>
+        <w:spacing w:line="240" w:lineRule="auto"/>
+        <w:rPr>
+          <w:rFonts w:ascii="Times New Roman" w:eastAsia="Times New Roman" w:hAnsi="Times New Roman" w:cs="Times New Roman"/>
+          <w:color w:val="000000"/>
+          <w:sz w:val="24"/>
+          <w:szCs w:val="24"/>
+          <w:lang w:eastAsia="hu-HU"/>
+        </w:rPr>
+      </w:pPr>
+      <w:proofErr w:type="spellStart"/>
+      <w:proofErr w:type="gramStart"/>
+      <w:r>
+        <w:rPr>
+          <w:rFonts w:ascii="Times New Roman" w:eastAsia="Times New Roman" w:hAnsi="Times New Roman" w:cs="Times New Roman"/>
+          <w:color w:val="000000"/>
+          <w:sz w:val="24"/>
+          <w:szCs w:val="24"/>
+          <w:lang w:eastAsia="hu-HU"/>
+        </w:rPr>
+        <w:t>Ido</w:t>
+      </w:r>
+      <w:proofErr w:type="spellEnd"/>
+      <w:r>
+        <w:rPr>
+          <w:rFonts w:ascii="Times New Roman" w:eastAsia="Times New Roman" w:hAnsi="Times New Roman" w:cs="Times New Roman"/>
+          <w:color w:val="000000"/>
+          <w:sz w:val="24"/>
+          <w:szCs w:val="24"/>
+          <w:lang w:eastAsia="hu-HU"/>
+        </w:rPr>
+        <w:t>[</w:t>
+      </w:r>
+      <w:proofErr w:type="spellStart"/>
+      <w:proofErr w:type="gramEnd"/>
+      <w:r>
+        <w:rPr>
+          <w:rFonts w:ascii="Times New Roman" w:eastAsia="Times New Roman" w:hAnsi="Times New Roman" w:cs="Times New Roman"/>
+          <w:b/>
+          <w:color w:val="000000"/>
+          <w:sz w:val="24"/>
+          <w:szCs w:val="24"/>
+          <w:u w:val="single"/>
+          <w:lang w:eastAsia="hu-HU"/>
+        </w:rPr>
+        <w:t>Ido</w:t>
+      </w:r>
+      <w:proofErr w:type="spellEnd"/>
+      <w:r>
+        <w:rPr>
+          <w:rFonts w:ascii="Times New Roman" w:eastAsia="Times New Roman" w:hAnsi="Times New Roman" w:cs="Times New Roman"/>
+          <w:color w:val="000000"/>
+          <w:sz w:val="24"/>
+          <w:szCs w:val="24"/>
+          <w:lang w:eastAsia="hu-HU"/>
+        </w:rPr>
+        <w:t xml:space="preserve">, </w:t>
+      </w:r>
+      <w:proofErr w:type="spellStart"/>
+      <w:r>
+        <w:rPr>
+          <w:rFonts w:ascii="Times New Roman" w:eastAsia="Times New Roman" w:hAnsi="Times New Roman" w:cs="Times New Roman"/>
+          <w:color w:val="000000"/>
+          <w:sz w:val="24"/>
+          <w:szCs w:val="24"/>
+          <w:u w:val="dotDash"/>
+          <w:lang w:eastAsia="hu-HU"/>
+        </w:rPr>
+        <w:t>RendelesID</w:t>
+      </w:r>
+      <w:proofErr w:type="spellEnd"/>
+      <w:r>
+        <w:rPr>
+          <w:rFonts w:ascii="Times New Roman" w:eastAsia="Times New Roman" w:hAnsi="Times New Roman" w:cs="Times New Roman"/>
+          <w:color w:val="000000"/>
+          <w:sz w:val="24"/>
+          <w:szCs w:val="24"/>
+          <w:lang w:eastAsia="hu-HU"/>
+        </w:rPr>
+        <w:t>]</w:t>
+      </w:r>
+      <w:bookmarkStart w:id="0" w:name="_GoBack"/>
+      <w:bookmarkEnd w:id="0"/>
+    </w:p>
+    <w:p>
+      <w:pPr>
+        <w:spacing w:line="240" w:lineRule="auto"/>
+        <w:rPr>
+          <w:rFonts w:ascii="Times New Roman" w:eastAsia="Times New Roman" w:hAnsi="Times New Roman" w:cs="Times New Roman"/>
+          <w:sz w:val="24"/>
+          <w:szCs w:val="24"/>
+          <w:lang w:eastAsia="hu-HU"/>
+        </w:rPr>
+      </w:pPr>
+      <w:r>
+        <w:rPr>
+          <w:rFonts w:ascii="Times New Roman" w:eastAsia="Times New Roman" w:hAnsi="Times New Roman" w:cs="Times New Roman"/>
+          <w:b/>
+          <w:bCs/>
           <w:color w:val="000000"/>
           <w:sz w:val="32"/>
           <w:szCs w:val="32"/>
           <w:u w:val="single"/>
           <w:lang w:eastAsia="hu-HU"/>
         </w:rPr>
-        <w:t>relácciós</w:t>
-      </w:r>
-      <w:proofErr w:type="spellEnd"/>
+        <w:t>A táblák létrehozása</w:t>
+      </w:r>
       <w:r>
         <w:rPr>
           <w:rFonts w:ascii="Times New Roman" w:eastAsia="Times New Roman" w:hAnsi="Times New Roman" w:cs="Times New Roman"/>
           <w:b/>
+          <w:bCs/>
           <w:color w:val="000000"/>
           <w:sz w:val="32"/>
           <w:szCs w:val="32"/>
-          <w:u w:val="single"/>
-          <w:lang w:eastAsia="hu-HU"/>
-        </w:rPr>
-        <w:t xml:space="preserve"> sémái:</w:t>
-      </w:r>
-    </w:p>
-    <w:p>
-      <w:pPr>
-        <w:spacing w:line="240" w:lineRule="auto"/>
-        <w:rPr>
-          <w:rFonts w:ascii="Times New Roman" w:eastAsia="Times New Roman" w:hAnsi="Times New Roman" w:cs="Times New Roman"/>
-          <w:color w:val="000000"/>
-          <w:sz w:val="24"/>
-          <w:szCs w:val="24"/>
-          <w:lang w:eastAsia="hu-HU"/>
-        </w:rPr>
-      </w:pPr>
-      <w:proofErr w:type="spellStart"/>
+          <w:lang w:eastAsia="hu-HU"/>
+        </w:rPr>
+        <w:t>: </w:t>
+      </w:r>
+    </w:p>
+    <w:p>
+      <w:pPr>
+        <w:spacing w:after="0" w:line="240" w:lineRule="auto"/>
+        <w:rPr>
+          <w:rFonts w:ascii="Times New Roman" w:eastAsia="Times New Roman" w:hAnsi="Times New Roman" w:cs="Times New Roman"/>
+          <w:sz w:val="24"/>
+          <w:szCs w:val="24"/>
+          <w:lang w:eastAsia="hu-HU"/>
+        </w:rPr>
+      </w:pPr>
+      <w:r>
+        <w:rPr>
+          <w:rFonts w:ascii="Times New Roman" w:eastAsia="Times New Roman" w:hAnsi="Times New Roman" w:cs="Times New Roman"/>
+          <w:color w:val="000000"/>
+          <w:sz w:val="24"/>
+          <w:szCs w:val="24"/>
+          <w:lang w:eastAsia="hu-HU"/>
+        </w:rPr>
+        <w:t xml:space="preserve">CREATE TABLE </w:t>
+      </w:r>
+      <w:r>
+        <w:rPr>
+          <w:rFonts w:ascii="Times New Roman" w:eastAsia="Times New Roman" w:hAnsi="Times New Roman" w:cs="Times New Roman"/>
+          <w:color w:val="000000"/>
+          <w:sz w:val="24"/>
+          <w:szCs w:val="24"/>
+          <w:lang w:eastAsia="hu-HU"/>
+        </w:rPr>
+        <w:t>Etterem</w:t>
+      </w:r>
+      <w:r>
+        <w:rPr>
+          <w:rFonts w:ascii="Times New Roman" w:eastAsia="Times New Roman" w:hAnsi="Times New Roman" w:cs="Times New Roman"/>
+          <w:color w:val="000000"/>
+          <w:sz w:val="24"/>
+          <w:szCs w:val="24"/>
+          <w:lang w:eastAsia="hu-HU"/>
+        </w:rPr>
+        <w:t xml:space="preserve"> </w:t>
+      </w:r>
       <w:proofErr w:type="gramStart"/>
       <w:r>
         <w:rPr>
@@ -2974,89 +3477,1426 @@
           <w:szCs w:val="24"/>
           <w:lang w:eastAsia="hu-HU"/>
         </w:rPr>
+        <w:t>(</w:t>
+      </w:r>
+      <w:proofErr w:type="gramEnd"/>
+    </w:p>
+    <w:p>
+      <w:pPr>
+        <w:spacing w:after="0" w:line="240" w:lineRule="auto"/>
+        <w:rPr>
+          <w:rFonts w:ascii="Times New Roman" w:eastAsia="Times New Roman" w:hAnsi="Times New Roman" w:cs="Times New Roman"/>
+          <w:sz w:val="24"/>
+          <w:szCs w:val="24"/>
+          <w:lang w:eastAsia="hu-HU"/>
+        </w:rPr>
+      </w:pPr>
+      <w:proofErr w:type="spellStart"/>
+      <w:r>
+        <w:rPr>
+          <w:rFonts w:ascii="Times New Roman" w:eastAsia="Times New Roman" w:hAnsi="Times New Roman" w:cs="Times New Roman"/>
+          <w:color w:val="000000"/>
+          <w:sz w:val="24"/>
+          <w:szCs w:val="24"/>
+          <w:lang w:eastAsia="hu-HU"/>
+        </w:rPr>
         <w:t>Etterem</w:t>
       </w:r>
-      <w:proofErr w:type="spellEnd"/>
-      <w:r>
-        <w:rPr>
-          <w:rFonts w:ascii="Times New Roman" w:eastAsia="Times New Roman" w:hAnsi="Times New Roman" w:cs="Times New Roman"/>
-          <w:color w:val="000000"/>
-          <w:sz w:val="24"/>
-          <w:szCs w:val="24"/>
-          <w:lang w:eastAsia="hu-HU"/>
-        </w:rPr>
-        <w:t>[</w:t>
-      </w:r>
-      <w:proofErr w:type="spellStart"/>
+      <w:r>
+        <w:rPr>
+          <w:rFonts w:ascii="Times New Roman" w:eastAsia="Times New Roman" w:hAnsi="Times New Roman" w:cs="Times New Roman"/>
+          <w:color w:val="000000"/>
+          <w:sz w:val="24"/>
+          <w:szCs w:val="24"/>
+          <w:lang w:eastAsia="hu-HU"/>
+        </w:rPr>
+        <w:t>ID</w:t>
+      </w:r>
+      <w:proofErr w:type="spellEnd"/>
+      <w:r>
+        <w:rPr>
+          <w:rFonts w:ascii="Times New Roman" w:eastAsia="Times New Roman" w:hAnsi="Times New Roman" w:cs="Times New Roman"/>
+          <w:color w:val="000000"/>
+          <w:sz w:val="24"/>
+          <w:szCs w:val="24"/>
+          <w:lang w:eastAsia="hu-HU"/>
+        </w:rPr>
+        <w:t xml:space="preserve"> INT NOT </w:t>
+      </w:r>
+      <w:proofErr w:type="gramStart"/>
+      <w:r>
+        <w:rPr>
+          <w:rFonts w:ascii="Times New Roman" w:eastAsia="Times New Roman" w:hAnsi="Times New Roman" w:cs="Times New Roman"/>
+          <w:color w:val="000000"/>
+          <w:sz w:val="24"/>
+          <w:szCs w:val="24"/>
+          <w:lang w:eastAsia="hu-HU"/>
+        </w:rPr>
+        <w:t>NULL</w:t>
+      </w:r>
       <w:proofErr w:type="gramEnd"/>
       <w:r>
         <w:rPr>
           <w:rFonts w:ascii="Times New Roman" w:eastAsia="Times New Roman" w:hAnsi="Times New Roman" w:cs="Times New Roman"/>
-          <w:b/>
-          <w:color w:val="000000"/>
-          <w:sz w:val="24"/>
-          <w:szCs w:val="24"/>
-          <w:u w:val="single"/>
+          <w:color w:val="000000"/>
+          <w:sz w:val="24"/>
+          <w:szCs w:val="24"/>
+          <w:lang w:eastAsia="hu-HU"/>
+        </w:rPr>
+        <w:t>,</w:t>
+      </w:r>
+    </w:p>
+    <w:p>
+      <w:pPr>
+        <w:spacing w:after="0" w:line="240" w:lineRule="auto"/>
+        <w:rPr>
+          <w:rFonts w:ascii="Times New Roman" w:eastAsia="Times New Roman" w:hAnsi="Times New Roman" w:cs="Times New Roman"/>
+          <w:sz w:val="24"/>
+          <w:szCs w:val="24"/>
+          <w:lang w:eastAsia="hu-HU"/>
+        </w:rPr>
+      </w:pPr>
+      <w:proofErr w:type="spellStart"/>
+      <w:r>
+        <w:rPr>
+          <w:rFonts w:ascii="Times New Roman" w:eastAsia="Times New Roman" w:hAnsi="Times New Roman" w:cs="Times New Roman"/>
+          <w:color w:val="000000"/>
+          <w:sz w:val="24"/>
+          <w:szCs w:val="24"/>
+          <w:lang w:eastAsia="hu-HU"/>
+        </w:rPr>
+        <w:t>Nyitvatartas</w:t>
+      </w:r>
+      <w:proofErr w:type="spellEnd"/>
+      <w:r>
+        <w:rPr>
+          <w:rFonts w:ascii="Times New Roman" w:eastAsia="Times New Roman" w:hAnsi="Times New Roman" w:cs="Times New Roman"/>
+          <w:color w:val="000000"/>
+          <w:sz w:val="24"/>
+          <w:szCs w:val="24"/>
+          <w:lang w:eastAsia="hu-HU"/>
+        </w:rPr>
+        <w:t xml:space="preserve"> </w:t>
+      </w:r>
+      <w:proofErr w:type="gramStart"/>
+      <w:r>
+        <w:rPr>
+          <w:rFonts w:ascii="Times New Roman" w:eastAsia="Times New Roman" w:hAnsi="Times New Roman" w:cs="Times New Roman"/>
+          <w:color w:val="000000"/>
+          <w:sz w:val="24"/>
+          <w:szCs w:val="24"/>
+          <w:lang w:eastAsia="hu-HU"/>
+        </w:rPr>
+        <w:t>VARCHAR(</w:t>
+      </w:r>
+      <w:proofErr w:type="gramEnd"/>
+      <w:r>
+        <w:rPr>
+          <w:rFonts w:ascii="Times New Roman" w:eastAsia="Times New Roman" w:hAnsi="Times New Roman" w:cs="Times New Roman"/>
+          <w:color w:val="000000"/>
+          <w:sz w:val="24"/>
+          <w:szCs w:val="24"/>
+          <w:lang w:eastAsia="hu-HU"/>
+        </w:rPr>
+        <w:t>20),</w:t>
+      </w:r>
+    </w:p>
+    <w:p>
+      <w:pPr>
+        <w:spacing w:after="0" w:line="240" w:lineRule="auto"/>
+        <w:rPr>
+          <w:rFonts w:ascii="Times New Roman" w:eastAsia="Times New Roman" w:hAnsi="Times New Roman" w:cs="Times New Roman"/>
+          <w:sz w:val="24"/>
+          <w:szCs w:val="24"/>
+          <w:lang w:eastAsia="hu-HU"/>
+        </w:rPr>
+      </w:pPr>
+      <w:r>
+        <w:rPr>
+          <w:rFonts w:ascii="Times New Roman" w:eastAsia="Times New Roman" w:hAnsi="Times New Roman" w:cs="Times New Roman"/>
+          <w:color w:val="000000"/>
+          <w:sz w:val="24"/>
+          <w:szCs w:val="24"/>
+          <w:lang w:eastAsia="hu-HU"/>
+        </w:rPr>
+        <w:t xml:space="preserve">Nev </w:t>
+      </w:r>
+      <w:proofErr w:type="gramStart"/>
+      <w:r>
+        <w:rPr>
+          <w:rFonts w:ascii="Times New Roman" w:eastAsia="Times New Roman" w:hAnsi="Times New Roman" w:cs="Times New Roman"/>
+          <w:color w:val="000000"/>
+          <w:sz w:val="24"/>
+          <w:szCs w:val="24"/>
+          <w:lang w:eastAsia="hu-HU"/>
+        </w:rPr>
+        <w:t>VARCHAR(</w:t>
+      </w:r>
+      <w:proofErr w:type="gramEnd"/>
+      <w:r>
+        <w:rPr>
+          <w:rFonts w:ascii="Times New Roman" w:eastAsia="Times New Roman" w:hAnsi="Times New Roman" w:cs="Times New Roman"/>
+          <w:color w:val="000000"/>
+          <w:sz w:val="24"/>
+          <w:szCs w:val="24"/>
+          <w:lang w:eastAsia="hu-HU"/>
+        </w:rPr>
+        <w:t>30),</w:t>
+      </w:r>
+    </w:p>
+    <w:p>
+      <w:pPr>
+        <w:spacing w:after="0" w:line="240" w:lineRule="auto"/>
+        <w:rPr>
+          <w:rFonts w:ascii="Times New Roman" w:eastAsia="Times New Roman" w:hAnsi="Times New Roman" w:cs="Times New Roman"/>
+          <w:sz w:val="24"/>
+          <w:szCs w:val="24"/>
+          <w:lang w:eastAsia="hu-HU"/>
+        </w:rPr>
+      </w:pPr>
+      <w:r>
+        <w:rPr>
+          <w:rFonts w:ascii="Times New Roman" w:eastAsia="Times New Roman" w:hAnsi="Times New Roman" w:cs="Times New Roman"/>
+          <w:color w:val="000000"/>
+          <w:sz w:val="24"/>
+          <w:szCs w:val="24"/>
+          <w:lang w:eastAsia="hu-HU"/>
+        </w:rPr>
+        <w:t xml:space="preserve">Telefonszam </w:t>
+      </w:r>
+      <w:proofErr w:type="gramStart"/>
+      <w:r>
+        <w:rPr>
+          <w:rFonts w:ascii="Times New Roman" w:eastAsia="Times New Roman" w:hAnsi="Times New Roman" w:cs="Times New Roman"/>
+          <w:color w:val="000000"/>
+          <w:sz w:val="24"/>
+          <w:szCs w:val="24"/>
+          <w:lang w:eastAsia="hu-HU"/>
+        </w:rPr>
+        <w:t>VARCHAR(</w:t>
+      </w:r>
+      <w:proofErr w:type="gramEnd"/>
+      <w:r>
+        <w:rPr>
+          <w:rFonts w:ascii="Times New Roman" w:eastAsia="Times New Roman" w:hAnsi="Times New Roman" w:cs="Times New Roman"/>
+          <w:color w:val="000000"/>
+          <w:sz w:val="24"/>
+          <w:szCs w:val="24"/>
+          <w:lang w:eastAsia="hu-HU"/>
+        </w:rPr>
+        <w:t>9)</w:t>
+      </w:r>
+      <w:r>
+        <w:rPr>
+          <w:rFonts w:ascii="Times New Roman" w:eastAsia="Times New Roman" w:hAnsi="Times New Roman" w:cs="Times New Roman"/>
+          <w:color w:val="000000"/>
+          <w:sz w:val="24"/>
+          <w:szCs w:val="24"/>
+          <w:lang w:eastAsia="hu-HU"/>
+        </w:rPr>
+        <w:t>,</w:t>
+      </w:r>
+    </w:p>
+    <w:p>
+      <w:pPr>
+        <w:spacing w:after="0" w:line="240" w:lineRule="auto"/>
+        <w:rPr>
+          <w:rFonts w:ascii="Times New Roman" w:eastAsia="Times New Roman" w:hAnsi="Times New Roman" w:cs="Times New Roman"/>
+          <w:sz w:val="24"/>
+          <w:szCs w:val="24"/>
+          <w:lang w:eastAsia="hu-HU"/>
+        </w:rPr>
+      </w:pPr>
+      <w:r>
+        <w:rPr>
+          <w:rFonts w:ascii="Times New Roman" w:eastAsia="Times New Roman" w:hAnsi="Times New Roman" w:cs="Times New Roman"/>
+          <w:color w:val="000000"/>
+          <w:sz w:val="24"/>
+          <w:szCs w:val="24"/>
+          <w:lang w:eastAsia="hu-HU"/>
+        </w:rPr>
+        <w:t xml:space="preserve">Weboldal </w:t>
+      </w:r>
+      <w:proofErr w:type="gramStart"/>
+      <w:r>
+        <w:rPr>
+          <w:rFonts w:ascii="Times New Roman" w:eastAsia="Times New Roman" w:hAnsi="Times New Roman" w:cs="Times New Roman"/>
+          <w:color w:val="000000"/>
+          <w:sz w:val="24"/>
+          <w:szCs w:val="24"/>
+          <w:lang w:eastAsia="hu-HU"/>
+        </w:rPr>
+        <w:t>VARCHAR(</w:t>
+      </w:r>
+      <w:proofErr w:type="gramEnd"/>
+      <w:r>
+        <w:rPr>
+          <w:rFonts w:ascii="Times New Roman" w:eastAsia="Times New Roman" w:hAnsi="Times New Roman" w:cs="Times New Roman"/>
+          <w:color w:val="000000"/>
+          <w:sz w:val="24"/>
+          <w:szCs w:val="24"/>
+          <w:lang w:eastAsia="hu-HU"/>
+        </w:rPr>
+        <w:t>40),</w:t>
+      </w:r>
+    </w:p>
+    <w:p>
+      <w:pPr>
+        <w:spacing w:after="0" w:line="240" w:lineRule="auto"/>
+        <w:rPr>
+          <w:rFonts w:ascii="Times New Roman" w:eastAsia="Times New Roman" w:hAnsi="Times New Roman" w:cs="Times New Roman"/>
+          <w:sz w:val="24"/>
+          <w:szCs w:val="24"/>
+          <w:lang w:eastAsia="hu-HU"/>
+        </w:rPr>
+      </w:pPr>
+      <w:r>
+        <w:rPr>
+          <w:rFonts w:ascii="Times New Roman" w:eastAsia="Times New Roman" w:hAnsi="Times New Roman" w:cs="Times New Roman"/>
+          <w:color w:val="000000"/>
+          <w:sz w:val="24"/>
+          <w:szCs w:val="24"/>
+          <w:lang w:eastAsia="hu-HU"/>
+        </w:rPr>
+        <w:t>PRIMARY KEY (</w:t>
+      </w:r>
+      <w:proofErr w:type="spellStart"/>
+      <w:r>
+        <w:rPr>
+          <w:rFonts w:ascii="Times New Roman" w:eastAsia="Times New Roman" w:hAnsi="Times New Roman" w:cs="Times New Roman"/>
+          <w:color w:val="000000"/>
+          <w:sz w:val="24"/>
+          <w:szCs w:val="24"/>
+          <w:lang w:eastAsia="hu-HU"/>
+        </w:rPr>
+        <w:t>Etterem</w:t>
+      </w:r>
+      <w:r>
+        <w:rPr>
+          <w:rFonts w:ascii="Times New Roman" w:eastAsia="Times New Roman" w:hAnsi="Times New Roman" w:cs="Times New Roman"/>
+          <w:color w:val="000000"/>
+          <w:sz w:val="24"/>
+          <w:szCs w:val="24"/>
+          <w:lang w:eastAsia="hu-HU"/>
+        </w:rPr>
+        <w:t>ID</w:t>
+      </w:r>
+      <w:proofErr w:type="spellEnd"/>
+      <w:r>
+        <w:rPr>
+          <w:rFonts w:ascii="Times New Roman" w:eastAsia="Times New Roman" w:hAnsi="Times New Roman" w:cs="Times New Roman"/>
+          <w:color w:val="000000"/>
+          <w:sz w:val="24"/>
+          <w:szCs w:val="24"/>
+          <w:lang w:eastAsia="hu-HU"/>
+        </w:rPr>
+        <w:t>)</w:t>
+      </w:r>
+    </w:p>
+    <w:p>
+      <w:pPr>
+        <w:spacing w:after="0" w:line="240" w:lineRule="auto"/>
+        <w:rPr>
+          <w:rFonts w:ascii="Times New Roman" w:eastAsia="Times New Roman" w:hAnsi="Times New Roman" w:cs="Times New Roman"/>
+          <w:sz w:val="24"/>
+          <w:szCs w:val="24"/>
+          <w:lang w:eastAsia="hu-HU"/>
+        </w:rPr>
+      </w:pPr>
+      <w:r>
+        <w:rPr>
+          <w:rFonts w:ascii="Times New Roman" w:eastAsia="Times New Roman" w:hAnsi="Times New Roman" w:cs="Times New Roman"/>
+          <w:color w:val="000000"/>
+          <w:sz w:val="24"/>
+          <w:szCs w:val="24"/>
+          <w:lang w:eastAsia="hu-HU"/>
+        </w:rPr>
+        <w:t>);</w:t>
+      </w:r>
+    </w:p>
+    <w:p>
+      <w:pPr>
+        <w:spacing w:after="0" w:line="240" w:lineRule="auto"/>
+        <w:rPr>
+          <w:rFonts w:ascii="Times New Roman" w:eastAsia="Times New Roman" w:hAnsi="Times New Roman" w:cs="Times New Roman"/>
+          <w:sz w:val="24"/>
+          <w:szCs w:val="24"/>
+          <w:lang w:eastAsia="hu-HU"/>
+        </w:rPr>
+      </w:pPr>
+    </w:p>
+    <w:p>
+      <w:pPr>
+        <w:spacing w:after="0" w:line="240" w:lineRule="auto"/>
+        <w:rPr>
+          <w:rFonts w:ascii="Times New Roman" w:eastAsia="Times New Roman" w:hAnsi="Times New Roman" w:cs="Times New Roman"/>
+          <w:sz w:val="24"/>
+          <w:szCs w:val="24"/>
+          <w:lang w:eastAsia="hu-HU"/>
+        </w:rPr>
+      </w:pPr>
+    </w:p>
+    <w:p>
+      <w:pPr>
+        <w:spacing w:after="0" w:line="240" w:lineRule="auto"/>
+        <w:rPr>
+          <w:rFonts w:ascii="Times New Roman" w:eastAsia="Times New Roman" w:hAnsi="Times New Roman" w:cs="Times New Roman"/>
+          <w:sz w:val="24"/>
+          <w:szCs w:val="24"/>
+          <w:lang w:eastAsia="hu-HU"/>
+        </w:rPr>
+      </w:pPr>
+      <w:r>
+        <w:rPr>
+          <w:rFonts w:ascii="Times New Roman" w:eastAsia="Times New Roman" w:hAnsi="Times New Roman" w:cs="Times New Roman"/>
+          <w:color w:val="000000"/>
+          <w:sz w:val="24"/>
+          <w:szCs w:val="24"/>
+          <w:lang w:eastAsia="hu-HU"/>
+        </w:rPr>
+        <w:t xml:space="preserve">CREATE TABLE </w:t>
+      </w:r>
+      <w:proofErr w:type="spellStart"/>
+      <w:r>
+        <w:rPr>
+          <w:rFonts w:ascii="Times New Roman" w:eastAsia="Times New Roman" w:hAnsi="Times New Roman" w:cs="Times New Roman"/>
+          <w:color w:val="000000"/>
+          <w:sz w:val="24"/>
+          <w:szCs w:val="24"/>
+          <w:lang w:eastAsia="hu-HU"/>
+        </w:rPr>
+        <w:t>Futar</w:t>
+      </w:r>
+      <w:proofErr w:type="spellEnd"/>
+      <w:r>
+        <w:rPr>
+          <w:rFonts w:ascii="Times New Roman" w:eastAsia="Times New Roman" w:hAnsi="Times New Roman" w:cs="Times New Roman"/>
+          <w:color w:val="000000"/>
+          <w:sz w:val="24"/>
+          <w:szCs w:val="24"/>
+          <w:lang w:eastAsia="hu-HU"/>
+        </w:rPr>
+        <w:t xml:space="preserve"> </w:t>
+      </w:r>
+      <w:proofErr w:type="gramStart"/>
+      <w:r>
+        <w:rPr>
+          <w:rFonts w:ascii="Times New Roman" w:eastAsia="Times New Roman" w:hAnsi="Times New Roman" w:cs="Times New Roman"/>
+          <w:color w:val="000000"/>
+          <w:sz w:val="24"/>
+          <w:szCs w:val="24"/>
+          <w:lang w:eastAsia="hu-HU"/>
+        </w:rPr>
+        <w:t>(</w:t>
+      </w:r>
+      <w:proofErr w:type="gramEnd"/>
+    </w:p>
+    <w:p>
+      <w:pPr>
+        <w:spacing w:after="0" w:line="240" w:lineRule="auto"/>
+        <w:rPr>
+          <w:rFonts w:ascii="Times New Roman" w:eastAsia="Times New Roman" w:hAnsi="Times New Roman" w:cs="Times New Roman"/>
+          <w:sz w:val="24"/>
+          <w:szCs w:val="24"/>
+          <w:lang w:eastAsia="hu-HU"/>
+        </w:rPr>
+      </w:pPr>
+      <w:proofErr w:type="spellStart"/>
+      <w:r>
+        <w:rPr>
+          <w:rFonts w:ascii="Times New Roman" w:eastAsia="Times New Roman" w:hAnsi="Times New Roman" w:cs="Times New Roman"/>
+          <w:color w:val="000000"/>
+          <w:sz w:val="24"/>
+          <w:szCs w:val="24"/>
+          <w:lang w:eastAsia="hu-HU"/>
+        </w:rPr>
+        <w:t>FutarID</w:t>
+      </w:r>
+      <w:proofErr w:type="spellEnd"/>
+      <w:r>
+        <w:rPr>
+          <w:rFonts w:ascii="Times New Roman" w:eastAsia="Times New Roman" w:hAnsi="Times New Roman" w:cs="Times New Roman"/>
+          <w:color w:val="000000"/>
+          <w:sz w:val="24"/>
+          <w:szCs w:val="24"/>
+          <w:lang w:eastAsia="hu-HU"/>
+        </w:rPr>
+        <w:t xml:space="preserve"> INT NOT </w:t>
+      </w:r>
+      <w:proofErr w:type="gramStart"/>
+      <w:r>
+        <w:rPr>
+          <w:rFonts w:ascii="Times New Roman" w:eastAsia="Times New Roman" w:hAnsi="Times New Roman" w:cs="Times New Roman"/>
+          <w:color w:val="000000"/>
+          <w:sz w:val="24"/>
+          <w:szCs w:val="24"/>
+          <w:lang w:eastAsia="hu-HU"/>
+        </w:rPr>
+        <w:t>NULL</w:t>
+      </w:r>
+      <w:proofErr w:type="gramEnd"/>
+      <w:r>
+        <w:rPr>
+          <w:rFonts w:ascii="Times New Roman" w:eastAsia="Times New Roman" w:hAnsi="Times New Roman" w:cs="Times New Roman"/>
+          <w:color w:val="000000"/>
+          <w:sz w:val="24"/>
+          <w:szCs w:val="24"/>
+          <w:lang w:eastAsia="hu-HU"/>
+        </w:rPr>
+        <w:t>,</w:t>
+      </w:r>
+    </w:p>
+    <w:p>
+      <w:pPr>
+        <w:spacing w:after="0" w:line="240" w:lineRule="auto"/>
+        <w:rPr>
+          <w:rFonts w:ascii="Times New Roman" w:eastAsia="Times New Roman" w:hAnsi="Times New Roman" w:cs="Times New Roman"/>
+          <w:sz w:val="24"/>
+          <w:szCs w:val="24"/>
+          <w:lang w:eastAsia="hu-HU"/>
+        </w:rPr>
+      </w:pPr>
+      <w:r>
+        <w:rPr>
+          <w:rFonts w:ascii="Times New Roman" w:eastAsia="Times New Roman" w:hAnsi="Times New Roman" w:cs="Times New Roman"/>
+          <w:color w:val="000000"/>
+          <w:sz w:val="24"/>
+          <w:szCs w:val="24"/>
+          <w:lang w:eastAsia="hu-HU"/>
+        </w:rPr>
+        <w:t xml:space="preserve">Nev </w:t>
+      </w:r>
+      <w:proofErr w:type="gramStart"/>
+      <w:r>
+        <w:rPr>
+          <w:rFonts w:ascii="Times New Roman" w:eastAsia="Times New Roman" w:hAnsi="Times New Roman" w:cs="Times New Roman"/>
+          <w:color w:val="000000"/>
+          <w:sz w:val="24"/>
+          <w:szCs w:val="24"/>
+          <w:lang w:eastAsia="hu-HU"/>
+        </w:rPr>
+        <w:t>VARCHAR(</w:t>
+      </w:r>
+      <w:proofErr w:type="gramEnd"/>
+      <w:r>
+        <w:rPr>
+          <w:rFonts w:ascii="Times New Roman" w:eastAsia="Times New Roman" w:hAnsi="Times New Roman" w:cs="Times New Roman"/>
+          <w:color w:val="000000"/>
+          <w:sz w:val="24"/>
+          <w:szCs w:val="24"/>
+          <w:lang w:eastAsia="hu-HU"/>
+        </w:rPr>
+        <w:t>30),</w:t>
+      </w:r>
+    </w:p>
+    <w:p>
+      <w:pPr>
+        <w:spacing w:after="0" w:line="240" w:lineRule="auto"/>
+        <w:rPr>
+          <w:rFonts w:ascii="Times New Roman" w:eastAsia="Times New Roman" w:hAnsi="Times New Roman" w:cs="Times New Roman"/>
+          <w:sz w:val="24"/>
+          <w:szCs w:val="24"/>
+          <w:lang w:eastAsia="hu-HU"/>
+        </w:rPr>
+      </w:pPr>
+      <w:r>
+        <w:rPr>
+          <w:rFonts w:ascii="Times New Roman" w:eastAsia="Times New Roman" w:hAnsi="Times New Roman" w:cs="Times New Roman"/>
+          <w:color w:val="000000"/>
+          <w:sz w:val="24"/>
+          <w:szCs w:val="24"/>
+          <w:lang w:eastAsia="hu-HU"/>
+        </w:rPr>
+        <w:t>Telefonszam INT,</w:t>
+      </w:r>
+    </w:p>
+    <w:p>
+      <w:pPr>
+        <w:spacing w:after="0" w:line="240" w:lineRule="auto"/>
+        <w:rPr>
+          <w:rFonts w:ascii="Times New Roman" w:eastAsia="Times New Roman" w:hAnsi="Times New Roman" w:cs="Times New Roman"/>
+          <w:sz w:val="24"/>
+          <w:szCs w:val="24"/>
+          <w:lang w:eastAsia="hu-HU"/>
+        </w:rPr>
+      </w:pPr>
+      <w:proofErr w:type="spellStart"/>
+      <w:r>
+        <w:rPr>
+          <w:rFonts w:ascii="Times New Roman" w:eastAsia="Times New Roman" w:hAnsi="Times New Roman" w:cs="Times New Roman"/>
+          <w:color w:val="000000"/>
+          <w:sz w:val="24"/>
+          <w:szCs w:val="24"/>
+          <w:lang w:eastAsia="hu-HU"/>
+        </w:rPr>
+        <w:t>Etterem</w:t>
+      </w:r>
+      <w:r>
+        <w:rPr>
+          <w:rFonts w:ascii="Times New Roman" w:eastAsia="Times New Roman" w:hAnsi="Times New Roman" w:cs="Times New Roman"/>
+          <w:color w:val="000000"/>
+          <w:sz w:val="24"/>
+          <w:szCs w:val="24"/>
+          <w:lang w:eastAsia="hu-HU"/>
+        </w:rPr>
+        <w:t>ID</w:t>
+      </w:r>
+      <w:proofErr w:type="spellEnd"/>
+      <w:r>
+        <w:rPr>
+          <w:rFonts w:ascii="Times New Roman" w:eastAsia="Times New Roman" w:hAnsi="Times New Roman" w:cs="Times New Roman"/>
+          <w:color w:val="000000"/>
+          <w:sz w:val="24"/>
+          <w:szCs w:val="24"/>
+          <w:lang w:eastAsia="hu-HU"/>
+        </w:rPr>
+        <w:t xml:space="preserve"> INT,</w:t>
+      </w:r>
+    </w:p>
+    <w:p>
+      <w:pPr>
+        <w:spacing w:after="0" w:line="240" w:lineRule="auto"/>
+        <w:rPr>
+          <w:rFonts w:ascii="Times New Roman" w:eastAsia="Times New Roman" w:hAnsi="Times New Roman" w:cs="Times New Roman"/>
+          <w:sz w:val="24"/>
+          <w:szCs w:val="24"/>
+          <w:lang w:eastAsia="hu-HU"/>
+        </w:rPr>
+      </w:pPr>
+      <w:r>
+        <w:rPr>
+          <w:rFonts w:ascii="Times New Roman" w:eastAsia="Times New Roman" w:hAnsi="Times New Roman" w:cs="Times New Roman"/>
+          <w:color w:val="000000"/>
+          <w:sz w:val="24"/>
+          <w:szCs w:val="24"/>
+          <w:lang w:eastAsia="hu-HU"/>
+        </w:rPr>
+        <w:t>PRIMARY KEY (</w:t>
+      </w:r>
+      <w:proofErr w:type="spellStart"/>
+      <w:r>
+        <w:rPr>
+          <w:rFonts w:ascii="Times New Roman" w:eastAsia="Times New Roman" w:hAnsi="Times New Roman" w:cs="Times New Roman"/>
+          <w:color w:val="000000"/>
+          <w:sz w:val="24"/>
+          <w:szCs w:val="24"/>
+          <w:lang w:eastAsia="hu-HU"/>
+        </w:rPr>
+        <w:t>FutarID</w:t>
+      </w:r>
+      <w:proofErr w:type="spellEnd"/>
+      <w:r>
+        <w:rPr>
+          <w:rFonts w:ascii="Times New Roman" w:eastAsia="Times New Roman" w:hAnsi="Times New Roman" w:cs="Times New Roman"/>
+          <w:color w:val="000000"/>
+          <w:sz w:val="24"/>
+          <w:szCs w:val="24"/>
+          <w:lang w:eastAsia="hu-HU"/>
+        </w:rPr>
+        <w:t>)</w:t>
+      </w:r>
+    </w:p>
+    <w:p>
+      <w:pPr>
+        <w:spacing w:after="0" w:line="240" w:lineRule="auto"/>
+        <w:rPr>
+          <w:rFonts w:ascii="Times New Roman" w:eastAsia="Times New Roman" w:hAnsi="Times New Roman" w:cs="Times New Roman"/>
+          <w:sz w:val="24"/>
+          <w:szCs w:val="24"/>
+          <w:lang w:eastAsia="hu-HU"/>
+        </w:rPr>
+      </w:pPr>
+      <w:r>
+        <w:rPr>
+          <w:rFonts w:ascii="Times New Roman" w:eastAsia="Times New Roman" w:hAnsi="Times New Roman" w:cs="Times New Roman"/>
+          <w:color w:val="000000"/>
+          <w:sz w:val="24"/>
+          <w:szCs w:val="24"/>
+          <w:lang w:eastAsia="hu-HU"/>
+        </w:rPr>
+        <w:t>FOREIGN KEY (</w:t>
+      </w:r>
+      <w:proofErr w:type="spellStart"/>
+      <w:r>
+        <w:rPr>
+          <w:rFonts w:ascii="Times New Roman" w:eastAsia="Times New Roman" w:hAnsi="Times New Roman" w:cs="Times New Roman"/>
+          <w:color w:val="000000"/>
+          <w:sz w:val="24"/>
+          <w:szCs w:val="24"/>
+          <w:lang w:eastAsia="hu-HU"/>
+        </w:rPr>
+        <w:t>Etterem</w:t>
+      </w:r>
+      <w:r>
+        <w:rPr>
+          <w:rFonts w:ascii="Times New Roman" w:eastAsia="Times New Roman" w:hAnsi="Times New Roman" w:cs="Times New Roman"/>
+          <w:color w:val="000000"/>
+          <w:sz w:val="24"/>
+          <w:szCs w:val="24"/>
+          <w:lang w:eastAsia="hu-HU"/>
+        </w:rPr>
+        <w:t>ID</w:t>
+      </w:r>
+      <w:proofErr w:type="spellEnd"/>
+      <w:r>
+        <w:rPr>
+          <w:rFonts w:ascii="Times New Roman" w:eastAsia="Times New Roman" w:hAnsi="Times New Roman" w:cs="Times New Roman"/>
+          <w:color w:val="000000"/>
+          <w:sz w:val="24"/>
+          <w:szCs w:val="24"/>
+          <w:lang w:eastAsia="hu-HU"/>
+        </w:rPr>
+        <w:t xml:space="preserve">) REFERENCES </w:t>
+      </w:r>
+      <w:proofErr w:type="gramStart"/>
+      <w:r>
+        <w:rPr>
+          <w:rFonts w:ascii="Times New Roman" w:eastAsia="Times New Roman" w:hAnsi="Times New Roman" w:cs="Times New Roman"/>
+          <w:color w:val="000000"/>
+          <w:sz w:val="24"/>
+          <w:szCs w:val="24"/>
+          <w:lang w:eastAsia="hu-HU"/>
+        </w:rPr>
+        <w:t>Etterem</w:t>
+      </w:r>
+      <w:r>
+        <w:rPr>
+          <w:rFonts w:ascii="Times New Roman" w:eastAsia="Times New Roman" w:hAnsi="Times New Roman" w:cs="Times New Roman"/>
+          <w:color w:val="000000"/>
+          <w:sz w:val="24"/>
+          <w:szCs w:val="24"/>
+          <w:lang w:eastAsia="hu-HU"/>
+        </w:rPr>
+        <w:t>(</w:t>
+      </w:r>
+      <w:proofErr w:type="spellStart"/>
+      <w:proofErr w:type="gramEnd"/>
+      <w:r>
+        <w:rPr>
+          <w:rFonts w:ascii="Times New Roman" w:eastAsia="Times New Roman" w:hAnsi="Times New Roman" w:cs="Times New Roman"/>
+          <w:color w:val="000000"/>
+          <w:sz w:val="24"/>
+          <w:szCs w:val="24"/>
+          <w:lang w:eastAsia="hu-HU"/>
+        </w:rPr>
+        <w:t>Etterem</w:t>
+      </w:r>
+      <w:r>
+        <w:rPr>
+          <w:rFonts w:ascii="Times New Roman" w:eastAsia="Times New Roman" w:hAnsi="Times New Roman" w:cs="Times New Roman"/>
+          <w:color w:val="000000"/>
+          <w:sz w:val="24"/>
+          <w:szCs w:val="24"/>
+          <w:lang w:eastAsia="hu-HU"/>
+        </w:rPr>
+        <w:t>ID</w:t>
+      </w:r>
+      <w:proofErr w:type="spellEnd"/>
+      <w:r>
+        <w:rPr>
+          <w:rFonts w:ascii="Times New Roman" w:eastAsia="Times New Roman" w:hAnsi="Times New Roman" w:cs="Times New Roman"/>
+          <w:color w:val="000000"/>
+          <w:sz w:val="24"/>
+          <w:szCs w:val="24"/>
+          <w:lang w:eastAsia="hu-HU"/>
+        </w:rPr>
+        <w:t>)</w:t>
+      </w:r>
+    </w:p>
+    <w:p>
+      <w:pPr>
+        <w:spacing w:after="0" w:line="240" w:lineRule="auto"/>
+        <w:rPr>
+          <w:rFonts w:ascii="Times New Roman" w:eastAsia="Times New Roman" w:hAnsi="Times New Roman" w:cs="Times New Roman"/>
+          <w:sz w:val="24"/>
+          <w:szCs w:val="24"/>
+          <w:lang w:eastAsia="hu-HU"/>
+        </w:rPr>
+      </w:pPr>
+      <w:r>
+        <w:rPr>
+          <w:rFonts w:ascii="Times New Roman" w:eastAsia="Times New Roman" w:hAnsi="Times New Roman" w:cs="Times New Roman"/>
+          <w:color w:val="000000"/>
+          <w:sz w:val="24"/>
+          <w:szCs w:val="24"/>
+          <w:lang w:eastAsia="hu-HU"/>
+        </w:rPr>
+        <w:t>);</w:t>
+      </w:r>
+    </w:p>
+    <w:p>
+      <w:pPr>
+        <w:spacing w:after="0" w:line="240" w:lineRule="auto"/>
+        <w:rPr>
+          <w:rFonts w:ascii="Times New Roman" w:eastAsia="Times New Roman" w:hAnsi="Times New Roman" w:cs="Times New Roman"/>
+          <w:sz w:val="24"/>
+          <w:szCs w:val="24"/>
+          <w:lang w:eastAsia="hu-HU"/>
+        </w:rPr>
+      </w:pPr>
+    </w:p>
+    <w:p>
+      <w:pPr>
+        <w:spacing w:after="0" w:line="240" w:lineRule="auto"/>
+        <w:rPr>
+          <w:rFonts w:ascii="Times New Roman" w:eastAsia="Times New Roman" w:hAnsi="Times New Roman" w:cs="Times New Roman"/>
+          <w:sz w:val="24"/>
+          <w:szCs w:val="24"/>
+          <w:lang w:eastAsia="hu-HU"/>
+        </w:rPr>
+      </w:pPr>
+      <w:r>
+        <w:rPr>
+          <w:rFonts w:ascii="Times New Roman" w:eastAsia="Times New Roman" w:hAnsi="Times New Roman" w:cs="Times New Roman"/>
+          <w:color w:val="000000"/>
+          <w:sz w:val="24"/>
+          <w:szCs w:val="24"/>
+          <w:lang w:eastAsia="hu-HU"/>
+        </w:rPr>
+        <w:t xml:space="preserve">CREATE TABLE </w:t>
+      </w:r>
+      <w:proofErr w:type="spellStart"/>
+      <w:r>
+        <w:rPr>
+          <w:rFonts w:ascii="Times New Roman" w:eastAsia="Times New Roman" w:hAnsi="Times New Roman" w:cs="Times New Roman"/>
+          <w:color w:val="000000"/>
+          <w:sz w:val="24"/>
+          <w:szCs w:val="24"/>
+          <w:lang w:eastAsia="hu-HU"/>
+        </w:rPr>
+        <w:t>Rendeles</w:t>
+      </w:r>
+      <w:proofErr w:type="spellEnd"/>
+      <w:r>
+        <w:rPr>
+          <w:rFonts w:ascii="Times New Roman" w:eastAsia="Times New Roman" w:hAnsi="Times New Roman" w:cs="Times New Roman"/>
+          <w:color w:val="000000"/>
+          <w:sz w:val="24"/>
+          <w:szCs w:val="24"/>
+          <w:lang w:eastAsia="hu-HU"/>
+        </w:rPr>
+        <w:t xml:space="preserve"> </w:t>
+      </w:r>
+      <w:proofErr w:type="gramStart"/>
+      <w:r>
+        <w:rPr>
+          <w:rFonts w:ascii="Times New Roman" w:eastAsia="Times New Roman" w:hAnsi="Times New Roman" w:cs="Times New Roman"/>
+          <w:color w:val="000000"/>
+          <w:sz w:val="24"/>
+          <w:szCs w:val="24"/>
+          <w:lang w:eastAsia="hu-HU"/>
+        </w:rPr>
+        <w:t>(</w:t>
+      </w:r>
+      <w:proofErr w:type="gramEnd"/>
+    </w:p>
+    <w:p>
+      <w:pPr>
+        <w:spacing w:after="0" w:line="240" w:lineRule="auto"/>
+        <w:rPr>
+          <w:rFonts w:ascii="Times New Roman" w:eastAsia="Times New Roman" w:hAnsi="Times New Roman" w:cs="Times New Roman"/>
+          <w:sz w:val="24"/>
+          <w:szCs w:val="24"/>
+          <w:lang w:eastAsia="hu-HU"/>
+        </w:rPr>
+      </w:pPr>
+      <w:proofErr w:type="spellStart"/>
+      <w:r>
+        <w:rPr>
+          <w:rFonts w:ascii="Times New Roman" w:eastAsia="Times New Roman" w:hAnsi="Times New Roman" w:cs="Times New Roman"/>
+          <w:color w:val="000000"/>
+          <w:sz w:val="24"/>
+          <w:szCs w:val="24"/>
+          <w:lang w:eastAsia="hu-HU"/>
+        </w:rPr>
+        <w:t>Rendeles</w:t>
+      </w:r>
+      <w:r>
+        <w:rPr>
+          <w:rFonts w:ascii="Times New Roman" w:eastAsia="Times New Roman" w:hAnsi="Times New Roman" w:cs="Times New Roman"/>
+          <w:color w:val="000000"/>
+          <w:sz w:val="24"/>
+          <w:szCs w:val="24"/>
+          <w:lang w:eastAsia="hu-HU"/>
+        </w:rPr>
+        <w:t>ID</w:t>
+      </w:r>
+      <w:proofErr w:type="spellEnd"/>
+      <w:r>
+        <w:rPr>
+          <w:rFonts w:ascii="Times New Roman" w:eastAsia="Times New Roman" w:hAnsi="Times New Roman" w:cs="Times New Roman"/>
+          <w:color w:val="000000"/>
+          <w:sz w:val="24"/>
+          <w:szCs w:val="24"/>
+          <w:lang w:eastAsia="hu-HU"/>
+        </w:rPr>
+        <w:t xml:space="preserve"> INT NOT </w:t>
+      </w:r>
+      <w:proofErr w:type="gramStart"/>
+      <w:r>
+        <w:rPr>
+          <w:rFonts w:ascii="Times New Roman" w:eastAsia="Times New Roman" w:hAnsi="Times New Roman" w:cs="Times New Roman"/>
+          <w:color w:val="000000"/>
+          <w:sz w:val="24"/>
+          <w:szCs w:val="24"/>
+          <w:lang w:eastAsia="hu-HU"/>
+        </w:rPr>
+        <w:t>NULL</w:t>
+      </w:r>
+      <w:proofErr w:type="gramEnd"/>
+      <w:r>
+        <w:rPr>
+          <w:rFonts w:ascii="Times New Roman" w:eastAsia="Times New Roman" w:hAnsi="Times New Roman" w:cs="Times New Roman"/>
+          <w:color w:val="000000"/>
+          <w:sz w:val="24"/>
+          <w:szCs w:val="24"/>
+          <w:lang w:eastAsia="hu-HU"/>
+        </w:rPr>
+        <w:t>,</w:t>
+      </w:r>
+    </w:p>
+    <w:p>
+      <w:pPr>
+        <w:spacing w:after="0" w:line="240" w:lineRule="auto"/>
+        <w:rPr>
+          <w:rFonts w:ascii="Times New Roman" w:eastAsia="Times New Roman" w:hAnsi="Times New Roman" w:cs="Times New Roman"/>
+          <w:sz w:val="24"/>
+          <w:szCs w:val="24"/>
+          <w:lang w:eastAsia="hu-HU"/>
+        </w:rPr>
+      </w:pPr>
+      <w:proofErr w:type="spellStart"/>
+      <w:r>
+        <w:rPr>
+          <w:rFonts w:ascii="Times New Roman" w:eastAsia="Times New Roman" w:hAnsi="Times New Roman" w:cs="Times New Roman"/>
+          <w:color w:val="000000"/>
+          <w:sz w:val="24"/>
+          <w:szCs w:val="24"/>
+          <w:lang w:eastAsia="hu-HU"/>
+        </w:rPr>
+        <w:t>Teljes_ar</w:t>
+      </w:r>
+      <w:proofErr w:type="spellEnd"/>
+      <w:r>
+        <w:rPr>
+          <w:rFonts w:ascii="Times New Roman" w:eastAsia="Times New Roman" w:hAnsi="Times New Roman" w:cs="Times New Roman"/>
+          <w:color w:val="000000"/>
+          <w:sz w:val="24"/>
+          <w:szCs w:val="24"/>
+          <w:lang w:eastAsia="hu-HU"/>
+        </w:rPr>
+        <w:t xml:space="preserve"> </w:t>
+      </w:r>
+      <w:proofErr w:type="gramStart"/>
+      <w:r>
+        <w:rPr>
+          <w:rFonts w:ascii="Times New Roman" w:eastAsia="Times New Roman" w:hAnsi="Times New Roman" w:cs="Times New Roman"/>
+          <w:color w:val="000000"/>
+          <w:sz w:val="24"/>
+          <w:szCs w:val="24"/>
+          <w:lang w:eastAsia="hu-HU"/>
+        </w:rPr>
+        <w:t>VARCHAR(</w:t>
+      </w:r>
+      <w:proofErr w:type="gramEnd"/>
+      <w:r>
+        <w:rPr>
+          <w:rFonts w:ascii="Times New Roman" w:eastAsia="Times New Roman" w:hAnsi="Times New Roman" w:cs="Times New Roman"/>
+          <w:color w:val="000000"/>
+          <w:sz w:val="24"/>
+          <w:szCs w:val="24"/>
+          <w:lang w:eastAsia="hu-HU"/>
+        </w:rPr>
+        <w:t>7),</w:t>
+      </w:r>
+    </w:p>
+    <w:p>
+      <w:pPr>
+        <w:spacing w:after="0" w:line="240" w:lineRule="auto"/>
+        <w:rPr>
+          <w:rFonts w:ascii="Times New Roman" w:eastAsia="Times New Roman" w:hAnsi="Times New Roman" w:cs="Times New Roman"/>
+          <w:color w:val="000000"/>
+          <w:sz w:val="24"/>
+          <w:szCs w:val="24"/>
+          <w:lang w:eastAsia="hu-HU"/>
+        </w:rPr>
+      </w:pPr>
+      <w:proofErr w:type="spellStart"/>
+      <w:r>
+        <w:rPr>
+          <w:rFonts w:ascii="Times New Roman" w:eastAsia="Times New Roman" w:hAnsi="Times New Roman" w:cs="Times New Roman"/>
+          <w:color w:val="000000"/>
+          <w:sz w:val="24"/>
+          <w:szCs w:val="24"/>
+          <w:lang w:eastAsia="hu-HU"/>
+        </w:rPr>
+        <w:t>Etterem</w:t>
+      </w:r>
+      <w:r>
+        <w:rPr>
+          <w:rFonts w:ascii="Times New Roman" w:eastAsia="Times New Roman" w:hAnsi="Times New Roman" w:cs="Times New Roman"/>
+          <w:color w:val="000000"/>
+          <w:sz w:val="24"/>
+          <w:szCs w:val="24"/>
+          <w:lang w:eastAsia="hu-HU"/>
+        </w:rPr>
+        <w:t>_neve</w:t>
+      </w:r>
+      <w:proofErr w:type="spellEnd"/>
+      <w:r>
+        <w:rPr>
+          <w:rFonts w:ascii="Times New Roman" w:eastAsia="Times New Roman" w:hAnsi="Times New Roman" w:cs="Times New Roman"/>
+          <w:color w:val="000000"/>
+          <w:sz w:val="24"/>
+          <w:szCs w:val="24"/>
+          <w:lang w:eastAsia="hu-HU"/>
+        </w:rPr>
+        <w:t xml:space="preserve"> </w:t>
+      </w:r>
+      <w:proofErr w:type="gramStart"/>
+      <w:r>
+        <w:rPr>
+          <w:rFonts w:ascii="Times New Roman" w:eastAsia="Times New Roman" w:hAnsi="Times New Roman" w:cs="Times New Roman"/>
+          <w:color w:val="000000"/>
+          <w:sz w:val="24"/>
+          <w:szCs w:val="24"/>
+          <w:lang w:eastAsia="hu-HU"/>
+        </w:rPr>
+        <w:t>VARCHAR(</w:t>
+      </w:r>
+      <w:proofErr w:type="gramEnd"/>
+      <w:r>
+        <w:rPr>
+          <w:rFonts w:ascii="Times New Roman" w:eastAsia="Times New Roman" w:hAnsi="Times New Roman" w:cs="Times New Roman"/>
+          <w:color w:val="000000"/>
+          <w:sz w:val="24"/>
+          <w:szCs w:val="24"/>
+          <w:lang w:eastAsia="hu-HU"/>
+        </w:rPr>
+        <w:t>35),</w:t>
+      </w:r>
+    </w:p>
+    <w:p>
+      <w:pPr>
+        <w:spacing w:after="0" w:line="240" w:lineRule="auto"/>
+        <w:rPr>
+          <w:rFonts w:ascii="Times New Roman" w:eastAsia="Times New Roman" w:hAnsi="Times New Roman" w:cs="Times New Roman"/>
+          <w:sz w:val="24"/>
+          <w:szCs w:val="24"/>
+          <w:lang w:eastAsia="hu-HU"/>
+        </w:rPr>
+      </w:pPr>
+      <w:proofErr w:type="spellStart"/>
+      <w:r>
+        <w:rPr>
+          <w:rFonts w:ascii="Times New Roman" w:eastAsia="Times New Roman" w:hAnsi="Times New Roman" w:cs="Times New Roman"/>
+          <w:color w:val="000000"/>
+          <w:sz w:val="24"/>
+          <w:szCs w:val="24"/>
+          <w:lang w:eastAsia="hu-HU"/>
+        </w:rPr>
+        <w:t>VevoID</w:t>
+      </w:r>
+      <w:proofErr w:type="spellEnd"/>
+      <w:r>
+        <w:rPr>
+          <w:rFonts w:ascii="Times New Roman" w:eastAsia="Times New Roman" w:hAnsi="Times New Roman" w:cs="Times New Roman"/>
+          <w:color w:val="000000"/>
+          <w:sz w:val="24"/>
+          <w:szCs w:val="24"/>
+          <w:lang w:eastAsia="hu-HU"/>
+        </w:rPr>
+        <w:t xml:space="preserve"> INT,</w:t>
+      </w:r>
+    </w:p>
+    <w:p>
+      <w:pPr>
+        <w:spacing w:after="0" w:line="240" w:lineRule="auto"/>
+        <w:rPr>
+          <w:rFonts w:ascii="Times New Roman" w:eastAsia="Times New Roman" w:hAnsi="Times New Roman" w:cs="Times New Roman"/>
+          <w:sz w:val="24"/>
+          <w:szCs w:val="24"/>
+          <w:lang w:eastAsia="hu-HU"/>
+        </w:rPr>
+      </w:pPr>
+      <w:proofErr w:type="spellStart"/>
+      <w:r>
+        <w:rPr>
+          <w:rFonts w:ascii="Times New Roman" w:eastAsia="Times New Roman" w:hAnsi="Times New Roman" w:cs="Times New Roman"/>
+          <w:color w:val="000000"/>
+          <w:sz w:val="24"/>
+          <w:szCs w:val="24"/>
+          <w:lang w:eastAsia="hu-HU"/>
+        </w:rPr>
+        <w:t>Etterem</w:t>
+      </w:r>
+      <w:r>
+        <w:rPr>
+          <w:rFonts w:ascii="Times New Roman" w:eastAsia="Times New Roman" w:hAnsi="Times New Roman" w:cs="Times New Roman"/>
+          <w:color w:val="000000"/>
+          <w:sz w:val="24"/>
+          <w:szCs w:val="24"/>
+          <w:lang w:eastAsia="hu-HU"/>
+        </w:rPr>
+        <w:t>ID</w:t>
+      </w:r>
+      <w:proofErr w:type="spellEnd"/>
+      <w:r>
+        <w:rPr>
+          <w:rFonts w:ascii="Times New Roman" w:eastAsia="Times New Roman" w:hAnsi="Times New Roman" w:cs="Times New Roman"/>
+          <w:color w:val="000000"/>
+          <w:sz w:val="24"/>
+          <w:szCs w:val="24"/>
+          <w:lang w:eastAsia="hu-HU"/>
+        </w:rPr>
+        <w:t xml:space="preserve"> INT NOT </w:t>
+      </w:r>
+      <w:proofErr w:type="gramStart"/>
+      <w:r>
+        <w:rPr>
+          <w:rFonts w:ascii="Times New Roman" w:eastAsia="Times New Roman" w:hAnsi="Times New Roman" w:cs="Times New Roman"/>
+          <w:color w:val="000000"/>
+          <w:sz w:val="24"/>
+          <w:szCs w:val="24"/>
+          <w:lang w:eastAsia="hu-HU"/>
+        </w:rPr>
+        <w:t>NULL</w:t>
+      </w:r>
+      <w:proofErr w:type="gramEnd"/>
+      <w:r>
+        <w:rPr>
+          <w:rFonts w:ascii="Times New Roman" w:eastAsia="Times New Roman" w:hAnsi="Times New Roman" w:cs="Times New Roman"/>
+          <w:color w:val="000000"/>
+          <w:sz w:val="24"/>
+          <w:szCs w:val="24"/>
+          <w:lang w:eastAsia="hu-HU"/>
+        </w:rPr>
+        <w:t>,</w:t>
+      </w:r>
+    </w:p>
+    <w:p>
+      <w:pPr>
+        <w:spacing w:after="0" w:line="240" w:lineRule="auto"/>
+        <w:rPr>
+          <w:rFonts w:ascii="Times New Roman" w:eastAsia="Times New Roman" w:hAnsi="Times New Roman" w:cs="Times New Roman"/>
+          <w:color w:val="000000"/>
+          <w:sz w:val="24"/>
+          <w:szCs w:val="24"/>
+          <w:lang w:eastAsia="hu-HU"/>
+        </w:rPr>
+      </w:pPr>
+      <w:r>
+        <w:rPr>
+          <w:rFonts w:ascii="Times New Roman" w:eastAsia="Times New Roman" w:hAnsi="Times New Roman" w:cs="Times New Roman"/>
+          <w:color w:val="000000"/>
+          <w:sz w:val="24"/>
+          <w:szCs w:val="24"/>
+          <w:lang w:eastAsia="hu-HU"/>
+        </w:rPr>
+        <w:t>PRIMARY KEY (</w:t>
+      </w:r>
+      <w:proofErr w:type="spellStart"/>
+      <w:r>
+        <w:rPr>
+          <w:rFonts w:ascii="Times New Roman" w:eastAsia="Times New Roman" w:hAnsi="Times New Roman" w:cs="Times New Roman"/>
+          <w:color w:val="000000"/>
+          <w:sz w:val="24"/>
+          <w:szCs w:val="24"/>
+          <w:lang w:eastAsia="hu-HU"/>
+        </w:rPr>
+        <w:t>Rendeles</w:t>
+      </w:r>
+      <w:r>
+        <w:rPr>
+          <w:rFonts w:ascii="Times New Roman" w:eastAsia="Times New Roman" w:hAnsi="Times New Roman" w:cs="Times New Roman"/>
+          <w:color w:val="000000"/>
+          <w:sz w:val="24"/>
+          <w:szCs w:val="24"/>
+          <w:lang w:eastAsia="hu-HU"/>
+        </w:rPr>
+        <w:t>ID</w:t>
+      </w:r>
+      <w:proofErr w:type="spellEnd"/>
+      <w:r>
+        <w:rPr>
+          <w:rFonts w:ascii="Times New Roman" w:eastAsia="Times New Roman" w:hAnsi="Times New Roman" w:cs="Times New Roman"/>
+          <w:color w:val="000000"/>
+          <w:sz w:val="24"/>
+          <w:szCs w:val="24"/>
+          <w:lang w:eastAsia="hu-HU"/>
+        </w:rPr>
+        <w:t>),</w:t>
+      </w:r>
+    </w:p>
+    <w:p>
+      <w:pPr>
+        <w:spacing w:after="0" w:line="240" w:lineRule="auto"/>
+        <w:rPr>
+          <w:rFonts w:ascii="Times New Roman" w:eastAsia="Times New Roman" w:hAnsi="Times New Roman" w:cs="Times New Roman"/>
+          <w:sz w:val="24"/>
+          <w:szCs w:val="24"/>
+          <w:lang w:eastAsia="hu-HU"/>
+        </w:rPr>
+      </w:pPr>
+      <w:r>
+        <w:rPr>
+          <w:rFonts w:ascii="Times New Roman" w:eastAsia="Times New Roman" w:hAnsi="Times New Roman" w:cs="Times New Roman"/>
+          <w:color w:val="000000"/>
+          <w:sz w:val="24"/>
+          <w:szCs w:val="24"/>
+          <w:lang w:eastAsia="hu-HU"/>
+        </w:rPr>
+        <w:t>FOREIGN KEY (</w:t>
+      </w:r>
+      <w:proofErr w:type="spellStart"/>
+      <w:r>
+        <w:rPr>
+          <w:rFonts w:ascii="Times New Roman" w:eastAsia="Times New Roman" w:hAnsi="Times New Roman" w:cs="Times New Roman"/>
+          <w:color w:val="000000"/>
+          <w:sz w:val="24"/>
+          <w:szCs w:val="24"/>
+          <w:lang w:eastAsia="hu-HU"/>
+        </w:rPr>
+        <w:t>VevoID</w:t>
+      </w:r>
+      <w:proofErr w:type="spellEnd"/>
+      <w:r>
+        <w:rPr>
+          <w:rFonts w:ascii="Times New Roman" w:eastAsia="Times New Roman" w:hAnsi="Times New Roman" w:cs="Times New Roman"/>
+          <w:color w:val="000000"/>
+          <w:sz w:val="24"/>
+          <w:szCs w:val="24"/>
+          <w:lang w:eastAsia="hu-HU"/>
+        </w:rPr>
+        <w:t xml:space="preserve">) REFERENCES </w:t>
+      </w:r>
+      <w:proofErr w:type="spellStart"/>
+      <w:proofErr w:type="gramStart"/>
+      <w:r>
+        <w:rPr>
+          <w:rFonts w:ascii="Times New Roman" w:eastAsia="Times New Roman" w:hAnsi="Times New Roman" w:cs="Times New Roman"/>
+          <w:color w:val="000000"/>
+          <w:sz w:val="24"/>
+          <w:szCs w:val="24"/>
+          <w:lang w:eastAsia="hu-HU"/>
+        </w:rPr>
+        <w:t>Vevo</w:t>
+      </w:r>
+      <w:proofErr w:type="spellEnd"/>
+      <w:r>
+        <w:rPr>
+          <w:rFonts w:ascii="Times New Roman" w:eastAsia="Times New Roman" w:hAnsi="Times New Roman" w:cs="Times New Roman"/>
+          <w:color w:val="000000"/>
+          <w:sz w:val="24"/>
+          <w:szCs w:val="24"/>
+          <w:lang w:eastAsia="hu-HU"/>
+        </w:rPr>
+        <w:t>(</w:t>
+      </w:r>
+      <w:proofErr w:type="spellStart"/>
+      <w:proofErr w:type="gramEnd"/>
+      <w:r>
+        <w:rPr>
+          <w:rFonts w:ascii="Times New Roman" w:eastAsia="Times New Roman" w:hAnsi="Times New Roman" w:cs="Times New Roman"/>
+          <w:color w:val="000000"/>
+          <w:sz w:val="24"/>
+          <w:szCs w:val="24"/>
+          <w:lang w:eastAsia="hu-HU"/>
+        </w:rPr>
+        <w:t>VevoID</w:t>
+      </w:r>
+      <w:proofErr w:type="spellEnd"/>
+      <w:r>
+        <w:rPr>
+          <w:rFonts w:ascii="Times New Roman" w:eastAsia="Times New Roman" w:hAnsi="Times New Roman" w:cs="Times New Roman"/>
+          <w:color w:val="000000"/>
+          <w:sz w:val="24"/>
+          <w:szCs w:val="24"/>
+          <w:lang w:eastAsia="hu-HU"/>
+        </w:rPr>
+        <w:t>)</w:t>
+      </w:r>
+      <w:r>
+        <w:rPr>
+          <w:rFonts w:ascii="Times New Roman" w:eastAsia="Times New Roman" w:hAnsi="Times New Roman" w:cs="Times New Roman"/>
+          <w:sz w:val="24"/>
+          <w:szCs w:val="24"/>
+          <w:lang w:eastAsia="hu-HU"/>
+        </w:rPr>
+        <w:t>,</w:t>
+      </w:r>
+    </w:p>
+    <w:p>
+      <w:pPr>
+        <w:spacing w:after="0" w:line="240" w:lineRule="auto"/>
+        <w:rPr>
+          <w:rFonts w:ascii="Times New Roman" w:eastAsia="Times New Roman" w:hAnsi="Times New Roman" w:cs="Times New Roman"/>
+          <w:sz w:val="24"/>
+          <w:szCs w:val="24"/>
+          <w:lang w:eastAsia="hu-HU"/>
+        </w:rPr>
+      </w:pPr>
+      <w:r>
+        <w:rPr>
+          <w:rFonts w:ascii="Times New Roman" w:eastAsia="Times New Roman" w:hAnsi="Times New Roman" w:cs="Times New Roman"/>
+          <w:color w:val="000000"/>
+          <w:sz w:val="24"/>
+          <w:szCs w:val="24"/>
+          <w:lang w:eastAsia="hu-HU"/>
+        </w:rPr>
+        <w:t>FOREIGN KEY (</w:t>
+      </w:r>
+      <w:proofErr w:type="spellStart"/>
+      <w:r>
+        <w:rPr>
+          <w:rFonts w:ascii="Times New Roman" w:eastAsia="Times New Roman" w:hAnsi="Times New Roman" w:cs="Times New Roman"/>
+          <w:color w:val="000000"/>
+          <w:sz w:val="24"/>
+          <w:szCs w:val="24"/>
+          <w:lang w:eastAsia="hu-HU"/>
+        </w:rPr>
+        <w:t>Etterem</w:t>
+      </w:r>
+      <w:r>
+        <w:rPr>
+          <w:rFonts w:ascii="Times New Roman" w:eastAsia="Times New Roman" w:hAnsi="Times New Roman" w:cs="Times New Roman"/>
+          <w:color w:val="000000"/>
+          <w:sz w:val="24"/>
+          <w:szCs w:val="24"/>
+          <w:lang w:eastAsia="hu-HU"/>
+        </w:rPr>
+        <w:t>ID</w:t>
+      </w:r>
+      <w:proofErr w:type="spellEnd"/>
+      <w:r>
+        <w:rPr>
+          <w:rFonts w:ascii="Times New Roman" w:eastAsia="Times New Roman" w:hAnsi="Times New Roman" w:cs="Times New Roman"/>
+          <w:color w:val="000000"/>
+          <w:sz w:val="24"/>
+          <w:szCs w:val="24"/>
+          <w:lang w:eastAsia="hu-HU"/>
+        </w:rPr>
+        <w:t xml:space="preserve">) REFERENCES </w:t>
+      </w:r>
+      <w:proofErr w:type="gramStart"/>
+      <w:r>
+        <w:rPr>
+          <w:rFonts w:ascii="Times New Roman" w:eastAsia="Times New Roman" w:hAnsi="Times New Roman" w:cs="Times New Roman"/>
+          <w:color w:val="000000"/>
+          <w:sz w:val="24"/>
+          <w:szCs w:val="24"/>
+          <w:lang w:eastAsia="hu-HU"/>
+        </w:rPr>
+        <w:t>Etterem</w:t>
+      </w:r>
+      <w:r>
+        <w:rPr>
+          <w:rFonts w:ascii="Times New Roman" w:eastAsia="Times New Roman" w:hAnsi="Times New Roman" w:cs="Times New Roman"/>
+          <w:color w:val="000000"/>
+          <w:sz w:val="24"/>
+          <w:szCs w:val="24"/>
+          <w:lang w:eastAsia="hu-HU"/>
+        </w:rPr>
+        <w:t>(</w:t>
+      </w:r>
+      <w:proofErr w:type="spellStart"/>
+      <w:proofErr w:type="gramEnd"/>
+      <w:r>
+        <w:rPr>
+          <w:rFonts w:ascii="Times New Roman" w:eastAsia="Times New Roman" w:hAnsi="Times New Roman" w:cs="Times New Roman"/>
+          <w:color w:val="000000"/>
+          <w:sz w:val="24"/>
+          <w:szCs w:val="24"/>
           <w:lang w:eastAsia="hu-HU"/>
         </w:rPr>
         <w:t>EtteremID</w:t>
       </w:r>
-      <w:r>
-        <w:rPr>
-          <w:rFonts w:ascii="Times New Roman" w:eastAsia="Times New Roman" w:hAnsi="Times New Roman" w:cs="Times New Roman"/>
-          <w:color w:val="000000"/>
-          <w:sz w:val="24"/>
-          <w:szCs w:val="24"/>
-          <w:lang w:eastAsia="hu-HU"/>
-        </w:rPr>
-        <w:t>,Nyitvatartas</w:t>
-      </w:r>
-      <w:proofErr w:type="spellEnd"/>
-      <w:r>
-        <w:rPr>
-          <w:rFonts w:ascii="Times New Roman" w:eastAsia="Times New Roman" w:hAnsi="Times New Roman" w:cs="Times New Roman"/>
-          <w:color w:val="000000"/>
-          <w:sz w:val="24"/>
-          <w:szCs w:val="24"/>
-          <w:lang w:eastAsia="hu-HU"/>
-        </w:rPr>
-        <w:t xml:space="preserve">, Weboldal, Telefonszam, </w:t>
-      </w:r>
-      <w:proofErr w:type="spellStart"/>
-      <w:r>
-        <w:rPr>
-          <w:rFonts w:ascii="Times New Roman" w:eastAsia="Times New Roman" w:hAnsi="Times New Roman" w:cs="Times New Roman"/>
-          <w:color w:val="000000"/>
-          <w:sz w:val="24"/>
-          <w:szCs w:val="24"/>
-          <w:lang w:eastAsia="hu-HU"/>
-        </w:rPr>
-        <w:t>Nev</w:t>
-      </w:r>
-      <w:proofErr w:type="spellEnd"/>
-      <w:r>
-        <w:rPr>
-          <w:rFonts w:ascii="Times New Roman" w:eastAsia="Times New Roman" w:hAnsi="Times New Roman" w:cs="Times New Roman"/>
-          <w:color w:val="000000"/>
-          <w:sz w:val="24"/>
-          <w:szCs w:val="24"/>
-          <w:lang w:eastAsia="hu-HU"/>
-        </w:rPr>
-        <w:t>]</w:t>
-      </w:r>
-    </w:p>
-    <w:p>
-      <w:pPr>
-        <w:spacing w:line="240" w:lineRule="auto"/>
-        <w:rPr>
-          <w:rFonts w:ascii="Times New Roman" w:eastAsia="Times New Roman" w:hAnsi="Times New Roman" w:cs="Times New Roman"/>
-          <w:color w:val="000000"/>
-          <w:sz w:val="24"/>
-          <w:szCs w:val="24"/>
-          <w:lang w:eastAsia="hu-HU"/>
-        </w:rPr>
-      </w:pPr>
-      <w:proofErr w:type="spellStart"/>
+      <w:proofErr w:type="spellEnd"/>
+      <w:r>
+        <w:rPr>
+          <w:rFonts w:ascii="Times New Roman" w:eastAsia="Times New Roman" w:hAnsi="Times New Roman" w:cs="Times New Roman"/>
+          <w:color w:val="000000"/>
+          <w:sz w:val="24"/>
+          <w:szCs w:val="24"/>
+          <w:lang w:eastAsia="hu-HU"/>
+        </w:rPr>
+        <w:t>)</w:t>
+      </w:r>
+    </w:p>
+    <w:p>
+      <w:pPr>
+        <w:spacing w:after="0" w:line="240" w:lineRule="auto"/>
+        <w:rPr>
+          <w:rFonts w:ascii="Times New Roman" w:eastAsia="Times New Roman" w:hAnsi="Times New Roman" w:cs="Times New Roman"/>
+          <w:sz w:val="24"/>
+          <w:szCs w:val="24"/>
+          <w:lang w:eastAsia="hu-HU"/>
+        </w:rPr>
+      </w:pPr>
+      <w:r>
+        <w:rPr>
+          <w:rFonts w:ascii="Times New Roman" w:eastAsia="Times New Roman" w:hAnsi="Times New Roman" w:cs="Times New Roman"/>
+          <w:color w:val="000000"/>
+          <w:sz w:val="24"/>
+          <w:szCs w:val="24"/>
+          <w:lang w:eastAsia="hu-HU"/>
+        </w:rPr>
+        <w:t>);</w:t>
+      </w:r>
+    </w:p>
+    <w:p>
+      <w:pPr>
+        <w:spacing w:after="0" w:line="240" w:lineRule="auto"/>
+        <w:rPr>
+          <w:rFonts w:ascii="Times New Roman" w:eastAsia="Times New Roman" w:hAnsi="Times New Roman" w:cs="Times New Roman"/>
+          <w:sz w:val="24"/>
+          <w:szCs w:val="24"/>
+          <w:lang w:eastAsia="hu-HU"/>
+        </w:rPr>
+      </w:pPr>
+    </w:p>
+    <w:p>
+      <w:pPr>
+        <w:spacing w:after="0" w:line="240" w:lineRule="auto"/>
+        <w:rPr>
+          <w:rFonts w:ascii="Times New Roman" w:eastAsia="Times New Roman" w:hAnsi="Times New Roman" w:cs="Times New Roman"/>
+          <w:sz w:val="24"/>
+          <w:szCs w:val="24"/>
+          <w:lang w:eastAsia="hu-HU"/>
+        </w:rPr>
+      </w:pPr>
+      <w:r>
+        <w:rPr>
+          <w:rFonts w:ascii="Times New Roman" w:eastAsia="Times New Roman" w:hAnsi="Times New Roman" w:cs="Times New Roman"/>
+          <w:color w:val="000000"/>
+          <w:sz w:val="24"/>
+          <w:szCs w:val="24"/>
+          <w:lang w:eastAsia="hu-HU"/>
+        </w:rPr>
+        <w:t xml:space="preserve">CREATE TABLE </w:t>
+      </w:r>
+      <w:proofErr w:type="spellStart"/>
+      <w:r>
+        <w:rPr>
+          <w:rFonts w:ascii="Times New Roman" w:eastAsia="Times New Roman" w:hAnsi="Times New Roman" w:cs="Times New Roman"/>
+          <w:color w:val="000000"/>
+          <w:sz w:val="24"/>
+          <w:szCs w:val="24"/>
+          <w:lang w:eastAsia="hu-HU"/>
+        </w:rPr>
+        <w:t>Vevo</w:t>
+      </w:r>
+      <w:proofErr w:type="spellEnd"/>
+      <w:r>
+        <w:rPr>
+          <w:rFonts w:ascii="Times New Roman" w:eastAsia="Times New Roman" w:hAnsi="Times New Roman" w:cs="Times New Roman"/>
+          <w:color w:val="000000"/>
+          <w:sz w:val="24"/>
+          <w:szCs w:val="24"/>
+          <w:lang w:eastAsia="hu-HU"/>
+        </w:rPr>
+        <w:t xml:space="preserve"> </w:t>
+      </w:r>
       <w:proofErr w:type="gramStart"/>
       <w:r>
         <w:rPr>
@@ -3066,34 +4906,54 @@
           <w:szCs w:val="24"/>
           <w:lang w:eastAsia="hu-HU"/>
         </w:rPr>
-        <w:t>Rendeles</w:t>
-      </w:r>
-      <w:proofErr w:type="spellEnd"/>
-      <w:r>
-        <w:rPr>
-          <w:rFonts w:ascii="Times New Roman" w:eastAsia="Times New Roman" w:hAnsi="Times New Roman" w:cs="Times New Roman"/>
-          <w:color w:val="000000"/>
-          <w:sz w:val="24"/>
-          <w:szCs w:val="24"/>
-          <w:lang w:eastAsia="hu-HU"/>
-        </w:rPr>
-        <w:t>[</w:t>
-      </w:r>
-      <w:proofErr w:type="spellStart"/>
+        <w:t>(</w:t>
+      </w:r>
       <w:proofErr w:type="gramEnd"/>
-      <w:r>
-        <w:rPr>
-          <w:rFonts w:ascii="Times New Roman" w:eastAsia="Times New Roman" w:hAnsi="Times New Roman" w:cs="Times New Roman"/>
-          <w:b/>
-          <w:color w:val="000000"/>
-          <w:sz w:val="24"/>
-          <w:szCs w:val="24"/>
-          <w:u w:val="single"/>
-          <w:lang w:eastAsia="hu-HU"/>
-        </w:rPr>
-        <w:t>RendelesID</w:t>
-      </w:r>
-      <w:proofErr w:type="spellEnd"/>
+    </w:p>
+    <w:p>
+      <w:pPr>
+        <w:spacing w:after="0" w:line="240" w:lineRule="auto"/>
+        <w:rPr>
+          <w:rFonts w:ascii="Times New Roman" w:eastAsia="Times New Roman" w:hAnsi="Times New Roman" w:cs="Times New Roman"/>
+          <w:sz w:val="24"/>
+          <w:szCs w:val="24"/>
+          <w:lang w:eastAsia="hu-HU"/>
+        </w:rPr>
+      </w:pPr>
+      <w:proofErr w:type="spellStart"/>
+      <w:r>
+        <w:rPr>
+          <w:rFonts w:ascii="Times New Roman" w:eastAsia="Times New Roman" w:hAnsi="Times New Roman" w:cs="Times New Roman"/>
+          <w:color w:val="000000"/>
+          <w:sz w:val="24"/>
+          <w:szCs w:val="24"/>
+          <w:lang w:eastAsia="hu-HU"/>
+        </w:rPr>
+        <w:t>VevoID</w:t>
+      </w:r>
+      <w:proofErr w:type="spellEnd"/>
+      <w:r>
+        <w:rPr>
+          <w:rFonts w:ascii="Times New Roman" w:eastAsia="Times New Roman" w:hAnsi="Times New Roman" w:cs="Times New Roman"/>
+          <w:color w:val="000000"/>
+          <w:sz w:val="24"/>
+          <w:szCs w:val="24"/>
+          <w:lang w:eastAsia="hu-HU"/>
+        </w:rPr>
+        <w:t xml:space="preserve"> INT NOT </w:t>
+      </w:r>
+      <w:proofErr w:type="gramStart"/>
+      <w:r>
+        <w:rPr>
+          <w:rFonts w:ascii="Times New Roman" w:eastAsia="Times New Roman" w:hAnsi="Times New Roman" w:cs="Times New Roman"/>
+          <w:color w:val="000000"/>
+          <w:sz w:val="24"/>
+          <w:szCs w:val="24"/>
+          <w:lang w:eastAsia="hu-HU"/>
+        </w:rPr>
+        <w:t>NULL</w:t>
+      </w:r>
+      <w:proofErr w:type="gramEnd"/>
       <w:r>
         <w:rPr>
           <w:rFonts w:ascii="Times New Roman" w:eastAsia="Times New Roman" w:hAnsi="Times New Roman" w:cs="Times New Roman"/>
@@ -3104,2128 +4964,26 @@
         </w:rPr>
         <w:t>,</w:t>
       </w:r>
-      <w:r>
-        <w:rPr>
-          <w:rFonts w:ascii="Times New Roman" w:eastAsia="Times New Roman" w:hAnsi="Times New Roman" w:cs="Times New Roman"/>
-          <w:color w:val="000000"/>
-          <w:sz w:val="24"/>
-          <w:szCs w:val="24"/>
-          <w:lang w:eastAsia="hu-HU"/>
-        </w:rPr>
-        <w:t xml:space="preserve"> </w:t>
-      </w:r>
-      <w:proofErr w:type="spellStart"/>
-      <w:r>
-        <w:rPr>
-          <w:rFonts w:ascii="Times New Roman" w:eastAsia="Times New Roman" w:hAnsi="Times New Roman" w:cs="Times New Roman"/>
-          <w:color w:val="000000"/>
-          <w:sz w:val="24"/>
-          <w:szCs w:val="24"/>
-          <w:lang w:eastAsia="hu-HU"/>
-        </w:rPr>
-        <w:t>Teljes_ar</w:t>
-      </w:r>
-      <w:proofErr w:type="spellEnd"/>
-      <w:r>
-        <w:rPr>
-          <w:rFonts w:ascii="Times New Roman" w:eastAsia="Times New Roman" w:hAnsi="Times New Roman" w:cs="Times New Roman"/>
-          <w:color w:val="000000"/>
-          <w:sz w:val="24"/>
-          <w:szCs w:val="24"/>
-          <w:lang w:eastAsia="hu-HU"/>
-        </w:rPr>
-        <w:t xml:space="preserve">, </w:t>
-      </w:r>
-      <w:proofErr w:type="spellStart"/>
-      <w:r>
-        <w:rPr>
-          <w:rFonts w:ascii="Times New Roman" w:eastAsia="Times New Roman" w:hAnsi="Times New Roman" w:cs="Times New Roman"/>
-          <w:color w:val="000000"/>
-          <w:sz w:val="24"/>
-          <w:szCs w:val="24"/>
-          <w:u w:val="dotDash"/>
-          <w:lang w:eastAsia="hu-HU"/>
-        </w:rPr>
-        <w:t>EtteremID</w:t>
-      </w:r>
-      <w:proofErr w:type="spellEnd"/>
-      <w:r>
-        <w:rPr>
-          <w:rFonts w:ascii="Times New Roman" w:eastAsia="Times New Roman" w:hAnsi="Times New Roman" w:cs="Times New Roman"/>
-          <w:color w:val="000000"/>
-          <w:sz w:val="24"/>
-          <w:szCs w:val="24"/>
-          <w:lang w:eastAsia="hu-HU"/>
-        </w:rPr>
-        <w:t xml:space="preserve">, </w:t>
-      </w:r>
-      <w:proofErr w:type="spellStart"/>
-      <w:r>
-        <w:rPr>
-          <w:rFonts w:ascii="Times New Roman" w:eastAsia="Times New Roman" w:hAnsi="Times New Roman" w:cs="Times New Roman"/>
-          <w:color w:val="000000"/>
-          <w:sz w:val="24"/>
-          <w:szCs w:val="24"/>
-          <w:lang w:eastAsia="hu-HU"/>
-        </w:rPr>
-        <w:t>Etterem_Nev</w:t>
-      </w:r>
-      <w:proofErr w:type="spellEnd"/>
-      <w:r>
-        <w:rPr>
-          <w:rFonts w:ascii="Times New Roman" w:eastAsia="Times New Roman" w:hAnsi="Times New Roman" w:cs="Times New Roman"/>
-          <w:color w:val="000000"/>
-          <w:sz w:val="24"/>
-          <w:szCs w:val="24"/>
-          <w:lang w:eastAsia="hu-HU"/>
-        </w:rPr>
-        <w:t xml:space="preserve">, </w:t>
-      </w:r>
-      <w:proofErr w:type="spellStart"/>
-      <w:r>
-        <w:rPr>
-          <w:rFonts w:ascii="Times New Roman" w:eastAsia="Times New Roman" w:hAnsi="Times New Roman" w:cs="Times New Roman"/>
-          <w:color w:val="000000"/>
-          <w:sz w:val="24"/>
-          <w:szCs w:val="24"/>
-          <w:u w:val="dotDash"/>
-          <w:lang w:eastAsia="hu-HU"/>
-        </w:rPr>
-        <w:t>Ido</w:t>
-      </w:r>
-      <w:proofErr w:type="spellEnd"/>
-      <w:r>
-        <w:rPr>
-          <w:rFonts w:ascii="Times New Roman" w:eastAsia="Times New Roman" w:hAnsi="Times New Roman" w:cs="Times New Roman"/>
-          <w:color w:val="000000"/>
-          <w:sz w:val="24"/>
-          <w:szCs w:val="24"/>
-          <w:lang w:eastAsia="hu-HU"/>
-        </w:rPr>
-        <w:t>]</w:t>
-      </w:r>
-    </w:p>
-    <w:p>
-      <w:pPr>
-        <w:spacing w:line="240" w:lineRule="auto"/>
-        <w:rPr>
-          <w:rFonts w:ascii="Times New Roman" w:eastAsia="Times New Roman" w:hAnsi="Times New Roman" w:cs="Times New Roman"/>
-          <w:color w:val="000000"/>
-          <w:sz w:val="24"/>
-          <w:szCs w:val="24"/>
-          <w:lang w:eastAsia="hu-HU"/>
-        </w:rPr>
-      </w:pPr>
-      <w:proofErr w:type="spellStart"/>
-      <w:proofErr w:type="gramStart"/>
-      <w:r>
-        <w:rPr>
-          <w:rFonts w:ascii="Times New Roman" w:eastAsia="Times New Roman" w:hAnsi="Times New Roman" w:cs="Times New Roman"/>
-          <w:color w:val="000000"/>
-          <w:sz w:val="24"/>
-          <w:szCs w:val="24"/>
-          <w:lang w:eastAsia="hu-HU"/>
-        </w:rPr>
-        <w:t>Futar</w:t>
-      </w:r>
-      <w:proofErr w:type="spellEnd"/>
-      <w:r>
-        <w:rPr>
-          <w:rFonts w:ascii="Times New Roman" w:eastAsia="Times New Roman" w:hAnsi="Times New Roman" w:cs="Times New Roman"/>
-          <w:color w:val="000000"/>
-          <w:sz w:val="24"/>
-          <w:szCs w:val="24"/>
-          <w:lang w:eastAsia="hu-HU"/>
-        </w:rPr>
-        <w:t>[</w:t>
-      </w:r>
-      <w:proofErr w:type="spellStart"/>
-      <w:proofErr w:type="gramEnd"/>
-      <w:r>
-        <w:rPr>
-          <w:rFonts w:ascii="Times New Roman" w:eastAsia="Times New Roman" w:hAnsi="Times New Roman" w:cs="Times New Roman"/>
-          <w:b/>
-          <w:color w:val="000000"/>
-          <w:sz w:val="24"/>
-          <w:szCs w:val="24"/>
-          <w:u w:val="single"/>
-          <w:lang w:eastAsia="hu-HU"/>
-        </w:rPr>
-        <w:t>FutarID</w:t>
-      </w:r>
-      <w:proofErr w:type="spellEnd"/>
-      <w:r>
-        <w:rPr>
-          <w:rFonts w:ascii="Times New Roman" w:eastAsia="Times New Roman" w:hAnsi="Times New Roman" w:cs="Times New Roman"/>
-          <w:color w:val="000000"/>
-          <w:sz w:val="24"/>
-          <w:szCs w:val="24"/>
-          <w:lang w:eastAsia="hu-HU"/>
-        </w:rPr>
-        <w:t xml:space="preserve">, </w:t>
-      </w:r>
-      <w:proofErr w:type="spellStart"/>
-      <w:r>
-        <w:rPr>
-          <w:rFonts w:ascii="Times New Roman" w:eastAsia="Times New Roman" w:hAnsi="Times New Roman" w:cs="Times New Roman"/>
-          <w:color w:val="000000"/>
-          <w:sz w:val="24"/>
-          <w:szCs w:val="24"/>
-          <w:lang w:eastAsia="hu-HU"/>
-        </w:rPr>
-        <w:t>Nev</w:t>
-      </w:r>
-      <w:proofErr w:type="spellEnd"/>
-      <w:r>
-        <w:rPr>
-          <w:rFonts w:ascii="Times New Roman" w:eastAsia="Times New Roman" w:hAnsi="Times New Roman" w:cs="Times New Roman"/>
-          <w:color w:val="000000"/>
-          <w:sz w:val="24"/>
-          <w:szCs w:val="24"/>
-          <w:lang w:eastAsia="hu-HU"/>
-        </w:rPr>
-        <w:t xml:space="preserve">, Tel, </w:t>
-      </w:r>
-      <w:proofErr w:type="spellStart"/>
-      <w:r>
-        <w:rPr>
-          <w:rFonts w:ascii="Times New Roman" w:eastAsia="Times New Roman" w:hAnsi="Times New Roman" w:cs="Times New Roman"/>
-          <w:color w:val="000000"/>
-          <w:sz w:val="24"/>
-          <w:szCs w:val="24"/>
-          <w:u w:val="dotDotDash"/>
-          <w:lang w:eastAsia="hu-HU"/>
-        </w:rPr>
-        <w:t>EtteremID</w:t>
-      </w:r>
-      <w:proofErr w:type="spellEnd"/>
-      <w:r>
-        <w:rPr>
-          <w:rFonts w:ascii="Times New Roman" w:eastAsia="Times New Roman" w:hAnsi="Times New Roman" w:cs="Times New Roman"/>
-          <w:color w:val="000000"/>
-          <w:sz w:val="24"/>
-          <w:szCs w:val="24"/>
-          <w:lang w:eastAsia="hu-HU"/>
-        </w:rPr>
-        <w:t>,]</w:t>
-      </w:r>
-    </w:p>
-    <w:p>
-      <w:pPr>
-        <w:spacing w:line="240" w:lineRule="auto"/>
-        <w:rPr>
-          <w:rFonts w:ascii="Times New Roman" w:eastAsia="Times New Roman" w:hAnsi="Times New Roman" w:cs="Times New Roman"/>
-          <w:color w:val="000000"/>
-          <w:sz w:val="24"/>
-          <w:szCs w:val="24"/>
-          <w:lang w:eastAsia="hu-HU"/>
-        </w:rPr>
-      </w:pPr>
-      <w:proofErr w:type="spellStart"/>
-      <w:proofErr w:type="gramStart"/>
-      <w:r>
-        <w:rPr>
-          <w:rFonts w:ascii="Times New Roman" w:eastAsia="Times New Roman" w:hAnsi="Times New Roman" w:cs="Times New Roman"/>
-          <w:color w:val="000000"/>
-          <w:sz w:val="24"/>
-          <w:szCs w:val="24"/>
-          <w:lang w:eastAsia="hu-HU"/>
-        </w:rPr>
-        <w:t>Vevo</w:t>
-      </w:r>
-      <w:proofErr w:type="spellEnd"/>
-      <w:r>
-        <w:rPr>
-          <w:rFonts w:ascii="Times New Roman" w:eastAsia="Times New Roman" w:hAnsi="Times New Roman" w:cs="Times New Roman"/>
-          <w:color w:val="000000"/>
-          <w:sz w:val="24"/>
-          <w:szCs w:val="24"/>
-          <w:lang w:eastAsia="hu-HU"/>
-        </w:rPr>
-        <w:t>[</w:t>
-      </w:r>
-      <w:proofErr w:type="spellStart"/>
-      <w:proofErr w:type="gramEnd"/>
-      <w:r>
-        <w:rPr>
-          <w:rFonts w:ascii="Times New Roman" w:eastAsia="Times New Roman" w:hAnsi="Times New Roman" w:cs="Times New Roman"/>
-          <w:b/>
-          <w:color w:val="000000"/>
-          <w:sz w:val="24"/>
-          <w:szCs w:val="24"/>
-          <w:u w:val="single"/>
-          <w:lang w:eastAsia="hu-HU"/>
-        </w:rPr>
-        <w:t>VevoID</w:t>
-      </w:r>
-      <w:r>
-        <w:rPr>
-          <w:rFonts w:ascii="Times New Roman" w:eastAsia="Times New Roman" w:hAnsi="Times New Roman" w:cs="Times New Roman"/>
-          <w:b/>
-          <w:color w:val="000000"/>
-          <w:sz w:val="24"/>
-          <w:szCs w:val="24"/>
-          <w:u w:val="single"/>
-          <w:lang w:eastAsia="hu-HU"/>
-        </w:rPr>
-        <w:t>,</w:t>
-      </w:r>
-      <w:r>
-        <w:rPr>
-          <w:rFonts w:ascii="Times New Roman" w:eastAsia="Times New Roman" w:hAnsi="Times New Roman" w:cs="Times New Roman"/>
-          <w:color w:val="000000"/>
-          <w:sz w:val="24"/>
-          <w:szCs w:val="24"/>
-          <w:u w:val="single"/>
-          <w:lang w:eastAsia="hu-HU"/>
-        </w:rPr>
-        <w:t>Nev,Utca,Hazszam,Varos,Iranyitoszam</w:t>
-      </w:r>
-      <w:proofErr w:type="spellEnd"/>
-      <w:r>
-        <w:rPr>
-          <w:rFonts w:ascii="Times New Roman" w:eastAsia="Times New Roman" w:hAnsi="Times New Roman" w:cs="Times New Roman"/>
-          <w:color w:val="000000"/>
-          <w:sz w:val="24"/>
-          <w:szCs w:val="24"/>
-          <w:u w:val="single"/>
-          <w:lang w:eastAsia="hu-HU"/>
-        </w:rPr>
-        <w:t xml:space="preserve">, </w:t>
-      </w:r>
-      <w:proofErr w:type="spellStart"/>
-      <w:r>
-        <w:rPr>
-          <w:rFonts w:ascii="Times New Roman" w:eastAsia="Times New Roman" w:hAnsi="Times New Roman" w:cs="Times New Roman"/>
-          <w:color w:val="000000"/>
-          <w:sz w:val="24"/>
-          <w:szCs w:val="24"/>
-          <w:u w:val="single"/>
-          <w:lang w:eastAsia="hu-HU"/>
-        </w:rPr>
-        <w:t>Tel,</w:t>
-      </w:r>
-      <w:r>
-        <w:rPr>
-          <w:rFonts w:ascii="Times New Roman" w:eastAsia="Times New Roman" w:hAnsi="Times New Roman" w:cs="Times New Roman"/>
-          <w:color w:val="000000"/>
-          <w:sz w:val="24"/>
-          <w:szCs w:val="24"/>
-          <w:u w:val="dotDotDash"/>
-          <w:lang w:eastAsia="hu-HU"/>
-        </w:rPr>
-        <w:t>RendelesID</w:t>
-      </w:r>
-      <w:r>
-        <w:rPr>
-          <w:rFonts w:ascii="Times New Roman" w:eastAsia="Times New Roman" w:hAnsi="Times New Roman" w:cs="Times New Roman"/>
-          <w:color w:val="000000"/>
-          <w:sz w:val="24"/>
-          <w:szCs w:val="24"/>
-          <w:u w:val="single"/>
-          <w:lang w:eastAsia="hu-HU"/>
-        </w:rPr>
-        <w:t>,</w:t>
-      </w:r>
-      <w:r>
-        <w:rPr>
-          <w:rFonts w:ascii="Times New Roman" w:eastAsia="Times New Roman" w:hAnsi="Times New Roman" w:cs="Times New Roman"/>
-          <w:color w:val="000000"/>
-          <w:sz w:val="24"/>
-          <w:szCs w:val="24"/>
-          <w:u w:val="dotDotDash"/>
-          <w:lang w:eastAsia="hu-HU"/>
-        </w:rPr>
-        <w:t>Kartyaszam</w:t>
-      </w:r>
-      <w:proofErr w:type="spellEnd"/>
-      <w:r>
-        <w:rPr>
-          <w:rFonts w:ascii="Times New Roman" w:eastAsia="Times New Roman" w:hAnsi="Times New Roman" w:cs="Times New Roman"/>
-          <w:color w:val="000000"/>
-          <w:sz w:val="24"/>
-          <w:szCs w:val="24"/>
-          <w:lang w:eastAsia="hu-HU"/>
-        </w:rPr>
-        <w:t>]</w:t>
-      </w:r>
-    </w:p>
-    <w:p>
-      <w:pPr>
-        <w:spacing w:line="240" w:lineRule="auto"/>
-        <w:rPr>
-          <w:rFonts w:ascii="Times New Roman" w:eastAsia="Times New Roman" w:hAnsi="Times New Roman" w:cs="Times New Roman"/>
-          <w:color w:val="000000"/>
-          <w:sz w:val="24"/>
-          <w:szCs w:val="24"/>
-          <w:lang w:eastAsia="hu-HU"/>
-        </w:rPr>
-      </w:pPr>
-      <w:proofErr w:type="spellStart"/>
-      <w:proofErr w:type="gramStart"/>
-      <w:r>
-        <w:rPr>
-          <w:rFonts w:ascii="Times New Roman" w:eastAsia="Times New Roman" w:hAnsi="Times New Roman" w:cs="Times New Roman"/>
-          <w:color w:val="000000"/>
-          <w:sz w:val="24"/>
-          <w:szCs w:val="24"/>
-          <w:lang w:eastAsia="hu-HU"/>
-        </w:rPr>
-        <w:t>Bankkartya</w:t>
-      </w:r>
-      <w:proofErr w:type="spellEnd"/>
-      <w:r>
-        <w:rPr>
-          <w:rFonts w:ascii="Times New Roman" w:eastAsia="Times New Roman" w:hAnsi="Times New Roman" w:cs="Times New Roman"/>
-          <w:color w:val="000000"/>
-          <w:sz w:val="24"/>
-          <w:szCs w:val="24"/>
-          <w:lang w:eastAsia="hu-HU"/>
-        </w:rPr>
-        <w:t>[</w:t>
-      </w:r>
-      <w:proofErr w:type="spellStart"/>
-      <w:proofErr w:type="gramEnd"/>
-      <w:r>
-        <w:rPr>
-          <w:rFonts w:ascii="Times New Roman" w:eastAsia="Times New Roman" w:hAnsi="Times New Roman" w:cs="Times New Roman"/>
-          <w:b/>
-          <w:color w:val="000000"/>
-          <w:sz w:val="24"/>
-          <w:szCs w:val="24"/>
-          <w:u w:val="single"/>
-          <w:lang w:eastAsia="hu-HU"/>
-        </w:rPr>
-        <w:t>Kartyaszam</w:t>
-      </w:r>
-      <w:r>
-        <w:rPr>
-          <w:rFonts w:ascii="Times New Roman" w:eastAsia="Times New Roman" w:hAnsi="Times New Roman" w:cs="Times New Roman"/>
-          <w:color w:val="000000"/>
-          <w:sz w:val="24"/>
-          <w:szCs w:val="24"/>
-          <w:lang w:eastAsia="hu-HU"/>
-        </w:rPr>
-        <w:t>,Lejarati_Datum,Ban</w:t>
-      </w:r>
-      <w:bookmarkStart w:id="0" w:name="_GoBack"/>
-      <w:bookmarkEnd w:id="0"/>
-      <w:r>
-        <w:rPr>
-          <w:rFonts w:ascii="Times New Roman" w:eastAsia="Times New Roman" w:hAnsi="Times New Roman" w:cs="Times New Roman"/>
-          <w:color w:val="000000"/>
-          <w:sz w:val="24"/>
-          <w:szCs w:val="24"/>
-          <w:lang w:eastAsia="hu-HU"/>
-        </w:rPr>
-        <w:t>k,Tipus</w:t>
-      </w:r>
-      <w:proofErr w:type="spellEnd"/>
-      <w:r>
-        <w:rPr>
-          <w:rFonts w:ascii="Times New Roman" w:eastAsia="Times New Roman" w:hAnsi="Times New Roman" w:cs="Times New Roman"/>
-          <w:color w:val="000000"/>
-          <w:sz w:val="24"/>
-          <w:szCs w:val="24"/>
-          <w:lang w:eastAsia="hu-HU"/>
-        </w:rPr>
-        <w:t>]</w:t>
-      </w:r>
-    </w:p>
-    <w:p>
-      <w:pPr>
-        <w:spacing w:line="240" w:lineRule="auto"/>
-        <w:rPr>
-          <w:rFonts w:ascii="Times New Roman" w:eastAsia="Times New Roman" w:hAnsi="Times New Roman" w:cs="Times New Roman"/>
-          <w:color w:val="000000"/>
-          <w:sz w:val="24"/>
-          <w:szCs w:val="24"/>
-          <w:lang w:eastAsia="hu-HU"/>
-        </w:rPr>
-      </w:pPr>
-      <w:proofErr w:type="spellStart"/>
-      <w:proofErr w:type="gramStart"/>
-      <w:r>
-        <w:rPr>
-          <w:rFonts w:ascii="Times New Roman" w:eastAsia="Times New Roman" w:hAnsi="Times New Roman" w:cs="Times New Roman"/>
-          <w:color w:val="000000"/>
-          <w:sz w:val="24"/>
-          <w:szCs w:val="24"/>
-          <w:lang w:eastAsia="hu-HU"/>
-        </w:rPr>
-        <w:t>Ido</w:t>
-      </w:r>
-      <w:proofErr w:type="spellEnd"/>
-      <w:r>
-        <w:rPr>
-          <w:rFonts w:ascii="Times New Roman" w:eastAsia="Times New Roman" w:hAnsi="Times New Roman" w:cs="Times New Roman"/>
-          <w:color w:val="000000"/>
-          <w:sz w:val="24"/>
-          <w:szCs w:val="24"/>
-          <w:lang w:eastAsia="hu-HU"/>
-        </w:rPr>
-        <w:t>[</w:t>
-      </w:r>
-      <w:proofErr w:type="spellStart"/>
-      <w:proofErr w:type="gramEnd"/>
-      <w:r>
-        <w:rPr>
-          <w:rFonts w:ascii="Times New Roman" w:eastAsia="Times New Roman" w:hAnsi="Times New Roman" w:cs="Times New Roman"/>
-          <w:b/>
-          <w:color w:val="000000"/>
-          <w:sz w:val="24"/>
-          <w:szCs w:val="24"/>
-          <w:u w:val="single"/>
-          <w:lang w:eastAsia="hu-HU"/>
-        </w:rPr>
-        <w:t>RendelesID</w:t>
-      </w:r>
-      <w:proofErr w:type="spellEnd"/>
-      <w:r>
-        <w:rPr>
-          <w:rFonts w:ascii="Times New Roman" w:eastAsia="Times New Roman" w:hAnsi="Times New Roman" w:cs="Times New Roman"/>
-          <w:color w:val="000000"/>
-          <w:sz w:val="24"/>
-          <w:szCs w:val="24"/>
-          <w:lang w:eastAsia="hu-HU"/>
-        </w:rPr>
-        <w:t>]</w:t>
-      </w:r>
-    </w:p>
-    <w:p>
-      <w:pPr>
-        <w:spacing w:line="240" w:lineRule="auto"/>
-        <w:rPr>
-          <w:rFonts w:ascii="Times New Roman" w:eastAsia="Times New Roman" w:hAnsi="Times New Roman" w:cs="Times New Roman"/>
-          <w:sz w:val="24"/>
-          <w:szCs w:val="24"/>
-          <w:lang w:eastAsia="hu-HU"/>
-        </w:rPr>
-      </w:pPr>
-      <w:r>
-        <w:rPr>
-          <w:rFonts w:ascii="Times New Roman" w:eastAsia="Times New Roman" w:hAnsi="Times New Roman" w:cs="Times New Roman"/>
-          <w:b/>
-          <w:bCs/>
-          <w:color w:val="000000"/>
-          <w:sz w:val="32"/>
-          <w:szCs w:val="32"/>
-          <w:u w:val="single"/>
-          <w:lang w:eastAsia="hu-HU"/>
-        </w:rPr>
-        <w:t>A táblák létrehozása</w:t>
-      </w:r>
-      <w:r>
-        <w:rPr>
-          <w:rFonts w:ascii="Times New Roman" w:eastAsia="Times New Roman" w:hAnsi="Times New Roman" w:cs="Times New Roman"/>
-          <w:b/>
-          <w:bCs/>
-          <w:color w:val="000000"/>
-          <w:sz w:val="32"/>
-          <w:szCs w:val="32"/>
-          <w:lang w:eastAsia="hu-HU"/>
-        </w:rPr>
-        <w:t>: </w:t>
-      </w:r>
-    </w:p>
-    <w:p>
-      <w:pPr>
-        <w:spacing w:after="0" w:line="240" w:lineRule="auto"/>
-        <w:rPr>
-          <w:rFonts w:ascii="Times New Roman" w:eastAsia="Times New Roman" w:hAnsi="Times New Roman" w:cs="Times New Roman"/>
-          <w:sz w:val="24"/>
-          <w:szCs w:val="24"/>
-          <w:lang w:eastAsia="hu-HU"/>
-        </w:rPr>
-      </w:pPr>
-      <w:r>
-        <w:rPr>
-          <w:rFonts w:ascii="Times New Roman" w:eastAsia="Times New Roman" w:hAnsi="Times New Roman" w:cs="Times New Roman"/>
-          <w:color w:val="000000"/>
-          <w:sz w:val="24"/>
-          <w:szCs w:val="24"/>
-          <w:lang w:eastAsia="hu-HU"/>
-        </w:rPr>
-        <w:t xml:space="preserve">CREATE TABLE </w:t>
-      </w:r>
-      <w:proofErr w:type="spellStart"/>
-      <w:r>
-        <w:rPr>
-          <w:rFonts w:ascii="Times New Roman" w:eastAsia="Times New Roman" w:hAnsi="Times New Roman" w:cs="Times New Roman"/>
-          <w:color w:val="000000"/>
-          <w:sz w:val="24"/>
-          <w:szCs w:val="24"/>
-          <w:lang w:eastAsia="hu-HU"/>
-        </w:rPr>
-        <w:t>Etterem</w:t>
-      </w:r>
-      <w:proofErr w:type="spellEnd"/>
-      <w:r>
-        <w:rPr>
-          <w:rFonts w:ascii="Times New Roman" w:eastAsia="Times New Roman" w:hAnsi="Times New Roman" w:cs="Times New Roman"/>
-          <w:color w:val="000000"/>
-          <w:sz w:val="24"/>
-          <w:szCs w:val="24"/>
-          <w:lang w:eastAsia="hu-HU"/>
-        </w:rPr>
-        <w:t xml:space="preserve"> </w:t>
-      </w:r>
-      <w:proofErr w:type="gramStart"/>
-      <w:r>
-        <w:rPr>
-          <w:rFonts w:ascii="Times New Roman" w:eastAsia="Times New Roman" w:hAnsi="Times New Roman" w:cs="Times New Roman"/>
-          <w:color w:val="000000"/>
-          <w:sz w:val="24"/>
-          <w:szCs w:val="24"/>
-          <w:lang w:eastAsia="hu-HU"/>
-        </w:rPr>
-        <w:t>(</w:t>
-      </w:r>
-      <w:proofErr w:type="gramEnd"/>
-    </w:p>
-    <w:p>
-      <w:pPr>
-        <w:spacing w:after="0" w:line="240" w:lineRule="auto"/>
-        <w:rPr>
-          <w:rFonts w:ascii="Times New Roman" w:eastAsia="Times New Roman" w:hAnsi="Times New Roman" w:cs="Times New Roman"/>
-          <w:sz w:val="24"/>
-          <w:szCs w:val="24"/>
-          <w:lang w:eastAsia="hu-HU"/>
-        </w:rPr>
-      </w:pPr>
-      <w:proofErr w:type="spellStart"/>
-      <w:r>
-        <w:rPr>
-          <w:rFonts w:ascii="Times New Roman" w:eastAsia="Times New Roman" w:hAnsi="Times New Roman" w:cs="Times New Roman"/>
-          <w:color w:val="000000"/>
-          <w:sz w:val="24"/>
-          <w:szCs w:val="24"/>
-          <w:lang w:eastAsia="hu-HU"/>
-        </w:rPr>
-        <w:t>Etterem</w:t>
-      </w:r>
-      <w:r>
-        <w:rPr>
-          <w:rFonts w:ascii="Times New Roman" w:eastAsia="Times New Roman" w:hAnsi="Times New Roman" w:cs="Times New Roman"/>
-          <w:color w:val="000000"/>
-          <w:sz w:val="24"/>
-          <w:szCs w:val="24"/>
-          <w:lang w:eastAsia="hu-HU"/>
-        </w:rPr>
-        <w:t>ID</w:t>
-      </w:r>
-      <w:proofErr w:type="spellEnd"/>
-      <w:r>
-        <w:rPr>
-          <w:rFonts w:ascii="Times New Roman" w:eastAsia="Times New Roman" w:hAnsi="Times New Roman" w:cs="Times New Roman"/>
-          <w:color w:val="000000"/>
-          <w:sz w:val="24"/>
-          <w:szCs w:val="24"/>
-          <w:lang w:eastAsia="hu-HU"/>
-        </w:rPr>
-        <w:t xml:space="preserve"> INT NOT </w:t>
-      </w:r>
-      <w:proofErr w:type="gramStart"/>
-      <w:r>
-        <w:rPr>
-          <w:rFonts w:ascii="Times New Roman" w:eastAsia="Times New Roman" w:hAnsi="Times New Roman" w:cs="Times New Roman"/>
-          <w:color w:val="000000"/>
-          <w:sz w:val="24"/>
-          <w:szCs w:val="24"/>
-          <w:lang w:eastAsia="hu-HU"/>
-        </w:rPr>
-        <w:t>NULL</w:t>
-      </w:r>
-      <w:proofErr w:type="gramEnd"/>
-      <w:r>
-        <w:rPr>
-          <w:rFonts w:ascii="Times New Roman" w:eastAsia="Times New Roman" w:hAnsi="Times New Roman" w:cs="Times New Roman"/>
-          <w:color w:val="000000"/>
-          <w:sz w:val="24"/>
-          <w:szCs w:val="24"/>
-          <w:lang w:eastAsia="hu-HU"/>
-        </w:rPr>
-        <w:t>,</w:t>
-      </w:r>
-    </w:p>
-    <w:p>
-      <w:pPr>
-        <w:spacing w:after="0" w:line="240" w:lineRule="auto"/>
-        <w:rPr>
-          <w:rFonts w:ascii="Times New Roman" w:eastAsia="Times New Roman" w:hAnsi="Times New Roman" w:cs="Times New Roman"/>
-          <w:sz w:val="24"/>
-          <w:szCs w:val="24"/>
-          <w:lang w:eastAsia="hu-HU"/>
-        </w:rPr>
-      </w:pPr>
-      <w:proofErr w:type="spellStart"/>
-      <w:r>
-        <w:rPr>
-          <w:rFonts w:ascii="Times New Roman" w:eastAsia="Times New Roman" w:hAnsi="Times New Roman" w:cs="Times New Roman"/>
-          <w:color w:val="000000"/>
-          <w:sz w:val="24"/>
-          <w:szCs w:val="24"/>
-          <w:lang w:eastAsia="hu-HU"/>
-        </w:rPr>
-        <w:t>Nyitvatartas</w:t>
-      </w:r>
-      <w:proofErr w:type="spellEnd"/>
-      <w:r>
-        <w:rPr>
-          <w:rFonts w:ascii="Times New Roman" w:eastAsia="Times New Roman" w:hAnsi="Times New Roman" w:cs="Times New Roman"/>
-          <w:color w:val="000000"/>
-          <w:sz w:val="24"/>
-          <w:szCs w:val="24"/>
-          <w:lang w:eastAsia="hu-HU"/>
-        </w:rPr>
-        <w:t xml:space="preserve"> </w:t>
-      </w:r>
-      <w:proofErr w:type="gramStart"/>
-      <w:r>
-        <w:rPr>
-          <w:rFonts w:ascii="Times New Roman" w:eastAsia="Times New Roman" w:hAnsi="Times New Roman" w:cs="Times New Roman"/>
-          <w:color w:val="000000"/>
-          <w:sz w:val="24"/>
-          <w:szCs w:val="24"/>
-          <w:lang w:eastAsia="hu-HU"/>
-        </w:rPr>
-        <w:t>VARCHAR(</w:t>
-      </w:r>
-      <w:proofErr w:type="gramEnd"/>
-      <w:r>
-        <w:rPr>
-          <w:rFonts w:ascii="Times New Roman" w:eastAsia="Times New Roman" w:hAnsi="Times New Roman" w:cs="Times New Roman"/>
-          <w:color w:val="000000"/>
-          <w:sz w:val="24"/>
-          <w:szCs w:val="24"/>
-          <w:lang w:eastAsia="hu-HU"/>
-        </w:rPr>
-        <w:t>20),</w:t>
-      </w:r>
-    </w:p>
-    <w:p>
-      <w:pPr>
-        <w:spacing w:after="0" w:line="240" w:lineRule="auto"/>
-        <w:rPr>
-          <w:rFonts w:ascii="Times New Roman" w:eastAsia="Times New Roman" w:hAnsi="Times New Roman" w:cs="Times New Roman"/>
-          <w:sz w:val="24"/>
-          <w:szCs w:val="24"/>
-          <w:lang w:eastAsia="hu-HU"/>
-        </w:rPr>
-      </w:pPr>
-      <w:proofErr w:type="spellStart"/>
-      <w:r>
-        <w:rPr>
-          <w:rFonts w:ascii="Times New Roman" w:eastAsia="Times New Roman" w:hAnsi="Times New Roman" w:cs="Times New Roman"/>
-          <w:color w:val="000000"/>
-          <w:sz w:val="24"/>
-          <w:szCs w:val="24"/>
-          <w:lang w:eastAsia="hu-HU"/>
-        </w:rPr>
-        <w:t>Nev</w:t>
-      </w:r>
-      <w:proofErr w:type="spellEnd"/>
-      <w:r>
-        <w:rPr>
-          <w:rFonts w:ascii="Times New Roman" w:eastAsia="Times New Roman" w:hAnsi="Times New Roman" w:cs="Times New Roman"/>
-          <w:color w:val="000000"/>
-          <w:sz w:val="24"/>
-          <w:szCs w:val="24"/>
-          <w:lang w:eastAsia="hu-HU"/>
-        </w:rPr>
-        <w:t xml:space="preserve"> </w:t>
-      </w:r>
-      <w:proofErr w:type="gramStart"/>
-      <w:r>
-        <w:rPr>
-          <w:rFonts w:ascii="Times New Roman" w:eastAsia="Times New Roman" w:hAnsi="Times New Roman" w:cs="Times New Roman"/>
-          <w:color w:val="000000"/>
-          <w:sz w:val="24"/>
-          <w:szCs w:val="24"/>
-          <w:lang w:eastAsia="hu-HU"/>
-        </w:rPr>
-        <w:t>VARCHAR(</w:t>
-      </w:r>
-      <w:proofErr w:type="gramEnd"/>
-      <w:r>
-        <w:rPr>
-          <w:rFonts w:ascii="Times New Roman" w:eastAsia="Times New Roman" w:hAnsi="Times New Roman" w:cs="Times New Roman"/>
-          <w:color w:val="000000"/>
-          <w:sz w:val="24"/>
-          <w:szCs w:val="24"/>
-          <w:lang w:eastAsia="hu-HU"/>
-        </w:rPr>
-        <w:t>30),</w:t>
-      </w:r>
-    </w:p>
-    <w:p>
-      <w:pPr>
-        <w:spacing w:after="0" w:line="240" w:lineRule="auto"/>
-        <w:rPr>
-          <w:rFonts w:ascii="Times New Roman" w:eastAsia="Times New Roman" w:hAnsi="Times New Roman" w:cs="Times New Roman"/>
-          <w:sz w:val="24"/>
-          <w:szCs w:val="24"/>
-          <w:lang w:eastAsia="hu-HU"/>
-        </w:rPr>
-      </w:pPr>
-      <w:r>
-        <w:rPr>
-          <w:rFonts w:ascii="Times New Roman" w:eastAsia="Times New Roman" w:hAnsi="Times New Roman" w:cs="Times New Roman"/>
-          <w:color w:val="000000"/>
-          <w:sz w:val="24"/>
-          <w:szCs w:val="24"/>
-          <w:lang w:eastAsia="hu-HU"/>
-        </w:rPr>
-        <w:t xml:space="preserve">Telefonszam </w:t>
-      </w:r>
-      <w:proofErr w:type="gramStart"/>
-      <w:r>
-        <w:rPr>
-          <w:rFonts w:ascii="Times New Roman" w:eastAsia="Times New Roman" w:hAnsi="Times New Roman" w:cs="Times New Roman"/>
-          <w:color w:val="000000"/>
-          <w:sz w:val="24"/>
-          <w:szCs w:val="24"/>
-          <w:lang w:eastAsia="hu-HU"/>
-        </w:rPr>
-        <w:t>VARCHAR(</w:t>
-      </w:r>
-      <w:proofErr w:type="gramEnd"/>
-      <w:r>
-        <w:rPr>
-          <w:rFonts w:ascii="Times New Roman" w:eastAsia="Times New Roman" w:hAnsi="Times New Roman" w:cs="Times New Roman"/>
-          <w:color w:val="000000"/>
-          <w:sz w:val="24"/>
-          <w:szCs w:val="24"/>
-          <w:lang w:eastAsia="hu-HU"/>
-        </w:rPr>
-        <w:t>9)</w:t>
-      </w:r>
-      <w:r>
-        <w:rPr>
-          <w:rFonts w:ascii="Times New Roman" w:eastAsia="Times New Roman" w:hAnsi="Times New Roman" w:cs="Times New Roman"/>
-          <w:color w:val="000000"/>
-          <w:sz w:val="24"/>
-          <w:szCs w:val="24"/>
-          <w:lang w:eastAsia="hu-HU"/>
-        </w:rPr>
-        <w:t>,</w:t>
-      </w:r>
-    </w:p>
-    <w:p>
-      <w:pPr>
-        <w:spacing w:after="0" w:line="240" w:lineRule="auto"/>
-        <w:rPr>
-          <w:rFonts w:ascii="Times New Roman" w:eastAsia="Times New Roman" w:hAnsi="Times New Roman" w:cs="Times New Roman"/>
-          <w:sz w:val="24"/>
-          <w:szCs w:val="24"/>
-          <w:lang w:eastAsia="hu-HU"/>
-        </w:rPr>
-      </w:pPr>
-      <w:r>
-        <w:rPr>
-          <w:rFonts w:ascii="Times New Roman" w:eastAsia="Times New Roman" w:hAnsi="Times New Roman" w:cs="Times New Roman"/>
-          <w:color w:val="000000"/>
-          <w:sz w:val="24"/>
-          <w:szCs w:val="24"/>
-          <w:lang w:eastAsia="hu-HU"/>
-        </w:rPr>
-        <w:t xml:space="preserve">Weboldal </w:t>
-      </w:r>
-      <w:proofErr w:type="gramStart"/>
-      <w:r>
-        <w:rPr>
-          <w:rFonts w:ascii="Times New Roman" w:eastAsia="Times New Roman" w:hAnsi="Times New Roman" w:cs="Times New Roman"/>
-          <w:color w:val="000000"/>
-          <w:sz w:val="24"/>
-          <w:szCs w:val="24"/>
-          <w:lang w:eastAsia="hu-HU"/>
-        </w:rPr>
-        <w:t>VARCHAR(</w:t>
-      </w:r>
-      <w:proofErr w:type="gramEnd"/>
-      <w:r>
-        <w:rPr>
-          <w:rFonts w:ascii="Times New Roman" w:eastAsia="Times New Roman" w:hAnsi="Times New Roman" w:cs="Times New Roman"/>
-          <w:color w:val="000000"/>
-          <w:sz w:val="24"/>
-          <w:szCs w:val="24"/>
-          <w:lang w:eastAsia="hu-HU"/>
-        </w:rPr>
-        <w:t>40),</w:t>
-      </w:r>
-    </w:p>
-    <w:p>
-      <w:pPr>
-        <w:spacing w:after="0" w:line="240" w:lineRule="auto"/>
-        <w:rPr>
-          <w:rFonts w:ascii="Times New Roman" w:eastAsia="Times New Roman" w:hAnsi="Times New Roman" w:cs="Times New Roman"/>
-          <w:sz w:val="24"/>
-          <w:szCs w:val="24"/>
-          <w:lang w:eastAsia="hu-HU"/>
-        </w:rPr>
-      </w:pPr>
-      <w:r>
-        <w:rPr>
-          <w:rFonts w:ascii="Times New Roman" w:eastAsia="Times New Roman" w:hAnsi="Times New Roman" w:cs="Times New Roman"/>
-          <w:color w:val="000000"/>
-          <w:sz w:val="24"/>
-          <w:szCs w:val="24"/>
-          <w:lang w:eastAsia="hu-HU"/>
-        </w:rPr>
-        <w:t>PRIMARY KEY (</w:t>
-      </w:r>
-      <w:proofErr w:type="spellStart"/>
-      <w:r>
-        <w:rPr>
-          <w:rFonts w:ascii="Times New Roman" w:eastAsia="Times New Roman" w:hAnsi="Times New Roman" w:cs="Times New Roman"/>
-          <w:color w:val="000000"/>
-          <w:sz w:val="24"/>
-          <w:szCs w:val="24"/>
-          <w:lang w:eastAsia="hu-HU"/>
-        </w:rPr>
-        <w:t>Etterem</w:t>
-      </w:r>
-      <w:r>
-        <w:rPr>
-          <w:rFonts w:ascii="Times New Roman" w:eastAsia="Times New Roman" w:hAnsi="Times New Roman" w:cs="Times New Roman"/>
-          <w:color w:val="000000"/>
-          <w:sz w:val="24"/>
-          <w:szCs w:val="24"/>
-          <w:lang w:eastAsia="hu-HU"/>
-        </w:rPr>
-        <w:t>ID</w:t>
-      </w:r>
-      <w:proofErr w:type="spellEnd"/>
-      <w:r>
-        <w:rPr>
-          <w:rFonts w:ascii="Times New Roman" w:eastAsia="Times New Roman" w:hAnsi="Times New Roman" w:cs="Times New Roman"/>
-          <w:color w:val="000000"/>
-          <w:sz w:val="24"/>
-          <w:szCs w:val="24"/>
-          <w:lang w:eastAsia="hu-HU"/>
-        </w:rPr>
-        <w:t>)</w:t>
-      </w:r>
-    </w:p>
-    <w:p>
-      <w:pPr>
-        <w:spacing w:after="0" w:line="240" w:lineRule="auto"/>
-        <w:rPr>
-          <w:rFonts w:ascii="Times New Roman" w:eastAsia="Times New Roman" w:hAnsi="Times New Roman" w:cs="Times New Roman"/>
-          <w:sz w:val="24"/>
-          <w:szCs w:val="24"/>
-          <w:lang w:eastAsia="hu-HU"/>
-        </w:rPr>
-      </w:pPr>
-      <w:r>
-        <w:rPr>
-          <w:rFonts w:ascii="Times New Roman" w:eastAsia="Times New Roman" w:hAnsi="Times New Roman" w:cs="Times New Roman"/>
-          <w:color w:val="000000"/>
-          <w:sz w:val="24"/>
-          <w:szCs w:val="24"/>
-          <w:lang w:eastAsia="hu-HU"/>
-        </w:rPr>
-        <w:t>);</w:t>
-      </w:r>
-    </w:p>
-    <w:p>
-      <w:pPr>
-        <w:spacing w:after="0" w:line="240" w:lineRule="auto"/>
-        <w:rPr>
-          <w:rFonts w:ascii="Times New Roman" w:eastAsia="Times New Roman" w:hAnsi="Times New Roman" w:cs="Times New Roman"/>
-          <w:sz w:val="24"/>
-          <w:szCs w:val="24"/>
-          <w:lang w:eastAsia="hu-HU"/>
-        </w:rPr>
-      </w:pPr>
-    </w:p>
-    <w:p>
-      <w:pPr>
-        <w:spacing w:after="0" w:line="240" w:lineRule="auto"/>
-        <w:rPr>
-          <w:rFonts w:ascii="Times New Roman" w:eastAsia="Times New Roman" w:hAnsi="Times New Roman" w:cs="Times New Roman"/>
-          <w:sz w:val="24"/>
-          <w:szCs w:val="24"/>
-          <w:lang w:eastAsia="hu-HU"/>
-        </w:rPr>
-      </w:pPr>
-    </w:p>
-    <w:p>
-      <w:pPr>
-        <w:spacing w:after="0" w:line="240" w:lineRule="auto"/>
-        <w:rPr>
-          <w:rFonts w:ascii="Times New Roman" w:eastAsia="Times New Roman" w:hAnsi="Times New Roman" w:cs="Times New Roman"/>
-          <w:sz w:val="24"/>
-          <w:szCs w:val="24"/>
-          <w:lang w:eastAsia="hu-HU"/>
-        </w:rPr>
-      </w:pPr>
-      <w:r>
-        <w:rPr>
-          <w:rFonts w:ascii="Times New Roman" w:eastAsia="Times New Roman" w:hAnsi="Times New Roman" w:cs="Times New Roman"/>
-          <w:color w:val="000000"/>
-          <w:sz w:val="24"/>
-          <w:szCs w:val="24"/>
-          <w:lang w:eastAsia="hu-HU"/>
-        </w:rPr>
-        <w:t xml:space="preserve">CREATE TABLE </w:t>
-      </w:r>
-      <w:proofErr w:type="spellStart"/>
-      <w:r>
-        <w:rPr>
-          <w:rFonts w:ascii="Times New Roman" w:eastAsia="Times New Roman" w:hAnsi="Times New Roman" w:cs="Times New Roman"/>
-          <w:color w:val="000000"/>
-          <w:sz w:val="24"/>
-          <w:szCs w:val="24"/>
-          <w:lang w:eastAsia="hu-HU"/>
-        </w:rPr>
-        <w:t>Futar</w:t>
-      </w:r>
-      <w:proofErr w:type="spellEnd"/>
-      <w:r>
-        <w:rPr>
-          <w:rFonts w:ascii="Times New Roman" w:eastAsia="Times New Roman" w:hAnsi="Times New Roman" w:cs="Times New Roman"/>
-          <w:color w:val="000000"/>
-          <w:sz w:val="24"/>
-          <w:szCs w:val="24"/>
-          <w:lang w:eastAsia="hu-HU"/>
-        </w:rPr>
-        <w:t xml:space="preserve"> </w:t>
-      </w:r>
-      <w:proofErr w:type="gramStart"/>
-      <w:r>
-        <w:rPr>
-          <w:rFonts w:ascii="Times New Roman" w:eastAsia="Times New Roman" w:hAnsi="Times New Roman" w:cs="Times New Roman"/>
-          <w:color w:val="000000"/>
-          <w:sz w:val="24"/>
-          <w:szCs w:val="24"/>
-          <w:lang w:eastAsia="hu-HU"/>
-        </w:rPr>
-        <w:t>(</w:t>
-      </w:r>
-      <w:proofErr w:type="gramEnd"/>
-    </w:p>
-    <w:p>
-      <w:pPr>
-        <w:spacing w:after="0" w:line="240" w:lineRule="auto"/>
-        <w:rPr>
-          <w:rFonts w:ascii="Times New Roman" w:eastAsia="Times New Roman" w:hAnsi="Times New Roman" w:cs="Times New Roman"/>
-          <w:sz w:val="24"/>
-          <w:szCs w:val="24"/>
-          <w:lang w:eastAsia="hu-HU"/>
-        </w:rPr>
-      </w:pPr>
-      <w:proofErr w:type="spellStart"/>
-      <w:r>
-        <w:rPr>
-          <w:rFonts w:ascii="Times New Roman" w:eastAsia="Times New Roman" w:hAnsi="Times New Roman" w:cs="Times New Roman"/>
-          <w:color w:val="000000"/>
-          <w:sz w:val="24"/>
-          <w:szCs w:val="24"/>
-          <w:lang w:eastAsia="hu-HU"/>
-        </w:rPr>
-        <w:t>FutarID</w:t>
-      </w:r>
-      <w:proofErr w:type="spellEnd"/>
-      <w:r>
-        <w:rPr>
-          <w:rFonts w:ascii="Times New Roman" w:eastAsia="Times New Roman" w:hAnsi="Times New Roman" w:cs="Times New Roman"/>
-          <w:color w:val="000000"/>
-          <w:sz w:val="24"/>
-          <w:szCs w:val="24"/>
-          <w:lang w:eastAsia="hu-HU"/>
-        </w:rPr>
-        <w:t xml:space="preserve"> INT NOT </w:t>
-      </w:r>
-      <w:proofErr w:type="gramStart"/>
-      <w:r>
-        <w:rPr>
-          <w:rFonts w:ascii="Times New Roman" w:eastAsia="Times New Roman" w:hAnsi="Times New Roman" w:cs="Times New Roman"/>
-          <w:color w:val="000000"/>
-          <w:sz w:val="24"/>
-          <w:szCs w:val="24"/>
-          <w:lang w:eastAsia="hu-HU"/>
-        </w:rPr>
-        <w:t>NULL</w:t>
-      </w:r>
-      <w:proofErr w:type="gramEnd"/>
-      <w:r>
-        <w:rPr>
-          <w:rFonts w:ascii="Times New Roman" w:eastAsia="Times New Roman" w:hAnsi="Times New Roman" w:cs="Times New Roman"/>
-          <w:color w:val="000000"/>
-          <w:sz w:val="24"/>
-          <w:szCs w:val="24"/>
-          <w:lang w:eastAsia="hu-HU"/>
-        </w:rPr>
-        <w:t>,</w:t>
-      </w:r>
-    </w:p>
-    <w:p>
-      <w:pPr>
-        <w:spacing w:after="0" w:line="240" w:lineRule="auto"/>
-        <w:rPr>
-          <w:rFonts w:ascii="Times New Roman" w:eastAsia="Times New Roman" w:hAnsi="Times New Roman" w:cs="Times New Roman"/>
-          <w:sz w:val="24"/>
-          <w:szCs w:val="24"/>
-          <w:lang w:eastAsia="hu-HU"/>
-        </w:rPr>
-      </w:pPr>
-      <w:proofErr w:type="spellStart"/>
-      <w:r>
-        <w:rPr>
-          <w:rFonts w:ascii="Times New Roman" w:eastAsia="Times New Roman" w:hAnsi="Times New Roman" w:cs="Times New Roman"/>
-          <w:color w:val="000000"/>
-          <w:sz w:val="24"/>
-          <w:szCs w:val="24"/>
-          <w:lang w:eastAsia="hu-HU"/>
-        </w:rPr>
-        <w:t>Nev</w:t>
-      </w:r>
-      <w:proofErr w:type="spellEnd"/>
-      <w:r>
-        <w:rPr>
-          <w:rFonts w:ascii="Times New Roman" w:eastAsia="Times New Roman" w:hAnsi="Times New Roman" w:cs="Times New Roman"/>
-          <w:color w:val="000000"/>
-          <w:sz w:val="24"/>
-          <w:szCs w:val="24"/>
-          <w:lang w:eastAsia="hu-HU"/>
-        </w:rPr>
-        <w:t xml:space="preserve"> </w:t>
-      </w:r>
-      <w:proofErr w:type="gramStart"/>
-      <w:r>
-        <w:rPr>
-          <w:rFonts w:ascii="Times New Roman" w:eastAsia="Times New Roman" w:hAnsi="Times New Roman" w:cs="Times New Roman"/>
-          <w:color w:val="000000"/>
-          <w:sz w:val="24"/>
-          <w:szCs w:val="24"/>
-          <w:lang w:eastAsia="hu-HU"/>
-        </w:rPr>
-        <w:t>VARCHAR(</w:t>
-      </w:r>
-      <w:proofErr w:type="gramEnd"/>
-      <w:r>
-        <w:rPr>
-          <w:rFonts w:ascii="Times New Roman" w:eastAsia="Times New Roman" w:hAnsi="Times New Roman" w:cs="Times New Roman"/>
-          <w:color w:val="000000"/>
-          <w:sz w:val="24"/>
-          <w:szCs w:val="24"/>
-          <w:lang w:eastAsia="hu-HU"/>
-        </w:rPr>
-        <w:t>30),</w:t>
-      </w:r>
-    </w:p>
-    <w:p>
-      <w:pPr>
-        <w:spacing w:after="0" w:line="240" w:lineRule="auto"/>
-        <w:rPr>
-          <w:rFonts w:ascii="Times New Roman" w:eastAsia="Times New Roman" w:hAnsi="Times New Roman" w:cs="Times New Roman"/>
-          <w:sz w:val="24"/>
-          <w:szCs w:val="24"/>
-          <w:lang w:eastAsia="hu-HU"/>
-        </w:rPr>
-      </w:pPr>
-      <w:r>
-        <w:rPr>
-          <w:rFonts w:ascii="Times New Roman" w:eastAsia="Times New Roman" w:hAnsi="Times New Roman" w:cs="Times New Roman"/>
-          <w:color w:val="000000"/>
-          <w:sz w:val="24"/>
-          <w:szCs w:val="24"/>
-          <w:lang w:eastAsia="hu-HU"/>
-        </w:rPr>
-        <w:t>Telefonszam INT,</w:t>
-      </w:r>
-    </w:p>
-    <w:p>
-      <w:pPr>
-        <w:spacing w:after="0" w:line="240" w:lineRule="auto"/>
-        <w:rPr>
-          <w:rFonts w:ascii="Times New Roman" w:eastAsia="Times New Roman" w:hAnsi="Times New Roman" w:cs="Times New Roman"/>
-          <w:sz w:val="24"/>
-          <w:szCs w:val="24"/>
-          <w:lang w:eastAsia="hu-HU"/>
-        </w:rPr>
-      </w:pPr>
-      <w:proofErr w:type="spellStart"/>
-      <w:r>
-        <w:rPr>
-          <w:rFonts w:ascii="Times New Roman" w:eastAsia="Times New Roman" w:hAnsi="Times New Roman" w:cs="Times New Roman"/>
-          <w:color w:val="000000"/>
-          <w:sz w:val="24"/>
-          <w:szCs w:val="24"/>
-          <w:lang w:eastAsia="hu-HU"/>
-        </w:rPr>
-        <w:t>Etterem</w:t>
-      </w:r>
-      <w:r>
-        <w:rPr>
-          <w:rFonts w:ascii="Times New Roman" w:eastAsia="Times New Roman" w:hAnsi="Times New Roman" w:cs="Times New Roman"/>
-          <w:color w:val="000000"/>
-          <w:sz w:val="24"/>
-          <w:szCs w:val="24"/>
-          <w:lang w:eastAsia="hu-HU"/>
-        </w:rPr>
-        <w:t>ID</w:t>
-      </w:r>
-      <w:proofErr w:type="spellEnd"/>
-      <w:r>
-        <w:rPr>
-          <w:rFonts w:ascii="Times New Roman" w:eastAsia="Times New Roman" w:hAnsi="Times New Roman" w:cs="Times New Roman"/>
-          <w:color w:val="000000"/>
-          <w:sz w:val="24"/>
-          <w:szCs w:val="24"/>
-          <w:lang w:eastAsia="hu-HU"/>
-        </w:rPr>
-        <w:t xml:space="preserve"> INT,</w:t>
-      </w:r>
-    </w:p>
-    <w:p>
-      <w:pPr>
-        <w:spacing w:after="0" w:line="240" w:lineRule="auto"/>
-        <w:rPr>
-          <w:rFonts w:ascii="Times New Roman" w:eastAsia="Times New Roman" w:hAnsi="Times New Roman" w:cs="Times New Roman"/>
-          <w:sz w:val="24"/>
-          <w:szCs w:val="24"/>
-          <w:lang w:eastAsia="hu-HU"/>
-        </w:rPr>
-      </w:pPr>
-      <w:r>
-        <w:rPr>
-          <w:rFonts w:ascii="Times New Roman" w:eastAsia="Times New Roman" w:hAnsi="Times New Roman" w:cs="Times New Roman"/>
-          <w:color w:val="000000"/>
-          <w:sz w:val="24"/>
-          <w:szCs w:val="24"/>
-          <w:lang w:eastAsia="hu-HU"/>
-        </w:rPr>
-        <w:t>PRIMARY KEY (</w:t>
-      </w:r>
-      <w:proofErr w:type="spellStart"/>
-      <w:r>
-        <w:rPr>
-          <w:rFonts w:ascii="Times New Roman" w:eastAsia="Times New Roman" w:hAnsi="Times New Roman" w:cs="Times New Roman"/>
-          <w:color w:val="000000"/>
-          <w:sz w:val="24"/>
-          <w:szCs w:val="24"/>
-          <w:lang w:eastAsia="hu-HU"/>
-        </w:rPr>
-        <w:t>FutarID</w:t>
-      </w:r>
-      <w:proofErr w:type="spellEnd"/>
-      <w:r>
-        <w:rPr>
-          <w:rFonts w:ascii="Times New Roman" w:eastAsia="Times New Roman" w:hAnsi="Times New Roman" w:cs="Times New Roman"/>
-          <w:color w:val="000000"/>
-          <w:sz w:val="24"/>
-          <w:szCs w:val="24"/>
-          <w:lang w:eastAsia="hu-HU"/>
-        </w:rPr>
-        <w:t>)</w:t>
-      </w:r>
-    </w:p>
-    <w:p>
-      <w:pPr>
-        <w:spacing w:after="0" w:line="240" w:lineRule="auto"/>
-        <w:rPr>
-          <w:rFonts w:ascii="Times New Roman" w:eastAsia="Times New Roman" w:hAnsi="Times New Roman" w:cs="Times New Roman"/>
-          <w:sz w:val="24"/>
-          <w:szCs w:val="24"/>
-          <w:lang w:eastAsia="hu-HU"/>
-        </w:rPr>
-      </w:pPr>
-      <w:r>
-        <w:rPr>
-          <w:rFonts w:ascii="Times New Roman" w:eastAsia="Times New Roman" w:hAnsi="Times New Roman" w:cs="Times New Roman"/>
-          <w:color w:val="000000"/>
-          <w:sz w:val="24"/>
-          <w:szCs w:val="24"/>
-          <w:lang w:eastAsia="hu-HU"/>
-        </w:rPr>
-        <w:t>FOREIGN KEY (</w:t>
-      </w:r>
-      <w:proofErr w:type="spellStart"/>
-      <w:r>
-        <w:rPr>
-          <w:rFonts w:ascii="Times New Roman" w:eastAsia="Times New Roman" w:hAnsi="Times New Roman" w:cs="Times New Roman"/>
-          <w:color w:val="000000"/>
-          <w:sz w:val="24"/>
-          <w:szCs w:val="24"/>
-          <w:lang w:eastAsia="hu-HU"/>
-        </w:rPr>
-        <w:t>Etterem</w:t>
-      </w:r>
-      <w:r>
-        <w:rPr>
-          <w:rFonts w:ascii="Times New Roman" w:eastAsia="Times New Roman" w:hAnsi="Times New Roman" w:cs="Times New Roman"/>
-          <w:color w:val="000000"/>
-          <w:sz w:val="24"/>
-          <w:szCs w:val="24"/>
-          <w:lang w:eastAsia="hu-HU"/>
-        </w:rPr>
-        <w:t>ID</w:t>
-      </w:r>
-      <w:proofErr w:type="spellEnd"/>
-      <w:r>
-        <w:rPr>
-          <w:rFonts w:ascii="Times New Roman" w:eastAsia="Times New Roman" w:hAnsi="Times New Roman" w:cs="Times New Roman"/>
-          <w:color w:val="000000"/>
-          <w:sz w:val="24"/>
-          <w:szCs w:val="24"/>
-          <w:lang w:eastAsia="hu-HU"/>
-        </w:rPr>
-        <w:t xml:space="preserve">) REFERENCES </w:t>
-      </w:r>
-      <w:proofErr w:type="spellStart"/>
-      <w:proofErr w:type="gramStart"/>
-      <w:r>
-        <w:rPr>
-          <w:rFonts w:ascii="Times New Roman" w:eastAsia="Times New Roman" w:hAnsi="Times New Roman" w:cs="Times New Roman"/>
-          <w:color w:val="000000"/>
-          <w:sz w:val="24"/>
-          <w:szCs w:val="24"/>
-          <w:lang w:eastAsia="hu-HU"/>
-        </w:rPr>
-        <w:t>Etterem</w:t>
-      </w:r>
-      <w:proofErr w:type="spellEnd"/>
-      <w:r>
-        <w:rPr>
-          <w:rFonts w:ascii="Times New Roman" w:eastAsia="Times New Roman" w:hAnsi="Times New Roman" w:cs="Times New Roman"/>
-          <w:color w:val="000000"/>
-          <w:sz w:val="24"/>
-          <w:szCs w:val="24"/>
-          <w:lang w:eastAsia="hu-HU"/>
-        </w:rPr>
-        <w:t>(</w:t>
-      </w:r>
-      <w:proofErr w:type="spellStart"/>
-      <w:proofErr w:type="gramEnd"/>
-      <w:r>
-        <w:rPr>
-          <w:rFonts w:ascii="Times New Roman" w:eastAsia="Times New Roman" w:hAnsi="Times New Roman" w:cs="Times New Roman"/>
-          <w:color w:val="000000"/>
-          <w:sz w:val="24"/>
-          <w:szCs w:val="24"/>
-          <w:lang w:eastAsia="hu-HU"/>
-        </w:rPr>
-        <w:t>Etterem</w:t>
-      </w:r>
-      <w:r>
-        <w:rPr>
-          <w:rFonts w:ascii="Times New Roman" w:eastAsia="Times New Roman" w:hAnsi="Times New Roman" w:cs="Times New Roman"/>
-          <w:color w:val="000000"/>
-          <w:sz w:val="24"/>
-          <w:szCs w:val="24"/>
-          <w:lang w:eastAsia="hu-HU"/>
-        </w:rPr>
-        <w:t>ID</w:t>
-      </w:r>
-      <w:proofErr w:type="spellEnd"/>
-      <w:r>
-        <w:rPr>
-          <w:rFonts w:ascii="Times New Roman" w:eastAsia="Times New Roman" w:hAnsi="Times New Roman" w:cs="Times New Roman"/>
-          <w:color w:val="000000"/>
-          <w:sz w:val="24"/>
-          <w:szCs w:val="24"/>
-          <w:lang w:eastAsia="hu-HU"/>
-        </w:rPr>
-        <w:t>)</w:t>
-      </w:r>
-    </w:p>
-    <w:p>
-      <w:pPr>
-        <w:spacing w:after="0" w:line="240" w:lineRule="auto"/>
-        <w:rPr>
-          <w:rFonts w:ascii="Times New Roman" w:eastAsia="Times New Roman" w:hAnsi="Times New Roman" w:cs="Times New Roman"/>
-          <w:sz w:val="24"/>
-          <w:szCs w:val="24"/>
-          <w:lang w:eastAsia="hu-HU"/>
-        </w:rPr>
-      </w:pPr>
-      <w:r>
-        <w:rPr>
-          <w:rFonts w:ascii="Times New Roman" w:eastAsia="Times New Roman" w:hAnsi="Times New Roman" w:cs="Times New Roman"/>
-          <w:color w:val="000000"/>
-          <w:sz w:val="24"/>
-          <w:szCs w:val="24"/>
-          <w:lang w:eastAsia="hu-HU"/>
-        </w:rPr>
-        <w:t>);</w:t>
-      </w:r>
-    </w:p>
-    <w:p>
-      <w:pPr>
-        <w:spacing w:after="0" w:line="240" w:lineRule="auto"/>
-        <w:rPr>
-          <w:rFonts w:ascii="Times New Roman" w:eastAsia="Times New Roman" w:hAnsi="Times New Roman" w:cs="Times New Roman"/>
-          <w:sz w:val="24"/>
-          <w:szCs w:val="24"/>
-          <w:lang w:eastAsia="hu-HU"/>
-        </w:rPr>
-      </w:pPr>
-    </w:p>
-    <w:p>
-      <w:pPr>
-        <w:spacing w:after="0" w:line="240" w:lineRule="auto"/>
-        <w:rPr>
-          <w:rFonts w:ascii="Times New Roman" w:eastAsia="Times New Roman" w:hAnsi="Times New Roman" w:cs="Times New Roman"/>
-          <w:sz w:val="24"/>
-          <w:szCs w:val="24"/>
-          <w:lang w:eastAsia="hu-HU"/>
-        </w:rPr>
-      </w:pPr>
-      <w:r>
-        <w:rPr>
-          <w:rFonts w:ascii="Times New Roman" w:eastAsia="Times New Roman" w:hAnsi="Times New Roman" w:cs="Times New Roman"/>
-          <w:color w:val="000000"/>
-          <w:sz w:val="24"/>
-          <w:szCs w:val="24"/>
-          <w:lang w:eastAsia="hu-HU"/>
-        </w:rPr>
-        <w:t xml:space="preserve">CREATE TABLE </w:t>
-      </w:r>
-      <w:proofErr w:type="spellStart"/>
-      <w:r>
-        <w:rPr>
-          <w:rFonts w:ascii="Times New Roman" w:eastAsia="Times New Roman" w:hAnsi="Times New Roman" w:cs="Times New Roman"/>
-          <w:color w:val="000000"/>
-          <w:sz w:val="24"/>
-          <w:szCs w:val="24"/>
-          <w:lang w:eastAsia="hu-HU"/>
-        </w:rPr>
-        <w:t>Rendeles</w:t>
-      </w:r>
-      <w:proofErr w:type="spellEnd"/>
-      <w:r>
-        <w:rPr>
-          <w:rFonts w:ascii="Times New Roman" w:eastAsia="Times New Roman" w:hAnsi="Times New Roman" w:cs="Times New Roman"/>
-          <w:color w:val="000000"/>
-          <w:sz w:val="24"/>
-          <w:szCs w:val="24"/>
-          <w:lang w:eastAsia="hu-HU"/>
-        </w:rPr>
-        <w:t xml:space="preserve"> </w:t>
-      </w:r>
-      <w:proofErr w:type="gramStart"/>
-      <w:r>
-        <w:rPr>
-          <w:rFonts w:ascii="Times New Roman" w:eastAsia="Times New Roman" w:hAnsi="Times New Roman" w:cs="Times New Roman"/>
-          <w:color w:val="000000"/>
-          <w:sz w:val="24"/>
-          <w:szCs w:val="24"/>
-          <w:lang w:eastAsia="hu-HU"/>
-        </w:rPr>
-        <w:t>(</w:t>
-      </w:r>
-      <w:proofErr w:type="gramEnd"/>
-    </w:p>
-    <w:p>
-      <w:pPr>
-        <w:spacing w:after="0" w:line="240" w:lineRule="auto"/>
-        <w:rPr>
-          <w:rFonts w:ascii="Times New Roman" w:eastAsia="Times New Roman" w:hAnsi="Times New Roman" w:cs="Times New Roman"/>
-          <w:sz w:val="24"/>
-          <w:szCs w:val="24"/>
-          <w:lang w:eastAsia="hu-HU"/>
-        </w:rPr>
-      </w:pPr>
-      <w:proofErr w:type="spellStart"/>
-      <w:r>
-        <w:rPr>
-          <w:rFonts w:ascii="Times New Roman" w:eastAsia="Times New Roman" w:hAnsi="Times New Roman" w:cs="Times New Roman"/>
-          <w:color w:val="000000"/>
-          <w:sz w:val="24"/>
-          <w:szCs w:val="24"/>
-          <w:lang w:eastAsia="hu-HU"/>
-        </w:rPr>
-        <w:t>Rendeles</w:t>
-      </w:r>
-      <w:r>
-        <w:rPr>
-          <w:rFonts w:ascii="Times New Roman" w:eastAsia="Times New Roman" w:hAnsi="Times New Roman" w:cs="Times New Roman"/>
-          <w:color w:val="000000"/>
-          <w:sz w:val="24"/>
-          <w:szCs w:val="24"/>
-          <w:lang w:eastAsia="hu-HU"/>
-        </w:rPr>
-        <w:t>ID</w:t>
-      </w:r>
-      <w:proofErr w:type="spellEnd"/>
-      <w:r>
-        <w:rPr>
-          <w:rFonts w:ascii="Times New Roman" w:eastAsia="Times New Roman" w:hAnsi="Times New Roman" w:cs="Times New Roman"/>
-          <w:color w:val="000000"/>
-          <w:sz w:val="24"/>
-          <w:szCs w:val="24"/>
-          <w:lang w:eastAsia="hu-HU"/>
-        </w:rPr>
-        <w:t xml:space="preserve"> INT NOT </w:t>
-      </w:r>
-      <w:proofErr w:type="gramStart"/>
-      <w:r>
-        <w:rPr>
-          <w:rFonts w:ascii="Times New Roman" w:eastAsia="Times New Roman" w:hAnsi="Times New Roman" w:cs="Times New Roman"/>
-          <w:color w:val="000000"/>
-          <w:sz w:val="24"/>
-          <w:szCs w:val="24"/>
-          <w:lang w:eastAsia="hu-HU"/>
-        </w:rPr>
-        <w:t>NULL</w:t>
-      </w:r>
-      <w:proofErr w:type="gramEnd"/>
-      <w:r>
-        <w:rPr>
-          <w:rFonts w:ascii="Times New Roman" w:eastAsia="Times New Roman" w:hAnsi="Times New Roman" w:cs="Times New Roman"/>
-          <w:color w:val="000000"/>
-          <w:sz w:val="24"/>
-          <w:szCs w:val="24"/>
-          <w:lang w:eastAsia="hu-HU"/>
-        </w:rPr>
-        <w:t>,</w:t>
-      </w:r>
-    </w:p>
-    <w:p>
-      <w:pPr>
-        <w:spacing w:after="0" w:line="240" w:lineRule="auto"/>
-        <w:rPr>
-          <w:rFonts w:ascii="Times New Roman" w:eastAsia="Times New Roman" w:hAnsi="Times New Roman" w:cs="Times New Roman"/>
-          <w:sz w:val="24"/>
-          <w:szCs w:val="24"/>
-          <w:lang w:eastAsia="hu-HU"/>
-        </w:rPr>
-      </w:pPr>
-      <w:proofErr w:type="spellStart"/>
-      <w:r>
-        <w:rPr>
-          <w:rFonts w:ascii="Times New Roman" w:eastAsia="Times New Roman" w:hAnsi="Times New Roman" w:cs="Times New Roman"/>
-          <w:color w:val="000000"/>
-          <w:sz w:val="24"/>
-          <w:szCs w:val="24"/>
-          <w:lang w:eastAsia="hu-HU"/>
-        </w:rPr>
-        <w:t>Teljes_ar</w:t>
-      </w:r>
-      <w:proofErr w:type="spellEnd"/>
-      <w:r>
-        <w:rPr>
-          <w:rFonts w:ascii="Times New Roman" w:eastAsia="Times New Roman" w:hAnsi="Times New Roman" w:cs="Times New Roman"/>
-          <w:color w:val="000000"/>
-          <w:sz w:val="24"/>
-          <w:szCs w:val="24"/>
-          <w:lang w:eastAsia="hu-HU"/>
-        </w:rPr>
-        <w:t xml:space="preserve"> </w:t>
-      </w:r>
-      <w:proofErr w:type="gramStart"/>
-      <w:r>
-        <w:rPr>
-          <w:rFonts w:ascii="Times New Roman" w:eastAsia="Times New Roman" w:hAnsi="Times New Roman" w:cs="Times New Roman"/>
-          <w:color w:val="000000"/>
-          <w:sz w:val="24"/>
-          <w:szCs w:val="24"/>
-          <w:lang w:eastAsia="hu-HU"/>
-        </w:rPr>
-        <w:t>VARCHAR(</w:t>
-      </w:r>
-      <w:proofErr w:type="gramEnd"/>
-      <w:r>
-        <w:rPr>
-          <w:rFonts w:ascii="Times New Roman" w:eastAsia="Times New Roman" w:hAnsi="Times New Roman" w:cs="Times New Roman"/>
-          <w:color w:val="000000"/>
-          <w:sz w:val="24"/>
-          <w:szCs w:val="24"/>
-          <w:lang w:eastAsia="hu-HU"/>
-        </w:rPr>
-        <w:t>7),</w:t>
-      </w:r>
-    </w:p>
-    <w:p>
-      <w:pPr>
-        <w:spacing w:after="0" w:line="240" w:lineRule="auto"/>
-        <w:rPr>
-          <w:rFonts w:ascii="Times New Roman" w:eastAsia="Times New Roman" w:hAnsi="Times New Roman" w:cs="Times New Roman"/>
-          <w:color w:val="000000"/>
-          <w:sz w:val="24"/>
-          <w:szCs w:val="24"/>
-          <w:lang w:eastAsia="hu-HU"/>
-        </w:rPr>
-      </w:pPr>
-      <w:proofErr w:type="spellStart"/>
-      <w:r>
-        <w:rPr>
-          <w:rFonts w:ascii="Times New Roman" w:eastAsia="Times New Roman" w:hAnsi="Times New Roman" w:cs="Times New Roman"/>
-          <w:color w:val="000000"/>
-          <w:sz w:val="24"/>
-          <w:szCs w:val="24"/>
-          <w:lang w:eastAsia="hu-HU"/>
-        </w:rPr>
-        <w:t>Etterem</w:t>
-      </w:r>
-      <w:r>
-        <w:rPr>
-          <w:rFonts w:ascii="Times New Roman" w:eastAsia="Times New Roman" w:hAnsi="Times New Roman" w:cs="Times New Roman"/>
-          <w:color w:val="000000"/>
-          <w:sz w:val="24"/>
-          <w:szCs w:val="24"/>
-          <w:lang w:eastAsia="hu-HU"/>
-        </w:rPr>
-        <w:t>_neve</w:t>
-      </w:r>
-      <w:proofErr w:type="spellEnd"/>
-      <w:r>
-        <w:rPr>
-          <w:rFonts w:ascii="Times New Roman" w:eastAsia="Times New Roman" w:hAnsi="Times New Roman" w:cs="Times New Roman"/>
-          <w:color w:val="000000"/>
-          <w:sz w:val="24"/>
-          <w:szCs w:val="24"/>
-          <w:lang w:eastAsia="hu-HU"/>
-        </w:rPr>
-        <w:t xml:space="preserve"> </w:t>
-      </w:r>
-      <w:proofErr w:type="gramStart"/>
-      <w:r>
-        <w:rPr>
-          <w:rFonts w:ascii="Times New Roman" w:eastAsia="Times New Roman" w:hAnsi="Times New Roman" w:cs="Times New Roman"/>
-          <w:color w:val="000000"/>
-          <w:sz w:val="24"/>
-          <w:szCs w:val="24"/>
-          <w:lang w:eastAsia="hu-HU"/>
-        </w:rPr>
-        <w:t>VARCHAR(</w:t>
-      </w:r>
-      <w:proofErr w:type="gramEnd"/>
-      <w:r>
-        <w:rPr>
-          <w:rFonts w:ascii="Times New Roman" w:eastAsia="Times New Roman" w:hAnsi="Times New Roman" w:cs="Times New Roman"/>
-          <w:color w:val="000000"/>
-          <w:sz w:val="24"/>
-          <w:szCs w:val="24"/>
-          <w:lang w:eastAsia="hu-HU"/>
-        </w:rPr>
-        <w:t>35),</w:t>
-      </w:r>
-    </w:p>
-    <w:p>
-      <w:pPr>
-        <w:spacing w:after="0" w:line="240" w:lineRule="auto"/>
-        <w:rPr>
-          <w:rFonts w:ascii="Times New Roman" w:eastAsia="Times New Roman" w:hAnsi="Times New Roman" w:cs="Times New Roman"/>
-          <w:sz w:val="24"/>
-          <w:szCs w:val="24"/>
-          <w:lang w:eastAsia="hu-HU"/>
-        </w:rPr>
-      </w:pPr>
-      <w:proofErr w:type="spellStart"/>
-      <w:r>
-        <w:rPr>
-          <w:rFonts w:ascii="Times New Roman" w:eastAsia="Times New Roman" w:hAnsi="Times New Roman" w:cs="Times New Roman"/>
-          <w:color w:val="000000"/>
-          <w:sz w:val="24"/>
-          <w:szCs w:val="24"/>
-          <w:lang w:eastAsia="hu-HU"/>
-        </w:rPr>
-        <w:t>VevoID</w:t>
-      </w:r>
-      <w:proofErr w:type="spellEnd"/>
-      <w:r>
-        <w:rPr>
-          <w:rFonts w:ascii="Times New Roman" w:eastAsia="Times New Roman" w:hAnsi="Times New Roman" w:cs="Times New Roman"/>
-          <w:color w:val="000000"/>
-          <w:sz w:val="24"/>
-          <w:szCs w:val="24"/>
-          <w:lang w:eastAsia="hu-HU"/>
-        </w:rPr>
-        <w:t xml:space="preserve"> INT,</w:t>
-      </w:r>
-    </w:p>
-    <w:p>
-      <w:pPr>
-        <w:spacing w:after="0" w:line="240" w:lineRule="auto"/>
-        <w:rPr>
-          <w:rFonts w:ascii="Times New Roman" w:eastAsia="Times New Roman" w:hAnsi="Times New Roman" w:cs="Times New Roman"/>
-          <w:sz w:val="24"/>
-          <w:szCs w:val="24"/>
-          <w:lang w:eastAsia="hu-HU"/>
-        </w:rPr>
-      </w:pPr>
-      <w:proofErr w:type="spellStart"/>
-      <w:r>
-        <w:rPr>
-          <w:rFonts w:ascii="Times New Roman" w:eastAsia="Times New Roman" w:hAnsi="Times New Roman" w:cs="Times New Roman"/>
-          <w:color w:val="000000"/>
-          <w:sz w:val="24"/>
-          <w:szCs w:val="24"/>
-          <w:lang w:eastAsia="hu-HU"/>
-        </w:rPr>
-        <w:t>Etterem</w:t>
-      </w:r>
-      <w:r>
-        <w:rPr>
-          <w:rFonts w:ascii="Times New Roman" w:eastAsia="Times New Roman" w:hAnsi="Times New Roman" w:cs="Times New Roman"/>
-          <w:color w:val="000000"/>
-          <w:sz w:val="24"/>
-          <w:szCs w:val="24"/>
-          <w:lang w:eastAsia="hu-HU"/>
-        </w:rPr>
-        <w:t>ID</w:t>
-      </w:r>
-      <w:proofErr w:type="spellEnd"/>
-      <w:r>
-        <w:rPr>
-          <w:rFonts w:ascii="Times New Roman" w:eastAsia="Times New Roman" w:hAnsi="Times New Roman" w:cs="Times New Roman"/>
-          <w:color w:val="000000"/>
-          <w:sz w:val="24"/>
-          <w:szCs w:val="24"/>
-          <w:lang w:eastAsia="hu-HU"/>
-        </w:rPr>
-        <w:t xml:space="preserve"> INT NOT </w:t>
-      </w:r>
-      <w:proofErr w:type="gramStart"/>
-      <w:r>
-        <w:rPr>
-          <w:rFonts w:ascii="Times New Roman" w:eastAsia="Times New Roman" w:hAnsi="Times New Roman" w:cs="Times New Roman"/>
-          <w:color w:val="000000"/>
-          <w:sz w:val="24"/>
-          <w:szCs w:val="24"/>
-          <w:lang w:eastAsia="hu-HU"/>
-        </w:rPr>
-        <w:t>NULL</w:t>
-      </w:r>
-      <w:proofErr w:type="gramEnd"/>
-      <w:r>
-        <w:rPr>
-          <w:rFonts w:ascii="Times New Roman" w:eastAsia="Times New Roman" w:hAnsi="Times New Roman" w:cs="Times New Roman"/>
-          <w:color w:val="000000"/>
-          <w:sz w:val="24"/>
-          <w:szCs w:val="24"/>
-          <w:lang w:eastAsia="hu-HU"/>
-        </w:rPr>
-        <w:t>,</w:t>
-      </w:r>
-    </w:p>
-    <w:p>
-      <w:pPr>
-        <w:spacing w:after="0" w:line="240" w:lineRule="auto"/>
-        <w:rPr>
-          <w:rFonts w:ascii="Times New Roman" w:eastAsia="Times New Roman" w:hAnsi="Times New Roman" w:cs="Times New Roman"/>
-          <w:color w:val="000000"/>
-          <w:sz w:val="24"/>
-          <w:szCs w:val="24"/>
-          <w:lang w:eastAsia="hu-HU"/>
-        </w:rPr>
-      </w:pPr>
-      <w:r>
-        <w:rPr>
-          <w:rFonts w:ascii="Times New Roman" w:eastAsia="Times New Roman" w:hAnsi="Times New Roman" w:cs="Times New Roman"/>
-          <w:color w:val="000000"/>
-          <w:sz w:val="24"/>
-          <w:szCs w:val="24"/>
-          <w:lang w:eastAsia="hu-HU"/>
-        </w:rPr>
-        <w:t>PRIMARY KEY (</w:t>
-      </w:r>
-      <w:proofErr w:type="spellStart"/>
-      <w:r>
-        <w:rPr>
-          <w:rFonts w:ascii="Times New Roman" w:eastAsia="Times New Roman" w:hAnsi="Times New Roman" w:cs="Times New Roman"/>
-          <w:color w:val="000000"/>
-          <w:sz w:val="24"/>
-          <w:szCs w:val="24"/>
-          <w:lang w:eastAsia="hu-HU"/>
-        </w:rPr>
-        <w:t>Rendeles</w:t>
-      </w:r>
-      <w:r>
-        <w:rPr>
-          <w:rFonts w:ascii="Times New Roman" w:eastAsia="Times New Roman" w:hAnsi="Times New Roman" w:cs="Times New Roman"/>
-          <w:color w:val="000000"/>
-          <w:sz w:val="24"/>
-          <w:szCs w:val="24"/>
-          <w:lang w:eastAsia="hu-HU"/>
-        </w:rPr>
-        <w:t>ID</w:t>
-      </w:r>
-      <w:proofErr w:type="spellEnd"/>
-      <w:r>
-        <w:rPr>
-          <w:rFonts w:ascii="Times New Roman" w:eastAsia="Times New Roman" w:hAnsi="Times New Roman" w:cs="Times New Roman"/>
-          <w:color w:val="000000"/>
-          <w:sz w:val="24"/>
-          <w:szCs w:val="24"/>
-          <w:lang w:eastAsia="hu-HU"/>
-        </w:rPr>
-        <w:t>),</w:t>
-      </w:r>
-    </w:p>
-    <w:p>
-      <w:pPr>
-        <w:spacing w:after="0" w:line="240" w:lineRule="auto"/>
-        <w:rPr>
-          <w:rFonts w:ascii="Times New Roman" w:eastAsia="Times New Roman" w:hAnsi="Times New Roman" w:cs="Times New Roman"/>
-          <w:sz w:val="24"/>
-          <w:szCs w:val="24"/>
-          <w:lang w:eastAsia="hu-HU"/>
-        </w:rPr>
-      </w:pPr>
-      <w:r>
-        <w:rPr>
-          <w:rFonts w:ascii="Times New Roman" w:eastAsia="Times New Roman" w:hAnsi="Times New Roman" w:cs="Times New Roman"/>
-          <w:color w:val="000000"/>
-          <w:sz w:val="24"/>
-          <w:szCs w:val="24"/>
-          <w:lang w:eastAsia="hu-HU"/>
-        </w:rPr>
-        <w:t>FOREIGN KEY (</w:t>
-      </w:r>
-      <w:proofErr w:type="spellStart"/>
-      <w:r>
-        <w:rPr>
-          <w:rFonts w:ascii="Times New Roman" w:eastAsia="Times New Roman" w:hAnsi="Times New Roman" w:cs="Times New Roman"/>
-          <w:color w:val="000000"/>
-          <w:sz w:val="24"/>
-          <w:szCs w:val="24"/>
-          <w:lang w:eastAsia="hu-HU"/>
-        </w:rPr>
-        <w:t>VevoID</w:t>
-      </w:r>
-      <w:proofErr w:type="spellEnd"/>
-      <w:r>
-        <w:rPr>
-          <w:rFonts w:ascii="Times New Roman" w:eastAsia="Times New Roman" w:hAnsi="Times New Roman" w:cs="Times New Roman"/>
-          <w:color w:val="000000"/>
-          <w:sz w:val="24"/>
-          <w:szCs w:val="24"/>
-          <w:lang w:eastAsia="hu-HU"/>
-        </w:rPr>
-        <w:t xml:space="preserve">) REFERENCES </w:t>
-      </w:r>
-      <w:proofErr w:type="spellStart"/>
-      <w:proofErr w:type="gramStart"/>
-      <w:r>
-        <w:rPr>
-          <w:rFonts w:ascii="Times New Roman" w:eastAsia="Times New Roman" w:hAnsi="Times New Roman" w:cs="Times New Roman"/>
-          <w:color w:val="000000"/>
-          <w:sz w:val="24"/>
-          <w:szCs w:val="24"/>
-          <w:lang w:eastAsia="hu-HU"/>
-        </w:rPr>
-        <w:t>Vevo</w:t>
-      </w:r>
-      <w:proofErr w:type="spellEnd"/>
-      <w:r>
-        <w:rPr>
-          <w:rFonts w:ascii="Times New Roman" w:eastAsia="Times New Roman" w:hAnsi="Times New Roman" w:cs="Times New Roman"/>
-          <w:color w:val="000000"/>
-          <w:sz w:val="24"/>
-          <w:szCs w:val="24"/>
-          <w:lang w:eastAsia="hu-HU"/>
-        </w:rPr>
-        <w:t>(</w:t>
-      </w:r>
-      <w:proofErr w:type="spellStart"/>
-      <w:proofErr w:type="gramEnd"/>
-      <w:r>
-        <w:rPr>
-          <w:rFonts w:ascii="Times New Roman" w:eastAsia="Times New Roman" w:hAnsi="Times New Roman" w:cs="Times New Roman"/>
-          <w:color w:val="000000"/>
-          <w:sz w:val="24"/>
-          <w:szCs w:val="24"/>
-          <w:lang w:eastAsia="hu-HU"/>
-        </w:rPr>
-        <w:t>VevoID</w:t>
-      </w:r>
-      <w:proofErr w:type="spellEnd"/>
-      <w:r>
-        <w:rPr>
-          <w:rFonts w:ascii="Times New Roman" w:eastAsia="Times New Roman" w:hAnsi="Times New Roman" w:cs="Times New Roman"/>
-          <w:color w:val="000000"/>
-          <w:sz w:val="24"/>
-          <w:szCs w:val="24"/>
-          <w:lang w:eastAsia="hu-HU"/>
-        </w:rPr>
-        <w:t>)</w:t>
-      </w:r>
-      <w:r>
-        <w:rPr>
-          <w:rFonts w:ascii="Times New Roman" w:eastAsia="Times New Roman" w:hAnsi="Times New Roman" w:cs="Times New Roman"/>
-          <w:sz w:val="24"/>
-          <w:szCs w:val="24"/>
-          <w:lang w:eastAsia="hu-HU"/>
-        </w:rPr>
-        <w:t>,</w:t>
-      </w:r>
-    </w:p>
-    <w:p>
-      <w:pPr>
-        <w:spacing w:after="0" w:line="240" w:lineRule="auto"/>
-        <w:rPr>
-          <w:rFonts w:ascii="Times New Roman" w:eastAsia="Times New Roman" w:hAnsi="Times New Roman" w:cs="Times New Roman"/>
-          <w:sz w:val="24"/>
-          <w:szCs w:val="24"/>
-          <w:lang w:eastAsia="hu-HU"/>
-        </w:rPr>
-      </w:pPr>
-      <w:r>
-        <w:rPr>
-          <w:rFonts w:ascii="Times New Roman" w:eastAsia="Times New Roman" w:hAnsi="Times New Roman" w:cs="Times New Roman"/>
-          <w:color w:val="000000"/>
-          <w:sz w:val="24"/>
-          <w:szCs w:val="24"/>
-          <w:lang w:eastAsia="hu-HU"/>
-        </w:rPr>
-        <w:t>FOREIGN KEY (</w:t>
-      </w:r>
-      <w:proofErr w:type="spellStart"/>
-      <w:r>
-        <w:rPr>
-          <w:rFonts w:ascii="Times New Roman" w:eastAsia="Times New Roman" w:hAnsi="Times New Roman" w:cs="Times New Roman"/>
-          <w:color w:val="000000"/>
-          <w:sz w:val="24"/>
-          <w:szCs w:val="24"/>
-          <w:lang w:eastAsia="hu-HU"/>
-        </w:rPr>
-        <w:t>Etterem</w:t>
-      </w:r>
-      <w:r>
-        <w:rPr>
-          <w:rFonts w:ascii="Times New Roman" w:eastAsia="Times New Roman" w:hAnsi="Times New Roman" w:cs="Times New Roman"/>
-          <w:color w:val="000000"/>
-          <w:sz w:val="24"/>
-          <w:szCs w:val="24"/>
-          <w:lang w:eastAsia="hu-HU"/>
-        </w:rPr>
-        <w:t>ID</w:t>
-      </w:r>
-      <w:proofErr w:type="spellEnd"/>
-      <w:r>
-        <w:rPr>
-          <w:rFonts w:ascii="Times New Roman" w:eastAsia="Times New Roman" w:hAnsi="Times New Roman" w:cs="Times New Roman"/>
-          <w:color w:val="000000"/>
-          <w:sz w:val="24"/>
-          <w:szCs w:val="24"/>
-          <w:lang w:eastAsia="hu-HU"/>
-        </w:rPr>
-        <w:t xml:space="preserve">) REFERENCES </w:t>
-      </w:r>
-      <w:proofErr w:type="spellStart"/>
-      <w:proofErr w:type="gramStart"/>
-      <w:r>
-        <w:rPr>
-          <w:rFonts w:ascii="Times New Roman" w:eastAsia="Times New Roman" w:hAnsi="Times New Roman" w:cs="Times New Roman"/>
-          <w:color w:val="000000"/>
-          <w:sz w:val="24"/>
-          <w:szCs w:val="24"/>
-          <w:lang w:eastAsia="hu-HU"/>
-        </w:rPr>
-        <w:t>Etterem</w:t>
-      </w:r>
-      <w:proofErr w:type="spellEnd"/>
-      <w:r>
-        <w:rPr>
-          <w:rFonts w:ascii="Times New Roman" w:eastAsia="Times New Roman" w:hAnsi="Times New Roman" w:cs="Times New Roman"/>
-          <w:color w:val="000000"/>
-          <w:sz w:val="24"/>
-          <w:szCs w:val="24"/>
-          <w:lang w:eastAsia="hu-HU"/>
-        </w:rPr>
-        <w:t>(</w:t>
-      </w:r>
-      <w:proofErr w:type="spellStart"/>
-      <w:proofErr w:type="gramEnd"/>
-      <w:r>
-        <w:rPr>
-          <w:rFonts w:ascii="Times New Roman" w:eastAsia="Times New Roman" w:hAnsi="Times New Roman" w:cs="Times New Roman"/>
-          <w:color w:val="000000"/>
-          <w:sz w:val="24"/>
-          <w:szCs w:val="24"/>
-          <w:lang w:eastAsia="hu-HU"/>
-        </w:rPr>
-        <w:t>EtteremID</w:t>
-      </w:r>
-      <w:proofErr w:type="spellEnd"/>
-      <w:r>
-        <w:rPr>
-          <w:rFonts w:ascii="Times New Roman" w:eastAsia="Times New Roman" w:hAnsi="Times New Roman" w:cs="Times New Roman"/>
-          <w:color w:val="000000"/>
-          <w:sz w:val="24"/>
-          <w:szCs w:val="24"/>
-          <w:lang w:eastAsia="hu-HU"/>
-        </w:rPr>
-        <w:t>)</w:t>
-      </w:r>
-    </w:p>
-    <w:p>
-      <w:pPr>
-        <w:spacing w:after="0" w:line="240" w:lineRule="auto"/>
-        <w:rPr>
-          <w:rFonts w:ascii="Times New Roman" w:eastAsia="Times New Roman" w:hAnsi="Times New Roman" w:cs="Times New Roman"/>
-          <w:sz w:val="24"/>
-          <w:szCs w:val="24"/>
-          <w:lang w:eastAsia="hu-HU"/>
-        </w:rPr>
-      </w:pPr>
-      <w:r>
-        <w:rPr>
-          <w:rFonts w:ascii="Times New Roman" w:eastAsia="Times New Roman" w:hAnsi="Times New Roman" w:cs="Times New Roman"/>
-          <w:color w:val="000000"/>
-          <w:sz w:val="24"/>
-          <w:szCs w:val="24"/>
-          <w:lang w:eastAsia="hu-HU"/>
-        </w:rPr>
-        <w:t>);</w:t>
-      </w:r>
-    </w:p>
-    <w:p>
-      <w:pPr>
-        <w:spacing w:after="0" w:line="240" w:lineRule="auto"/>
-        <w:rPr>
-          <w:rFonts w:ascii="Times New Roman" w:eastAsia="Times New Roman" w:hAnsi="Times New Roman" w:cs="Times New Roman"/>
-          <w:sz w:val="24"/>
-          <w:szCs w:val="24"/>
-          <w:lang w:eastAsia="hu-HU"/>
-        </w:rPr>
-      </w:pPr>
-    </w:p>
-    <w:p>
-      <w:pPr>
-        <w:spacing w:after="0" w:line="240" w:lineRule="auto"/>
-        <w:rPr>
-          <w:rFonts w:ascii="Times New Roman" w:eastAsia="Times New Roman" w:hAnsi="Times New Roman" w:cs="Times New Roman"/>
-          <w:sz w:val="24"/>
-          <w:szCs w:val="24"/>
-          <w:lang w:eastAsia="hu-HU"/>
-        </w:rPr>
-      </w:pPr>
-      <w:r>
-        <w:rPr>
-          <w:rFonts w:ascii="Times New Roman" w:eastAsia="Times New Roman" w:hAnsi="Times New Roman" w:cs="Times New Roman"/>
-          <w:color w:val="000000"/>
-          <w:sz w:val="24"/>
-          <w:szCs w:val="24"/>
-          <w:lang w:eastAsia="hu-HU"/>
-        </w:rPr>
-        <w:t xml:space="preserve">CREATE TABLE </w:t>
-      </w:r>
-      <w:proofErr w:type="spellStart"/>
-      <w:r>
-        <w:rPr>
-          <w:rFonts w:ascii="Times New Roman" w:eastAsia="Times New Roman" w:hAnsi="Times New Roman" w:cs="Times New Roman"/>
-          <w:color w:val="000000"/>
-          <w:sz w:val="24"/>
-          <w:szCs w:val="24"/>
-          <w:lang w:eastAsia="hu-HU"/>
-        </w:rPr>
-        <w:t>Vevo</w:t>
-      </w:r>
-      <w:proofErr w:type="spellEnd"/>
-      <w:r>
-        <w:rPr>
-          <w:rFonts w:ascii="Times New Roman" w:eastAsia="Times New Roman" w:hAnsi="Times New Roman" w:cs="Times New Roman"/>
-          <w:color w:val="000000"/>
-          <w:sz w:val="24"/>
-          <w:szCs w:val="24"/>
-          <w:lang w:eastAsia="hu-HU"/>
-        </w:rPr>
-        <w:t xml:space="preserve"> </w:t>
-      </w:r>
-      <w:proofErr w:type="gramStart"/>
-      <w:r>
-        <w:rPr>
-          <w:rFonts w:ascii="Times New Roman" w:eastAsia="Times New Roman" w:hAnsi="Times New Roman" w:cs="Times New Roman"/>
-          <w:color w:val="000000"/>
-          <w:sz w:val="24"/>
-          <w:szCs w:val="24"/>
-          <w:lang w:eastAsia="hu-HU"/>
-        </w:rPr>
-        <w:t>(</w:t>
-      </w:r>
-      <w:proofErr w:type="gramEnd"/>
-    </w:p>
-    <w:p>
-      <w:pPr>
-        <w:spacing w:after="0" w:line="240" w:lineRule="auto"/>
-        <w:rPr>
-          <w:rFonts w:ascii="Times New Roman" w:eastAsia="Times New Roman" w:hAnsi="Times New Roman" w:cs="Times New Roman"/>
-          <w:sz w:val="24"/>
-          <w:szCs w:val="24"/>
-          <w:lang w:eastAsia="hu-HU"/>
-        </w:rPr>
-      </w:pPr>
-      <w:proofErr w:type="spellStart"/>
-      <w:r>
-        <w:rPr>
-          <w:rFonts w:ascii="Times New Roman" w:eastAsia="Times New Roman" w:hAnsi="Times New Roman" w:cs="Times New Roman"/>
-          <w:color w:val="000000"/>
-          <w:sz w:val="24"/>
-          <w:szCs w:val="24"/>
-          <w:lang w:eastAsia="hu-HU"/>
-        </w:rPr>
-        <w:t>VevoID</w:t>
-      </w:r>
-      <w:proofErr w:type="spellEnd"/>
-      <w:r>
-        <w:rPr>
-          <w:rFonts w:ascii="Times New Roman" w:eastAsia="Times New Roman" w:hAnsi="Times New Roman" w:cs="Times New Roman"/>
-          <w:color w:val="000000"/>
-          <w:sz w:val="24"/>
-          <w:szCs w:val="24"/>
-          <w:lang w:eastAsia="hu-HU"/>
-        </w:rPr>
-        <w:t xml:space="preserve"> INT NOT </w:t>
-      </w:r>
-      <w:proofErr w:type="gramStart"/>
-      <w:r>
-        <w:rPr>
-          <w:rFonts w:ascii="Times New Roman" w:eastAsia="Times New Roman" w:hAnsi="Times New Roman" w:cs="Times New Roman"/>
-          <w:color w:val="000000"/>
-          <w:sz w:val="24"/>
-          <w:szCs w:val="24"/>
-          <w:lang w:eastAsia="hu-HU"/>
-        </w:rPr>
-        <w:t>NULL</w:t>
-      </w:r>
-      <w:proofErr w:type="gramEnd"/>
-      <w:r>
-        <w:rPr>
-          <w:rFonts w:ascii="Times New Roman" w:eastAsia="Times New Roman" w:hAnsi="Times New Roman" w:cs="Times New Roman"/>
-          <w:color w:val="000000"/>
-          <w:sz w:val="24"/>
-          <w:szCs w:val="24"/>
-          <w:lang w:eastAsia="hu-HU"/>
-        </w:rPr>
-        <w:t>,</w:t>
-      </w:r>
-    </w:p>
-    <w:p>
-      <w:pPr>
-        <w:spacing w:after="0" w:line="240" w:lineRule="auto"/>
-        <w:rPr>
-          <w:rFonts w:ascii="Times New Roman" w:eastAsia="Times New Roman" w:hAnsi="Times New Roman" w:cs="Times New Roman"/>
-          <w:sz w:val="24"/>
-          <w:szCs w:val="24"/>
-          <w:lang w:eastAsia="hu-HU"/>
-        </w:rPr>
-      </w:pPr>
-      <w:proofErr w:type="spellStart"/>
-      <w:r>
-        <w:rPr>
-          <w:rFonts w:ascii="Times New Roman" w:eastAsia="Times New Roman" w:hAnsi="Times New Roman" w:cs="Times New Roman"/>
-          <w:color w:val="000000"/>
-          <w:sz w:val="24"/>
-          <w:szCs w:val="24"/>
-          <w:lang w:eastAsia="hu-HU"/>
-        </w:rPr>
-        <w:t>Nev</w:t>
-      </w:r>
-      <w:proofErr w:type="spellEnd"/>
-      <w:r>
-        <w:rPr>
-          <w:rFonts w:ascii="Times New Roman" w:eastAsia="Times New Roman" w:hAnsi="Times New Roman" w:cs="Times New Roman"/>
-          <w:color w:val="000000"/>
-          <w:sz w:val="24"/>
-          <w:szCs w:val="24"/>
-          <w:lang w:eastAsia="hu-HU"/>
-        </w:rPr>
-        <w:t xml:space="preserve"> </w:t>
+    </w:p>
+    <w:p>
+      <w:pPr>
+        <w:spacing w:after="0" w:line="240" w:lineRule="auto"/>
+        <w:rPr>
+          <w:rFonts w:ascii="Times New Roman" w:eastAsia="Times New Roman" w:hAnsi="Times New Roman" w:cs="Times New Roman"/>
+          <w:sz w:val="24"/>
+          <w:szCs w:val="24"/>
+          <w:lang w:eastAsia="hu-HU"/>
+        </w:rPr>
+      </w:pPr>
+      <w:r>
+        <w:rPr>
+          <w:rFonts w:ascii="Times New Roman" w:eastAsia="Times New Roman" w:hAnsi="Times New Roman" w:cs="Times New Roman"/>
+          <w:color w:val="000000"/>
+          <w:sz w:val="24"/>
+          <w:szCs w:val="24"/>
+          <w:lang w:eastAsia="hu-HU"/>
+        </w:rPr>
+        <w:t xml:space="preserve">Nev </w:t>
       </w:r>
       <w:proofErr w:type="gramStart"/>
       <w:r>
@@ -7811,7 +7569,6 @@
         </w:rPr>
         <w:t xml:space="preserve">INSERT INTO </w:t>
       </w:r>
-      <w:proofErr w:type="spellStart"/>
       <w:r>
         <w:rPr>
           <w:rFonts w:ascii="Calibri" w:eastAsia="Times New Roman" w:hAnsi="Calibri" w:cs="Calibri"/>
@@ -7820,7 +7577,6 @@
         </w:rPr>
         <w:t>Etterem</w:t>
       </w:r>
-      <w:proofErr w:type="spellEnd"/>
       <w:r>
         <w:rPr>
           <w:rFonts w:ascii="Calibri" w:eastAsia="Times New Roman" w:hAnsi="Calibri" w:cs="Calibri"/>
@@ -7891,7 +7647,6 @@
         </w:rPr>
         <w:t xml:space="preserve">INSERT INTO </w:t>
       </w:r>
-      <w:proofErr w:type="spellStart"/>
       <w:r>
         <w:rPr>
           <w:rFonts w:ascii="Calibri" w:eastAsia="Times New Roman" w:hAnsi="Calibri" w:cs="Calibri"/>
@@ -7900,7 +7655,6 @@
         </w:rPr>
         <w:t>Etterem</w:t>
       </w:r>
-      <w:proofErr w:type="spellEnd"/>
       <w:r>
         <w:rPr>
           <w:rFonts w:ascii="Calibri" w:eastAsia="Times New Roman" w:hAnsi="Calibri" w:cs="Calibri"/>
@@ -7953,7 +7707,6 @@
         </w:rPr>
         <w:t xml:space="preserve">INSERT INTO </w:t>
       </w:r>
-      <w:proofErr w:type="spellStart"/>
       <w:r>
         <w:rPr>
           <w:rFonts w:ascii="Calibri" w:eastAsia="Times New Roman" w:hAnsi="Calibri" w:cs="Calibri"/>
@@ -7962,7 +7715,6 @@
         </w:rPr>
         <w:t>Etterem</w:t>
       </w:r>
-      <w:proofErr w:type="spellEnd"/>
       <w:r>
         <w:rPr>
           <w:rFonts w:ascii="Calibri" w:eastAsia="Times New Roman" w:hAnsi="Calibri" w:cs="Calibri"/>
@@ -8015,7 +7767,6 @@
         </w:rPr>
         <w:t xml:space="preserve">INSERT INTO </w:t>
       </w:r>
-      <w:proofErr w:type="spellStart"/>
       <w:r>
         <w:rPr>
           <w:rFonts w:ascii="Calibri" w:eastAsia="Times New Roman" w:hAnsi="Calibri" w:cs="Calibri"/>
@@ -8024,7 +7775,6 @@
         </w:rPr>
         <w:t>Etterem</w:t>
       </w:r>
-      <w:proofErr w:type="spellEnd"/>
       <w:r>
         <w:rPr>
           <w:rFonts w:ascii="Calibri" w:eastAsia="Times New Roman" w:hAnsi="Calibri" w:cs="Calibri"/>
@@ -8077,7 +7827,6 @@
         </w:rPr>
         <w:t xml:space="preserve">INSERT INTO </w:t>
       </w:r>
-      <w:proofErr w:type="spellStart"/>
       <w:r>
         <w:rPr>
           <w:rFonts w:ascii="Calibri" w:eastAsia="Times New Roman" w:hAnsi="Calibri" w:cs="Calibri"/>
@@ -8086,7 +7835,6 @@
         </w:rPr>
         <w:t>Etterem</w:t>
       </w:r>
-      <w:proofErr w:type="spellEnd"/>
       <w:r>
         <w:rPr>
           <w:rFonts w:ascii="Calibri" w:eastAsia="Times New Roman" w:hAnsi="Calibri" w:cs="Calibri"/>
@@ -8175,7 +7923,6 @@
         </w:rPr>
         <w:t xml:space="preserve">INSERT INTO </w:t>
       </w:r>
-      <w:proofErr w:type="spellStart"/>
       <w:r>
         <w:rPr>
           <w:rFonts w:ascii="Calibri" w:eastAsia="Times New Roman" w:hAnsi="Calibri" w:cs="Calibri"/>
@@ -8184,7 +7931,6 @@
         </w:rPr>
         <w:t>Etterem</w:t>
       </w:r>
-      <w:proofErr w:type="spellEnd"/>
       <w:r>
         <w:rPr>
           <w:rFonts w:ascii="Calibri" w:eastAsia="Times New Roman" w:hAnsi="Calibri" w:cs="Calibri"/>
@@ -8273,7 +8019,6 @@
         </w:rPr>
         <w:t xml:space="preserve">INSERT INTO </w:t>
       </w:r>
-      <w:proofErr w:type="spellStart"/>
       <w:r>
         <w:rPr>
           <w:rFonts w:ascii="Calibri" w:eastAsia="Times New Roman" w:hAnsi="Calibri" w:cs="Calibri"/>
@@ -8282,7 +8027,6 @@
         </w:rPr>
         <w:t>Etterem</w:t>
       </w:r>
-      <w:proofErr w:type="spellEnd"/>
       <w:r>
         <w:rPr>
           <w:rFonts w:ascii="Calibri" w:eastAsia="Times New Roman" w:hAnsi="Calibri" w:cs="Calibri"/>
@@ -8335,7 +8079,6 @@
         </w:rPr>
         <w:t xml:space="preserve">INSERT INTO </w:t>
       </w:r>
-      <w:proofErr w:type="spellStart"/>
       <w:r>
         <w:rPr>
           <w:rFonts w:ascii="Calibri" w:eastAsia="Times New Roman" w:hAnsi="Calibri" w:cs="Calibri"/>
@@ -8344,7 +8087,6 @@
         </w:rPr>
         <w:t>Etterem</w:t>
       </w:r>
-      <w:proofErr w:type="spellEnd"/>
       <w:r>
         <w:rPr>
           <w:rFonts w:ascii="Calibri" w:eastAsia="Times New Roman" w:hAnsi="Calibri" w:cs="Calibri"/>
@@ -8397,7 +8139,6 @@
         </w:rPr>
         <w:t xml:space="preserve">INSERT INTO </w:t>
       </w:r>
-      <w:proofErr w:type="spellStart"/>
       <w:r>
         <w:rPr>
           <w:rFonts w:ascii="Calibri" w:eastAsia="Times New Roman" w:hAnsi="Calibri" w:cs="Calibri"/>
@@ -8406,7 +8147,6 @@
         </w:rPr>
         <w:t>Etterem</w:t>
       </w:r>
-      <w:proofErr w:type="spellEnd"/>
       <w:r>
         <w:rPr>
           <w:rFonts w:ascii="Calibri" w:eastAsia="Times New Roman" w:hAnsi="Calibri" w:cs="Calibri"/>
@@ -8485,7 +8225,6 @@
         </w:rPr>
         <w:t xml:space="preserve">INSERT INTO </w:t>
       </w:r>
-      <w:proofErr w:type="spellStart"/>
       <w:r>
         <w:rPr>
           <w:rFonts w:ascii="Calibri" w:eastAsia="Times New Roman" w:hAnsi="Calibri" w:cs="Calibri"/>
@@ -8494,7 +8233,6 @@
         </w:rPr>
         <w:t>Etterem</w:t>
       </w:r>
-      <w:proofErr w:type="spellEnd"/>
       <w:r>
         <w:rPr>
           <w:rFonts w:ascii="Calibri" w:eastAsia="Times New Roman" w:hAnsi="Calibri" w:cs="Calibri"/>
@@ -8547,7 +8285,6 @@
         </w:rPr>
         <w:t xml:space="preserve">INSERT INTO </w:t>
       </w:r>
-      <w:proofErr w:type="spellStart"/>
       <w:r>
         <w:rPr>
           <w:rFonts w:ascii="Calibri" w:eastAsia="Times New Roman" w:hAnsi="Calibri" w:cs="Calibri"/>
@@ -8556,7 +8293,6 @@
         </w:rPr>
         <w:t>Etterem</w:t>
       </w:r>
-      <w:proofErr w:type="spellEnd"/>
       <w:r>
         <w:rPr>
           <w:rFonts w:ascii="Calibri" w:eastAsia="Times New Roman" w:hAnsi="Calibri" w:cs="Calibri"/>
@@ -8609,7 +8345,6 @@
         </w:rPr>
         <w:t xml:space="preserve">INSERT INTO </w:t>
       </w:r>
-      <w:proofErr w:type="spellStart"/>
       <w:r>
         <w:rPr>
           <w:rFonts w:ascii="Calibri" w:eastAsia="Times New Roman" w:hAnsi="Calibri" w:cs="Calibri"/>
@@ -8618,7 +8353,6 @@
         </w:rPr>
         <w:t>Etterem</w:t>
       </w:r>
-      <w:proofErr w:type="spellEnd"/>
       <w:r>
         <w:rPr>
           <w:rFonts w:ascii="Calibri" w:eastAsia="Times New Roman" w:hAnsi="Calibri" w:cs="Calibri"/>
@@ -12981,21 +12715,7 @@
         <w:rPr>
           <w:color w:val="000000"/>
         </w:rPr>
-        <w:t xml:space="preserve">2. UPDATE </w:t>
-      </w:r>
-      <w:proofErr w:type="spellStart"/>
-      <w:r>
-        <w:rPr>
-          <w:color w:val="000000"/>
-        </w:rPr>
-        <w:t>Etterem</w:t>
-      </w:r>
-      <w:proofErr w:type="spellEnd"/>
-      <w:r>
-        <w:rPr>
-          <w:color w:val="000000"/>
-        </w:rPr>
-        <w:t xml:space="preserve"> SET </w:t>
+        <w:t xml:space="preserve">2. UPDATE Etterem SET </w:t>
       </w:r>
       <w:proofErr w:type="spellStart"/>
       <w:r>
@@ -13009,21 +12729,7 @@
         <w:rPr>
           <w:color w:val="000000"/>
         </w:rPr>
-        <w:t xml:space="preserve">=’8-22’ WHERE </w:t>
-      </w:r>
-      <w:proofErr w:type="spellStart"/>
-      <w:r>
-        <w:rPr>
-          <w:color w:val="000000"/>
-        </w:rPr>
-        <w:t>Nev</w:t>
-      </w:r>
-      <w:proofErr w:type="spellEnd"/>
-      <w:r>
-        <w:rPr>
-          <w:color w:val="000000"/>
-        </w:rPr>
-        <w:t xml:space="preserve">=’Pizza </w:t>
+        <w:t xml:space="preserve">=’8-22’ WHERE Nev=’Pizza </w:t>
       </w:r>
       <w:proofErr w:type="spellStart"/>
       <w:r>
@@ -13487,29 +13193,7 @@
           <w:szCs w:val="24"/>
           <w:lang w:eastAsia="hu-HU"/>
         </w:rPr>
-        <w:t xml:space="preserve">SELECT </w:t>
-      </w:r>
-      <w:proofErr w:type="spellStart"/>
-      <w:r>
-        <w:rPr>
-          <w:rFonts w:ascii="Times New Roman" w:eastAsia="Times New Roman" w:hAnsi="Times New Roman" w:cs="Times New Roman"/>
-          <w:i/>
-          <w:sz w:val="24"/>
-          <w:szCs w:val="24"/>
-          <w:lang w:eastAsia="hu-HU"/>
-        </w:rPr>
-        <w:t>Nev</w:t>
-      </w:r>
-      <w:proofErr w:type="spellEnd"/>
-      <w:r>
-        <w:rPr>
-          <w:rFonts w:ascii="Times New Roman" w:eastAsia="Times New Roman" w:hAnsi="Times New Roman" w:cs="Times New Roman"/>
-          <w:i/>
-          <w:sz w:val="24"/>
-          <w:szCs w:val="24"/>
-          <w:lang w:eastAsia="hu-HU"/>
-        </w:rPr>
-        <w:t xml:space="preserve">, Telefonszam FROM </w:t>
+        <w:t xml:space="preserve">SELECT Nev, Telefonszam FROM </w:t>
       </w:r>
       <w:proofErr w:type="spellStart"/>
       <w:r>
@@ -13563,7 +13247,6 @@
         </w:rPr>
         <w:t> </w:t>
       </w:r>
-      <w:proofErr w:type="spellStart"/>
       <w:r>
         <w:rPr>
           <w:rFonts w:ascii="Arial" w:hAnsi="Arial" w:cs="Arial"/>
@@ -13574,7 +13257,6 @@
         </w:rPr>
         <w:t>Nev</w:t>
       </w:r>
-      <w:proofErr w:type="spellEnd"/>
       <w:r>
         <w:rPr>
           <w:rFonts w:ascii="Arial" w:hAnsi="Arial" w:cs="Arial"/>
@@ -14436,7 +14118,7 @@
           <w:szCs w:val="24"/>
           <w:lang w:eastAsia="hu-HU"/>
         </w:rPr>
-        <w:t xml:space="preserve"> FROM </w:t>
+        <w:t xml:space="preserve"> FROM Etterem WHERE </w:t>
       </w:r>
       <w:proofErr w:type="spellStart"/>
       <w:r>
@@ -14447,9 +14129,8 @@
           <w:szCs w:val="24"/>
           <w:lang w:eastAsia="hu-HU"/>
         </w:rPr>
-        <w:t>Etterem</w:t>
-      </w:r>
-      <w:proofErr w:type="spellEnd"/>
+        <w:t>Nyitva</w:t>
+      </w:r>
       <w:r>
         <w:rPr>
           <w:rFonts w:ascii="Times New Roman" w:eastAsia="Times New Roman" w:hAnsi="Times New Roman" w:cs="Times New Roman"/>
@@ -14458,9 +14139,9 @@
           <w:szCs w:val="24"/>
           <w:lang w:eastAsia="hu-HU"/>
         </w:rPr>
-        <w:t xml:space="preserve"> WHERE </w:t>
-      </w:r>
-      <w:proofErr w:type="spellStart"/>
+        <w:t>tartas</w:t>
+      </w:r>
+      <w:proofErr w:type="spellEnd"/>
       <w:r>
         <w:rPr>
           <w:rFonts w:ascii="Times New Roman" w:eastAsia="Times New Roman" w:hAnsi="Times New Roman" w:cs="Times New Roman"/>
@@ -14469,7 +14150,7 @@
           <w:szCs w:val="24"/>
           <w:lang w:eastAsia="hu-HU"/>
         </w:rPr>
-        <w:t>Nyitva</w:t>
+        <w:t>=</w:t>
       </w:r>
       <w:r>
         <w:rPr>
@@ -14479,9 +14160,8 @@
           <w:szCs w:val="24"/>
           <w:lang w:eastAsia="hu-HU"/>
         </w:rPr>
-        <w:t>tartas</w:t>
-      </w:r>
-      <w:proofErr w:type="spellEnd"/>
+        <w:t>’10-23’</w:t>
+      </w:r>
       <w:r>
         <w:rPr>
           <w:rFonts w:ascii="Times New Roman" w:eastAsia="Times New Roman" w:hAnsi="Times New Roman" w:cs="Times New Roman"/>
@@ -14490,49 +14170,7 @@
           <w:szCs w:val="24"/>
           <w:lang w:eastAsia="hu-HU"/>
         </w:rPr>
-        <w:t>=</w:t>
-      </w:r>
-      <w:r>
-        <w:rPr>
-          <w:rFonts w:ascii="Times New Roman" w:eastAsia="Times New Roman" w:hAnsi="Times New Roman" w:cs="Times New Roman"/>
-          <w:i/>
-          <w:sz w:val="24"/>
-          <w:szCs w:val="24"/>
-          <w:lang w:eastAsia="hu-HU"/>
-        </w:rPr>
-        <w:t>’10-23’</w:t>
-      </w:r>
-      <w:r>
-        <w:rPr>
-          <w:rFonts w:ascii="Times New Roman" w:eastAsia="Times New Roman" w:hAnsi="Times New Roman" w:cs="Times New Roman"/>
-          <w:i/>
-          <w:sz w:val="24"/>
-          <w:szCs w:val="24"/>
-          <w:lang w:eastAsia="hu-HU"/>
-        </w:rPr>
-        <w:t xml:space="preserve"> AND </w:t>
-      </w:r>
-      <w:proofErr w:type="spellStart"/>
-      <w:r>
-        <w:rPr>
-          <w:rFonts w:ascii="Times New Roman" w:eastAsia="Times New Roman" w:hAnsi="Times New Roman" w:cs="Times New Roman"/>
-          <w:i/>
-          <w:sz w:val="24"/>
-          <w:szCs w:val="24"/>
-          <w:lang w:eastAsia="hu-HU"/>
-        </w:rPr>
-        <w:t>Nev</w:t>
-      </w:r>
-      <w:proofErr w:type="spellEnd"/>
-      <w:r>
-        <w:rPr>
-          <w:rFonts w:ascii="Times New Roman" w:eastAsia="Times New Roman" w:hAnsi="Times New Roman" w:cs="Times New Roman"/>
-          <w:i/>
-          <w:sz w:val="24"/>
-          <w:szCs w:val="24"/>
-          <w:lang w:eastAsia="hu-HU"/>
-        </w:rPr>
-        <w:t xml:space="preserve">=’Pizza </w:t>
+        <w:t xml:space="preserve"> AND Nev=’Pizza </w:t>
       </w:r>
       <w:proofErr w:type="spellStart"/>
       <w:r>
@@ -14606,7 +14244,7 @@
           <w:szCs w:val="32"/>
           <w:vertAlign w:val="subscript"/>
         </w:rPr>
-        <w:t xml:space="preserve">=’8tól 22ig' AND </w:t>
+        <w:t xml:space="preserve">=’8tól 22ig' AND Nev=’Pizza </w:t>
       </w:r>
       <w:proofErr w:type="spellStart"/>
       <w:r>
@@ -14617,7 +14255,7 @@
           <w:szCs w:val="32"/>
           <w:vertAlign w:val="subscript"/>
         </w:rPr>
-        <w:t>Nev</w:t>
+        <w:t>Hut</w:t>
       </w:r>
       <w:proofErr w:type="spellEnd"/>
       <w:r>
@@ -14628,31 +14266,8 @@
           <w:szCs w:val="32"/>
           <w:vertAlign w:val="subscript"/>
         </w:rPr>
-        <w:t xml:space="preserve">=’Pizza </w:t>
-      </w:r>
-      <w:proofErr w:type="spellStart"/>
-      <w:r>
-        <w:rPr>
-          <w:rFonts w:ascii="Arial" w:hAnsi="Arial" w:cs="Arial"/>
-          <w:color w:val="333333"/>
-          <w:sz w:val="32"/>
-          <w:szCs w:val="32"/>
-          <w:vertAlign w:val="subscript"/>
-        </w:rPr>
-        <w:t>Hut</w:t>
-      </w:r>
-      <w:proofErr w:type="spellEnd"/>
-      <w:r>
-        <w:rPr>
-          <w:rFonts w:ascii="Arial" w:hAnsi="Arial" w:cs="Arial"/>
-          <w:color w:val="333333"/>
-          <w:sz w:val="32"/>
-          <w:szCs w:val="32"/>
-          <w:vertAlign w:val="subscript"/>
-        </w:rPr>
         <w:t>’ </w:t>
       </w:r>
-      <w:proofErr w:type="spellStart"/>
       <w:r>
         <w:rPr>
           <w:rFonts w:ascii="FreeSansMinimal" w:hAnsi="FreeSansMinimal"/>
@@ -14662,7 +14277,6 @@
         </w:rPr>
         <w:t>Etterem</w:t>
       </w:r>
-      <w:proofErr w:type="spellEnd"/>
     </w:p>
     <w:p>
       <w:pPr>
@@ -16230,29 +15844,7 @@
           <w:szCs w:val="24"/>
           <w:lang w:eastAsia="hu-HU"/>
         </w:rPr>
-        <w:t xml:space="preserve"> WHERE </w:t>
-      </w:r>
-      <w:proofErr w:type="spellStart"/>
-      <w:r>
-        <w:rPr>
-          <w:rFonts w:ascii="Times New Roman" w:eastAsia="Times New Roman" w:hAnsi="Times New Roman" w:cs="Times New Roman"/>
-          <w:i/>
-          <w:sz w:val="24"/>
-          <w:szCs w:val="24"/>
-          <w:lang w:eastAsia="hu-HU"/>
-        </w:rPr>
-        <w:t>Nev</w:t>
-      </w:r>
-      <w:proofErr w:type="spellEnd"/>
-      <w:r>
-        <w:rPr>
-          <w:rFonts w:ascii="Times New Roman" w:eastAsia="Times New Roman" w:hAnsi="Times New Roman" w:cs="Times New Roman"/>
-          <w:i/>
-          <w:sz w:val="24"/>
-          <w:szCs w:val="24"/>
-          <w:lang w:eastAsia="hu-HU"/>
-        </w:rPr>
-        <w:t xml:space="preserve"> = 'Nagy Béla';</w:t>
+        <w:t xml:space="preserve"> WHERE Nev = 'Nagy Béla';</w:t>
       </w:r>
     </w:p>
     <w:p>
@@ -21078,7 +20670,7 @@
 </file>
 
 <file path=customXml/itemProps1.xml><?xml version="1.0" encoding="utf-8"?>
-<ds:datastoreItem xmlns:ds="http://schemas.openxmlformats.org/officeDocument/2006/customXml" ds:itemID="{6F4D7E32-3021-4DAA-BAD2-77676493501F}">
+<ds:datastoreItem xmlns:ds="http://schemas.openxmlformats.org/officeDocument/2006/customXml" ds:itemID="{27EFCF6A-D405-4967-B087-B8C054AC8C41}">
   <ds:schemaRefs>
     <ds:schemaRef ds:uri="http://schemas.openxmlformats.org/officeDocument/2006/bibliography"/>
   </ds:schemaRefs>
